--- a/Documents/Requirement.docx
+++ b/Documents/Requirement.docx
@@ -493,7 +493,7 @@
           <w:sz w:val="28"/>
           <w:szCs w:val="28"/>
         </w:rPr>
-        <w:t>Introduction</w:t>
+        <w:t>Problem Statement</w:t>
       </w:r>
     </w:p>
     <w:p>
@@ -515,7 +515,7 @@
           <w:sz w:val="28"/>
           <w:szCs w:val="28"/>
         </w:rPr>
-        <w:t>Description</w:t>
+        <w:t>Introduction</w:t>
       </w:r>
     </w:p>
     <w:p>
@@ -537,7 +537,7 @@
           <w:sz w:val="28"/>
           <w:szCs w:val="28"/>
         </w:rPr>
-        <w:t>Purpose</w:t>
+        <w:t>Description</w:t>
       </w:r>
     </w:p>
     <w:p>
@@ -559,7 +559,7 @@
           <w:sz w:val="28"/>
           <w:szCs w:val="28"/>
         </w:rPr>
-        <w:t>Functional Requirement</w:t>
+        <w:t>Purpose</w:t>
       </w:r>
     </w:p>
     <w:p>
@@ -581,7 +581,95 @@
           <w:sz w:val="28"/>
           <w:szCs w:val="28"/>
         </w:rPr>
+        <w:t>Requirements</w:t>
+      </w:r>
+    </w:p>
+    <w:p>
+      <w:pPr>
+        <w:pStyle w:val="ListParagraph"/>
+        <w:rPr>
+          <w:rFonts w:ascii="Times New Roman" w:hAnsi="Times New Roman"/>
+          <w:sz w:val="28"/>
+          <w:szCs w:val="28"/>
+        </w:rPr>
+      </w:pPr>
+      <w:r>
+        <w:rPr>
+          <w:rFonts w:ascii="Times New Roman" w:hAnsi="Times New Roman"/>
+          <w:sz w:val="28"/>
+          <w:szCs w:val="28"/>
+        </w:rPr>
+        <w:t xml:space="preserve">5.1. </w:t>
+      </w:r>
+      <w:r>
+        <w:rPr>
+          <w:rFonts w:ascii="Times New Roman" w:hAnsi="Times New Roman"/>
+          <w:sz w:val="28"/>
+          <w:szCs w:val="28"/>
+        </w:rPr>
+        <w:t>Functional Requirement</w:t>
+      </w:r>
+    </w:p>
+    <w:p>
+      <w:pPr>
+        <w:pStyle w:val="ListParagraph"/>
+        <w:rPr>
+          <w:rFonts w:ascii="Times New Roman" w:hAnsi="Times New Roman"/>
+          <w:sz w:val="28"/>
+          <w:szCs w:val="28"/>
+        </w:rPr>
+      </w:pPr>
+      <w:r>
+        <w:rPr>
+          <w:rFonts w:ascii="Times New Roman" w:hAnsi="Times New Roman"/>
+          <w:sz w:val="28"/>
+          <w:szCs w:val="28"/>
+        </w:rPr>
+        <w:t xml:space="preserve">5.2. </w:t>
+      </w:r>
+      <w:r>
+        <w:rPr>
+          <w:rFonts w:ascii="Times New Roman" w:hAnsi="Times New Roman"/>
+          <w:sz w:val="28"/>
+          <w:szCs w:val="28"/>
+        </w:rPr>
         <w:t>Non-Functional Requirement</w:t>
+      </w:r>
+    </w:p>
+    <w:p>
+      <w:pPr>
+        <w:pStyle w:val="ListParagraph"/>
+        <w:rPr>
+          <w:rFonts w:ascii="Times New Roman" w:hAnsi="Times New Roman"/>
+          <w:sz w:val="28"/>
+          <w:szCs w:val="28"/>
+        </w:rPr>
+      </w:pPr>
+      <w:r>
+        <w:rPr>
+          <w:rFonts w:ascii="Times New Roman" w:hAnsi="Times New Roman"/>
+          <w:sz w:val="28"/>
+          <w:szCs w:val="28"/>
+        </w:rPr>
+        <w:t>5.3. External Interface Specification</w:t>
+      </w:r>
+    </w:p>
+    <w:p>
+      <w:pPr>
+        <w:pStyle w:val="ListParagraph"/>
+        <w:rPr>
+          <w:rFonts w:ascii="Times New Roman" w:hAnsi="Times New Roman"/>
+          <w:sz w:val="28"/>
+          <w:szCs w:val="28"/>
+        </w:rPr>
+      </w:pPr>
+      <w:r>
+        <w:rPr>
+          <w:rFonts w:ascii="Times New Roman" w:hAnsi="Times New Roman"/>
+          <w:sz w:val="28"/>
+          <w:szCs w:val="28"/>
+        </w:rPr>
+        <w:t>5.4. Technical Specification</w:t>
       </w:r>
     </w:p>
     <w:p>
@@ -774,7 +862,7 @@
         <w:rPr>
           <w:rFonts w:ascii="Times New Roman" w:hAnsi="Times New Roman"/>
           <w:b/>
-          <w:sz w:val="28"/>
+          <w:sz w:val="32"/>
           <w:szCs w:val="28"/>
         </w:rPr>
       </w:pPr>
@@ -782,11 +870,10 @@
         <w:rPr>
           <w:rFonts w:ascii="Times New Roman" w:hAnsi="Times New Roman"/>
           <w:b/>
-          <w:sz w:val="28"/>
-          <w:szCs w:val="28"/>
-        </w:rPr>
-        <w:lastRenderedPageBreak/>
-        <w:t>Introduction:</w:t>
+          <w:sz w:val="32"/>
+          <w:szCs w:val="28"/>
+        </w:rPr>
+        <w:t>Problem Statement:</w:t>
       </w:r>
     </w:p>
     <w:p>
@@ -794,24 +881,56 @@
         <w:rPr>
           <w:rFonts w:ascii="Times New Roman" w:hAnsi="Times New Roman"/>
           <w:sz w:val="24"/>
-          <w:szCs w:val="24"/>
+          <w:szCs w:val="28"/>
         </w:rPr>
       </w:pPr>
       <w:r>
         <w:rPr>
           <w:rFonts w:ascii="Times New Roman" w:hAnsi="Times New Roman"/>
           <w:sz w:val="24"/>
-          <w:szCs w:val="24"/>
-        </w:rPr>
-        <w:t>Plant vs Zombies is a tower defense game where you protect your backyard from hordes of zombie using magical plant.</w:t>
+          <w:szCs w:val="28"/>
+        </w:rPr>
+        <w:t>Creating a clone of Plants vs Zombies game, which is a desktop application. The aim of this project is to protect</w:t>
       </w:r>
-    </w:p>
-    <w:p>
-      <w:pPr>
+      <w:r>
         <w:rPr>
           <w:rFonts w:ascii="Times New Roman" w:hAnsi="Times New Roman"/>
           <w:sz w:val="24"/>
-          <w:szCs w:val="24"/>
+          <w:szCs w:val="28"/>
+        </w:rPr>
+        <w:t xml:space="preserve"> user’s</w:t>
+      </w:r>
+      <w:r>
+        <w:rPr>
+          <w:rFonts w:ascii="Times New Roman" w:hAnsi="Times New Roman"/>
+          <w:sz w:val="24"/>
+          <w:szCs w:val="28"/>
+        </w:rPr>
+        <w:t xml:space="preserve"> house </w:t>
+      </w:r>
+      <w:r>
+        <w:rPr>
+          <w:rFonts w:ascii="Times New Roman" w:hAnsi="Times New Roman"/>
+          <w:sz w:val="24"/>
+          <w:szCs w:val="28"/>
+        </w:rPr>
+        <w:t xml:space="preserve">from zombies </w:t>
+      </w:r>
+      <w:r>
+        <w:rPr>
+          <w:rFonts w:ascii="Times New Roman" w:hAnsi="Times New Roman"/>
+          <w:sz w:val="24"/>
+          <w:szCs w:val="28"/>
+        </w:rPr>
+        <w:t>using different plants.</w:t>
+      </w:r>
+    </w:p>
+    <w:p>
+      <w:pPr>
+        <w:rPr>
+          <w:rFonts w:ascii="Times New Roman" w:hAnsi="Times New Roman"/>
+          <w:sz w:val="24"/>
+          <w:szCs w:val="28"/>
         </w:rPr>
       </w:pPr>
     </w:p>
@@ -825,7 +944,7 @@
         <w:rPr>
           <w:rFonts w:ascii="Times New Roman" w:hAnsi="Times New Roman"/>
           <w:b/>
-          <w:sz w:val="28"/>
+          <w:sz w:val="32"/>
           <w:szCs w:val="28"/>
         </w:rPr>
       </w:pPr>
@@ -833,10 +952,10 @@
         <w:rPr>
           <w:rFonts w:ascii="Times New Roman" w:hAnsi="Times New Roman"/>
           <w:b/>
-          <w:sz w:val="28"/>
-          <w:szCs w:val="28"/>
-        </w:rPr>
-        <w:t>Description:</w:t>
+          <w:sz w:val="32"/>
+          <w:szCs w:val="28"/>
+        </w:rPr>
+        <w:t>Introduction:</w:t>
       </w:r>
     </w:p>
     <w:p>
@@ -853,31 +972,7 @@
           <w:sz w:val="24"/>
           <w:szCs w:val="24"/>
         </w:rPr>
-        <w:t>A desktop application in which the u</w:t>
-      </w:r>
-      <w:r>
-        <w:rPr>
-          <w:rFonts w:ascii="Times New Roman" w:hAnsi="Times New Roman"/>
-          <w:sz w:val="24"/>
-          <w:szCs w:val="24"/>
-        </w:rPr>
-        <w:t>ser uses different plants and objects to fi</w:t>
-      </w:r>
-      <w:r>
-        <w:rPr>
-          <w:rFonts w:ascii="Times New Roman" w:hAnsi="Times New Roman"/>
-          <w:sz w:val="24"/>
-          <w:szCs w:val="24"/>
-        </w:rPr>
-        <w:t xml:space="preserve">ght zombies which try to attack </w:t>
-      </w:r>
-      <w:r>
-        <w:rPr>
-          <w:rFonts w:ascii="Times New Roman" w:hAnsi="Times New Roman"/>
-          <w:sz w:val="24"/>
-          <w:szCs w:val="24"/>
-        </w:rPr>
-        <w:t>the house. He must acquire maximum sunlight to buy different plants and form tactical army formation that fight the zombies.</w:t>
+        <w:t>Plant vs Zombies is a tower defense game where you protect your backyard from hordes of zombie using magical plant.</w:t>
       </w:r>
     </w:p>
     <w:p>
@@ -899,7 +994,7 @@
         <w:rPr>
           <w:rFonts w:ascii="Times New Roman" w:hAnsi="Times New Roman"/>
           <w:b/>
-          <w:sz w:val="28"/>
+          <w:sz w:val="32"/>
           <w:szCs w:val="28"/>
         </w:rPr>
       </w:pPr>
@@ -907,10 +1002,10 @@
         <w:rPr>
           <w:rFonts w:ascii="Times New Roman" w:hAnsi="Times New Roman"/>
           <w:b/>
-          <w:sz w:val="28"/>
-          <w:szCs w:val="28"/>
-        </w:rPr>
-        <w:t>Purpose:</w:t>
+          <w:sz w:val="32"/>
+          <w:szCs w:val="28"/>
+        </w:rPr>
+        <w:t>Description:</w:t>
       </w:r>
     </w:p>
     <w:p>
@@ -927,176 +1022,32 @@
           <w:sz w:val="24"/>
           <w:szCs w:val="24"/>
         </w:rPr>
-        <w:t xml:space="preserve">Game should be fair, rewarding and entertaining. </w:t>
+        <w:t>A desktop application in which the u</w:t>
       </w:r>
-    </w:p>
-    <w:p>
-      <w:pPr>
-        <w:rPr>
-          <w:rFonts w:ascii="Times New Roman" w:hAnsi="Times New Roman"/>
-          <w:noProof/>
+      <w:r>
+        <w:rPr>
+          <w:rFonts w:ascii="Times New Roman" w:hAnsi="Times New Roman"/>
           <w:sz w:val="24"/>
           <w:szCs w:val="24"/>
         </w:rPr>
-      </w:pPr>
-    </w:p>
-    <w:p>
-      <w:pPr>
-        <w:rPr>
-          <w:rFonts w:ascii="Times New Roman" w:hAnsi="Times New Roman"/>
-          <w:noProof/>
+        <w:t>ser uses different plants and objects to fi</w:t>
+      </w:r>
+      <w:r>
+        <w:rPr>
+          <w:rFonts w:ascii="Times New Roman" w:hAnsi="Times New Roman"/>
           <w:sz w:val="24"/>
           <w:szCs w:val="24"/>
         </w:rPr>
-      </w:pPr>
-    </w:p>
-    <w:p>
-      <w:pPr>
-        <w:rPr>
-          <w:rFonts w:ascii="Times New Roman" w:hAnsi="Times New Roman"/>
-          <w:noProof/>
+        <w:t xml:space="preserve">ght zombies which try to attack </w:t>
+      </w:r>
+      <w:r>
+        <w:rPr>
+          <w:rFonts w:ascii="Times New Roman" w:hAnsi="Times New Roman"/>
           <w:sz w:val="24"/>
           <w:szCs w:val="24"/>
         </w:rPr>
-      </w:pPr>
-    </w:p>
-    <w:p>
-      <w:pPr>
-        <w:rPr>
-          <w:rFonts w:ascii="Times New Roman" w:hAnsi="Times New Roman"/>
-          <w:noProof/>
-          <w:sz w:val="24"/>
-          <w:szCs w:val="24"/>
-        </w:rPr>
-      </w:pPr>
-    </w:p>
-    <w:p>
-      <w:pPr>
-        <w:rPr>
-          <w:rFonts w:ascii="Times New Roman" w:hAnsi="Times New Roman"/>
-          <w:noProof/>
-          <w:sz w:val="24"/>
-          <w:szCs w:val="24"/>
-        </w:rPr>
-      </w:pPr>
-    </w:p>
-    <w:p>
-      <w:pPr>
-        <w:rPr>
-          <w:rFonts w:ascii="Times New Roman" w:hAnsi="Times New Roman"/>
-          <w:noProof/>
-          <w:sz w:val="24"/>
-          <w:szCs w:val="24"/>
-        </w:rPr>
-      </w:pPr>
-    </w:p>
-    <w:p>
-      <w:pPr>
-        <w:rPr>
-          <w:rFonts w:ascii="Times New Roman" w:hAnsi="Times New Roman"/>
-          <w:noProof/>
-          <w:sz w:val="24"/>
-          <w:szCs w:val="24"/>
-        </w:rPr>
-      </w:pPr>
-    </w:p>
-    <w:p>
-      <w:pPr>
-        <w:rPr>
-          <w:rFonts w:ascii="Times New Roman" w:hAnsi="Times New Roman"/>
-          <w:noProof/>
-          <w:sz w:val="24"/>
-          <w:szCs w:val="24"/>
-        </w:rPr>
-      </w:pPr>
-    </w:p>
-    <w:p>
-      <w:pPr>
-        <w:rPr>
-          <w:rFonts w:ascii="Times New Roman" w:hAnsi="Times New Roman"/>
-          <w:noProof/>
-          <w:sz w:val="24"/>
-          <w:szCs w:val="24"/>
-        </w:rPr>
-      </w:pPr>
-    </w:p>
-    <w:p>
-      <w:pPr>
-        <w:rPr>
-          <w:rFonts w:ascii="Times New Roman" w:hAnsi="Times New Roman"/>
-          <w:noProof/>
-          <w:sz w:val="24"/>
-          <w:szCs w:val="24"/>
-        </w:rPr>
-      </w:pPr>
-    </w:p>
-    <w:p>
-      <w:pPr>
-        <w:rPr>
-          <w:rFonts w:ascii="Times New Roman" w:hAnsi="Times New Roman"/>
-          <w:noProof/>
-          <w:sz w:val="24"/>
-          <w:szCs w:val="24"/>
-        </w:rPr>
-      </w:pPr>
-    </w:p>
-    <w:p>
-      <w:pPr>
-        <w:rPr>
-          <w:rFonts w:ascii="Times New Roman" w:hAnsi="Times New Roman"/>
-          <w:noProof/>
-          <w:sz w:val="24"/>
-          <w:szCs w:val="24"/>
-        </w:rPr>
-      </w:pPr>
-    </w:p>
-    <w:p>
-      <w:pPr>
-        <w:rPr>
-          <w:rFonts w:ascii="Times New Roman" w:hAnsi="Times New Roman"/>
-          <w:noProof/>
-          <w:sz w:val="24"/>
-          <w:szCs w:val="24"/>
-        </w:rPr>
-      </w:pPr>
-    </w:p>
-    <w:p>
-      <w:pPr>
-        <w:rPr>
-          <w:rFonts w:ascii="Times New Roman" w:hAnsi="Times New Roman"/>
-          <w:noProof/>
-          <w:sz w:val="24"/>
-          <w:szCs w:val="24"/>
-        </w:rPr>
-      </w:pPr>
-    </w:p>
-    <w:p>
-      <w:pPr>
-        <w:rPr>
-          <w:rFonts w:ascii="Times New Roman" w:hAnsi="Times New Roman"/>
-          <w:noProof/>
-          <w:sz w:val="24"/>
-          <w:szCs w:val="24"/>
-        </w:rPr>
-      </w:pPr>
-    </w:p>
-    <w:p>
-      <w:pPr>
-        <w:rPr>
-          <w:rFonts w:ascii="Times New Roman" w:hAnsi="Times New Roman"/>
-          <w:sz w:val="24"/>
-          <w:szCs w:val="24"/>
-        </w:rPr>
-      </w:pPr>
-    </w:p>
-    <w:p>
-      <w:pPr>
-        <w:rPr>
-          <w:rFonts w:ascii="Times New Roman" w:hAnsi="Times New Roman"/>
-          <w:sz w:val="24"/>
-          <w:szCs w:val="24"/>
-        </w:rPr>
-      </w:pPr>
+        <w:t>the house. He must acquire maximum sunlight to buy different plants and form tactical army formation that fight the zombies.</w:t>
+      </w:r>
     </w:p>
     <w:p>
       <w:pPr>
@@ -1117,19 +1068,416 @@
         <w:rPr>
           <w:rFonts w:ascii="Times New Roman" w:hAnsi="Times New Roman"/>
           <w:b/>
-          <w:sz w:val="28"/>
+          <w:sz w:val="32"/>
+          <w:szCs w:val="28"/>
+        </w:rPr>
+      </w:pPr>
+      <w:r>
+        <w:rPr>
+          <w:rFonts w:ascii="Times New Roman" w:hAnsi="Times New Roman"/>
+          <w:b/>
+          <w:sz w:val="32"/>
+          <w:szCs w:val="28"/>
+        </w:rPr>
+        <w:t>Purpose:</w:t>
+      </w:r>
+    </w:p>
+    <w:p>
+      <w:pPr>
+        <w:rPr>
+          <w:rFonts w:ascii="Times New Roman" w:hAnsi="Times New Roman"/>
+          <w:sz w:val="24"/>
           <w:szCs w:val="24"/>
         </w:rPr>
       </w:pPr>
       <w:r>
         <w:rPr>
           <w:rFonts w:ascii="Times New Roman" w:hAnsi="Times New Roman"/>
+          <w:sz w:val="24"/>
+          <w:szCs w:val="24"/>
+        </w:rPr>
+        <w:t>Game should be fair, rewarding and entertaining.</w:t>
+      </w:r>
+    </w:p>
+    <w:p>
+      <w:pPr>
+        <w:rPr>
+          <w:rFonts w:ascii="Times New Roman" w:hAnsi="Times New Roman"/>
+          <w:sz w:val="24"/>
+          <w:szCs w:val="28"/>
+        </w:rPr>
+      </w:pPr>
+    </w:p>
+    <w:p>
+      <w:pPr>
+        <w:rPr>
+          <w:rFonts w:ascii="Times New Roman" w:hAnsi="Times New Roman"/>
+          <w:sz w:val="24"/>
+          <w:szCs w:val="28"/>
+        </w:rPr>
+      </w:pPr>
+    </w:p>
+    <w:p>
+      <w:pPr>
+        <w:rPr>
+          <w:rFonts w:ascii="Times New Roman" w:hAnsi="Times New Roman"/>
+          <w:sz w:val="24"/>
+          <w:szCs w:val="28"/>
+        </w:rPr>
+      </w:pPr>
+    </w:p>
+    <w:p>
+      <w:pPr>
+        <w:rPr>
+          <w:rFonts w:ascii="Times New Roman" w:hAnsi="Times New Roman"/>
+          <w:sz w:val="24"/>
+          <w:szCs w:val="28"/>
+        </w:rPr>
+      </w:pPr>
+    </w:p>
+    <w:p>
+      <w:pPr>
+        <w:rPr>
+          <w:rFonts w:ascii="Times New Roman" w:hAnsi="Times New Roman"/>
+          <w:sz w:val="24"/>
+          <w:szCs w:val="28"/>
+        </w:rPr>
+      </w:pPr>
+    </w:p>
+    <w:p>
+      <w:pPr>
+        <w:rPr>
+          <w:rFonts w:ascii="Times New Roman" w:hAnsi="Times New Roman"/>
+          <w:sz w:val="24"/>
+          <w:szCs w:val="28"/>
+        </w:rPr>
+      </w:pPr>
+    </w:p>
+    <w:p>
+      <w:pPr>
+        <w:rPr>
+          <w:rFonts w:ascii="Times New Roman" w:hAnsi="Times New Roman"/>
+          <w:sz w:val="24"/>
+          <w:szCs w:val="28"/>
+        </w:rPr>
+      </w:pPr>
+    </w:p>
+    <w:p>
+      <w:pPr>
+        <w:rPr>
+          <w:rFonts w:ascii="Times New Roman" w:hAnsi="Times New Roman"/>
+          <w:sz w:val="24"/>
+          <w:szCs w:val="28"/>
+        </w:rPr>
+      </w:pPr>
+    </w:p>
+    <w:p>
+      <w:pPr>
+        <w:rPr>
+          <w:rFonts w:ascii="Times New Roman" w:hAnsi="Times New Roman"/>
+          <w:sz w:val="24"/>
+          <w:szCs w:val="28"/>
+        </w:rPr>
+      </w:pPr>
+    </w:p>
+    <w:p>
+      <w:pPr>
+        <w:rPr>
+          <w:rFonts w:ascii="Times New Roman" w:hAnsi="Times New Roman"/>
+          <w:sz w:val="24"/>
+          <w:szCs w:val="28"/>
+        </w:rPr>
+      </w:pPr>
+    </w:p>
+    <w:p>
+      <w:pPr>
+        <w:pStyle w:val="ListParagraph"/>
+        <w:numPr>
+          <w:ilvl w:val="0"/>
+          <w:numId w:val="3"/>
+        </w:numPr>
+        <w:rPr>
+          <w:rFonts w:ascii="Times New Roman" w:hAnsi="Times New Roman"/>
           <w:b/>
-          <w:sz w:val="28"/>
+          <w:sz w:val="32"/>
+          <w:szCs w:val="28"/>
+        </w:rPr>
+      </w:pPr>
+      <w:r>
+        <w:rPr>
+          <w:rFonts w:ascii="Times New Roman" w:hAnsi="Times New Roman"/>
+          <w:b/>
+          <w:sz w:val="32"/>
+          <w:szCs w:val="28"/>
+        </w:rPr>
+        <w:lastRenderedPageBreak/>
+        <w:t>Model Diagram:</w:t>
+      </w:r>
+    </w:p>
+    <w:p>
+      <w:pPr>
+        <w:rPr>
+          <w:rFonts w:ascii="Times New Roman" w:hAnsi="Times New Roman"/>
+          <w:sz w:val="24"/>
           <w:szCs w:val="24"/>
         </w:rPr>
+      </w:pPr>
+      <w:r>
+        <w:rPr>
+          <w:rFonts w:ascii="Times New Roman" w:hAnsi="Times New Roman"/>
+          <w:noProof/>
+          <w:sz w:val="24"/>
+          <w:szCs w:val="24"/>
+        </w:rPr>
+        <w:drawing>
+          <wp:inline distT="0" distB="0" distL="0" distR="0" wp14:anchorId="7AEC6099" wp14:editId="35BFE01B">
+            <wp:extent cx="5943600" cy="4067810"/>
+            <wp:effectExtent l="0" t="0" r="0" b="8890"/>
+            <wp:docPr id="1" name="Picture 1"/>
+            <wp:cNvGraphicFramePr>
+              <a:graphicFrameLocks xmlns:a="http://schemas.openxmlformats.org/drawingml/2006/main" noChangeAspect="1"/>
+            </wp:cNvGraphicFramePr>
+            <a:graphic xmlns:a="http://schemas.openxmlformats.org/drawingml/2006/main">
+              <a:graphicData uri="http://schemas.openxmlformats.org/drawingml/2006/picture">
+                <pic:pic xmlns:pic="http://schemas.openxmlformats.org/drawingml/2006/picture">
+                  <pic:nvPicPr>
+                    <pic:cNvPr id="1" name="pvsz_2.jpg"/>
+                    <pic:cNvPicPr/>
+                  </pic:nvPicPr>
+                  <pic:blipFill>
+                    <a:blip r:embed="rId5" cstate="print">
+                      <a:extLst>
+                        <a:ext uri="{28A0092B-C50C-407E-A947-70E740481C1C}">
+                          <a14:useLocalDpi xmlns:a14="http://schemas.microsoft.com/office/drawing/2010/main" val="0"/>
+                        </a:ext>
+                      </a:extLst>
+                    </a:blip>
+                    <a:stretch>
+                      <a:fillRect/>
+                    </a:stretch>
+                  </pic:blipFill>
+                  <pic:spPr>
+                    <a:xfrm>
+                      <a:off x="0" y="0"/>
+                      <a:ext cx="5943600" cy="4067810"/>
+                    </a:xfrm>
+                    <a:prstGeom prst="rect">
+                      <a:avLst/>
+                    </a:prstGeom>
+                  </pic:spPr>
+                </pic:pic>
+              </a:graphicData>
+            </a:graphic>
+          </wp:inline>
+        </w:drawing>
+      </w:r>
+    </w:p>
+    <w:p>
+      <w:pPr>
+        <w:rPr>
+          <w:rFonts w:ascii="Times New Roman" w:hAnsi="Times New Roman"/>
+          <w:noProof/>
+          <w:sz w:val="24"/>
+          <w:szCs w:val="24"/>
+        </w:rPr>
+      </w:pPr>
+    </w:p>
+    <w:p>
+      <w:pPr>
+        <w:rPr>
+          <w:rFonts w:ascii="Times New Roman" w:hAnsi="Times New Roman"/>
+          <w:noProof/>
+          <w:sz w:val="24"/>
+          <w:szCs w:val="24"/>
+        </w:rPr>
+      </w:pPr>
+    </w:p>
+    <w:p>
+      <w:pPr>
+        <w:rPr>
+          <w:rFonts w:ascii="Times New Roman" w:hAnsi="Times New Roman"/>
+          <w:noProof/>
+          <w:sz w:val="24"/>
+          <w:szCs w:val="24"/>
+        </w:rPr>
+      </w:pPr>
+    </w:p>
+    <w:p>
+      <w:pPr>
+        <w:rPr>
+          <w:rFonts w:ascii="Times New Roman" w:hAnsi="Times New Roman"/>
+          <w:noProof/>
+          <w:sz w:val="24"/>
+          <w:szCs w:val="24"/>
+        </w:rPr>
+      </w:pPr>
+    </w:p>
+    <w:p>
+      <w:pPr>
+        <w:rPr>
+          <w:rFonts w:ascii="Times New Roman" w:hAnsi="Times New Roman"/>
+          <w:noProof/>
+          <w:sz w:val="24"/>
+          <w:szCs w:val="24"/>
+        </w:rPr>
+      </w:pPr>
+    </w:p>
+    <w:p>
+      <w:pPr>
+        <w:rPr>
+          <w:rFonts w:ascii="Times New Roman" w:hAnsi="Times New Roman"/>
+          <w:noProof/>
+          <w:sz w:val="24"/>
+          <w:szCs w:val="24"/>
+        </w:rPr>
+      </w:pPr>
+    </w:p>
+    <w:p>
+      <w:pPr>
+        <w:rPr>
+          <w:rFonts w:ascii="Times New Roman" w:hAnsi="Times New Roman"/>
+          <w:noProof/>
+          <w:sz w:val="24"/>
+          <w:szCs w:val="24"/>
+        </w:rPr>
+      </w:pPr>
+    </w:p>
+    <w:p>
+      <w:pPr>
+        <w:rPr>
+          <w:rFonts w:ascii="Times New Roman" w:hAnsi="Times New Roman"/>
+          <w:noProof/>
+          <w:sz w:val="24"/>
+          <w:szCs w:val="24"/>
+        </w:rPr>
+      </w:pPr>
+    </w:p>
+    <w:p>
+      <w:pPr>
+        <w:rPr>
+          <w:rFonts w:ascii="Times New Roman" w:hAnsi="Times New Roman"/>
+          <w:noProof/>
+          <w:sz w:val="24"/>
+          <w:szCs w:val="24"/>
+        </w:rPr>
+      </w:pPr>
+    </w:p>
+    <w:p>
+      <w:pPr>
+        <w:rPr>
+          <w:rFonts w:ascii="Times New Roman" w:hAnsi="Times New Roman"/>
+          <w:noProof/>
+          <w:sz w:val="24"/>
+          <w:szCs w:val="24"/>
+        </w:rPr>
+      </w:pPr>
+    </w:p>
+    <w:p>
+      <w:pPr>
+        <w:rPr>
+          <w:rFonts w:ascii="Times New Roman" w:hAnsi="Times New Roman"/>
+          <w:noProof/>
+          <w:sz w:val="24"/>
+          <w:szCs w:val="24"/>
+        </w:rPr>
+      </w:pPr>
+    </w:p>
+    <w:p>
+      <w:pPr>
+        <w:rPr>
+          <w:rFonts w:ascii="Times New Roman" w:hAnsi="Times New Roman"/>
+          <w:noProof/>
+          <w:sz w:val="24"/>
+          <w:szCs w:val="24"/>
+        </w:rPr>
+      </w:pPr>
+    </w:p>
+    <w:p>
+      <w:pPr>
+        <w:rPr>
+          <w:rFonts w:ascii="Times New Roman" w:hAnsi="Times New Roman"/>
+          <w:noProof/>
+          <w:sz w:val="24"/>
+          <w:szCs w:val="24"/>
+        </w:rPr>
+      </w:pPr>
+    </w:p>
+    <w:p>
+      <w:pPr>
+        <w:pStyle w:val="ListParagraph"/>
+        <w:numPr>
+          <w:ilvl w:val="0"/>
+          <w:numId w:val="3"/>
+        </w:numPr>
+        <w:rPr>
+          <w:rFonts w:ascii="Times New Roman" w:hAnsi="Times New Roman"/>
+          <w:b/>
+          <w:sz w:val="32"/>
+          <w:szCs w:val="24"/>
+        </w:rPr>
+      </w:pPr>
+      <w:r>
+        <w:rPr>
+          <w:rFonts w:ascii="Times New Roman" w:hAnsi="Times New Roman"/>
+          <w:b/>
+          <w:sz w:val="32"/>
+          <w:szCs w:val="24"/>
+        </w:rPr>
         <w:lastRenderedPageBreak/>
-        <w:t>Functional Requirement:</w:t>
+        <w:t>Requirement</w:t>
+      </w:r>
+      <w:r>
+        <w:rPr>
+          <w:rFonts w:ascii="Times New Roman" w:hAnsi="Times New Roman"/>
+          <w:b/>
+          <w:sz w:val="32"/>
+          <w:szCs w:val="24"/>
+        </w:rPr>
+        <w:t>s</w:t>
+      </w:r>
+      <w:bookmarkStart w:id="0" w:name="_GoBack"/>
+      <w:bookmarkEnd w:id="0"/>
+    </w:p>
+    <w:p>
+      <w:pPr>
+        <w:pStyle w:val="ListParagraph"/>
+        <w:numPr>
+          <w:ilvl w:val="1"/>
+          <w:numId w:val="16"/>
+        </w:numPr>
+        <w:rPr>
+          <w:rFonts w:ascii="Times New Roman" w:hAnsi="Times New Roman"/>
+          <w:b/>
+          <w:sz w:val="32"/>
+          <w:szCs w:val="24"/>
+        </w:rPr>
+      </w:pPr>
+      <w:r>
+        <w:rPr>
+          <w:rFonts w:ascii="Times New Roman" w:hAnsi="Times New Roman"/>
+          <w:b/>
+          <w:sz w:val="28"/>
+          <w:szCs w:val="24"/>
+        </w:rPr>
+        <w:t>Functional Requirement</w:t>
+      </w:r>
+      <w:r>
+        <w:rPr>
+          <w:rFonts w:ascii="Times New Roman" w:hAnsi="Times New Roman"/>
+          <w:b/>
+          <w:sz w:val="28"/>
+          <w:szCs w:val="24"/>
+        </w:rPr>
+        <w:t>s</w:t>
+      </w:r>
+      <w:r>
+        <w:rPr>
+          <w:rFonts w:ascii="Times New Roman" w:hAnsi="Times New Roman"/>
+          <w:b/>
+          <w:sz w:val="28"/>
+          <w:szCs w:val="24"/>
+        </w:rPr>
+        <w:t>:</w:t>
       </w:r>
     </w:p>
     <w:tbl>
@@ -1140,8 +1488,8 @@
       </w:tblPr>
       <w:tblGrid>
         <w:gridCol w:w="1525"/>
-        <w:gridCol w:w="4708"/>
-        <w:gridCol w:w="3117"/>
+        <w:gridCol w:w="5670"/>
+        <w:gridCol w:w="2155"/>
       </w:tblGrid>
       <w:tr>
         <w:trPr>
@@ -1173,7 +1521,7 @@
         </w:tc>
         <w:tc>
           <w:tcPr>
-            <w:tcW w:w="4708" w:type="dxa"/>
+            <w:tcW w:w="5670" w:type="dxa"/>
           </w:tcPr>
           <w:p>
             <w:pPr>
@@ -1197,7 +1545,7 @@
         </w:tc>
         <w:tc>
           <w:tcPr>
-            <w:tcW w:w="3117" w:type="dxa"/>
+            <w:tcW w:w="2155" w:type="dxa"/>
           </w:tcPr>
           <w:p>
             <w:pPr>
@@ -1247,7 +1595,7 @@
         </w:tc>
         <w:tc>
           <w:tcPr>
-            <w:tcW w:w="4708" w:type="dxa"/>
+            <w:tcW w:w="5670" w:type="dxa"/>
           </w:tcPr>
           <w:p>
             <w:pPr>
@@ -1272,7 +1620,7 @@
                 <w:sz w:val="24"/>
                 <w:szCs w:val="24"/>
               </w:rPr>
-              <w:t>Having</w:t>
+              <w:t>will have</w:t>
             </w:r>
             <w:r>
               <w:rPr>
@@ -1288,21 +1636,13 @@
                 <w:sz w:val="24"/>
                 <w:szCs w:val="24"/>
               </w:rPr>
-              <w:t>lay &amp; Quit Button</w:t>
-            </w:r>
-            <w:r>
-              <w:rPr>
-                <w:rFonts w:ascii="Times New Roman" w:hAnsi="Times New Roman"/>
-                <w:sz w:val="24"/>
-                <w:szCs w:val="24"/>
-              </w:rPr>
-              <w:t>s</w:t>
-            </w:r>
-          </w:p>
-        </w:tc>
-        <w:tc>
-          <w:tcPr>
-            <w:tcW w:w="3117" w:type="dxa"/>
+              <w:t>lay Button</w:t>
+            </w:r>
+          </w:p>
+        </w:tc>
+        <w:tc>
+          <w:tcPr>
+            <w:tcW w:w="2155" w:type="dxa"/>
           </w:tcPr>
           <w:p>
             <w:pPr>
@@ -1352,30 +1692,30 @@
         </w:tc>
         <w:tc>
           <w:tcPr>
-            <w:tcW w:w="4708" w:type="dxa"/>
-          </w:tcPr>
-          <w:p>
-            <w:pPr>
-              <w:spacing w:before="240"/>
-              <w:rPr>
-                <w:rFonts w:ascii="Times New Roman" w:hAnsi="Times New Roman"/>
-                <w:sz w:val="24"/>
-                <w:szCs w:val="24"/>
-              </w:rPr>
-            </w:pPr>
-            <w:r>
-              <w:rPr>
-                <w:rFonts w:ascii="Times New Roman" w:hAnsi="Times New Roman"/>
-                <w:sz w:val="24"/>
-                <w:szCs w:val="24"/>
-              </w:rPr>
-              <w:t>5 x 9 layout grid</w:t>
-            </w:r>
-          </w:p>
-        </w:tc>
-        <w:tc>
-          <w:tcPr>
-            <w:tcW w:w="3117" w:type="dxa"/>
+            <w:tcW w:w="5670" w:type="dxa"/>
+          </w:tcPr>
+          <w:p>
+            <w:pPr>
+              <w:spacing w:before="240"/>
+              <w:rPr>
+                <w:rFonts w:ascii="Times New Roman" w:hAnsi="Times New Roman"/>
+                <w:sz w:val="24"/>
+                <w:szCs w:val="24"/>
+              </w:rPr>
+            </w:pPr>
+            <w:r>
+              <w:rPr>
+                <w:rFonts w:ascii="Times New Roman" w:hAnsi="Times New Roman"/>
+                <w:sz w:val="24"/>
+                <w:szCs w:val="24"/>
+              </w:rPr>
+              <w:t>Start UI Screen will have Quit Button</w:t>
+            </w:r>
+          </w:p>
+        </w:tc>
+        <w:tc>
+          <w:tcPr>
+            <w:tcW w:w="2155" w:type="dxa"/>
           </w:tcPr>
           <w:p>
             <w:pPr>
@@ -1425,38 +1765,30 @@
         </w:tc>
         <w:tc>
           <w:tcPr>
-            <w:tcW w:w="4708" w:type="dxa"/>
-          </w:tcPr>
-          <w:p>
-            <w:pPr>
-              <w:spacing w:before="240"/>
-              <w:rPr>
-                <w:rFonts w:ascii="Times New Roman" w:hAnsi="Times New Roman"/>
-                <w:sz w:val="24"/>
-                <w:szCs w:val="24"/>
-              </w:rPr>
-            </w:pPr>
-            <w:r>
-              <w:rPr>
-                <w:rFonts w:ascii="Times New Roman" w:hAnsi="Times New Roman"/>
-                <w:sz w:val="24"/>
-                <w:szCs w:val="24"/>
-              </w:rPr>
-              <w:t>Panel to select differ</w:t>
-            </w:r>
-            <w:r>
-              <w:rPr>
-                <w:rFonts w:ascii="Times New Roman" w:hAnsi="Times New Roman"/>
-                <w:sz w:val="24"/>
-                <w:szCs w:val="24"/>
-              </w:rPr>
-              <w:t>ent plants and displaying sun count</w:t>
-            </w:r>
-          </w:p>
-        </w:tc>
-        <w:tc>
-          <w:tcPr>
-            <w:tcW w:w="3117" w:type="dxa"/>
+            <w:tcW w:w="5670" w:type="dxa"/>
+          </w:tcPr>
+          <w:p>
+            <w:pPr>
+              <w:spacing w:before="240"/>
+              <w:rPr>
+                <w:rFonts w:ascii="Times New Roman" w:hAnsi="Times New Roman"/>
+                <w:sz w:val="24"/>
+                <w:szCs w:val="24"/>
+              </w:rPr>
+            </w:pPr>
+            <w:r>
+              <w:rPr>
+                <w:rFonts w:ascii="Times New Roman" w:hAnsi="Times New Roman"/>
+                <w:sz w:val="24"/>
+                <w:szCs w:val="24"/>
+              </w:rPr>
+              <w:t>5 x 9 layout grid</w:t>
+            </w:r>
+          </w:p>
+        </w:tc>
+        <w:tc>
+          <w:tcPr>
+            <w:tcW w:w="2155" w:type="dxa"/>
           </w:tcPr>
           <w:p>
             <w:pPr>
@@ -1500,36 +1832,36 @@
                 <w:sz w:val="24"/>
                 <w:szCs w:val="24"/>
               </w:rPr>
-              <w:t>3</w:t>
-            </w:r>
-          </w:p>
-        </w:tc>
-        <w:tc>
-          <w:tcPr>
-            <w:tcW w:w="4708" w:type="dxa"/>
-          </w:tcPr>
-          <w:p>
-            <w:pPr>
-              <w:spacing w:before="240"/>
-              <w:rPr>
-                <w:rFonts w:ascii="Times New Roman" w:hAnsi="Times New Roman"/>
-                <w:sz w:val="24"/>
-                <w:szCs w:val="24"/>
-              </w:rPr>
-            </w:pPr>
-            <w:r>
-              <w:rPr>
-                <w:rFonts w:ascii="Times New Roman" w:hAnsi="Times New Roman"/>
-                <w:sz w:val="24"/>
-                <w:szCs w:val="24"/>
-              </w:rPr>
-              <w:t>Placing Plants on grid</w:t>
-            </w:r>
-          </w:p>
-        </w:tc>
-        <w:tc>
-          <w:tcPr>
-            <w:tcW w:w="3117" w:type="dxa"/>
+              <w:t>4</w:t>
+            </w:r>
+          </w:p>
+        </w:tc>
+        <w:tc>
+          <w:tcPr>
+            <w:tcW w:w="5670" w:type="dxa"/>
+          </w:tcPr>
+          <w:p>
+            <w:pPr>
+              <w:spacing w:before="240"/>
+              <w:rPr>
+                <w:rFonts w:ascii="Times New Roman" w:hAnsi="Times New Roman"/>
+                <w:sz w:val="24"/>
+                <w:szCs w:val="24"/>
+              </w:rPr>
+            </w:pPr>
+            <w:r>
+              <w:rPr>
+                <w:rFonts w:ascii="Times New Roman" w:hAnsi="Times New Roman"/>
+                <w:sz w:val="24"/>
+                <w:szCs w:val="24"/>
+              </w:rPr>
+              <w:t xml:space="preserve">Panel to select different plants </w:t>
+            </w:r>
+          </w:p>
+        </w:tc>
+        <w:tc>
+          <w:tcPr>
+            <w:tcW w:w="2155" w:type="dxa"/>
           </w:tcPr>
           <w:p>
             <w:pPr>
@@ -1573,36 +1905,36 @@
                 <w:sz w:val="24"/>
                 <w:szCs w:val="24"/>
               </w:rPr>
-              <w:t>4</w:t>
-            </w:r>
-          </w:p>
-        </w:tc>
-        <w:tc>
-          <w:tcPr>
-            <w:tcW w:w="4708" w:type="dxa"/>
-          </w:tcPr>
-          <w:p>
-            <w:pPr>
-              <w:spacing w:before="240"/>
-              <w:rPr>
-                <w:rFonts w:ascii="Times New Roman" w:hAnsi="Times New Roman"/>
-                <w:sz w:val="24"/>
-                <w:szCs w:val="24"/>
-              </w:rPr>
-            </w:pPr>
-            <w:r>
-              <w:rPr>
-                <w:rFonts w:ascii="Times New Roman" w:hAnsi="Times New Roman"/>
-                <w:sz w:val="24"/>
-                <w:szCs w:val="24"/>
-              </w:rPr>
-              <w:t>Zombies should enter from one side of layout</w:t>
-            </w:r>
-          </w:p>
-        </w:tc>
-        <w:tc>
-          <w:tcPr>
-            <w:tcW w:w="3117" w:type="dxa"/>
+              <w:t>5</w:t>
+            </w:r>
+          </w:p>
+        </w:tc>
+        <w:tc>
+          <w:tcPr>
+            <w:tcW w:w="5670" w:type="dxa"/>
+          </w:tcPr>
+          <w:p>
+            <w:pPr>
+              <w:spacing w:before="240"/>
+              <w:rPr>
+                <w:rFonts w:ascii="Times New Roman" w:hAnsi="Times New Roman"/>
+                <w:sz w:val="24"/>
+                <w:szCs w:val="24"/>
+              </w:rPr>
+            </w:pPr>
+            <w:r>
+              <w:rPr>
+                <w:rFonts w:ascii="Times New Roman" w:hAnsi="Times New Roman"/>
+                <w:sz w:val="24"/>
+                <w:szCs w:val="24"/>
+              </w:rPr>
+              <w:t>Panel to display sun count</w:t>
+            </w:r>
+          </w:p>
+        </w:tc>
+        <w:tc>
+          <w:tcPr>
+            <w:tcW w:w="2155" w:type="dxa"/>
           </w:tcPr>
           <w:p>
             <w:pPr>
@@ -1646,36 +1978,36 @@
                 <w:sz w:val="24"/>
                 <w:szCs w:val="24"/>
               </w:rPr>
-              <w:t>5</w:t>
-            </w:r>
-          </w:p>
-        </w:tc>
-        <w:tc>
-          <w:tcPr>
-            <w:tcW w:w="4708" w:type="dxa"/>
-          </w:tcPr>
-          <w:p>
-            <w:pPr>
-              <w:spacing w:before="240"/>
-              <w:rPr>
-                <w:rFonts w:ascii="Times New Roman" w:hAnsi="Times New Roman"/>
-                <w:sz w:val="24"/>
-                <w:szCs w:val="24"/>
-              </w:rPr>
-            </w:pPr>
-            <w:r>
-              <w:rPr>
-                <w:rFonts w:ascii="Times New Roman" w:hAnsi="Times New Roman"/>
-                <w:sz w:val="24"/>
-                <w:szCs w:val="24"/>
-              </w:rPr>
-              <w:t>Sun should drop</w:t>
-            </w:r>
-          </w:p>
-        </w:tc>
-        <w:tc>
-          <w:tcPr>
-            <w:tcW w:w="3117" w:type="dxa"/>
+              <w:t>6</w:t>
+            </w:r>
+          </w:p>
+        </w:tc>
+        <w:tc>
+          <w:tcPr>
+            <w:tcW w:w="5670" w:type="dxa"/>
+          </w:tcPr>
+          <w:p>
+            <w:pPr>
+              <w:spacing w:before="240"/>
+              <w:rPr>
+                <w:rFonts w:ascii="Times New Roman" w:hAnsi="Times New Roman"/>
+                <w:sz w:val="24"/>
+                <w:szCs w:val="24"/>
+              </w:rPr>
+            </w:pPr>
+            <w:r>
+              <w:rPr>
+                <w:rFonts w:ascii="Times New Roman" w:hAnsi="Times New Roman"/>
+                <w:sz w:val="24"/>
+                <w:szCs w:val="24"/>
+              </w:rPr>
+              <w:t>Placing Plants on grid</w:t>
+            </w:r>
+          </w:p>
+        </w:tc>
+        <w:tc>
+          <w:tcPr>
+            <w:tcW w:w="2155" w:type="dxa"/>
           </w:tcPr>
           <w:p>
             <w:pPr>
@@ -1719,36 +2051,36 @@
                 <w:sz w:val="24"/>
                 <w:szCs w:val="24"/>
               </w:rPr>
-              <w:t>6</w:t>
-            </w:r>
-          </w:p>
-        </w:tc>
-        <w:tc>
-          <w:tcPr>
-            <w:tcW w:w="4708" w:type="dxa"/>
-          </w:tcPr>
-          <w:p>
-            <w:pPr>
-              <w:spacing w:before="240"/>
-              <w:rPr>
-                <w:rFonts w:ascii="Times New Roman" w:hAnsi="Times New Roman"/>
-                <w:sz w:val="24"/>
-                <w:szCs w:val="24"/>
-              </w:rPr>
-            </w:pPr>
-            <w:r>
-              <w:rPr>
-                <w:rFonts w:ascii="Times New Roman" w:hAnsi="Times New Roman"/>
-                <w:sz w:val="24"/>
-                <w:szCs w:val="24"/>
-              </w:rPr>
-              <w:t>User uses sun to place plant in grid</w:t>
-            </w:r>
-          </w:p>
-        </w:tc>
-        <w:tc>
-          <w:tcPr>
-            <w:tcW w:w="3117" w:type="dxa"/>
+              <w:t>7</w:t>
+            </w:r>
+          </w:p>
+        </w:tc>
+        <w:tc>
+          <w:tcPr>
+            <w:tcW w:w="5670" w:type="dxa"/>
+          </w:tcPr>
+          <w:p>
+            <w:pPr>
+              <w:spacing w:before="240"/>
+              <w:rPr>
+                <w:rFonts w:ascii="Times New Roman" w:hAnsi="Times New Roman"/>
+                <w:sz w:val="24"/>
+                <w:szCs w:val="24"/>
+              </w:rPr>
+            </w:pPr>
+            <w:r>
+              <w:rPr>
+                <w:rFonts w:ascii="Times New Roman" w:hAnsi="Times New Roman"/>
+                <w:sz w:val="24"/>
+                <w:szCs w:val="24"/>
+              </w:rPr>
+              <w:t>Zombies should enter from one side of layout</w:t>
+            </w:r>
+          </w:p>
+        </w:tc>
+        <w:tc>
+          <w:tcPr>
+            <w:tcW w:w="2155" w:type="dxa"/>
           </w:tcPr>
           <w:p>
             <w:pPr>
@@ -1792,36 +2124,36 @@
                 <w:sz w:val="24"/>
                 <w:szCs w:val="24"/>
               </w:rPr>
-              <w:t>7</w:t>
-            </w:r>
-          </w:p>
-        </w:tc>
-        <w:tc>
-          <w:tcPr>
-            <w:tcW w:w="4708" w:type="dxa"/>
-          </w:tcPr>
-          <w:p>
-            <w:pPr>
-              <w:spacing w:before="240"/>
-              <w:rPr>
-                <w:rFonts w:ascii="Times New Roman" w:hAnsi="Times New Roman"/>
-                <w:sz w:val="24"/>
-                <w:szCs w:val="24"/>
-              </w:rPr>
-            </w:pPr>
-            <w:r>
-              <w:rPr>
-                <w:rFonts w:ascii="Times New Roman" w:hAnsi="Times New Roman"/>
-                <w:sz w:val="24"/>
-                <w:szCs w:val="24"/>
-              </w:rPr>
-              <w:t>Sunflower plant should generate sun regularly</w:t>
-            </w:r>
-          </w:p>
-        </w:tc>
-        <w:tc>
-          <w:tcPr>
-            <w:tcW w:w="3117" w:type="dxa"/>
+              <w:t>8</w:t>
+            </w:r>
+          </w:p>
+        </w:tc>
+        <w:tc>
+          <w:tcPr>
+            <w:tcW w:w="5670" w:type="dxa"/>
+          </w:tcPr>
+          <w:p>
+            <w:pPr>
+              <w:spacing w:before="240"/>
+              <w:rPr>
+                <w:rFonts w:ascii="Times New Roman" w:hAnsi="Times New Roman"/>
+                <w:sz w:val="24"/>
+                <w:szCs w:val="24"/>
+              </w:rPr>
+            </w:pPr>
+            <w:r>
+              <w:rPr>
+                <w:rFonts w:ascii="Times New Roman" w:hAnsi="Times New Roman"/>
+                <w:sz w:val="24"/>
+                <w:szCs w:val="24"/>
+              </w:rPr>
+              <w:t>Sun should drop</w:t>
+            </w:r>
+          </w:p>
+        </w:tc>
+        <w:tc>
+          <w:tcPr>
+            <w:tcW w:w="2155" w:type="dxa"/>
           </w:tcPr>
           <w:p>
             <w:pPr>
@@ -1865,52 +2197,36 @@
                 <w:sz w:val="24"/>
                 <w:szCs w:val="24"/>
               </w:rPr>
-              <w:t>8</w:t>
-            </w:r>
-          </w:p>
-        </w:tc>
-        <w:tc>
-          <w:tcPr>
-            <w:tcW w:w="4708" w:type="dxa"/>
-          </w:tcPr>
-          <w:p>
-            <w:pPr>
-              <w:spacing w:before="240"/>
-              <w:rPr>
-                <w:rFonts w:ascii="Times New Roman" w:hAnsi="Times New Roman"/>
-                <w:sz w:val="24"/>
-                <w:szCs w:val="24"/>
-              </w:rPr>
-            </w:pPr>
-            <w:r>
-              <w:rPr>
-                <w:rFonts w:ascii="Times New Roman" w:hAnsi="Times New Roman"/>
-                <w:sz w:val="24"/>
-                <w:szCs w:val="24"/>
-              </w:rPr>
-              <w:t>Different type of plant should</w:t>
-            </w:r>
-            <w:r>
-              <w:rPr>
-                <w:rFonts w:ascii="Times New Roman" w:hAnsi="Times New Roman"/>
-                <w:sz w:val="24"/>
-                <w:szCs w:val="24"/>
-              </w:rPr>
-              <w:t xml:space="preserve"> </w:t>
-            </w:r>
-            <w:r>
-              <w:rPr>
-                <w:rFonts w:ascii="Times New Roman" w:hAnsi="Times New Roman"/>
-                <w:sz w:val="24"/>
-                <w:szCs w:val="24"/>
-              </w:rPr>
-              <w:t>attack zombies</w:t>
-            </w:r>
-          </w:p>
-        </w:tc>
-        <w:tc>
-          <w:tcPr>
-            <w:tcW w:w="3117" w:type="dxa"/>
+              <w:t>9</w:t>
+            </w:r>
+          </w:p>
+        </w:tc>
+        <w:tc>
+          <w:tcPr>
+            <w:tcW w:w="5670" w:type="dxa"/>
+          </w:tcPr>
+          <w:p>
+            <w:pPr>
+              <w:spacing w:before="240"/>
+              <w:rPr>
+                <w:rFonts w:ascii="Times New Roman" w:hAnsi="Times New Roman"/>
+                <w:sz w:val="24"/>
+                <w:szCs w:val="24"/>
+              </w:rPr>
+            </w:pPr>
+            <w:r>
+              <w:rPr>
+                <w:rFonts w:ascii="Times New Roman" w:hAnsi="Times New Roman"/>
+                <w:sz w:val="24"/>
+                <w:szCs w:val="24"/>
+              </w:rPr>
+              <w:t>User uses sun to place plant in grid</w:t>
+            </w:r>
+          </w:p>
+        </w:tc>
+        <w:tc>
+          <w:tcPr>
+            <w:tcW w:w="2155" w:type="dxa"/>
           </w:tcPr>
           <w:p>
             <w:pPr>
@@ -1954,68 +2270,36 @@
                 <w:sz w:val="24"/>
                 <w:szCs w:val="24"/>
               </w:rPr>
-              <w:t>9</w:t>
-            </w:r>
-          </w:p>
-        </w:tc>
-        <w:tc>
-          <w:tcPr>
-            <w:tcW w:w="4708" w:type="dxa"/>
-          </w:tcPr>
-          <w:p>
-            <w:pPr>
-              <w:spacing w:before="240"/>
-              <w:rPr>
-                <w:rFonts w:ascii="Times New Roman" w:hAnsi="Times New Roman"/>
-                <w:sz w:val="24"/>
-                <w:szCs w:val="24"/>
-              </w:rPr>
-            </w:pPr>
-            <w:r>
-              <w:rPr>
-                <w:rFonts w:ascii="Times New Roman" w:hAnsi="Times New Roman"/>
-                <w:sz w:val="24"/>
-                <w:szCs w:val="24"/>
-              </w:rPr>
-              <w:t>Zombies take damage on</w:t>
-            </w:r>
-            <w:r>
-              <w:rPr>
-                <w:rFonts w:ascii="Times New Roman" w:hAnsi="Times New Roman"/>
-                <w:sz w:val="24"/>
-                <w:szCs w:val="24"/>
-              </w:rPr>
-              <w:t xml:space="preserve"> projectile</w:t>
-            </w:r>
-            <w:r>
-              <w:rPr>
-                <w:rFonts w:ascii="Times New Roman" w:hAnsi="Times New Roman"/>
-                <w:sz w:val="24"/>
-                <w:szCs w:val="24"/>
-              </w:rPr>
-              <w:t xml:space="preserve"> impact and</w:t>
-            </w:r>
-            <w:r>
-              <w:rPr>
-                <w:rFonts w:ascii="Times New Roman" w:hAnsi="Times New Roman"/>
-                <w:sz w:val="24"/>
-                <w:szCs w:val="24"/>
-              </w:rPr>
-              <w:t xml:space="preserve"> </w:t>
-            </w:r>
-            <w:r>
-              <w:rPr>
-                <w:rFonts w:ascii="Times New Roman" w:hAnsi="Times New Roman"/>
-                <w:sz w:val="24"/>
-                <w:szCs w:val="24"/>
-              </w:rPr>
-              <w:t>die when health is zero</w:t>
-            </w:r>
-          </w:p>
-        </w:tc>
-        <w:tc>
-          <w:tcPr>
-            <w:tcW w:w="3117" w:type="dxa"/>
+              <w:t>10</w:t>
+            </w:r>
+          </w:p>
+        </w:tc>
+        <w:tc>
+          <w:tcPr>
+            <w:tcW w:w="5670" w:type="dxa"/>
+          </w:tcPr>
+          <w:p>
+            <w:pPr>
+              <w:spacing w:before="240"/>
+              <w:rPr>
+                <w:rFonts w:ascii="Times New Roman" w:hAnsi="Times New Roman"/>
+                <w:sz w:val="24"/>
+                <w:szCs w:val="24"/>
+              </w:rPr>
+            </w:pPr>
+            <w:r>
+              <w:rPr>
+                <w:rFonts w:ascii="Times New Roman" w:hAnsi="Times New Roman"/>
+                <w:sz w:val="24"/>
+                <w:szCs w:val="24"/>
+              </w:rPr>
+              <w:t>Sunflower plant should generate sun regularly</w:t>
+            </w:r>
+          </w:p>
+        </w:tc>
+        <w:tc>
+          <w:tcPr>
+            <w:tcW w:w="2155" w:type="dxa"/>
           </w:tcPr>
           <w:p>
             <w:pPr>
@@ -2065,38 +2349,30 @@
         </w:tc>
         <w:tc>
           <w:tcPr>
-            <w:tcW w:w="4708" w:type="dxa"/>
-          </w:tcPr>
-          <w:p>
-            <w:pPr>
-              <w:spacing w:before="240"/>
-              <w:rPr>
-                <w:rFonts w:ascii="Times New Roman" w:hAnsi="Times New Roman"/>
-                <w:sz w:val="24"/>
-                <w:szCs w:val="24"/>
-              </w:rPr>
-            </w:pPr>
-            <w:r>
-              <w:rPr>
-                <w:rFonts w:ascii="Times New Roman" w:hAnsi="Times New Roman"/>
-                <w:sz w:val="24"/>
-                <w:szCs w:val="24"/>
-              </w:rPr>
-              <w:t>Zombies should</w:t>
-            </w:r>
-            <w:r>
-              <w:rPr>
-                <w:rFonts w:ascii="Times New Roman" w:hAnsi="Times New Roman"/>
-                <w:sz w:val="24"/>
-                <w:szCs w:val="24"/>
-              </w:rPr>
-              <w:t xml:space="preserve"> destroy everything in their path including plants</w:t>
-            </w:r>
-          </w:p>
-        </w:tc>
-        <w:tc>
-          <w:tcPr>
-            <w:tcW w:w="3117" w:type="dxa"/>
+            <w:tcW w:w="5670" w:type="dxa"/>
+          </w:tcPr>
+          <w:p>
+            <w:pPr>
+              <w:spacing w:before="240"/>
+              <w:rPr>
+                <w:rFonts w:ascii="Times New Roman" w:hAnsi="Times New Roman"/>
+                <w:sz w:val="24"/>
+                <w:szCs w:val="24"/>
+              </w:rPr>
+            </w:pPr>
+            <w:r>
+              <w:rPr>
+                <w:rFonts w:ascii="Times New Roman" w:hAnsi="Times New Roman"/>
+                <w:sz w:val="24"/>
+                <w:szCs w:val="24"/>
+              </w:rPr>
+              <w:t>Different type of plant should attack zombies</w:t>
+            </w:r>
+          </w:p>
+        </w:tc>
+        <w:tc>
+          <w:tcPr>
+            <w:tcW w:w="2155" w:type="dxa"/>
           </w:tcPr>
           <w:p>
             <w:pPr>
@@ -2146,46 +2422,30 @@
         </w:tc>
         <w:tc>
           <w:tcPr>
-            <w:tcW w:w="4708" w:type="dxa"/>
-          </w:tcPr>
-          <w:p>
-            <w:pPr>
-              <w:spacing w:before="240"/>
-              <w:rPr>
-                <w:rFonts w:ascii="Times New Roman" w:hAnsi="Times New Roman"/>
-                <w:sz w:val="24"/>
-                <w:szCs w:val="24"/>
-              </w:rPr>
-            </w:pPr>
-            <w:r>
-              <w:rPr>
-                <w:rFonts w:ascii="Times New Roman" w:hAnsi="Times New Roman"/>
-                <w:sz w:val="24"/>
-                <w:szCs w:val="24"/>
-              </w:rPr>
-              <w:t xml:space="preserve">Level </w:t>
-            </w:r>
-            <w:r>
-              <w:rPr>
-                <w:rFonts w:ascii="Times New Roman" w:hAnsi="Times New Roman"/>
-                <w:sz w:val="24"/>
-                <w:szCs w:val="24"/>
-              </w:rPr>
-              <w:t xml:space="preserve">completion </w:t>
-            </w:r>
-            <w:r>
-              <w:rPr>
-                <w:rFonts w:ascii="Times New Roman" w:hAnsi="Times New Roman"/>
-                <w:sz w:val="24"/>
-                <w:szCs w:val="24"/>
-              </w:rPr>
-              <w:t xml:space="preserve">Bar  </w:t>
-            </w:r>
-          </w:p>
-        </w:tc>
-        <w:tc>
-          <w:tcPr>
-            <w:tcW w:w="3117" w:type="dxa"/>
+            <w:tcW w:w="5670" w:type="dxa"/>
+          </w:tcPr>
+          <w:p>
+            <w:pPr>
+              <w:spacing w:before="240"/>
+              <w:rPr>
+                <w:rFonts w:ascii="Times New Roman" w:hAnsi="Times New Roman"/>
+                <w:sz w:val="24"/>
+                <w:szCs w:val="24"/>
+              </w:rPr>
+            </w:pPr>
+            <w:r>
+              <w:rPr>
+                <w:rFonts w:ascii="Times New Roman" w:hAnsi="Times New Roman"/>
+                <w:sz w:val="24"/>
+                <w:szCs w:val="24"/>
+              </w:rPr>
+              <w:t xml:space="preserve">Zombies take damage on projectile impact </w:t>
+            </w:r>
+          </w:p>
+        </w:tc>
+        <w:tc>
+          <w:tcPr>
+            <w:tcW w:w="2155" w:type="dxa"/>
           </w:tcPr>
           <w:p>
             <w:pPr>
@@ -2235,30 +2495,30 @@
         </w:tc>
         <w:tc>
           <w:tcPr>
-            <w:tcW w:w="4708" w:type="dxa"/>
-          </w:tcPr>
-          <w:p>
-            <w:pPr>
-              <w:spacing w:before="240"/>
-              <w:rPr>
-                <w:rFonts w:ascii="Times New Roman" w:hAnsi="Times New Roman"/>
-                <w:sz w:val="24"/>
-                <w:szCs w:val="24"/>
-              </w:rPr>
-            </w:pPr>
-            <w:r>
-              <w:rPr>
-                <w:rFonts w:ascii="Times New Roman" w:hAnsi="Times New Roman"/>
-                <w:sz w:val="24"/>
-                <w:szCs w:val="24"/>
-              </w:rPr>
-              <w:t>Win condition is when all zombies are killed</w:t>
-            </w:r>
-          </w:p>
-        </w:tc>
-        <w:tc>
-          <w:tcPr>
-            <w:tcW w:w="3117" w:type="dxa"/>
+            <w:tcW w:w="5670" w:type="dxa"/>
+          </w:tcPr>
+          <w:p>
+            <w:pPr>
+              <w:spacing w:before="240"/>
+              <w:rPr>
+                <w:rFonts w:ascii="Times New Roman" w:hAnsi="Times New Roman"/>
+                <w:sz w:val="24"/>
+                <w:szCs w:val="24"/>
+              </w:rPr>
+            </w:pPr>
+            <w:r>
+              <w:rPr>
+                <w:rFonts w:ascii="Times New Roman" w:hAnsi="Times New Roman"/>
+                <w:sz w:val="24"/>
+                <w:szCs w:val="24"/>
+              </w:rPr>
+              <w:t>Zombies die when health is zero</w:t>
+            </w:r>
+          </w:p>
+        </w:tc>
+        <w:tc>
+          <w:tcPr>
+            <w:tcW w:w="2155" w:type="dxa"/>
           </w:tcPr>
           <w:p>
             <w:pPr>
@@ -2308,30 +2568,30 @@
         </w:tc>
         <w:tc>
           <w:tcPr>
-            <w:tcW w:w="4708" w:type="dxa"/>
-          </w:tcPr>
-          <w:p>
-            <w:pPr>
-              <w:spacing w:before="240"/>
-              <w:rPr>
-                <w:rFonts w:ascii="Times New Roman" w:hAnsi="Times New Roman"/>
-                <w:sz w:val="24"/>
-                <w:szCs w:val="24"/>
-              </w:rPr>
-            </w:pPr>
-            <w:r>
-              <w:rPr>
-                <w:rFonts w:ascii="Times New Roman" w:hAnsi="Times New Roman"/>
-                <w:sz w:val="24"/>
-                <w:szCs w:val="24"/>
-              </w:rPr>
-              <w:t>Minimum 1 level</w:t>
-            </w:r>
-          </w:p>
-        </w:tc>
-        <w:tc>
-          <w:tcPr>
-            <w:tcW w:w="3117" w:type="dxa"/>
+            <w:tcW w:w="5670" w:type="dxa"/>
+          </w:tcPr>
+          <w:p>
+            <w:pPr>
+              <w:spacing w:before="240"/>
+              <w:rPr>
+                <w:rFonts w:ascii="Times New Roman" w:hAnsi="Times New Roman"/>
+                <w:sz w:val="24"/>
+                <w:szCs w:val="24"/>
+              </w:rPr>
+            </w:pPr>
+            <w:r>
+              <w:rPr>
+                <w:rFonts w:ascii="Times New Roman" w:hAnsi="Times New Roman"/>
+                <w:sz w:val="24"/>
+                <w:szCs w:val="24"/>
+              </w:rPr>
+              <w:t>Zombies will destroy everything in their path including plants</w:t>
+            </w:r>
+          </w:p>
+        </w:tc>
+        <w:tc>
+          <w:tcPr>
+            <w:tcW w:w="2155" w:type="dxa"/>
           </w:tcPr>
           <w:p>
             <w:pPr>
@@ -2381,46 +2641,30 @@
         </w:tc>
         <w:tc>
           <w:tcPr>
-            <w:tcW w:w="4708" w:type="dxa"/>
-          </w:tcPr>
-          <w:p>
-            <w:pPr>
-              <w:spacing w:before="240"/>
-              <w:rPr>
-                <w:rFonts w:ascii="Times New Roman" w:hAnsi="Times New Roman"/>
-                <w:sz w:val="24"/>
-                <w:szCs w:val="24"/>
-              </w:rPr>
-            </w:pPr>
-            <w:r>
-              <w:rPr>
-                <w:rFonts w:ascii="Times New Roman" w:hAnsi="Times New Roman"/>
-                <w:sz w:val="24"/>
-                <w:szCs w:val="24"/>
-              </w:rPr>
-              <w:t xml:space="preserve">Lose condition is when </w:t>
-            </w:r>
-            <w:r>
-              <w:rPr>
-                <w:rFonts w:ascii="Times New Roman" w:hAnsi="Times New Roman"/>
-                <w:sz w:val="24"/>
-                <w:szCs w:val="24"/>
-              </w:rPr>
-              <w:t xml:space="preserve">a </w:t>
-            </w:r>
-            <w:r>
-              <w:rPr>
-                <w:rFonts w:ascii="Times New Roman" w:hAnsi="Times New Roman"/>
-                <w:sz w:val="24"/>
-                <w:szCs w:val="24"/>
-              </w:rPr>
-              <w:t>zombie reaches the home line</w:t>
-            </w:r>
-          </w:p>
-        </w:tc>
-        <w:tc>
-          <w:tcPr>
-            <w:tcW w:w="3117" w:type="dxa"/>
+            <w:tcW w:w="5670" w:type="dxa"/>
+          </w:tcPr>
+          <w:p>
+            <w:pPr>
+              <w:spacing w:before="240"/>
+              <w:rPr>
+                <w:rFonts w:ascii="Times New Roman" w:hAnsi="Times New Roman"/>
+                <w:sz w:val="24"/>
+                <w:szCs w:val="24"/>
+              </w:rPr>
+            </w:pPr>
+            <w:r>
+              <w:rPr>
+                <w:rFonts w:ascii="Times New Roman" w:hAnsi="Times New Roman"/>
+                <w:sz w:val="24"/>
+                <w:szCs w:val="24"/>
+              </w:rPr>
+              <w:t xml:space="preserve">Level completion Bar  </w:t>
+            </w:r>
+          </w:p>
+        </w:tc>
+        <w:tc>
+          <w:tcPr>
+            <w:tcW w:w="2155" w:type="dxa"/>
           </w:tcPr>
           <w:p>
             <w:pPr>
@@ -2470,30 +2714,30 @@
         </w:tc>
         <w:tc>
           <w:tcPr>
-            <w:tcW w:w="4708" w:type="dxa"/>
-          </w:tcPr>
-          <w:p>
-            <w:pPr>
-              <w:spacing w:before="240"/>
-              <w:rPr>
-                <w:rFonts w:ascii="Times New Roman" w:hAnsi="Times New Roman"/>
-                <w:sz w:val="24"/>
-                <w:szCs w:val="24"/>
-              </w:rPr>
-            </w:pPr>
-            <w:r>
-              <w:rPr>
-                <w:rFonts w:ascii="Times New Roman" w:hAnsi="Times New Roman"/>
-                <w:sz w:val="24"/>
-                <w:szCs w:val="24"/>
-              </w:rPr>
-              <w:t>Background music</w:t>
-            </w:r>
-          </w:p>
-        </w:tc>
-        <w:tc>
-          <w:tcPr>
-            <w:tcW w:w="3117" w:type="dxa"/>
+            <w:tcW w:w="5670" w:type="dxa"/>
+          </w:tcPr>
+          <w:p>
+            <w:pPr>
+              <w:spacing w:before="240"/>
+              <w:rPr>
+                <w:rFonts w:ascii="Times New Roman" w:hAnsi="Times New Roman"/>
+                <w:sz w:val="24"/>
+                <w:szCs w:val="24"/>
+              </w:rPr>
+            </w:pPr>
+            <w:r>
+              <w:rPr>
+                <w:rFonts w:ascii="Times New Roman" w:hAnsi="Times New Roman"/>
+                <w:sz w:val="24"/>
+                <w:szCs w:val="24"/>
+              </w:rPr>
+              <w:t>Win condition is when all zombies are killed</w:t>
+            </w:r>
+          </w:p>
+        </w:tc>
+        <w:tc>
+          <w:tcPr>
+            <w:tcW w:w="2155" w:type="dxa"/>
           </w:tcPr>
           <w:p>
             <w:pPr>
@@ -2537,36 +2781,36 @@
                 <w:sz w:val="24"/>
                 <w:szCs w:val="24"/>
               </w:rPr>
-              <w:t>16</w:t>
-            </w:r>
-          </w:p>
-        </w:tc>
-        <w:tc>
-          <w:tcPr>
-            <w:tcW w:w="4708" w:type="dxa"/>
-          </w:tcPr>
-          <w:p>
-            <w:pPr>
-              <w:spacing w:before="240"/>
-              <w:rPr>
-                <w:rFonts w:ascii="Times New Roman" w:hAnsi="Times New Roman"/>
-                <w:sz w:val="24"/>
-                <w:szCs w:val="24"/>
-              </w:rPr>
-            </w:pPr>
-            <w:r>
-              <w:rPr>
-                <w:rFonts w:ascii="Times New Roman" w:hAnsi="Times New Roman"/>
-                <w:sz w:val="24"/>
-                <w:szCs w:val="24"/>
-              </w:rPr>
-              <w:t>Two levels</w:t>
-            </w:r>
-          </w:p>
-        </w:tc>
-        <w:tc>
-          <w:tcPr>
-            <w:tcW w:w="3117" w:type="dxa"/>
+              <w:t>17</w:t>
+            </w:r>
+          </w:p>
+        </w:tc>
+        <w:tc>
+          <w:tcPr>
+            <w:tcW w:w="5670" w:type="dxa"/>
+          </w:tcPr>
+          <w:p>
+            <w:pPr>
+              <w:spacing w:before="240"/>
+              <w:rPr>
+                <w:rFonts w:ascii="Times New Roman" w:hAnsi="Times New Roman"/>
+                <w:sz w:val="24"/>
+                <w:szCs w:val="24"/>
+              </w:rPr>
+            </w:pPr>
+            <w:r>
+              <w:rPr>
+                <w:rFonts w:ascii="Times New Roman" w:hAnsi="Times New Roman"/>
+                <w:sz w:val="24"/>
+                <w:szCs w:val="24"/>
+              </w:rPr>
+              <w:t>Lose condition is when a zombie reaches the home line</w:t>
+            </w:r>
+          </w:p>
+        </w:tc>
+        <w:tc>
+          <w:tcPr>
+            <w:tcW w:w="2155" w:type="dxa"/>
           </w:tcPr>
           <w:p>
             <w:pPr>
@@ -2584,7 +2828,7 @@
                 <w:sz w:val="24"/>
                 <w:szCs w:val="24"/>
               </w:rPr>
-              <w:t>Desired</w:t>
+              <w:t>Required</w:t>
             </w:r>
           </w:p>
         </w:tc>
@@ -2610,36 +2854,36 @@
                 <w:sz w:val="24"/>
                 <w:szCs w:val="24"/>
               </w:rPr>
-              <w:t>17</w:t>
-            </w:r>
-          </w:p>
-        </w:tc>
-        <w:tc>
-          <w:tcPr>
-            <w:tcW w:w="4708" w:type="dxa"/>
-          </w:tcPr>
-          <w:p>
-            <w:pPr>
-              <w:spacing w:before="240"/>
-              <w:rPr>
-                <w:rFonts w:ascii="Times New Roman" w:hAnsi="Times New Roman"/>
-                <w:sz w:val="24"/>
-                <w:szCs w:val="24"/>
-              </w:rPr>
-            </w:pPr>
-            <w:r>
-              <w:rPr>
-                <w:rFonts w:ascii="Times New Roman" w:hAnsi="Times New Roman"/>
-                <w:sz w:val="24"/>
-                <w:szCs w:val="24"/>
-              </w:rPr>
-              <w:t>Pause, Resume, Quit, Credits button on start screen</w:t>
-            </w:r>
-          </w:p>
-        </w:tc>
-        <w:tc>
-          <w:tcPr>
-            <w:tcW w:w="3117" w:type="dxa"/>
+              <w:t>18</w:t>
+            </w:r>
+          </w:p>
+        </w:tc>
+        <w:tc>
+          <w:tcPr>
+            <w:tcW w:w="5670" w:type="dxa"/>
+          </w:tcPr>
+          <w:p>
+            <w:pPr>
+              <w:spacing w:before="240"/>
+              <w:rPr>
+                <w:rFonts w:ascii="Times New Roman" w:hAnsi="Times New Roman"/>
+                <w:sz w:val="24"/>
+                <w:szCs w:val="24"/>
+              </w:rPr>
+            </w:pPr>
+            <w:r>
+              <w:rPr>
+                <w:rFonts w:ascii="Times New Roman" w:hAnsi="Times New Roman"/>
+                <w:sz w:val="24"/>
+                <w:szCs w:val="24"/>
+              </w:rPr>
+              <w:t>Background music</w:t>
+            </w:r>
+          </w:p>
+        </w:tc>
+        <w:tc>
+          <w:tcPr>
+            <w:tcW w:w="2155" w:type="dxa"/>
           </w:tcPr>
           <w:p>
             <w:pPr>
@@ -2657,7 +2901,7 @@
                 <w:sz w:val="24"/>
                 <w:szCs w:val="24"/>
               </w:rPr>
-              <w:t>Desired</w:t>
+              <w:t>Required</w:t>
             </w:r>
           </w:p>
         </w:tc>
@@ -2669,7 +2913,6 @@
           </w:tcPr>
           <w:p>
             <w:pPr>
-              <w:spacing w:before="240"/>
               <w:jc w:val="center"/>
               <w:rPr>
                 <w:rFonts w:ascii="Times New Roman" w:hAnsi="Times New Roman"/>
@@ -2683,13 +2926,1395 @@
                 <w:sz w:val="24"/>
                 <w:szCs w:val="24"/>
               </w:rPr>
-              <w:t>18</w:t>
-            </w:r>
-          </w:p>
-        </w:tc>
-        <w:tc>
-          <w:tcPr>
-            <w:tcW w:w="4708" w:type="dxa"/>
+              <w:t>19</w:t>
+            </w:r>
+          </w:p>
+        </w:tc>
+        <w:tc>
+          <w:tcPr>
+            <w:tcW w:w="5670" w:type="dxa"/>
+          </w:tcPr>
+          <w:p>
+            <w:pPr>
+              <w:rPr>
+                <w:rFonts w:ascii="Times New Roman" w:hAnsi="Times New Roman"/>
+                <w:sz w:val="24"/>
+                <w:szCs w:val="24"/>
+              </w:rPr>
+            </w:pPr>
+            <w:r>
+              <w:rPr>
+                <w:rFonts w:ascii="Times New Roman" w:hAnsi="Times New Roman"/>
+                <w:sz w:val="24"/>
+                <w:szCs w:val="24"/>
+              </w:rPr>
+              <w:t>Minimum 1 level:</w:t>
+            </w:r>
+          </w:p>
+          <w:p>
+            <w:pPr>
+              <w:rPr>
+                <w:rFonts w:ascii="Times New Roman" w:hAnsi="Times New Roman"/>
+                <w:sz w:val="24"/>
+                <w:szCs w:val="24"/>
+              </w:rPr>
+            </w:pPr>
+            <w:r>
+              <w:rPr>
+                <w:rFonts w:ascii="Times New Roman" w:hAnsi="Times New Roman"/>
+                <w:sz w:val="24"/>
+                <w:szCs w:val="24"/>
+              </w:rPr>
+              <w:t>Scope-</w:t>
+            </w:r>
+          </w:p>
+          <w:p>
+            <w:pPr>
+              <w:pStyle w:val="ListParagraph"/>
+              <w:numPr>
+                <w:ilvl w:val="0"/>
+                <w:numId w:val="4"/>
+              </w:numPr>
+              <w:rPr>
+                <w:rFonts w:ascii="Times New Roman" w:hAnsi="Times New Roman"/>
+                <w:sz w:val="24"/>
+                <w:szCs w:val="24"/>
+              </w:rPr>
+            </w:pPr>
+            <w:r>
+              <w:rPr>
+                <w:rFonts w:ascii="Times New Roman" w:hAnsi="Times New Roman"/>
+                <w:sz w:val="24"/>
+                <w:szCs w:val="24"/>
+              </w:rPr>
+              <w:t>2 types of plants</w:t>
+            </w:r>
+            <w:r>
+              <w:rPr>
+                <w:rFonts w:ascii="Times New Roman" w:hAnsi="Times New Roman"/>
+                <w:sz w:val="24"/>
+                <w:szCs w:val="24"/>
+              </w:rPr>
+              <w:t>:</w:t>
+            </w:r>
+          </w:p>
+          <w:p>
+            <w:pPr>
+              <w:pStyle w:val="ListParagraph"/>
+              <w:numPr>
+                <w:ilvl w:val="1"/>
+                <w:numId w:val="4"/>
+              </w:numPr>
+              <w:rPr>
+                <w:rFonts w:ascii="Times New Roman" w:hAnsi="Times New Roman"/>
+                <w:sz w:val="24"/>
+                <w:szCs w:val="24"/>
+              </w:rPr>
+            </w:pPr>
+            <w:r>
+              <w:rPr>
+                <w:rFonts w:ascii="Times New Roman" w:hAnsi="Times New Roman"/>
+                <w:sz w:val="24"/>
+                <w:szCs w:val="24"/>
+              </w:rPr>
+              <w:t xml:space="preserve"> </w:t>
+            </w:r>
+            <w:r>
+              <w:rPr>
+                <w:rFonts w:ascii="Times New Roman" w:hAnsi="Times New Roman"/>
+                <w:sz w:val="24"/>
+                <w:szCs w:val="24"/>
+              </w:rPr>
+              <w:t>Pea shooter plant</w:t>
+            </w:r>
+          </w:p>
+          <w:p>
+            <w:pPr>
+              <w:rPr>
+                <w:rFonts w:ascii="Times New Roman" w:hAnsi="Times New Roman"/>
+                <w:sz w:val="24"/>
+                <w:szCs w:val="24"/>
+              </w:rPr>
+            </w:pPr>
+            <w:r>
+              <w:rPr>
+                <w:rFonts w:ascii="Times New Roman" w:hAnsi="Times New Roman"/>
+                <w:sz w:val="24"/>
+                <w:szCs w:val="24"/>
+              </w:rPr>
+              <w:lastRenderedPageBreak/>
+              <w:t xml:space="preserve"> </w:t>
+            </w:r>
+            <w:r>
+              <w:rPr>
+                <w:rFonts w:ascii="Times New Roman" w:hAnsi="Times New Roman"/>
+                <w:noProof/>
+                <w:sz w:val="24"/>
+                <w:szCs w:val="24"/>
+              </w:rPr>
+              <w:drawing>
+                <wp:inline distT="0" distB="0" distL="0" distR="0" wp14:anchorId="1E984F17" wp14:editId="4F915CB8">
+                  <wp:extent cx="985961" cy="1295699"/>
+                  <wp:effectExtent l="0" t="0" r="5080" b="0"/>
+                  <wp:docPr id="2" name="Picture 2"/>
+                  <wp:cNvGraphicFramePr>
+                    <a:graphicFrameLocks xmlns:a="http://schemas.openxmlformats.org/drawingml/2006/main" noChangeAspect="1"/>
+                  </wp:cNvGraphicFramePr>
+                  <a:graphic xmlns:a="http://schemas.openxmlformats.org/drawingml/2006/main">
+                    <a:graphicData uri="http://schemas.openxmlformats.org/drawingml/2006/picture">
+                      <pic:pic xmlns:pic="http://schemas.openxmlformats.org/drawingml/2006/picture">
+                        <pic:nvPicPr>
+                          <pic:cNvPr id="2" name="peashooter.png"/>
+                          <pic:cNvPicPr/>
+                        </pic:nvPicPr>
+                        <pic:blipFill>
+                          <a:blip r:embed="rId6">
+                            <a:extLst>
+                              <a:ext uri="{28A0092B-C50C-407E-A947-70E740481C1C}">
+                                <a14:useLocalDpi xmlns:a14="http://schemas.microsoft.com/office/drawing/2010/main" val="0"/>
+                              </a:ext>
+                            </a:extLst>
+                          </a:blip>
+                          <a:stretch>
+                            <a:fillRect/>
+                          </a:stretch>
+                        </pic:blipFill>
+                        <pic:spPr>
+                          <a:xfrm>
+                            <a:off x="0" y="0"/>
+                            <a:ext cx="997354" cy="1310671"/>
+                          </a:xfrm>
+                          <a:prstGeom prst="rect">
+                            <a:avLst/>
+                          </a:prstGeom>
+                        </pic:spPr>
+                      </pic:pic>
+                    </a:graphicData>
+                  </a:graphic>
+                </wp:inline>
+              </w:drawing>
+            </w:r>
+          </w:p>
+          <w:p>
+            <w:pPr>
+              <w:pStyle w:val="ListParagraph"/>
+              <w:numPr>
+                <w:ilvl w:val="1"/>
+                <w:numId w:val="4"/>
+              </w:numPr>
+              <w:rPr>
+                <w:rFonts w:ascii="Times New Roman" w:hAnsi="Times New Roman"/>
+                <w:sz w:val="24"/>
+                <w:szCs w:val="24"/>
+              </w:rPr>
+            </w:pPr>
+            <w:r>
+              <w:rPr>
+                <w:rFonts w:ascii="Times New Roman" w:hAnsi="Times New Roman"/>
+                <w:sz w:val="24"/>
+                <w:szCs w:val="24"/>
+              </w:rPr>
+              <w:t>Sunflower plant</w:t>
+            </w:r>
+          </w:p>
+          <w:p>
+            <w:pPr>
+              <w:rPr>
+                <w:rFonts w:ascii="Times New Roman" w:hAnsi="Times New Roman"/>
+                <w:sz w:val="24"/>
+                <w:szCs w:val="24"/>
+              </w:rPr>
+            </w:pPr>
+            <w:r>
+              <w:rPr>
+                <w:rFonts w:ascii="Times New Roman" w:hAnsi="Times New Roman"/>
+                <w:noProof/>
+                <w:sz w:val="24"/>
+                <w:szCs w:val="24"/>
+              </w:rPr>
+              <w:drawing>
+                <wp:inline distT="0" distB="0" distL="0" distR="0" wp14:anchorId="50E53475" wp14:editId="6844D2CD">
+                  <wp:extent cx="1033669" cy="905103"/>
+                  <wp:effectExtent l="0" t="0" r="0" b="0"/>
+                  <wp:docPr id="3" name="Picture 3"/>
+                  <wp:cNvGraphicFramePr>
+                    <a:graphicFrameLocks xmlns:a="http://schemas.openxmlformats.org/drawingml/2006/main" noChangeAspect="1"/>
+                  </wp:cNvGraphicFramePr>
+                  <a:graphic xmlns:a="http://schemas.openxmlformats.org/drawingml/2006/main">
+                    <a:graphicData uri="http://schemas.openxmlformats.org/drawingml/2006/picture">
+                      <pic:pic xmlns:pic="http://schemas.openxmlformats.org/drawingml/2006/picture">
+                        <pic:nvPicPr>
+                          <pic:cNvPr id="3" name="sun.png"/>
+                          <pic:cNvPicPr/>
+                        </pic:nvPicPr>
+                        <pic:blipFill>
+                          <a:blip r:embed="rId7">
+                            <a:extLst>
+                              <a:ext uri="{28A0092B-C50C-407E-A947-70E740481C1C}">
+                                <a14:useLocalDpi xmlns:a14="http://schemas.microsoft.com/office/drawing/2010/main" val="0"/>
+                              </a:ext>
+                            </a:extLst>
+                          </a:blip>
+                          <a:stretch>
+                            <a:fillRect/>
+                          </a:stretch>
+                        </pic:blipFill>
+                        <pic:spPr>
+                          <a:xfrm>
+                            <a:off x="0" y="0"/>
+                            <a:ext cx="1039980" cy="910629"/>
+                          </a:xfrm>
+                          <a:prstGeom prst="rect">
+                            <a:avLst/>
+                          </a:prstGeom>
+                        </pic:spPr>
+                      </pic:pic>
+                    </a:graphicData>
+                  </a:graphic>
+                </wp:inline>
+              </w:drawing>
+            </w:r>
+          </w:p>
+          <w:p>
+            <w:pPr>
+              <w:rPr>
+                <w:rFonts w:ascii="Times New Roman" w:hAnsi="Times New Roman"/>
+                <w:sz w:val="24"/>
+                <w:szCs w:val="24"/>
+              </w:rPr>
+            </w:pPr>
+          </w:p>
+          <w:p>
+            <w:pPr>
+              <w:rPr>
+                <w:rFonts w:ascii="Times New Roman" w:hAnsi="Times New Roman"/>
+                <w:sz w:val="24"/>
+                <w:szCs w:val="24"/>
+              </w:rPr>
+            </w:pPr>
+          </w:p>
+          <w:p>
+            <w:pPr>
+              <w:pStyle w:val="ListParagraph"/>
+              <w:numPr>
+                <w:ilvl w:val="0"/>
+                <w:numId w:val="4"/>
+              </w:numPr>
+              <w:rPr>
+                <w:rFonts w:ascii="Times New Roman" w:hAnsi="Times New Roman"/>
+                <w:sz w:val="24"/>
+                <w:szCs w:val="24"/>
+              </w:rPr>
+            </w:pPr>
+            <w:r>
+              <w:rPr>
+                <w:rFonts w:ascii="Times New Roman" w:hAnsi="Times New Roman"/>
+                <w:sz w:val="24"/>
+                <w:szCs w:val="24"/>
+              </w:rPr>
+              <w:t>1 types of zombie</w:t>
+            </w:r>
+          </w:p>
+          <w:p>
+            <w:pPr>
+              <w:pStyle w:val="ListParagraph"/>
+              <w:numPr>
+                <w:ilvl w:val="1"/>
+                <w:numId w:val="11"/>
+              </w:numPr>
+              <w:rPr>
+                <w:rFonts w:ascii="Times New Roman" w:hAnsi="Times New Roman"/>
+                <w:sz w:val="24"/>
+                <w:szCs w:val="24"/>
+              </w:rPr>
+            </w:pPr>
+            <w:r>
+              <w:rPr>
+                <w:rFonts w:ascii="Times New Roman" w:hAnsi="Times New Roman"/>
+                <w:sz w:val="24"/>
+                <w:szCs w:val="24"/>
+              </w:rPr>
+              <w:t xml:space="preserve"> </w:t>
+            </w:r>
+            <w:r>
+              <w:rPr>
+                <w:rFonts w:ascii="Times New Roman" w:hAnsi="Times New Roman"/>
+                <w:sz w:val="24"/>
+                <w:szCs w:val="24"/>
+              </w:rPr>
+              <w:t>Regular zombie</w:t>
+            </w:r>
+          </w:p>
+          <w:p>
+            <w:pPr>
+              <w:rPr>
+                <w:rFonts w:ascii="Times New Roman" w:hAnsi="Times New Roman"/>
+                <w:sz w:val="24"/>
+                <w:szCs w:val="24"/>
+              </w:rPr>
+            </w:pPr>
+            <w:r>
+              <w:rPr>
+                <w:rFonts w:ascii="Times New Roman" w:hAnsi="Times New Roman"/>
+                <w:noProof/>
+                <w:sz w:val="24"/>
+                <w:szCs w:val="24"/>
+              </w:rPr>
+              <w:drawing>
+                <wp:inline distT="0" distB="0" distL="0" distR="0" wp14:anchorId="0AB1170E" wp14:editId="516F79B4">
+                  <wp:extent cx="739471" cy="997663"/>
+                  <wp:effectExtent l="0" t="0" r="3810" b="0"/>
+                  <wp:docPr id="4" name="Picture 4"/>
+                  <wp:cNvGraphicFramePr>
+                    <a:graphicFrameLocks xmlns:a="http://schemas.openxmlformats.org/drawingml/2006/main" noChangeAspect="1"/>
+                  </wp:cNvGraphicFramePr>
+                  <a:graphic xmlns:a="http://schemas.openxmlformats.org/drawingml/2006/main">
+                    <a:graphicData uri="http://schemas.openxmlformats.org/drawingml/2006/picture">
+                      <pic:pic xmlns:pic="http://schemas.openxmlformats.org/drawingml/2006/picture">
+                        <pic:nvPicPr>
+                          <pic:cNvPr id="4" name="zombie.png"/>
+                          <pic:cNvPicPr/>
+                        </pic:nvPicPr>
+                        <pic:blipFill>
+                          <a:blip r:embed="rId8" cstate="print">
+                            <a:extLst>
+                              <a:ext uri="{28A0092B-C50C-407E-A947-70E740481C1C}">
+                                <a14:useLocalDpi xmlns:a14="http://schemas.microsoft.com/office/drawing/2010/main" val="0"/>
+                              </a:ext>
+                            </a:extLst>
+                          </a:blip>
+                          <a:stretch>
+                            <a:fillRect/>
+                          </a:stretch>
+                        </pic:blipFill>
+                        <pic:spPr>
+                          <a:xfrm>
+                            <a:off x="0" y="0"/>
+                            <a:ext cx="759516" cy="1024707"/>
+                          </a:xfrm>
+                          <a:prstGeom prst="rect">
+                            <a:avLst/>
+                          </a:prstGeom>
+                        </pic:spPr>
+                      </pic:pic>
+                    </a:graphicData>
+                  </a:graphic>
+                </wp:inline>
+              </w:drawing>
+            </w:r>
+          </w:p>
+          <w:p>
+            <w:pPr>
+              <w:rPr>
+                <w:rFonts w:ascii="Times New Roman" w:hAnsi="Times New Roman"/>
+                <w:sz w:val="24"/>
+                <w:szCs w:val="24"/>
+              </w:rPr>
+            </w:pPr>
+          </w:p>
+          <w:p>
+            <w:pPr>
+              <w:rPr>
+                <w:rFonts w:ascii="Times New Roman" w:hAnsi="Times New Roman"/>
+                <w:sz w:val="24"/>
+                <w:szCs w:val="24"/>
+              </w:rPr>
+            </w:pPr>
+            <w:r>
+              <w:rPr>
+                <w:rFonts w:ascii="Times New Roman" w:hAnsi="Times New Roman"/>
+                <w:sz w:val="24"/>
+                <w:szCs w:val="24"/>
+              </w:rPr>
+              <w:t>Time of play – 10 min</w:t>
+            </w:r>
+          </w:p>
+          <w:p>
+            <w:pPr>
+              <w:rPr>
+                <w:rFonts w:ascii="Times New Roman" w:hAnsi="Times New Roman"/>
+                <w:sz w:val="24"/>
+                <w:szCs w:val="24"/>
+              </w:rPr>
+            </w:pPr>
+          </w:p>
+        </w:tc>
+        <w:tc>
+          <w:tcPr>
+            <w:tcW w:w="2155" w:type="dxa"/>
+          </w:tcPr>
+          <w:p>
+            <w:pPr>
+              <w:jc w:val="center"/>
+              <w:rPr>
+                <w:rFonts w:ascii="Times New Roman" w:hAnsi="Times New Roman"/>
+                <w:sz w:val="24"/>
+                <w:szCs w:val="24"/>
+              </w:rPr>
+            </w:pPr>
+            <w:r>
+              <w:rPr>
+                <w:rFonts w:ascii="Times New Roman" w:hAnsi="Times New Roman"/>
+                <w:sz w:val="24"/>
+                <w:szCs w:val="24"/>
+              </w:rPr>
+              <w:lastRenderedPageBreak/>
+              <w:t>Required</w:t>
+            </w:r>
+          </w:p>
+        </w:tc>
+      </w:tr>
+      <w:tr>
+        <w:tc>
+          <w:tcPr>
+            <w:tcW w:w="1525" w:type="dxa"/>
+          </w:tcPr>
+          <w:p>
+            <w:pPr>
+              <w:spacing w:before="240"/>
+              <w:jc w:val="center"/>
+              <w:rPr>
+                <w:rFonts w:ascii="Times New Roman" w:hAnsi="Times New Roman"/>
+                <w:sz w:val="24"/>
+                <w:szCs w:val="24"/>
+              </w:rPr>
+            </w:pPr>
+            <w:r>
+              <w:rPr>
+                <w:rFonts w:ascii="Times New Roman" w:hAnsi="Times New Roman"/>
+                <w:sz w:val="24"/>
+                <w:szCs w:val="24"/>
+              </w:rPr>
+              <w:t>20</w:t>
+            </w:r>
+          </w:p>
+        </w:tc>
+        <w:tc>
+          <w:tcPr>
+            <w:tcW w:w="5670" w:type="dxa"/>
+          </w:tcPr>
+          <w:p>
+            <w:pPr>
+              <w:spacing w:before="240"/>
+              <w:rPr>
+                <w:rFonts w:ascii="Times New Roman" w:hAnsi="Times New Roman"/>
+                <w:sz w:val="24"/>
+                <w:szCs w:val="24"/>
+              </w:rPr>
+            </w:pPr>
+            <w:r>
+              <w:rPr>
+                <w:rFonts w:ascii="Times New Roman" w:hAnsi="Times New Roman"/>
+                <w:sz w:val="24"/>
+                <w:szCs w:val="24"/>
+              </w:rPr>
+              <w:t>Two levels</w:t>
+            </w:r>
+          </w:p>
+          <w:p>
+            <w:pPr>
+              <w:rPr>
+                <w:rFonts w:ascii="Times New Roman" w:hAnsi="Times New Roman"/>
+                <w:sz w:val="24"/>
+                <w:szCs w:val="24"/>
+              </w:rPr>
+            </w:pPr>
+            <w:r>
+              <w:rPr>
+                <w:rFonts w:ascii="Times New Roman" w:hAnsi="Times New Roman"/>
+                <w:sz w:val="24"/>
+                <w:szCs w:val="24"/>
+              </w:rPr>
+              <w:t>Scope-</w:t>
+            </w:r>
+          </w:p>
+          <w:p>
+            <w:pPr>
+              <w:pStyle w:val="ListParagraph"/>
+              <w:numPr>
+                <w:ilvl w:val="0"/>
+                <w:numId w:val="13"/>
+              </w:numPr>
+              <w:rPr>
+                <w:rFonts w:ascii="Times New Roman" w:hAnsi="Times New Roman"/>
+                <w:sz w:val="24"/>
+                <w:szCs w:val="24"/>
+              </w:rPr>
+            </w:pPr>
+            <w:r>
+              <w:rPr>
+                <w:rFonts w:ascii="Times New Roman" w:hAnsi="Times New Roman"/>
+                <w:sz w:val="24"/>
+                <w:szCs w:val="24"/>
+              </w:rPr>
+              <w:t>4 types of plants:</w:t>
+            </w:r>
+          </w:p>
+          <w:p>
+            <w:pPr>
+              <w:pStyle w:val="ListParagraph"/>
+              <w:numPr>
+                <w:ilvl w:val="1"/>
+                <w:numId w:val="13"/>
+              </w:numPr>
+              <w:rPr>
+                <w:rFonts w:ascii="Times New Roman" w:hAnsi="Times New Roman"/>
+                <w:sz w:val="24"/>
+                <w:szCs w:val="24"/>
+              </w:rPr>
+            </w:pPr>
+            <w:r>
+              <w:rPr>
+                <w:rFonts w:ascii="Times New Roman" w:hAnsi="Times New Roman"/>
+                <w:sz w:val="24"/>
+                <w:szCs w:val="24"/>
+              </w:rPr>
+              <w:t xml:space="preserve"> </w:t>
+            </w:r>
+            <w:r>
+              <w:rPr>
+                <w:rFonts w:ascii="Times New Roman" w:hAnsi="Times New Roman"/>
+                <w:sz w:val="24"/>
+                <w:szCs w:val="24"/>
+              </w:rPr>
+              <w:t>Pea shooter plant</w:t>
+            </w:r>
+            <w:r>
+              <w:rPr>
+                <w:rFonts w:ascii="Times New Roman" w:hAnsi="Times New Roman"/>
+                <w:sz w:val="24"/>
+                <w:szCs w:val="24"/>
+              </w:rPr>
+              <w:t xml:space="preserve"> </w:t>
+            </w:r>
+          </w:p>
+          <w:p>
+            <w:pPr>
+              <w:rPr>
+                <w:rFonts w:ascii="Times New Roman" w:hAnsi="Times New Roman"/>
+                <w:sz w:val="24"/>
+                <w:szCs w:val="24"/>
+              </w:rPr>
+            </w:pPr>
+            <w:r>
+              <w:rPr>
+                <w:rFonts w:ascii="Times New Roman" w:hAnsi="Times New Roman"/>
+                <w:noProof/>
+                <w:sz w:val="24"/>
+                <w:szCs w:val="24"/>
+              </w:rPr>
+              <w:drawing>
+                <wp:inline distT="0" distB="0" distL="0" distR="0" wp14:anchorId="12503F43" wp14:editId="745A1D9E">
+                  <wp:extent cx="962108" cy="1001395"/>
+                  <wp:effectExtent l="0" t="0" r="9525" b="8255"/>
+                  <wp:docPr id="5" name="Picture 5"/>
+                  <wp:cNvGraphicFramePr>
+                    <a:graphicFrameLocks xmlns:a="http://schemas.openxmlformats.org/drawingml/2006/main" noChangeAspect="1"/>
+                  </wp:cNvGraphicFramePr>
+                  <a:graphic xmlns:a="http://schemas.openxmlformats.org/drawingml/2006/main">
+                    <a:graphicData uri="http://schemas.openxmlformats.org/drawingml/2006/picture">
+                      <pic:pic xmlns:pic="http://schemas.openxmlformats.org/drawingml/2006/picture">
+                        <pic:nvPicPr>
+                          <pic:cNvPr id="5" name="peashooter.png"/>
+                          <pic:cNvPicPr/>
+                        </pic:nvPicPr>
+                        <pic:blipFill>
+                          <a:blip r:embed="rId6">
+                            <a:extLst>
+                              <a:ext uri="{28A0092B-C50C-407E-A947-70E740481C1C}">
+                                <a14:useLocalDpi xmlns:a14="http://schemas.microsoft.com/office/drawing/2010/main" val="0"/>
+                              </a:ext>
+                            </a:extLst>
+                          </a:blip>
+                          <a:stretch>
+                            <a:fillRect/>
+                          </a:stretch>
+                        </pic:blipFill>
+                        <pic:spPr>
+                          <a:xfrm>
+                            <a:off x="0" y="0"/>
+                            <a:ext cx="981513" cy="1021592"/>
+                          </a:xfrm>
+                          <a:prstGeom prst="rect">
+                            <a:avLst/>
+                          </a:prstGeom>
+                        </pic:spPr>
+                      </pic:pic>
+                    </a:graphicData>
+                  </a:graphic>
+                </wp:inline>
+              </w:drawing>
+            </w:r>
+          </w:p>
+          <w:p>
+            <w:pPr>
+              <w:pStyle w:val="ListParagraph"/>
+              <w:numPr>
+                <w:ilvl w:val="1"/>
+                <w:numId w:val="13"/>
+              </w:numPr>
+              <w:rPr>
+                <w:rFonts w:ascii="Times New Roman" w:hAnsi="Times New Roman"/>
+                <w:sz w:val="24"/>
+                <w:szCs w:val="24"/>
+              </w:rPr>
+            </w:pPr>
+            <w:r>
+              <w:rPr>
+                <w:rFonts w:ascii="Times New Roman" w:hAnsi="Times New Roman"/>
+                <w:sz w:val="24"/>
+                <w:szCs w:val="24"/>
+              </w:rPr>
+              <w:t>Sunflower plant</w:t>
+            </w:r>
+          </w:p>
+          <w:p>
+            <w:pPr>
+              <w:rPr>
+                <w:rFonts w:ascii="Times New Roman" w:hAnsi="Times New Roman"/>
+                <w:sz w:val="24"/>
+                <w:szCs w:val="24"/>
+              </w:rPr>
+            </w:pPr>
+            <w:r>
+              <w:rPr>
+                <w:rFonts w:ascii="Times New Roman" w:hAnsi="Times New Roman"/>
+                <w:noProof/>
+                <w:sz w:val="24"/>
+                <w:szCs w:val="24"/>
+              </w:rPr>
+              <w:drawing>
+                <wp:inline distT="0" distB="0" distL="0" distR="0" wp14:anchorId="666FFB74" wp14:editId="3271C3F8">
+                  <wp:extent cx="764741" cy="874644"/>
+                  <wp:effectExtent l="0" t="0" r="0" b="1905"/>
+                  <wp:docPr id="6" name="Picture 6"/>
+                  <wp:cNvGraphicFramePr>
+                    <a:graphicFrameLocks xmlns:a="http://schemas.openxmlformats.org/drawingml/2006/main" noChangeAspect="1"/>
+                  </wp:cNvGraphicFramePr>
+                  <a:graphic xmlns:a="http://schemas.openxmlformats.org/drawingml/2006/main">
+                    <a:graphicData uri="http://schemas.openxmlformats.org/drawingml/2006/picture">
+                      <pic:pic xmlns:pic="http://schemas.openxmlformats.org/drawingml/2006/picture">
+                        <pic:nvPicPr>
+                          <pic:cNvPr id="6" name="sunflower.png"/>
+                          <pic:cNvPicPr/>
+                        </pic:nvPicPr>
+                        <pic:blipFill>
+                          <a:blip r:embed="rId9">
+                            <a:extLst>
+                              <a:ext uri="{28A0092B-C50C-407E-A947-70E740481C1C}">
+                                <a14:useLocalDpi xmlns:a14="http://schemas.microsoft.com/office/drawing/2010/main" val="0"/>
+                              </a:ext>
+                            </a:extLst>
+                          </a:blip>
+                          <a:stretch>
+                            <a:fillRect/>
+                          </a:stretch>
+                        </pic:blipFill>
+                        <pic:spPr>
+                          <a:xfrm>
+                            <a:off x="0" y="0"/>
+                            <a:ext cx="769426" cy="880003"/>
+                          </a:xfrm>
+                          <a:prstGeom prst="rect">
+                            <a:avLst/>
+                          </a:prstGeom>
+                        </pic:spPr>
+                      </pic:pic>
+                    </a:graphicData>
+                  </a:graphic>
+                </wp:inline>
+              </w:drawing>
+            </w:r>
+          </w:p>
+          <w:p>
+            <w:pPr>
+              <w:rPr>
+                <w:rFonts w:ascii="Times New Roman" w:hAnsi="Times New Roman"/>
+                <w:sz w:val="24"/>
+                <w:szCs w:val="24"/>
+              </w:rPr>
+            </w:pPr>
+          </w:p>
+          <w:p>
+            <w:pPr>
+              <w:rPr>
+                <w:rFonts w:ascii="Times New Roman" w:hAnsi="Times New Roman"/>
+                <w:sz w:val="24"/>
+                <w:szCs w:val="24"/>
+              </w:rPr>
+            </w:pPr>
+          </w:p>
+          <w:p>
+            <w:pPr>
+              <w:rPr>
+                <w:rFonts w:ascii="Times New Roman" w:hAnsi="Times New Roman"/>
+                <w:sz w:val="24"/>
+                <w:szCs w:val="24"/>
+              </w:rPr>
+            </w:pPr>
+          </w:p>
+          <w:p>
+            <w:pPr>
+              <w:pStyle w:val="ListParagraph"/>
+              <w:numPr>
+                <w:ilvl w:val="1"/>
+                <w:numId w:val="13"/>
+              </w:numPr>
+              <w:rPr>
+                <w:rFonts w:ascii="Times New Roman" w:hAnsi="Times New Roman"/>
+                <w:sz w:val="24"/>
+                <w:szCs w:val="24"/>
+              </w:rPr>
+            </w:pPr>
+            <w:r>
+              <w:rPr>
+                <w:rFonts w:ascii="Times New Roman" w:hAnsi="Times New Roman"/>
+                <w:sz w:val="24"/>
+                <w:szCs w:val="24"/>
+              </w:rPr>
+              <w:lastRenderedPageBreak/>
+              <w:t>Freeze plant</w:t>
+            </w:r>
+          </w:p>
+          <w:p>
+            <w:pPr>
+              <w:rPr>
+                <w:rFonts w:ascii="Times New Roman" w:hAnsi="Times New Roman"/>
+                <w:sz w:val="24"/>
+                <w:szCs w:val="24"/>
+              </w:rPr>
+            </w:pPr>
+            <w:r>
+              <w:rPr>
+                <w:rFonts w:ascii="Times New Roman" w:hAnsi="Times New Roman"/>
+                <w:noProof/>
+                <w:sz w:val="24"/>
+                <w:szCs w:val="24"/>
+              </w:rPr>
+              <w:drawing>
+                <wp:inline distT="0" distB="0" distL="0" distR="0" wp14:anchorId="3E0DBDE9" wp14:editId="595A4A65">
+                  <wp:extent cx="882595" cy="1287973"/>
+                  <wp:effectExtent l="0" t="0" r="0" b="7620"/>
+                  <wp:docPr id="7" name="Picture 7"/>
+                  <wp:cNvGraphicFramePr>
+                    <a:graphicFrameLocks xmlns:a="http://schemas.openxmlformats.org/drawingml/2006/main" noChangeAspect="1"/>
+                  </wp:cNvGraphicFramePr>
+                  <a:graphic xmlns:a="http://schemas.openxmlformats.org/drawingml/2006/main">
+                    <a:graphicData uri="http://schemas.openxmlformats.org/drawingml/2006/picture">
+                      <pic:pic xmlns:pic="http://schemas.openxmlformats.org/drawingml/2006/picture">
+                        <pic:nvPicPr>
+                          <pic:cNvPr id="7" name="freezeplant.png"/>
+                          <pic:cNvPicPr/>
+                        </pic:nvPicPr>
+                        <pic:blipFill>
+                          <a:blip r:embed="rId10" cstate="print">
+                            <a:extLst>
+                              <a:ext uri="{28A0092B-C50C-407E-A947-70E740481C1C}">
+                                <a14:useLocalDpi xmlns:a14="http://schemas.microsoft.com/office/drawing/2010/main" val="0"/>
+                              </a:ext>
+                            </a:extLst>
+                          </a:blip>
+                          <a:stretch>
+                            <a:fillRect/>
+                          </a:stretch>
+                        </pic:blipFill>
+                        <pic:spPr>
+                          <a:xfrm>
+                            <a:off x="0" y="0"/>
+                            <a:ext cx="891708" cy="1301272"/>
+                          </a:xfrm>
+                          <a:prstGeom prst="rect">
+                            <a:avLst/>
+                          </a:prstGeom>
+                        </pic:spPr>
+                      </pic:pic>
+                    </a:graphicData>
+                  </a:graphic>
+                </wp:inline>
+              </w:drawing>
+            </w:r>
+          </w:p>
+          <w:p>
+            <w:pPr>
+              <w:pStyle w:val="ListParagraph"/>
+              <w:numPr>
+                <w:ilvl w:val="1"/>
+                <w:numId w:val="13"/>
+              </w:numPr>
+              <w:rPr>
+                <w:rFonts w:ascii="Times New Roman" w:hAnsi="Times New Roman"/>
+                <w:sz w:val="24"/>
+                <w:szCs w:val="24"/>
+              </w:rPr>
+            </w:pPr>
+            <w:r>
+              <w:rPr>
+                <w:rFonts w:ascii="Times New Roman" w:hAnsi="Times New Roman"/>
+                <w:sz w:val="24"/>
+                <w:szCs w:val="24"/>
+              </w:rPr>
+              <w:t>Walnut plant</w:t>
+            </w:r>
+          </w:p>
+          <w:p>
+            <w:pPr>
+              <w:rPr>
+                <w:rFonts w:ascii="Times New Roman" w:hAnsi="Times New Roman"/>
+                <w:sz w:val="24"/>
+                <w:szCs w:val="24"/>
+              </w:rPr>
+            </w:pPr>
+            <w:r>
+              <w:rPr>
+                <w:rFonts w:ascii="Times New Roman" w:hAnsi="Times New Roman"/>
+                <w:noProof/>
+                <w:sz w:val="24"/>
+                <w:szCs w:val="24"/>
+              </w:rPr>
+              <w:drawing>
+                <wp:inline distT="0" distB="0" distL="0" distR="0" wp14:anchorId="1B3AB1F1" wp14:editId="3388CCFE">
+                  <wp:extent cx="675861" cy="1036320"/>
+                  <wp:effectExtent l="0" t="0" r="0" b="0"/>
+                  <wp:docPr id="8" name="Picture 8"/>
+                  <wp:cNvGraphicFramePr>
+                    <a:graphicFrameLocks xmlns:a="http://schemas.openxmlformats.org/drawingml/2006/main" noChangeAspect="1"/>
+                  </wp:cNvGraphicFramePr>
+                  <a:graphic xmlns:a="http://schemas.openxmlformats.org/drawingml/2006/main">
+                    <a:graphicData uri="http://schemas.openxmlformats.org/drawingml/2006/picture">
+                      <pic:pic xmlns:pic="http://schemas.openxmlformats.org/drawingml/2006/picture">
+                        <pic:nvPicPr>
+                          <pic:cNvPr id="8" name="walnut.png"/>
+                          <pic:cNvPicPr/>
+                        </pic:nvPicPr>
+                        <pic:blipFill>
+                          <a:blip r:embed="rId11" cstate="print">
+                            <a:extLst>
+                              <a:ext uri="{28A0092B-C50C-407E-A947-70E740481C1C}">
+                                <a14:useLocalDpi xmlns:a14="http://schemas.microsoft.com/office/drawing/2010/main" val="0"/>
+                              </a:ext>
+                            </a:extLst>
+                          </a:blip>
+                          <a:stretch>
+                            <a:fillRect/>
+                          </a:stretch>
+                        </pic:blipFill>
+                        <pic:spPr>
+                          <a:xfrm>
+                            <a:off x="0" y="0"/>
+                            <a:ext cx="698931" cy="1071693"/>
+                          </a:xfrm>
+                          <a:prstGeom prst="rect">
+                            <a:avLst/>
+                          </a:prstGeom>
+                        </pic:spPr>
+                      </pic:pic>
+                    </a:graphicData>
+                  </a:graphic>
+                </wp:inline>
+              </w:drawing>
+            </w:r>
+          </w:p>
+          <w:p>
+            <w:pPr>
+              <w:rPr>
+                <w:rFonts w:ascii="Times New Roman" w:hAnsi="Times New Roman"/>
+                <w:sz w:val="24"/>
+                <w:szCs w:val="24"/>
+              </w:rPr>
+            </w:pPr>
+          </w:p>
+          <w:p>
+            <w:pPr>
+              <w:pStyle w:val="ListParagraph"/>
+              <w:numPr>
+                <w:ilvl w:val="0"/>
+                <w:numId w:val="13"/>
+              </w:numPr>
+              <w:rPr>
+                <w:rFonts w:ascii="Times New Roman" w:hAnsi="Times New Roman"/>
+                <w:sz w:val="24"/>
+                <w:szCs w:val="24"/>
+              </w:rPr>
+            </w:pPr>
+            <w:r>
+              <w:rPr>
+                <w:rFonts w:ascii="Times New Roman" w:hAnsi="Times New Roman"/>
+                <w:sz w:val="24"/>
+                <w:szCs w:val="24"/>
+              </w:rPr>
+              <w:t xml:space="preserve"> types of zombie</w:t>
+            </w:r>
+          </w:p>
+          <w:p>
+            <w:pPr>
+              <w:pStyle w:val="ListParagraph"/>
+              <w:numPr>
+                <w:ilvl w:val="1"/>
+                <w:numId w:val="13"/>
+              </w:numPr>
+              <w:rPr>
+                <w:rFonts w:ascii="Times New Roman" w:hAnsi="Times New Roman"/>
+                <w:sz w:val="24"/>
+                <w:szCs w:val="24"/>
+              </w:rPr>
+            </w:pPr>
+            <w:r>
+              <w:rPr>
+                <w:rFonts w:ascii="Times New Roman" w:hAnsi="Times New Roman"/>
+                <w:sz w:val="24"/>
+                <w:szCs w:val="24"/>
+              </w:rPr>
+              <w:t>Regular zombie</w:t>
+            </w:r>
+          </w:p>
+          <w:p>
+            <w:pPr>
+              <w:rPr>
+                <w:rFonts w:ascii="Times New Roman" w:hAnsi="Times New Roman"/>
+                <w:sz w:val="24"/>
+                <w:szCs w:val="24"/>
+              </w:rPr>
+            </w:pPr>
+            <w:r>
+              <w:rPr>
+                <w:rFonts w:ascii="Times New Roman" w:hAnsi="Times New Roman"/>
+                <w:noProof/>
+                <w:sz w:val="24"/>
+                <w:szCs w:val="24"/>
+              </w:rPr>
+              <w:drawing>
+                <wp:inline distT="0" distB="0" distL="0" distR="0" wp14:anchorId="728AED75" wp14:editId="1A406202">
+                  <wp:extent cx="755374" cy="888941"/>
+                  <wp:effectExtent l="0" t="0" r="6985" b="6985"/>
+                  <wp:docPr id="9" name="Picture 9"/>
+                  <wp:cNvGraphicFramePr>
+                    <a:graphicFrameLocks xmlns:a="http://schemas.openxmlformats.org/drawingml/2006/main" noChangeAspect="1"/>
+                  </wp:cNvGraphicFramePr>
+                  <a:graphic xmlns:a="http://schemas.openxmlformats.org/drawingml/2006/main">
+                    <a:graphicData uri="http://schemas.openxmlformats.org/drawingml/2006/picture">
+                      <pic:pic xmlns:pic="http://schemas.openxmlformats.org/drawingml/2006/picture">
+                        <pic:nvPicPr>
+                          <pic:cNvPr id="9" name="zombie.png"/>
+                          <pic:cNvPicPr/>
+                        </pic:nvPicPr>
+                        <pic:blipFill>
+                          <a:blip r:embed="rId12">
+                            <a:extLst>
+                              <a:ext uri="{28A0092B-C50C-407E-A947-70E740481C1C}">
+                                <a14:useLocalDpi xmlns:a14="http://schemas.microsoft.com/office/drawing/2010/main" val="0"/>
+                              </a:ext>
+                            </a:extLst>
+                          </a:blip>
+                          <a:stretch>
+                            <a:fillRect/>
+                          </a:stretch>
+                        </pic:blipFill>
+                        <pic:spPr>
+                          <a:xfrm>
+                            <a:off x="0" y="0"/>
+                            <a:ext cx="778364" cy="915997"/>
+                          </a:xfrm>
+                          <a:prstGeom prst="rect">
+                            <a:avLst/>
+                          </a:prstGeom>
+                        </pic:spPr>
+                      </pic:pic>
+                    </a:graphicData>
+                  </a:graphic>
+                </wp:inline>
+              </w:drawing>
+            </w:r>
+          </w:p>
+          <w:p>
+            <w:pPr>
+              <w:pStyle w:val="ListParagraph"/>
+              <w:numPr>
+                <w:ilvl w:val="1"/>
+                <w:numId w:val="13"/>
+              </w:numPr>
+              <w:rPr>
+                <w:rFonts w:ascii="Times New Roman" w:hAnsi="Times New Roman"/>
+                <w:sz w:val="24"/>
+                <w:szCs w:val="24"/>
+              </w:rPr>
+            </w:pPr>
+            <w:r>
+              <w:rPr>
+                <w:rFonts w:ascii="Times New Roman" w:hAnsi="Times New Roman"/>
+                <w:sz w:val="24"/>
+                <w:szCs w:val="24"/>
+              </w:rPr>
+              <w:t>Football zombie</w:t>
+            </w:r>
+          </w:p>
+          <w:p>
+            <w:pPr>
+              <w:rPr>
+                <w:rFonts w:ascii="Times New Roman" w:hAnsi="Times New Roman"/>
+                <w:sz w:val="24"/>
+                <w:szCs w:val="24"/>
+              </w:rPr>
+            </w:pPr>
+            <w:r>
+              <w:rPr>
+                <w:rFonts w:ascii="Times New Roman" w:hAnsi="Times New Roman"/>
+                <w:noProof/>
+                <w:sz w:val="24"/>
+                <w:szCs w:val="24"/>
+              </w:rPr>
+              <w:drawing>
+                <wp:inline distT="0" distB="0" distL="0" distR="0" wp14:anchorId="7C0DE56D" wp14:editId="2384D6A2">
+                  <wp:extent cx="596348" cy="638855"/>
+                  <wp:effectExtent l="0" t="0" r="0" b="8890"/>
+                  <wp:docPr id="10" name="Picture 10"/>
+                  <wp:cNvGraphicFramePr>
+                    <a:graphicFrameLocks xmlns:a="http://schemas.openxmlformats.org/drawingml/2006/main" noChangeAspect="1"/>
+                  </wp:cNvGraphicFramePr>
+                  <a:graphic xmlns:a="http://schemas.openxmlformats.org/drawingml/2006/main">
+                    <a:graphicData uri="http://schemas.openxmlformats.org/drawingml/2006/picture">
+                      <pic:pic xmlns:pic="http://schemas.openxmlformats.org/drawingml/2006/picture">
+                        <pic:nvPicPr>
+                          <pic:cNvPr id="10" name="football.png"/>
+                          <pic:cNvPicPr/>
+                        </pic:nvPicPr>
+                        <pic:blipFill>
+                          <a:blip r:embed="rId13" cstate="print">
+                            <a:extLst>
+                              <a:ext uri="{28A0092B-C50C-407E-A947-70E740481C1C}">
+                                <a14:useLocalDpi xmlns:a14="http://schemas.microsoft.com/office/drawing/2010/main" val="0"/>
+                              </a:ext>
+                            </a:extLst>
+                          </a:blip>
+                          <a:stretch>
+                            <a:fillRect/>
+                          </a:stretch>
+                        </pic:blipFill>
+                        <pic:spPr>
+                          <a:xfrm>
+                            <a:off x="0" y="0"/>
+                            <a:ext cx="607317" cy="650605"/>
+                          </a:xfrm>
+                          <a:prstGeom prst="rect">
+                            <a:avLst/>
+                          </a:prstGeom>
+                        </pic:spPr>
+                      </pic:pic>
+                    </a:graphicData>
+                  </a:graphic>
+                </wp:inline>
+              </w:drawing>
+            </w:r>
+          </w:p>
+          <w:p>
+            <w:pPr>
+              <w:rPr>
+                <w:rFonts w:ascii="Times New Roman" w:hAnsi="Times New Roman"/>
+                <w:sz w:val="24"/>
+                <w:szCs w:val="24"/>
+              </w:rPr>
+            </w:pPr>
+          </w:p>
+          <w:p>
+            <w:pPr>
+              <w:rPr>
+                <w:rFonts w:ascii="Times New Roman" w:hAnsi="Times New Roman"/>
+                <w:sz w:val="24"/>
+                <w:szCs w:val="24"/>
+              </w:rPr>
+            </w:pPr>
+            <w:r>
+              <w:rPr>
+                <w:rFonts w:ascii="Times New Roman" w:hAnsi="Times New Roman"/>
+                <w:sz w:val="24"/>
+                <w:szCs w:val="24"/>
+              </w:rPr>
+              <w:t>Time of play – 15 min</w:t>
+            </w:r>
+          </w:p>
+          <w:p>
+            <w:pPr>
+              <w:spacing w:before="240"/>
+              <w:rPr>
+                <w:rFonts w:ascii="Times New Roman" w:hAnsi="Times New Roman"/>
+                <w:sz w:val="24"/>
+                <w:szCs w:val="24"/>
+              </w:rPr>
+            </w:pPr>
+          </w:p>
+        </w:tc>
+        <w:tc>
+          <w:tcPr>
+            <w:tcW w:w="2155" w:type="dxa"/>
+          </w:tcPr>
+          <w:p>
+            <w:pPr>
+              <w:spacing w:before="240"/>
+              <w:jc w:val="center"/>
+              <w:rPr>
+                <w:rFonts w:ascii="Times New Roman" w:hAnsi="Times New Roman"/>
+                <w:sz w:val="24"/>
+                <w:szCs w:val="24"/>
+              </w:rPr>
+            </w:pPr>
+            <w:r>
+              <w:rPr>
+                <w:rFonts w:ascii="Times New Roman" w:hAnsi="Times New Roman"/>
+                <w:sz w:val="24"/>
+                <w:szCs w:val="24"/>
+              </w:rPr>
+              <w:lastRenderedPageBreak/>
+              <w:t>Desired</w:t>
+            </w:r>
+          </w:p>
+        </w:tc>
+      </w:tr>
+      <w:tr>
+        <w:tc>
+          <w:tcPr>
+            <w:tcW w:w="1525" w:type="dxa"/>
+          </w:tcPr>
+          <w:p>
+            <w:pPr>
+              <w:spacing w:before="240"/>
+              <w:jc w:val="center"/>
+              <w:rPr>
+                <w:rFonts w:ascii="Times New Roman" w:hAnsi="Times New Roman"/>
+                <w:sz w:val="24"/>
+                <w:szCs w:val="24"/>
+              </w:rPr>
+            </w:pPr>
+            <w:r>
+              <w:rPr>
+                <w:rFonts w:ascii="Times New Roman" w:hAnsi="Times New Roman"/>
+                <w:sz w:val="24"/>
+                <w:szCs w:val="24"/>
+              </w:rPr>
+              <w:t>21</w:t>
+            </w:r>
+          </w:p>
+        </w:tc>
+        <w:tc>
+          <w:tcPr>
+            <w:tcW w:w="5670" w:type="dxa"/>
+          </w:tcPr>
+          <w:p>
+            <w:pPr>
+              <w:spacing w:before="240"/>
+              <w:rPr>
+                <w:rFonts w:ascii="Times New Roman" w:hAnsi="Times New Roman" w:cs="Times New Roman"/>
+                <w:sz w:val="24"/>
+                <w:szCs w:val="24"/>
+              </w:rPr>
+            </w:pPr>
+            <w:r>
+              <w:rPr>
+                <w:rFonts w:ascii="Times New Roman" w:hAnsi="Times New Roman"/>
+                <w:sz w:val="24"/>
+                <w:szCs w:val="24"/>
+              </w:rPr>
+              <w:t>Start UI Screen will have Pause Button</w:t>
+            </w:r>
+          </w:p>
+        </w:tc>
+        <w:tc>
+          <w:tcPr>
+            <w:tcW w:w="2155" w:type="dxa"/>
+          </w:tcPr>
+          <w:p>
+            <w:pPr>
+              <w:spacing w:before="240"/>
+              <w:jc w:val="center"/>
+              <w:rPr>
+                <w:rFonts w:ascii="Times New Roman" w:hAnsi="Times New Roman"/>
+                <w:sz w:val="24"/>
+                <w:szCs w:val="24"/>
+              </w:rPr>
+            </w:pPr>
+            <w:r>
+              <w:rPr>
+                <w:rFonts w:ascii="Times New Roman" w:hAnsi="Times New Roman"/>
+                <w:sz w:val="24"/>
+                <w:szCs w:val="24"/>
+              </w:rPr>
+              <w:t>Desired</w:t>
+            </w:r>
+          </w:p>
+        </w:tc>
+      </w:tr>
+      <w:tr>
+        <w:tc>
+          <w:tcPr>
+            <w:tcW w:w="1525" w:type="dxa"/>
+          </w:tcPr>
+          <w:p>
+            <w:pPr>
+              <w:spacing w:before="240"/>
+              <w:jc w:val="center"/>
+              <w:rPr>
+                <w:rFonts w:ascii="Times New Roman" w:hAnsi="Times New Roman"/>
+                <w:sz w:val="24"/>
+                <w:szCs w:val="24"/>
+              </w:rPr>
+            </w:pPr>
+            <w:r>
+              <w:rPr>
+                <w:rFonts w:ascii="Times New Roman" w:hAnsi="Times New Roman"/>
+                <w:sz w:val="24"/>
+                <w:szCs w:val="24"/>
+              </w:rPr>
+              <w:t>22</w:t>
+            </w:r>
+          </w:p>
+        </w:tc>
+        <w:tc>
+          <w:tcPr>
+            <w:tcW w:w="5670" w:type="dxa"/>
+          </w:tcPr>
+          <w:p>
+            <w:pPr>
+              <w:spacing w:before="240"/>
+              <w:rPr>
+                <w:rFonts w:ascii="Times New Roman" w:hAnsi="Times New Roman" w:cs="Times New Roman"/>
+                <w:sz w:val="24"/>
+                <w:szCs w:val="24"/>
+              </w:rPr>
+            </w:pPr>
+            <w:r>
+              <w:rPr>
+                <w:rFonts w:ascii="Times New Roman" w:hAnsi="Times New Roman"/>
+                <w:sz w:val="24"/>
+                <w:szCs w:val="24"/>
+              </w:rPr>
+              <w:t>Start UI Screen will have Resume Button</w:t>
+            </w:r>
+          </w:p>
+        </w:tc>
+        <w:tc>
+          <w:tcPr>
+            <w:tcW w:w="2155" w:type="dxa"/>
+          </w:tcPr>
+          <w:p>
+            <w:pPr>
+              <w:spacing w:before="240"/>
+              <w:jc w:val="center"/>
+              <w:rPr>
+                <w:rFonts w:ascii="Times New Roman" w:hAnsi="Times New Roman"/>
+                <w:sz w:val="24"/>
+                <w:szCs w:val="24"/>
+              </w:rPr>
+            </w:pPr>
+            <w:r>
+              <w:rPr>
+                <w:rFonts w:ascii="Times New Roman" w:hAnsi="Times New Roman"/>
+                <w:sz w:val="24"/>
+                <w:szCs w:val="24"/>
+              </w:rPr>
+              <w:t>Desired</w:t>
+            </w:r>
+          </w:p>
+        </w:tc>
+      </w:tr>
+      <w:tr>
+        <w:tc>
+          <w:tcPr>
+            <w:tcW w:w="1525" w:type="dxa"/>
+          </w:tcPr>
+          <w:p>
+            <w:pPr>
+              <w:spacing w:before="240"/>
+              <w:jc w:val="center"/>
+              <w:rPr>
+                <w:rFonts w:ascii="Times New Roman" w:hAnsi="Times New Roman"/>
+                <w:sz w:val="24"/>
+                <w:szCs w:val="24"/>
+              </w:rPr>
+            </w:pPr>
+            <w:r>
+              <w:rPr>
+                <w:rFonts w:ascii="Times New Roman" w:hAnsi="Times New Roman"/>
+                <w:sz w:val="24"/>
+                <w:szCs w:val="24"/>
+              </w:rPr>
+              <w:t>23</w:t>
+            </w:r>
+          </w:p>
+        </w:tc>
+        <w:tc>
+          <w:tcPr>
+            <w:tcW w:w="5670" w:type="dxa"/>
+          </w:tcPr>
+          <w:p>
+            <w:pPr>
+              <w:spacing w:before="240"/>
+              <w:rPr>
+                <w:rFonts w:ascii="Times New Roman" w:hAnsi="Times New Roman" w:cs="Times New Roman"/>
+                <w:sz w:val="24"/>
+                <w:szCs w:val="24"/>
+              </w:rPr>
+            </w:pPr>
+            <w:r>
+              <w:rPr>
+                <w:rFonts w:ascii="Times New Roman" w:hAnsi="Times New Roman"/>
+                <w:sz w:val="24"/>
+                <w:szCs w:val="24"/>
+              </w:rPr>
+              <w:t>Start UI Screen will have Credits Button</w:t>
+            </w:r>
+          </w:p>
+        </w:tc>
+        <w:tc>
+          <w:tcPr>
+            <w:tcW w:w="2155" w:type="dxa"/>
+          </w:tcPr>
+          <w:p>
+            <w:pPr>
+              <w:spacing w:before="240"/>
+              <w:jc w:val="center"/>
+              <w:rPr>
+                <w:rFonts w:ascii="Times New Roman" w:hAnsi="Times New Roman"/>
+                <w:sz w:val="24"/>
+                <w:szCs w:val="24"/>
+              </w:rPr>
+            </w:pPr>
+            <w:r>
+              <w:rPr>
+                <w:rFonts w:ascii="Times New Roman" w:hAnsi="Times New Roman"/>
+                <w:sz w:val="24"/>
+                <w:szCs w:val="24"/>
+              </w:rPr>
+              <w:t>Desired</w:t>
+            </w:r>
+          </w:p>
+        </w:tc>
+      </w:tr>
+      <w:tr>
+        <w:tc>
+          <w:tcPr>
+            <w:tcW w:w="1525" w:type="dxa"/>
+          </w:tcPr>
+          <w:p>
+            <w:pPr>
+              <w:spacing w:before="240"/>
+              <w:jc w:val="center"/>
+              <w:rPr>
+                <w:rFonts w:ascii="Times New Roman" w:hAnsi="Times New Roman"/>
+                <w:sz w:val="24"/>
+                <w:szCs w:val="24"/>
+              </w:rPr>
+            </w:pPr>
+            <w:r>
+              <w:rPr>
+                <w:rFonts w:ascii="Times New Roman" w:hAnsi="Times New Roman"/>
+                <w:sz w:val="24"/>
+                <w:szCs w:val="24"/>
+              </w:rPr>
+              <w:t>24</w:t>
+            </w:r>
+          </w:p>
+        </w:tc>
+        <w:tc>
+          <w:tcPr>
+            <w:tcW w:w="5670" w:type="dxa"/>
           </w:tcPr>
           <w:p>
             <w:pPr>
@@ -2712,7 +4337,7 @@
         </w:tc>
         <w:tc>
           <w:tcPr>
-            <w:tcW w:w="3117" w:type="dxa"/>
+            <w:tcW w:w="2155" w:type="dxa"/>
           </w:tcPr>
           <w:p>
             <w:pPr>
@@ -2747,10 +4372,37 @@
     </w:p>
     <w:p>
       <w:pPr>
+        <w:rPr>
+          <w:rFonts w:ascii="Times New Roman" w:hAnsi="Times New Roman"/>
+          <w:sz w:val="24"/>
+          <w:szCs w:val="24"/>
+        </w:rPr>
+      </w:pPr>
+    </w:p>
+    <w:p>
+      <w:pPr>
+        <w:rPr>
+          <w:rFonts w:ascii="Times New Roman" w:hAnsi="Times New Roman"/>
+          <w:sz w:val="24"/>
+          <w:szCs w:val="24"/>
+        </w:rPr>
+      </w:pPr>
+    </w:p>
+    <w:p>
+      <w:pPr>
+        <w:rPr>
+          <w:rFonts w:ascii="Times New Roman" w:hAnsi="Times New Roman"/>
+          <w:sz w:val="24"/>
+          <w:szCs w:val="24"/>
+        </w:rPr>
+      </w:pPr>
+    </w:p>
+    <w:p>
+      <w:pPr>
         <w:pStyle w:val="ListParagraph"/>
         <w:numPr>
-          <w:ilvl w:val="0"/>
-          <w:numId w:val="3"/>
+          <w:ilvl w:val="1"/>
+          <w:numId w:val="16"/>
         </w:numPr>
         <w:rPr>
           <w:rFonts w:ascii="Times New Roman" w:hAnsi="Times New Roman"/>
@@ -2778,9 +4430,10 @@
         <w:tblLook w:val="04A0" w:firstRow="1" w:lastRow="0" w:firstColumn="1" w:lastColumn="0" w:noHBand="0" w:noVBand="1"/>
       </w:tblPr>
       <w:tblGrid>
-        <w:gridCol w:w="985"/>
-        <w:gridCol w:w="2610"/>
-        <w:gridCol w:w="5755"/>
+        <w:gridCol w:w="1413"/>
+        <w:gridCol w:w="1613"/>
+        <w:gridCol w:w="4415"/>
+        <w:gridCol w:w="1909"/>
       </w:tblGrid>
       <w:tr>
         <w:trPr>
@@ -2789,7 +4442,7 @@
         </w:trPr>
         <w:tc>
           <w:tcPr>
-            <w:tcW w:w="985" w:type="dxa"/>
+            <w:tcW w:w="1413" w:type="dxa"/>
           </w:tcPr>
           <w:p>
             <w:pPr>
@@ -2813,7 +4466,7 @@
         </w:tc>
         <w:tc>
           <w:tcPr>
-            <w:tcW w:w="2610" w:type="dxa"/>
+            <w:tcW w:w="1613" w:type="dxa"/>
           </w:tcPr>
           <w:p>
             <w:pPr>
@@ -2837,7 +4490,7 @@
         </w:tc>
         <w:tc>
           <w:tcPr>
-            <w:tcW w:w="5755" w:type="dxa"/>
+            <w:tcW w:w="4415" w:type="dxa"/>
           </w:tcPr>
           <w:p>
             <w:pPr>
@@ -2856,6 +4509,30 @@
                 <w:szCs w:val="24"/>
               </w:rPr>
               <w:t>Requirement</w:t>
+            </w:r>
+          </w:p>
+        </w:tc>
+        <w:tc>
+          <w:tcPr>
+            <w:tcW w:w="1909" w:type="dxa"/>
+          </w:tcPr>
+          <w:p>
+            <w:pPr>
+              <w:spacing w:before="240"/>
+              <w:jc w:val="center"/>
+              <w:rPr>
+                <w:rFonts w:ascii="Times New Roman" w:hAnsi="Times New Roman"/>
+                <w:sz w:val="24"/>
+                <w:szCs w:val="24"/>
+              </w:rPr>
+            </w:pPr>
+            <w:r>
+              <w:rPr>
+                <w:rFonts w:ascii="Times New Roman" w:hAnsi="Times New Roman"/>
+                <w:sz w:val="24"/>
+                <w:szCs w:val="24"/>
+              </w:rPr>
+              <w:t>Required/Desired</w:t>
             </w:r>
           </w:p>
         </w:tc>
@@ -2866,7 +4543,7 @@
         </w:trPr>
         <w:tc>
           <w:tcPr>
-            <w:tcW w:w="985" w:type="dxa"/>
+            <w:tcW w:w="1413" w:type="dxa"/>
           </w:tcPr>
           <w:p>
             <w:pPr>
@@ -2890,30 +4567,30 @@
         </w:tc>
         <w:tc>
           <w:tcPr>
-            <w:tcW w:w="2610" w:type="dxa"/>
-          </w:tcPr>
-          <w:p>
-            <w:pPr>
-              <w:spacing w:before="240"/>
-              <w:rPr>
-                <w:rFonts w:ascii="Times New Roman" w:hAnsi="Times New Roman"/>
-                <w:sz w:val="24"/>
-                <w:szCs w:val="24"/>
-              </w:rPr>
-            </w:pPr>
-            <w:r>
-              <w:rPr>
-                <w:rFonts w:ascii="Times New Roman" w:hAnsi="Times New Roman"/>
-                <w:sz w:val="24"/>
-                <w:szCs w:val="24"/>
-              </w:rPr>
-              <w:t>Compatibility</w:t>
-            </w:r>
-          </w:p>
-        </w:tc>
-        <w:tc>
-          <w:tcPr>
-            <w:tcW w:w="5755" w:type="dxa"/>
+            <w:tcW w:w="1613" w:type="dxa"/>
+          </w:tcPr>
+          <w:p>
+            <w:pPr>
+              <w:spacing w:before="240"/>
+              <w:rPr>
+                <w:rFonts w:ascii="Times New Roman" w:hAnsi="Times New Roman"/>
+                <w:sz w:val="24"/>
+                <w:szCs w:val="24"/>
+              </w:rPr>
+            </w:pPr>
+            <w:r>
+              <w:rPr>
+                <w:rFonts w:ascii="Times New Roman" w:hAnsi="Times New Roman"/>
+                <w:sz w:val="24"/>
+                <w:szCs w:val="24"/>
+              </w:rPr>
+              <w:t>Reliability</w:t>
+            </w:r>
+          </w:p>
+        </w:tc>
+        <w:tc>
+          <w:tcPr>
+            <w:tcW w:w="4415" w:type="dxa"/>
           </w:tcPr>
           <w:p>
             <w:pPr>
@@ -2931,23 +4608,31 @@
                 <w:sz w:val="24"/>
                 <w:szCs w:val="24"/>
               </w:rPr>
-              <w:t xml:space="preserve">Desktop application </w:t>
-            </w:r>
-            <w:r>
-              <w:rPr>
-                <w:rFonts w:ascii="Times New Roman" w:hAnsi="Times New Roman"/>
-                <w:sz w:val="24"/>
-                <w:szCs w:val="24"/>
-              </w:rPr>
-              <w:t xml:space="preserve">for </w:t>
-            </w:r>
-            <w:r>
-              <w:rPr>
-                <w:rFonts w:ascii="Times New Roman" w:hAnsi="Times New Roman"/>
-                <w:sz w:val="24"/>
-                <w:szCs w:val="24"/>
-              </w:rPr>
-              <w:t>windows 7 or above</w:t>
+              <w:t>Should not hang/crash</w:t>
+            </w:r>
+          </w:p>
+        </w:tc>
+        <w:tc>
+          <w:tcPr>
+            <w:tcW w:w="1909" w:type="dxa"/>
+          </w:tcPr>
+          <w:p>
+            <w:pPr>
+              <w:spacing w:before="240"/>
+              <w:jc w:val="center"/>
+              <w:rPr>
+                <w:rFonts w:ascii="Times New Roman" w:hAnsi="Times New Roman"/>
+                <w:sz w:val="24"/>
+                <w:szCs w:val="24"/>
+              </w:rPr>
+            </w:pPr>
+            <w:r>
+              <w:rPr>
+                <w:rFonts w:ascii="Times New Roman" w:hAnsi="Times New Roman"/>
+                <w:sz w:val="24"/>
+                <w:szCs w:val="24"/>
+              </w:rPr>
+              <w:t>Required</w:t>
             </w:r>
           </w:p>
         </w:tc>
@@ -2958,7 +4643,7 @@
         </w:trPr>
         <w:tc>
           <w:tcPr>
-            <w:tcW w:w="985" w:type="dxa"/>
+            <w:tcW w:w="1413" w:type="dxa"/>
           </w:tcPr>
           <w:p>
             <w:pPr>
@@ -2982,30 +4667,30 @@
         </w:tc>
         <w:tc>
           <w:tcPr>
-            <w:tcW w:w="2610" w:type="dxa"/>
-          </w:tcPr>
-          <w:p>
-            <w:pPr>
-              <w:spacing w:before="240"/>
-              <w:rPr>
-                <w:rFonts w:ascii="Times New Roman" w:hAnsi="Times New Roman"/>
-                <w:sz w:val="24"/>
-                <w:szCs w:val="24"/>
-              </w:rPr>
-            </w:pPr>
-            <w:r>
-              <w:rPr>
-                <w:rFonts w:ascii="Times New Roman" w:hAnsi="Times New Roman"/>
-                <w:sz w:val="24"/>
-                <w:szCs w:val="24"/>
-              </w:rPr>
-              <w:t>Efficiency</w:t>
-            </w:r>
-          </w:p>
-        </w:tc>
-        <w:tc>
-          <w:tcPr>
-            <w:tcW w:w="5755" w:type="dxa"/>
+            <w:tcW w:w="1613" w:type="dxa"/>
+          </w:tcPr>
+          <w:p>
+            <w:pPr>
+              <w:spacing w:before="240"/>
+              <w:rPr>
+                <w:rFonts w:ascii="Times New Roman" w:hAnsi="Times New Roman"/>
+                <w:sz w:val="24"/>
+                <w:szCs w:val="24"/>
+              </w:rPr>
+            </w:pPr>
+            <w:r>
+              <w:rPr>
+                <w:rFonts w:ascii="Times New Roman" w:hAnsi="Times New Roman"/>
+                <w:sz w:val="24"/>
+                <w:szCs w:val="24"/>
+              </w:rPr>
+              <w:t>Availability</w:t>
+            </w:r>
+          </w:p>
+        </w:tc>
+        <w:tc>
+          <w:tcPr>
+            <w:tcW w:w="4415" w:type="dxa"/>
           </w:tcPr>
           <w:p>
             <w:pPr>
@@ -3023,33 +4708,31 @@
                 <w:sz w:val="24"/>
                 <w:szCs w:val="24"/>
               </w:rPr>
-              <w:t>Efficient space utilization</w:t>
-            </w:r>
-            <w:r>
-              <w:rPr>
-                <w:rFonts w:ascii="Times New Roman" w:hAnsi="Times New Roman"/>
-                <w:sz w:val="24"/>
-                <w:szCs w:val="24"/>
-              </w:rPr>
-              <w:t>.</w:t>
-            </w:r>
-            <w:bookmarkStart w:id="0" w:name="_GoBack"/>
-            <w:bookmarkEnd w:id="0"/>
-            <w:r>
-              <w:rPr>
-                <w:rFonts w:ascii="Times New Roman" w:hAnsi="Times New Roman"/>
-                <w:sz w:val="24"/>
-                <w:szCs w:val="24"/>
-              </w:rPr>
-              <w:t xml:space="preserve"> </w:t>
-            </w:r>
-            <w:r>
-              <w:rPr>
-                <w:rFonts w:ascii="Times New Roman" w:hAnsi="Times New Roman"/>
-                <w:sz w:val="24"/>
-                <w:szCs w:val="24"/>
-              </w:rPr>
-              <w:t>Approximately 500mb HDD and 2GB RAM.</w:t>
+              <w:t>Should be available offline</w:t>
+            </w:r>
+          </w:p>
+        </w:tc>
+        <w:tc>
+          <w:tcPr>
+            <w:tcW w:w="1909" w:type="dxa"/>
+          </w:tcPr>
+          <w:p>
+            <w:pPr>
+              <w:spacing w:before="240"/>
+              <w:jc w:val="center"/>
+              <w:rPr>
+                <w:rFonts w:ascii="Times New Roman" w:hAnsi="Times New Roman"/>
+                <w:sz w:val="24"/>
+                <w:szCs w:val="24"/>
+              </w:rPr>
+            </w:pPr>
+            <w:r>
+              <w:rPr>
+                <w:rFonts w:ascii="Times New Roman" w:hAnsi="Times New Roman"/>
+                <w:sz w:val="24"/>
+                <w:szCs w:val="24"/>
+              </w:rPr>
+              <w:t>Required</w:t>
             </w:r>
           </w:p>
         </w:tc>
@@ -3060,7 +4743,7 @@
         </w:trPr>
         <w:tc>
           <w:tcPr>
-            <w:tcW w:w="985" w:type="dxa"/>
+            <w:tcW w:w="1413" w:type="dxa"/>
           </w:tcPr>
           <w:p>
             <w:pPr>
@@ -3084,34 +4767,33 @@
         </w:tc>
         <w:tc>
           <w:tcPr>
-            <w:tcW w:w="2610" w:type="dxa"/>
-          </w:tcPr>
-          <w:p>
-            <w:pPr>
-              <w:spacing w:before="240"/>
-              <w:rPr>
-                <w:rFonts w:ascii="Times New Roman" w:hAnsi="Times New Roman"/>
-                <w:sz w:val="24"/>
-                <w:szCs w:val="24"/>
-              </w:rPr>
-            </w:pPr>
-            <w:r>
-              <w:rPr>
-                <w:rFonts w:ascii="Times New Roman" w:hAnsi="Times New Roman"/>
-                <w:sz w:val="24"/>
-                <w:szCs w:val="24"/>
-              </w:rPr>
-              <w:t>Reliability</w:t>
-            </w:r>
-          </w:p>
-        </w:tc>
-        <w:tc>
-          <w:tcPr>
-            <w:tcW w:w="5755" w:type="dxa"/>
-          </w:tcPr>
-          <w:p>
-            <w:pPr>
-              <w:spacing w:before="240"/>
+            <w:tcW w:w="1613" w:type="dxa"/>
+          </w:tcPr>
+          <w:p>
+            <w:pPr>
+              <w:spacing w:before="240"/>
+              <w:rPr>
+                <w:rFonts w:ascii="Times New Roman" w:hAnsi="Times New Roman"/>
+                <w:sz w:val="24"/>
+                <w:szCs w:val="24"/>
+              </w:rPr>
+            </w:pPr>
+            <w:r>
+              <w:rPr>
+                <w:rFonts w:ascii="Times New Roman" w:hAnsi="Times New Roman"/>
+                <w:sz w:val="24"/>
+                <w:szCs w:val="24"/>
+              </w:rPr>
+              <w:t>Usability</w:t>
+            </w:r>
+          </w:p>
+        </w:tc>
+        <w:tc>
+          <w:tcPr>
+            <w:tcW w:w="4415" w:type="dxa"/>
+          </w:tcPr>
+          <w:p>
+            <w:pPr>
               <w:jc w:val="center"/>
               <w:rPr>
                 <w:rFonts w:ascii="Times New Roman" w:hAnsi="Times New Roman"/>
@@ -3125,7 +4807,649 @@
                 <w:sz w:val="24"/>
                 <w:szCs w:val="24"/>
               </w:rPr>
-              <w:t>Should not hang/crash</w:t>
+              <w:t>User friendly,</w:t>
+            </w:r>
+          </w:p>
+          <w:p>
+            <w:pPr>
+              <w:jc w:val="center"/>
+              <w:rPr>
+                <w:rFonts w:ascii="Times New Roman" w:hAnsi="Times New Roman"/>
+                <w:sz w:val="24"/>
+                <w:szCs w:val="24"/>
+              </w:rPr>
+            </w:pPr>
+            <w:r>
+              <w:rPr>
+                <w:rFonts w:ascii="Times New Roman" w:hAnsi="Times New Roman"/>
+                <w:sz w:val="24"/>
+                <w:szCs w:val="24"/>
+              </w:rPr>
+              <w:t>Interactive</w:t>
+            </w:r>
+          </w:p>
+        </w:tc>
+        <w:tc>
+          <w:tcPr>
+            <w:tcW w:w="1909" w:type="dxa"/>
+          </w:tcPr>
+          <w:p>
+            <w:pPr>
+              <w:spacing w:before="240"/>
+              <w:jc w:val="center"/>
+              <w:rPr>
+                <w:rFonts w:ascii="Times New Roman" w:hAnsi="Times New Roman"/>
+                <w:sz w:val="24"/>
+                <w:szCs w:val="24"/>
+              </w:rPr>
+            </w:pPr>
+            <w:r>
+              <w:rPr>
+                <w:rFonts w:ascii="Times New Roman" w:hAnsi="Times New Roman"/>
+                <w:sz w:val="24"/>
+                <w:szCs w:val="24"/>
+              </w:rPr>
+              <w:t>Required</w:t>
+            </w:r>
+          </w:p>
+        </w:tc>
+      </w:tr>
+    </w:tbl>
+    <w:p>
+      <w:pPr>
+        <w:rPr>
+          <w:rFonts w:ascii="Times New Roman" w:hAnsi="Times New Roman"/>
+          <w:b/>
+          <w:sz w:val="28"/>
+          <w:szCs w:val="24"/>
+        </w:rPr>
+      </w:pPr>
+    </w:p>
+    <w:p>
+      <w:pPr>
+        <w:pStyle w:val="ListParagraph"/>
+        <w:numPr>
+          <w:ilvl w:val="1"/>
+          <w:numId w:val="16"/>
+        </w:numPr>
+        <w:rPr>
+          <w:rFonts w:ascii="Times New Roman" w:hAnsi="Times New Roman"/>
+          <w:b/>
+          <w:sz w:val="28"/>
+          <w:szCs w:val="24"/>
+        </w:rPr>
+      </w:pPr>
+      <w:r>
+        <w:rPr>
+          <w:rFonts w:ascii="Times New Roman" w:hAnsi="Times New Roman"/>
+          <w:b/>
+          <w:sz w:val="28"/>
+          <w:szCs w:val="24"/>
+        </w:rPr>
+        <w:t>External Interface Specification</w:t>
+      </w:r>
+    </w:p>
+    <w:p>
+      <w:pPr>
+        <w:rPr>
+          <w:rFonts w:ascii="Times New Roman" w:hAnsi="Times New Roman"/>
+          <w:sz w:val="24"/>
+          <w:szCs w:val="24"/>
+        </w:rPr>
+      </w:pPr>
+      <w:r>
+        <w:rPr>
+          <w:rFonts w:ascii="Times New Roman" w:hAnsi="Times New Roman"/>
+          <w:sz w:val="24"/>
+          <w:szCs w:val="24"/>
+        </w:rPr>
+        <w:t>External Interface specification</w:t>
+      </w:r>
+      <w:r>
+        <w:rPr>
+          <w:rFonts w:ascii="Times New Roman" w:hAnsi="Times New Roman"/>
+          <w:sz w:val="24"/>
+          <w:szCs w:val="24"/>
+        </w:rPr>
+        <w:t xml:space="preserve"> are not present for this project.</w:t>
+      </w:r>
+    </w:p>
+    <w:p>
+      <w:pPr>
+        <w:rPr>
+          <w:rFonts w:ascii="Times New Roman" w:hAnsi="Times New Roman"/>
+          <w:sz w:val="24"/>
+          <w:szCs w:val="24"/>
+        </w:rPr>
+      </w:pPr>
+    </w:p>
+    <w:p>
+      <w:pPr>
+        <w:pStyle w:val="ListParagraph"/>
+        <w:numPr>
+          <w:ilvl w:val="1"/>
+          <w:numId w:val="16"/>
+        </w:numPr>
+        <w:rPr>
+          <w:rFonts w:ascii="Times New Roman" w:hAnsi="Times New Roman"/>
+          <w:b/>
+          <w:sz w:val="28"/>
+          <w:szCs w:val="24"/>
+        </w:rPr>
+      </w:pPr>
+      <w:r>
+        <w:rPr>
+          <w:rFonts w:ascii="Times New Roman" w:hAnsi="Times New Roman"/>
+          <w:b/>
+          <w:sz w:val="28"/>
+          <w:szCs w:val="24"/>
+        </w:rPr>
+        <w:t>Technical Specification</w:t>
+      </w:r>
+    </w:p>
+    <w:p>
+      <w:pPr>
+        <w:pStyle w:val="ListParagraph"/>
+        <w:rPr>
+          <w:rFonts w:ascii="Times New Roman" w:hAnsi="Times New Roman"/>
+          <w:b/>
+          <w:sz w:val="28"/>
+          <w:szCs w:val="24"/>
+        </w:rPr>
+      </w:pPr>
+    </w:p>
+    <w:p>
+      <w:pPr>
+        <w:pStyle w:val="ListParagraph"/>
+        <w:numPr>
+          <w:ilvl w:val="2"/>
+          <w:numId w:val="16"/>
+        </w:numPr>
+        <w:rPr>
+          <w:rFonts w:ascii="Times New Roman" w:hAnsi="Times New Roman"/>
+          <w:b/>
+          <w:sz w:val="24"/>
+          <w:szCs w:val="24"/>
+        </w:rPr>
+      </w:pPr>
+      <w:r>
+        <w:rPr>
+          <w:rFonts w:ascii="Times New Roman" w:hAnsi="Times New Roman"/>
+          <w:b/>
+          <w:sz w:val="24"/>
+          <w:szCs w:val="24"/>
+        </w:rPr>
+        <w:t>Hardware details</w:t>
+      </w:r>
+    </w:p>
+    <w:tbl>
+      <w:tblPr>
+        <w:tblStyle w:val="TableGrid"/>
+        <w:tblW w:w="0" w:type="auto"/>
+        <w:tblLook w:val="04A0" w:firstRow="1" w:lastRow="0" w:firstColumn="1" w:lastColumn="0" w:noHBand="0" w:noVBand="1"/>
+      </w:tblPr>
+      <w:tblGrid>
+        <w:gridCol w:w="1431"/>
+        <w:gridCol w:w="6010"/>
+        <w:gridCol w:w="1909"/>
+      </w:tblGrid>
+      <w:tr>
+        <w:tc>
+          <w:tcPr>
+            <w:tcW w:w="1435" w:type="dxa"/>
+          </w:tcPr>
+          <w:p>
+            <w:pPr>
+              <w:spacing w:before="240"/>
+              <w:jc w:val="center"/>
+              <w:rPr>
+                <w:rFonts w:ascii="Times New Roman" w:hAnsi="Times New Roman"/>
+                <w:sz w:val="24"/>
+                <w:szCs w:val="24"/>
+              </w:rPr>
+            </w:pPr>
+            <w:r>
+              <w:rPr>
+                <w:rFonts w:ascii="Times New Roman" w:hAnsi="Times New Roman"/>
+                <w:sz w:val="24"/>
+                <w:szCs w:val="24"/>
+              </w:rPr>
+              <w:t>Sr. No.</w:t>
+            </w:r>
+          </w:p>
+        </w:tc>
+        <w:tc>
+          <w:tcPr>
+            <w:tcW w:w="6030" w:type="dxa"/>
+          </w:tcPr>
+          <w:p>
+            <w:pPr>
+              <w:spacing w:before="240"/>
+              <w:jc w:val="center"/>
+              <w:rPr>
+                <w:rFonts w:ascii="Times New Roman" w:hAnsi="Times New Roman"/>
+                <w:sz w:val="24"/>
+                <w:szCs w:val="24"/>
+              </w:rPr>
+            </w:pPr>
+            <w:r>
+              <w:rPr>
+                <w:rFonts w:ascii="Times New Roman" w:hAnsi="Times New Roman"/>
+                <w:sz w:val="24"/>
+                <w:szCs w:val="24"/>
+              </w:rPr>
+              <w:t>Requirement</w:t>
+            </w:r>
+          </w:p>
+        </w:tc>
+        <w:tc>
+          <w:tcPr>
+            <w:tcW w:w="1885" w:type="dxa"/>
+          </w:tcPr>
+          <w:p>
+            <w:pPr>
+              <w:spacing w:before="240"/>
+              <w:jc w:val="center"/>
+              <w:rPr>
+                <w:rFonts w:ascii="Times New Roman" w:hAnsi="Times New Roman"/>
+                <w:sz w:val="24"/>
+                <w:szCs w:val="24"/>
+              </w:rPr>
+            </w:pPr>
+            <w:r>
+              <w:rPr>
+                <w:rFonts w:ascii="Times New Roman" w:hAnsi="Times New Roman"/>
+                <w:sz w:val="24"/>
+                <w:szCs w:val="24"/>
+              </w:rPr>
+              <w:t>Required/Desired</w:t>
+            </w:r>
+          </w:p>
+        </w:tc>
+      </w:tr>
+      <w:tr>
+        <w:tc>
+          <w:tcPr>
+            <w:tcW w:w="1435" w:type="dxa"/>
+          </w:tcPr>
+          <w:p>
+            <w:pPr>
+              <w:jc w:val="center"/>
+              <w:rPr>
+                <w:rFonts w:ascii="Times New Roman" w:hAnsi="Times New Roman"/>
+                <w:sz w:val="24"/>
+                <w:szCs w:val="24"/>
+              </w:rPr>
+            </w:pPr>
+            <w:r>
+              <w:rPr>
+                <w:rFonts w:ascii="Times New Roman" w:hAnsi="Times New Roman"/>
+                <w:sz w:val="24"/>
+                <w:szCs w:val="24"/>
+              </w:rPr>
+              <w:t>1</w:t>
+            </w:r>
+          </w:p>
+        </w:tc>
+        <w:tc>
+          <w:tcPr>
+            <w:tcW w:w="6030" w:type="dxa"/>
+          </w:tcPr>
+          <w:p>
+            <w:pPr>
+              <w:rPr>
+                <w:rFonts w:ascii="Times New Roman" w:hAnsi="Times New Roman"/>
+                <w:sz w:val="24"/>
+                <w:szCs w:val="24"/>
+              </w:rPr>
+            </w:pPr>
+            <w:r>
+              <w:rPr>
+                <w:rFonts w:ascii="Times New Roman" w:hAnsi="Times New Roman"/>
+                <w:sz w:val="24"/>
+                <w:szCs w:val="24"/>
+              </w:rPr>
+              <w:t>Efficient space utilization. Approximately 500mb HDD and 2GB RAM.</w:t>
+            </w:r>
+          </w:p>
+        </w:tc>
+        <w:tc>
+          <w:tcPr>
+            <w:tcW w:w="1885" w:type="dxa"/>
+          </w:tcPr>
+          <w:p>
+            <w:pPr>
+              <w:jc w:val="center"/>
+              <w:rPr>
+                <w:rFonts w:ascii="Times New Roman" w:hAnsi="Times New Roman"/>
+                <w:sz w:val="24"/>
+                <w:szCs w:val="24"/>
+              </w:rPr>
+            </w:pPr>
+            <w:r>
+              <w:rPr>
+                <w:rFonts w:ascii="Times New Roman" w:hAnsi="Times New Roman"/>
+                <w:sz w:val="24"/>
+                <w:szCs w:val="24"/>
+              </w:rPr>
+              <w:t>Required</w:t>
+            </w:r>
+          </w:p>
+        </w:tc>
+      </w:tr>
+    </w:tbl>
+    <w:p>
+      <w:pPr>
+        <w:rPr>
+          <w:rFonts w:ascii="Times New Roman" w:hAnsi="Times New Roman"/>
+          <w:b/>
+          <w:sz w:val="24"/>
+          <w:szCs w:val="24"/>
+        </w:rPr>
+      </w:pPr>
+    </w:p>
+    <w:p>
+      <w:pPr>
+        <w:pStyle w:val="ListParagraph"/>
+        <w:numPr>
+          <w:ilvl w:val="2"/>
+          <w:numId w:val="16"/>
+        </w:numPr>
+        <w:rPr>
+          <w:rFonts w:ascii="Times New Roman" w:hAnsi="Times New Roman"/>
+          <w:b/>
+          <w:sz w:val="24"/>
+          <w:szCs w:val="24"/>
+        </w:rPr>
+      </w:pPr>
+      <w:r>
+        <w:rPr>
+          <w:rFonts w:ascii="Times New Roman" w:hAnsi="Times New Roman"/>
+          <w:b/>
+          <w:sz w:val="24"/>
+          <w:szCs w:val="24"/>
+        </w:rPr>
+        <w:t>Operating System</w:t>
+      </w:r>
+    </w:p>
+    <w:tbl>
+      <w:tblPr>
+        <w:tblStyle w:val="TableGrid"/>
+        <w:tblW w:w="0" w:type="auto"/>
+        <w:tblLook w:val="04A0" w:firstRow="1" w:lastRow="0" w:firstColumn="1" w:lastColumn="0" w:noHBand="0" w:noVBand="1"/>
+      </w:tblPr>
+      <w:tblGrid>
+        <w:gridCol w:w="1431"/>
+        <w:gridCol w:w="6010"/>
+        <w:gridCol w:w="1909"/>
+      </w:tblGrid>
+      <w:tr>
+        <w:tc>
+          <w:tcPr>
+            <w:tcW w:w="1435" w:type="dxa"/>
+          </w:tcPr>
+          <w:p>
+            <w:pPr>
+              <w:spacing w:before="240"/>
+              <w:jc w:val="center"/>
+              <w:rPr>
+                <w:rFonts w:ascii="Times New Roman" w:hAnsi="Times New Roman"/>
+                <w:sz w:val="24"/>
+                <w:szCs w:val="24"/>
+              </w:rPr>
+            </w:pPr>
+            <w:r>
+              <w:rPr>
+                <w:rFonts w:ascii="Times New Roman" w:hAnsi="Times New Roman"/>
+                <w:sz w:val="24"/>
+                <w:szCs w:val="24"/>
+              </w:rPr>
+              <w:t>Sr. No.</w:t>
+            </w:r>
+          </w:p>
+        </w:tc>
+        <w:tc>
+          <w:tcPr>
+            <w:tcW w:w="6030" w:type="dxa"/>
+          </w:tcPr>
+          <w:p>
+            <w:pPr>
+              <w:spacing w:before="240"/>
+              <w:jc w:val="center"/>
+              <w:rPr>
+                <w:rFonts w:ascii="Times New Roman" w:hAnsi="Times New Roman"/>
+                <w:sz w:val="24"/>
+                <w:szCs w:val="24"/>
+              </w:rPr>
+            </w:pPr>
+            <w:r>
+              <w:rPr>
+                <w:rFonts w:ascii="Times New Roman" w:hAnsi="Times New Roman"/>
+                <w:sz w:val="24"/>
+                <w:szCs w:val="24"/>
+              </w:rPr>
+              <w:t>Requirement</w:t>
+            </w:r>
+          </w:p>
+        </w:tc>
+        <w:tc>
+          <w:tcPr>
+            <w:tcW w:w="1885" w:type="dxa"/>
+          </w:tcPr>
+          <w:p>
+            <w:pPr>
+              <w:spacing w:before="240"/>
+              <w:jc w:val="center"/>
+              <w:rPr>
+                <w:rFonts w:ascii="Times New Roman" w:hAnsi="Times New Roman"/>
+                <w:sz w:val="24"/>
+                <w:szCs w:val="24"/>
+              </w:rPr>
+            </w:pPr>
+            <w:r>
+              <w:rPr>
+                <w:rFonts w:ascii="Times New Roman" w:hAnsi="Times New Roman"/>
+                <w:sz w:val="24"/>
+                <w:szCs w:val="24"/>
+              </w:rPr>
+              <w:t>Required/Desired</w:t>
+            </w:r>
+          </w:p>
+        </w:tc>
+      </w:tr>
+      <w:tr>
+        <w:tc>
+          <w:tcPr>
+            <w:tcW w:w="1435" w:type="dxa"/>
+          </w:tcPr>
+          <w:p>
+            <w:pPr>
+              <w:spacing w:before="240"/>
+              <w:jc w:val="center"/>
+              <w:rPr>
+                <w:rFonts w:ascii="Times New Roman" w:hAnsi="Times New Roman"/>
+                <w:sz w:val="24"/>
+                <w:szCs w:val="24"/>
+              </w:rPr>
+            </w:pPr>
+            <w:r>
+              <w:rPr>
+                <w:rFonts w:ascii="Times New Roman" w:hAnsi="Times New Roman"/>
+                <w:sz w:val="24"/>
+                <w:szCs w:val="24"/>
+              </w:rPr>
+              <w:t>1</w:t>
+            </w:r>
+          </w:p>
+        </w:tc>
+        <w:tc>
+          <w:tcPr>
+            <w:tcW w:w="6030" w:type="dxa"/>
+          </w:tcPr>
+          <w:p>
+            <w:pPr>
+              <w:spacing w:before="240"/>
+              <w:rPr>
+                <w:rFonts w:ascii="Times New Roman" w:hAnsi="Times New Roman"/>
+                <w:sz w:val="24"/>
+                <w:szCs w:val="24"/>
+              </w:rPr>
+            </w:pPr>
+            <w:r>
+              <w:rPr>
+                <w:rFonts w:ascii="Times New Roman" w:hAnsi="Times New Roman"/>
+                <w:sz w:val="24"/>
+                <w:szCs w:val="24"/>
+              </w:rPr>
+              <w:t>Desktop application should support Windows 7 and above</w:t>
+            </w:r>
+          </w:p>
+        </w:tc>
+        <w:tc>
+          <w:tcPr>
+            <w:tcW w:w="1885" w:type="dxa"/>
+          </w:tcPr>
+          <w:p>
+            <w:pPr>
+              <w:spacing w:before="240"/>
+              <w:jc w:val="center"/>
+              <w:rPr>
+                <w:rFonts w:ascii="Times New Roman" w:hAnsi="Times New Roman"/>
+                <w:sz w:val="24"/>
+                <w:szCs w:val="24"/>
+              </w:rPr>
+            </w:pPr>
+            <w:r>
+              <w:rPr>
+                <w:rFonts w:ascii="Times New Roman" w:hAnsi="Times New Roman"/>
+                <w:sz w:val="24"/>
+                <w:szCs w:val="24"/>
+              </w:rPr>
+              <w:t>Required</w:t>
+            </w:r>
+          </w:p>
+        </w:tc>
+      </w:tr>
+    </w:tbl>
+    <w:p>
+      <w:pPr>
+        <w:rPr>
+          <w:rFonts w:ascii="Times New Roman" w:hAnsi="Times New Roman"/>
+          <w:b/>
+          <w:sz w:val="24"/>
+          <w:szCs w:val="24"/>
+        </w:rPr>
+      </w:pPr>
+    </w:p>
+    <w:p>
+      <w:pPr>
+        <w:pStyle w:val="ListParagraph"/>
+        <w:numPr>
+          <w:ilvl w:val="2"/>
+          <w:numId w:val="16"/>
+        </w:numPr>
+        <w:rPr>
+          <w:rFonts w:ascii="Times New Roman" w:hAnsi="Times New Roman"/>
+          <w:b/>
+          <w:sz w:val="24"/>
+          <w:szCs w:val="24"/>
+        </w:rPr>
+      </w:pPr>
+      <w:r>
+        <w:rPr>
+          <w:rFonts w:ascii="Times New Roman" w:hAnsi="Times New Roman"/>
+          <w:b/>
+          <w:sz w:val="24"/>
+          <w:szCs w:val="24"/>
+        </w:rPr>
+        <w:t>Performance</w:t>
+      </w:r>
+    </w:p>
+    <w:tbl>
+      <w:tblPr>
+        <w:tblStyle w:val="TableGrid"/>
+        <w:tblW w:w="0" w:type="auto"/>
+        <w:jc w:val="center"/>
+        <w:tblLook w:val="04A0" w:firstRow="1" w:lastRow="0" w:firstColumn="1" w:lastColumn="0" w:noHBand="0" w:noVBand="1"/>
+      </w:tblPr>
+      <w:tblGrid>
+        <w:gridCol w:w="1431"/>
+        <w:gridCol w:w="6010"/>
+        <w:gridCol w:w="1909"/>
+      </w:tblGrid>
+      <w:tr>
+        <w:trPr>
+          <w:jc w:val="center"/>
+        </w:trPr>
+        <w:tc>
+          <w:tcPr>
+            <w:tcW w:w="1435" w:type="dxa"/>
+          </w:tcPr>
+          <w:p>
+            <w:pPr>
+              <w:spacing w:before="240"/>
+              <w:jc w:val="center"/>
+              <w:rPr>
+                <w:rFonts w:ascii="Times New Roman" w:hAnsi="Times New Roman"/>
+                <w:sz w:val="24"/>
+                <w:szCs w:val="24"/>
+              </w:rPr>
+            </w:pPr>
+            <w:r>
+              <w:rPr>
+                <w:rFonts w:ascii="Times New Roman" w:hAnsi="Times New Roman"/>
+                <w:sz w:val="24"/>
+                <w:szCs w:val="24"/>
+              </w:rPr>
+              <w:t>Sr. No.</w:t>
+            </w:r>
+          </w:p>
+        </w:tc>
+        <w:tc>
+          <w:tcPr>
+            <w:tcW w:w="6030" w:type="dxa"/>
+          </w:tcPr>
+          <w:p>
+            <w:pPr>
+              <w:spacing w:before="240"/>
+              <w:jc w:val="center"/>
+              <w:rPr>
+                <w:rFonts w:ascii="Times New Roman" w:hAnsi="Times New Roman"/>
+                <w:sz w:val="24"/>
+                <w:szCs w:val="24"/>
+              </w:rPr>
+            </w:pPr>
+            <w:r>
+              <w:rPr>
+                <w:rFonts w:ascii="Times New Roman" w:hAnsi="Times New Roman"/>
+                <w:sz w:val="24"/>
+                <w:szCs w:val="24"/>
+              </w:rPr>
+              <w:t>Requirement</w:t>
+            </w:r>
+          </w:p>
+        </w:tc>
+        <w:tc>
+          <w:tcPr>
+            <w:tcW w:w="1885" w:type="dxa"/>
+          </w:tcPr>
+          <w:p>
+            <w:pPr>
+              <w:spacing w:before="240"/>
+              <w:jc w:val="center"/>
+              <w:rPr>
+                <w:rFonts w:ascii="Times New Roman" w:hAnsi="Times New Roman"/>
+                <w:sz w:val="24"/>
+                <w:szCs w:val="24"/>
+              </w:rPr>
+            </w:pPr>
+            <w:r>
+              <w:rPr>
+                <w:rFonts w:ascii="Times New Roman" w:hAnsi="Times New Roman"/>
+                <w:sz w:val="24"/>
+                <w:szCs w:val="24"/>
+              </w:rPr>
+              <w:t>Required/Desired</w:t>
             </w:r>
           </w:p>
         </w:tc>
@@ -3136,7 +5460,7 @@
         </w:trPr>
         <w:tc>
           <w:tcPr>
-            <w:tcW w:w="985" w:type="dxa"/>
+            <w:tcW w:w="1435" w:type="dxa"/>
           </w:tcPr>
           <w:p>
             <w:pPr>
@@ -3154,36 +5478,35 @@
                 <w:sz w:val="24"/>
                 <w:szCs w:val="24"/>
               </w:rPr>
-              <w:t>4</w:t>
-            </w:r>
-          </w:p>
-        </w:tc>
-        <w:tc>
-          <w:tcPr>
-            <w:tcW w:w="2610" w:type="dxa"/>
-          </w:tcPr>
-          <w:p>
-            <w:pPr>
-              <w:spacing w:before="240"/>
-              <w:rPr>
-                <w:rFonts w:ascii="Times New Roman" w:hAnsi="Times New Roman"/>
-                <w:sz w:val="24"/>
-                <w:szCs w:val="24"/>
-              </w:rPr>
-            </w:pPr>
-            <w:r>
-              <w:rPr>
-                <w:rFonts w:ascii="Times New Roman" w:hAnsi="Times New Roman"/>
-                <w:sz w:val="24"/>
-                <w:szCs w:val="24"/>
-              </w:rPr>
-              <w:t>Performance</w:t>
-            </w:r>
-          </w:p>
-        </w:tc>
-        <w:tc>
-          <w:tcPr>
-            <w:tcW w:w="5755" w:type="dxa"/>
+              <w:t>1</w:t>
+            </w:r>
+          </w:p>
+        </w:tc>
+        <w:tc>
+          <w:tcPr>
+            <w:tcW w:w="6030" w:type="dxa"/>
+          </w:tcPr>
+          <w:p>
+            <w:pPr>
+              <w:rPr>
+                <w:rFonts w:ascii="Times New Roman" w:hAnsi="Times New Roman"/>
+                <w:sz w:val="24"/>
+                <w:szCs w:val="24"/>
+              </w:rPr>
+            </w:pPr>
+            <w:r>
+              <w:rPr>
+                <w:rFonts w:ascii="Times New Roman" w:hAnsi="Times New Roman"/>
+                <w:sz w:val="24"/>
+                <w:szCs w:val="24"/>
+              </w:rPr>
+              <w:t>Should not lag, Give quick responses. Around 0.25 sec for each event.</w:t>
+            </w:r>
+          </w:p>
+        </w:tc>
+        <w:tc>
+          <w:tcPr>
+            <w:tcW w:w="1885" w:type="dxa"/>
           </w:tcPr>
           <w:p>
             <w:pPr>
@@ -3201,213 +5524,32 @@
                 <w:sz w:val="24"/>
                 <w:szCs w:val="24"/>
               </w:rPr>
-              <w:t>Should not lag</w:t>
-            </w:r>
-            <w:r>
-              <w:rPr>
-                <w:rFonts w:ascii="Times New Roman" w:hAnsi="Times New Roman"/>
-                <w:sz w:val="24"/>
-                <w:szCs w:val="24"/>
-              </w:rPr>
-              <w:t>,</w:t>
-            </w:r>
-            <w:r>
-              <w:rPr>
-                <w:rFonts w:ascii="Times New Roman" w:hAnsi="Times New Roman"/>
-                <w:sz w:val="24"/>
-                <w:szCs w:val="24"/>
-              </w:rPr>
-              <w:t xml:space="preserve"> Give quick responses</w:t>
-            </w:r>
-            <w:r>
-              <w:rPr>
-                <w:rFonts w:ascii="Times New Roman" w:hAnsi="Times New Roman"/>
-                <w:sz w:val="24"/>
-                <w:szCs w:val="24"/>
-              </w:rPr>
-              <w:t>. Around 0.25 sec for each event.</w:t>
-            </w:r>
-          </w:p>
-        </w:tc>
-      </w:tr>
-      <w:tr>
-        <w:trPr>
-          <w:jc w:val="center"/>
-        </w:trPr>
-        <w:tc>
-          <w:tcPr>
-            <w:tcW w:w="985" w:type="dxa"/>
-          </w:tcPr>
-          <w:p>
-            <w:pPr>
-              <w:spacing w:before="240"/>
-              <w:jc w:val="center"/>
-              <w:rPr>
-                <w:rFonts w:ascii="Times New Roman" w:hAnsi="Times New Roman"/>
-                <w:sz w:val="24"/>
-                <w:szCs w:val="24"/>
-              </w:rPr>
-            </w:pPr>
-            <w:r>
-              <w:rPr>
-                <w:rFonts w:ascii="Times New Roman" w:hAnsi="Times New Roman"/>
-                <w:sz w:val="24"/>
-                <w:szCs w:val="24"/>
-              </w:rPr>
-              <w:t>5</w:t>
-            </w:r>
-          </w:p>
-        </w:tc>
-        <w:tc>
-          <w:tcPr>
-            <w:tcW w:w="2610" w:type="dxa"/>
-          </w:tcPr>
-          <w:p>
-            <w:pPr>
-              <w:spacing w:before="240"/>
-              <w:rPr>
-                <w:rFonts w:ascii="Times New Roman" w:hAnsi="Times New Roman"/>
-                <w:sz w:val="24"/>
-                <w:szCs w:val="24"/>
-              </w:rPr>
-            </w:pPr>
-            <w:r>
-              <w:rPr>
-                <w:rFonts w:ascii="Times New Roman" w:hAnsi="Times New Roman"/>
-                <w:sz w:val="24"/>
-                <w:szCs w:val="24"/>
-              </w:rPr>
-              <w:t>Availability</w:t>
-            </w:r>
-          </w:p>
-        </w:tc>
-        <w:tc>
-          <w:tcPr>
-            <w:tcW w:w="5755" w:type="dxa"/>
-          </w:tcPr>
-          <w:p>
-            <w:pPr>
-              <w:spacing w:before="240"/>
-              <w:jc w:val="center"/>
-              <w:rPr>
-                <w:rFonts w:ascii="Times New Roman" w:hAnsi="Times New Roman"/>
-                <w:sz w:val="24"/>
-                <w:szCs w:val="24"/>
-              </w:rPr>
-            </w:pPr>
-            <w:r>
-              <w:rPr>
-                <w:rFonts w:ascii="Times New Roman" w:hAnsi="Times New Roman"/>
-                <w:sz w:val="24"/>
-                <w:szCs w:val="24"/>
-              </w:rPr>
-              <w:t>Should be available offline</w:t>
-            </w:r>
-          </w:p>
-        </w:tc>
-      </w:tr>
-      <w:tr>
-        <w:trPr>
-          <w:jc w:val="center"/>
-        </w:trPr>
-        <w:tc>
-          <w:tcPr>
-            <w:tcW w:w="985" w:type="dxa"/>
-          </w:tcPr>
-          <w:p>
-            <w:pPr>
-              <w:spacing w:before="240"/>
-              <w:jc w:val="center"/>
-              <w:rPr>
-                <w:rFonts w:ascii="Times New Roman" w:hAnsi="Times New Roman"/>
-                <w:sz w:val="24"/>
-                <w:szCs w:val="24"/>
-              </w:rPr>
-            </w:pPr>
-            <w:r>
-              <w:rPr>
-                <w:rFonts w:ascii="Times New Roman" w:hAnsi="Times New Roman"/>
-                <w:sz w:val="24"/>
-                <w:szCs w:val="24"/>
-              </w:rPr>
-              <w:t>6</w:t>
-            </w:r>
-          </w:p>
-        </w:tc>
-        <w:tc>
-          <w:tcPr>
-            <w:tcW w:w="2610" w:type="dxa"/>
-          </w:tcPr>
-          <w:p>
-            <w:pPr>
-              <w:spacing w:before="240"/>
-              <w:rPr>
-                <w:rFonts w:ascii="Times New Roman" w:hAnsi="Times New Roman"/>
-                <w:sz w:val="24"/>
-                <w:szCs w:val="24"/>
-              </w:rPr>
-            </w:pPr>
-            <w:r>
-              <w:rPr>
-                <w:rFonts w:ascii="Times New Roman" w:hAnsi="Times New Roman"/>
-                <w:sz w:val="24"/>
-                <w:szCs w:val="24"/>
-              </w:rPr>
-              <w:t>Usability</w:t>
-            </w:r>
-          </w:p>
-        </w:tc>
-        <w:tc>
-          <w:tcPr>
-            <w:tcW w:w="5755" w:type="dxa"/>
-          </w:tcPr>
-          <w:p>
-            <w:pPr>
-              <w:jc w:val="center"/>
-              <w:rPr>
-                <w:rFonts w:ascii="Times New Roman" w:hAnsi="Times New Roman"/>
-                <w:sz w:val="24"/>
-                <w:szCs w:val="24"/>
-              </w:rPr>
-            </w:pPr>
-            <w:r>
-              <w:rPr>
-                <w:rFonts w:ascii="Times New Roman" w:hAnsi="Times New Roman"/>
-                <w:sz w:val="24"/>
-                <w:szCs w:val="24"/>
-              </w:rPr>
-              <w:t>User friendly</w:t>
-            </w:r>
-            <w:r>
-              <w:rPr>
-                <w:rFonts w:ascii="Times New Roman" w:hAnsi="Times New Roman"/>
-                <w:sz w:val="24"/>
-                <w:szCs w:val="24"/>
-              </w:rPr>
-              <w:t>,</w:t>
-            </w:r>
-          </w:p>
-          <w:p>
-            <w:pPr>
-              <w:jc w:val="center"/>
-              <w:rPr>
-                <w:rFonts w:ascii="Times New Roman" w:hAnsi="Times New Roman"/>
-                <w:sz w:val="24"/>
-                <w:szCs w:val="24"/>
-              </w:rPr>
-            </w:pPr>
-            <w:r>
-              <w:rPr>
-                <w:rFonts w:ascii="Times New Roman" w:hAnsi="Times New Roman"/>
-                <w:sz w:val="24"/>
-                <w:szCs w:val="24"/>
-              </w:rPr>
-              <w:t>Interactive</w:t>
+              <w:t>Required</w:t>
             </w:r>
           </w:p>
         </w:tc>
       </w:tr>
     </w:tbl>
+    <w:p>
+      <w:pPr>
+        <w:rPr>
+          <w:rFonts w:ascii="Times New Roman" w:hAnsi="Times New Roman"/>
+          <w:b/>
+          <w:sz w:val="28"/>
+          <w:szCs w:val="24"/>
+        </w:rPr>
+      </w:pPr>
+    </w:p>
+    <w:p>
+      <w:pPr>
+        <w:rPr>
+          <w:rFonts w:ascii="Times New Roman" w:hAnsi="Times New Roman"/>
+          <w:b/>
+          <w:sz w:val="28"/>
+          <w:szCs w:val="24"/>
+        </w:rPr>
+      </w:pPr>
+    </w:p>
     <w:p>
       <w:pPr>
         <w:rPr>
@@ -3431,6 +5573,345 @@
 <file path=word/numbering.xml><?xml version="1.0" encoding="utf-8"?>
 <w:numbering xmlns:wpc="http://schemas.microsoft.com/office/word/2010/wordprocessingCanvas" xmlns:cx="http://schemas.microsoft.com/office/drawing/2014/chartex" xmlns:cx1="http://schemas.microsoft.com/office/drawing/2015/9/8/chartex" xmlns:cx2="http://schemas.microsoft.com/office/drawing/2015/10/21/chartex" xmlns:cx3="http://schemas.microsoft.com/office/drawing/2016/5/9/chartex" xmlns:cx4="http://schemas.microsoft.com/office/drawing/2016/5/10/chartex" xmlns:cx5="http://schemas.microsoft.com/office/drawing/2016/5/11/chartex" xmlns:cx6="http://schemas.microsoft.com/office/drawing/2016/5/12/chartex" xmlns:cx7="http://schemas.microsoft.com/office/drawing/2016/5/13/chartex" xmlns:cx8="http://schemas.microsoft.com/office/drawing/2016/5/14/chartex" xmlns:mc="http://schemas.openxmlformats.org/markup-compatibility/2006" xmlns:aink="http://schemas.microsoft.com/office/drawing/2016/ink" xmlns:am3d="http://schemas.microsoft.com/office/drawing/2017/model3d" xmlns:o="urn:schemas-microsoft-com:office:office" xmlns:r="http://schemas.openxmlformats.org/officeDocument/2006/relationships" xmlns:m="http://schemas.openxmlformats.org/officeDocument/2006/math" xmlns:v="urn:schemas-microsoft-com:vml" xmlns:wp14="http://schemas.microsoft.com/office/word/2010/wordprocessingDrawing" xmlns:wp="http://schemas.openxmlformats.org/drawingml/2006/wordprocessingDrawing" xmlns:w10="urn:schemas-microsoft-com:office:word" xmlns:w="http://schemas.openxmlformats.org/wordprocessingml/2006/main" xmlns:w14="http://schemas.microsoft.com/office/word/2010/wordml" xmlns:w15="http://schemas.microsoft.com/office/word/2012/wordml" xmlns:w16cid="http://schemas.microsoft.com/office/word/2016/wordml/cid" xmlns:w16se="http://schemas.microsoft.com/office/word/2015/wordml/symex" xmlns:wpg="http://schemas.microsoft.com/office/word/2010/wordprocessingGroup" xmlns:wpi="http://schemas.microsoft.com/office/word/2010/wordprocessingInk" xmlns:wne="http://schemas.microsoft.com/office/word/2006/wordml" xmlns:wps="http://schemas.microsoft.com/office/word/2010/wordprocessingShape" mc:Ignorable="w14 w15 w16se w16cid wp14">
   <w:abstractNum w:abstractNumId="0" w15:restartNumberingAfterBreak="0">
+    <w:nsid w:val="043B7C73"/>
+    <w:multiLevelType w:val="multilevel"/>
+    <w:tmpl w:val="1474F4AE"/>
+    <w:lvl w:ilvl="0">
+      <w:start w:val="5"/>
+      <w:numFmt w:val="decimal"/>
+      <w:lvlText w:val="%1"/>
+      <w:lvlJc w:val="left"/>
+      <w:pPr>
+        <w:ind w:left="375" w:hanging="375"/>
+      </w:pPr>
+      <w:rPr>
+        <w:rFonts w:hint="default"/>
+      </w:rPr>
+    </w:lvl>
+    <w:lvl w:ilvl="1">
+      <w:start w:val="2"/>
+      <w:numFmt w:val="decimal"/>
+      <w:lvlText w:val="%1.%2"/>
+      <w:lvlJc w:val="left"/>
+      <w:pPr>
+        <w:ind w:left="375" w:hanging="375"/>
+      </w:pPr>
+      <w:rPr>
+        <w:rFonts w:hint="default"/>
+      </w:rPr>
+    </w:lvl>
+    <w:lvl w:ilvl="2">
+      <w:start w:val="1"/>
+      <w:numFmt w:val="decimal"/>
+      <w:lvlText w:val="%1.%2.%3"/>
+      <w:lvlJc w:val="left"/>
+      <w:pPr>
+        <w:ind w:left="720" w:hanging="720"/>
+      </w:pPr>
+      <w:rPr>
+        <w:rFonts w:hint="default"/>
+      </w:rPr>
+    </w:lvl>
+    <w:lvl w:ilvl="3">
+      <w:start w:val="1"/>
+      <w:numFmt w:val="decimal"/>
+      <w:lvlText w:val="%1.%2.%3.%4"/>
+      <w:lvlJc w:val="left"/>
+      <w:pPr>
+        <w:ind w:left="1080" w:hanging="1080"/>
+      </w:pPr>
+      <w:rPr>
+        <w:rFonts w:hint="default"/>
+      </w:rPr>
+    </w:lvl>
+    <w:lvl w:ilvl="4">
+      <w:start w:val="1"/>
+      <w:numFmt w:val="decimal"/>
+      <w:lvlText w:val="%1.%2.%3.%4.%5"/>
+      <w:lvlJc w:val="left"/>
+      <w:pPr>
+        <w:ind w:left="1080" w:hanging="1080"/>
+      </w:pPr>
+      <w:rPr>
+        <w:rFonts w:hint="default"/>
+      </w:rPr>
+    </w:lvl>
+    <w:lvl w:ilvl="5">
+      <w:start w:val="1"/>
+      <w:numFmt w:val="decimal"/>
+      <w:lvlText w:val="%1.%2.%3.%4.%5.%6"/>
+      <w:lvlJc w:val="left"/>
+      <w:pPr>
+        <w:ind w:left="1440" w:hanging="1440"/>
+      </w:pPr>
+      <w:rPr>
+        <w:rFonts w:hint="default"/>
+      </w:rPr>
+    </w:lvl>
+    <w:lvl w:ilvl="6">
+      <w:start w:val="1"/>
+      <w:numFmt w:val="decimal"/>
+      <w:lvlText w:val="%1.%2.%3.%4.%5.%6.%7"/>
+      <w:lvlJc w:val="left"/>
+      <w:pPr>
+        <w:ind w:left="1440" w:hanging="1440"/>
+      </w:pPr>
+      <w:rPr>
+        <w:rFonts w:hint="default"/>
+      </w:rPr>
+    </w:lvl>
+    <w:lvl w:ilvl="7">
+      <w:start w:val="1"/>
+      <w:numFmt w:val="decimal"/>
+      <w:lvlText w:val="%1.%2.%3.%4.%5.%6.%7.%8"/>
+      <w:lvlJc w:val="left"/>
+      <w:pPr>
+        <w:ind w:left="1800" w:hanging="1800"/>
+      </w:pPr>
+      <w:rPr>
+        <w:rFonts w:hint="default"/>
+      </w:rPr>
+    </w:lvl>
+    <w:lvl w:ilvl="8">
+      <w:start w:val="1"/>
+      <w:numFmt w:val="decimal"/>
+      <w:lvlText w:val="%1.%2.%3.%4.%5.%6.%7.%8.%9"/>
+      <w:lvlJc w:val="left"/>
+      <w:pPr>
+        <w:ind w:left="2160" w:hanging="2160"/>
+      </w:pPr>
+      <w:rPr>
+        <w:rFonts w:hint="default"/>
+      </w:rPr>
+    </w:lvl>
+  </w:abstractNum>
+  <w:abstractNum w:abstractNumId="1" w15:restartNumberingAfterBreak="0">
+    <w:nsid w:val="0ADD71A2"/>
+    <w:multiLevelType w:val="multilevel"/>
+    <w:tmpl w:val="35EAE04A"/>
+    <w:lvl w:ilvl="0">
+      <w:start w:val="5"/>
+      <w:numFmt w:val="decimal"/>
+      <w:lvlText w:val="%1"/>
+      <w:lvlJc w:val="left"/>
+      <w:pPr>
+        <w:ind w:left="375" w:hanging="375"/>
+      </w:pPr>
+      <w:rPr>
+        <w:rFonts w:hint="default"/>
+      </w:rPr>
+    </w:lvl>
+    <w:lvl w:ilvl="1">
+      <w:start w:val="2"/>
+      <w:numFmt w:val="decimal"/>
+      <w:lvlText w:val="%1.%2"/>
+      <w:lvlJc w:val="left"/>
+      <w:pPr>
+        <w:ind w:left="735" w:hanging="375"/>
+      </w:pPr>
+      <w:rPr>
+        <w:rFonts w:hint="default"/>
+      </w:rPr>
+    </w:lvl>
+    <w:lvl w:ilvl="2">
+      <w:start w:val="1"/>
+      <w:numFmt w:val="decimal"/>
+      <w:lvlText w:val="%1.%2.%3"/>
+      <w:lvlJc w:val="left"/>
+      <w:pPr>
+        <w:ind w:left="1440" w:hanging="720"/>
+      </w:pPr>
+      <w:rPr>
+        <w:rFonts w:hint="default"/>
+      </w:rPr>
+    </w:lvl>
+    <w:lvl w:ilvl="3">
+      <w:start w:val="1"/>
+      <w:numFmt w:val="decimal"/>
+      <w:lvlText w:val="%1.%2.%3.%4"/>
+      <w:lvlJc w:val="left"/>
+      <w:pPr>
+        <w:ind w:left="2160" w:hanging="1080"/>
+      </w:pPr>
+      <w:rPr>
+        <w:rFonts w:hint="default"/>
+      </w:rPr>
+    </w:lvl>
+    <w:lvl w:ilvl="4">
+      <w:start w:val="1"/>
+      <w:numFmt w:val="decimal"/>
+      <w:lvlText w:val="%1.%2.%3.%4.%5"/>
+      <w:lvlJc w:val="left"/>
+      <w:pPr>
+        <w:ind w:left="2520" w:hanging="1080"/>
+      </w:pPr>
+      <w:rPr>
+        <w:rFonts w:hint="default"/>
+      </w:rPr>
+    </w:lvl>
+    <w:lvl w:ilvl="5">
+      <w:start w:val="1"/>
+      <w:numFmt w:val="decimal"/>
+      <w:lvlText w:val="%1.%2.%3.%4.%5.%6"/>
+      <w:lvlJc w:val="left"/>
+      <w:pPr>
+        <w:ind w:left="3240" w:hanging="1440"/>
+      </w:pPr>
+      <w:rPr>
+        <w:rFonts w:hint="default"/>
+      </w:rPr>
+    </w:lvl>
+    <w:lvl w:ilvl="6">
+      <w:start w:val="1"/>
+      <w:numFmt w:val="decimal"/>
+      <w:lvlText w:val="%1.%2.%3.%4.%5.%6.%7"/>
+      <w:lvlJc w:val="left"/>
+      <w:pPr>
+        <w:ind w:left="3600" w:hanging="1440"/>
+      </w:pPr>
+      <w:rPr>
+        <w:rFonts w:hint="default"/>
+      </w:rPr>
+    </w:lvl>
+    <w:lvl w:ilvl="7">
+      <w:start w:val="1"/>
+      <w:numFmt w:val="decimal"/>
+      <w:lvlText w:val="%1.%2.%3.%4.%5.%6.%7.%8"/>
+      <w:lvlJc w:val="left"/>
+      <w:pPr>
+        <w:ind w:left="4320" w:hanging="1800"/>
+      </w:pPr>
+      <w:rPr>
+        <w:rFonts w:hint="default"/>
+      </w:rPr>
+    </w:lvl>
+    <w:lvl w:ilvl="8">
+      <w:start w:val="1"/>
+      <w:numFmt w:val="decimal"/>
+      <w:lvlText w:val="%1.%2.%3.%4.%5.%6.%7.%8.%9"/>
+      <w:lvlJc w:val="left"/>
+      <w:pPr>
+        <w:ind w:left="5040" w:hanging="2160"/>
+      </w:pPr>
+      <w:rPr>
+        <w:rFonts w:hint="default"/>
+      </w:rPr>
+    </w:lvl>
+  </w:abstractNum>
+  <w:abstractNum w:abstractNumId="2" w15:restartNumberingAfterBreak="0">
+    <w:nsid w:val="0D790FE5"/>
+    <w:multiLevelType w:val="multilevel"/>
+    <w:tmpl w:val="FF78330E"/>
+    <w:lvl w:ilvl="0">
+      <w:start w:val="2"/>
+      <w:numFmt w:val="decimal"/>
+      <w:lvlText w:val="%1."/>
+      <w:lvlJc w:val="left"/>
+      <w:pPr>
+        <w:ind w:left="360" w:hanging="360"/>
+      </w:pPr>
+      <w:rPr>
+        <w:rFonts w:hint="default"/>
+      </w:rPr>
+    </w:lvl>
+    <w:lvl w:ilvl="1">
+      <w:start w:val="2"/>
+      <w:numFmt w:val="decimal"/>
+      <w:lvlText w:val="%1.%2."/>
+      <w:lvlJc w:val="left"/>
+      <w:pPr>
+        <w:ind w:left="720" w:hanging="360"/>
+      </w:pPr>
+      <w:rPr>
+        <w:rFonts w:hint="default"/>
+      </w:rPr>
+    </w:lvl>
+    <w:lvl w:ilvl="2">
+      <w:start w:val="1"/>
+      <w:numFmt w:val="decimal"/>
+      <w:lvlText w:val="%1.%2.%3."/>
+      <w:lvlJc w:val="left"/>
+      <w:pPr>
+        <w:ind w:left="1440" w:hanging="720"/>
+      </w:pPr>
+      <w:rPr>
+        <w:rFonts w:hint="default"/>
+      </w:rPr>
+    </w:lvl>
+    <w:lvl w:ilvl="3">
+      <w:start w:val="1"/>
+      <w:numFmt w:val="decimal"/>
+      <w:lvlText w:val="%1.%2.%3.%4."/>
+      <w:lvlJc w:val="left"/>
+      <w:pPr>
+        <w:ind w:left="1800" w:hanging="720"/>
+      </w:pPr>
+      <w:rPr>
+        <w:rFonts w:hint="default"/>
+      </w:rPr>
+    </w:lvl>
+    <w:lvl w:ilvl="4">
+      <w:start w:val="1"/>
+      <w:numFmt w:val="decimal"/>
+      <w:lvlText w:val="%1.%2.%3.%4.%5."/>
+      <w:lvlJc w:val="left"/>
+      <w:pPr>
+        <w:ind w:left="2520" w:hanging="1080"/>
+      </w:pPr>
+      <w:rPr>
+        <w:rFonts w:hint="default"/>
+      </w:rPr>
+    </w:lvl>
+    <w:lvl w:ilvl="5">
+      <w:start w:val="1"/>
+      <w:numFmt w:val="decimal"/>
+      <w:lvlText w:val="%1.%2.%3.%4.%5.%6."/>
+      <w:lvlJc w:val="left"/>
+      <w:pPr>
+        <w:ind w:left="2880" w:hanging="1080"/>
+      </w:pPr>
+      <w:rPr>
+        <w:rFonts w:hint="default"/>
+      </w:rPr>
+    </w:lvl>
+    <w:lvl w:ilvl="6">
+      <w:start w:val="1"/>
+      <w:numFmt w:val="decimal"/>
+      <w:lvlText w:val="%1.%2.%3.%4.%5.%6.%7."/>
+      <w:lvlJc w:val="left"/>
+      <w:pPr>
+        <w:ind w:left="3600" w:hanging="1440"/>
+      </w:pPr>
+      <w:rPr>
+        <w:rFonts w:hint="default"/>
+      </w:rPr>
+    </w:lvl>
+    <w:lvl w:ilvl="7">
+      <w:start w:val="1"/>
+      <w:numFmt w:val="decimal"/>
+      <w:lvlText w:val="%1.%2.%3.%4.%5.%6.%7.%8."/>
+      <w:lvlJc w:val="left"/>
+      <w:pPr>
+        <w:ind w:left="3960" w:hanging="1440"/>
+      </w:pPr>
+      <w:rPr>
+        <w:rFonts w:hint="default"/>
+      </w:rPr>
+    </w:lvl>
+    <w:lvl w:ilvl="8">
+      <w:start w:val="1"/>
+      <w:numFmt w:val="decimal"/>
+      <w:lvlText w:val="%1.%2.%3.%4.%5.%6.%7.%8.%9."/>
+      <w:lvlJc w:val="left"/>
+      <w:pPr>
+        <w:ind w:left="4680" w:hanging="1800"/>
+      </w:pPr>
+      <w:rPr>
+        <w:rFonts w:hint="default"/>
+      </w:rPr>
+    </w:lvl>
+  </w:abstractNum>
+  <w:abstractNum w:abstractNumId="3" w15:restartNumberingAfterBreak="0">
     <w:nsid w:val="12FB4C38"/>
     <w:multiLevelType w:val="hybridMultilevel"/>
     <w:tmpl w:val="2D7096E4"/>
@@ -3519,7 +6000,7 @@
       </w:pPr>
     </w:lvl>
   </w:abstractNum>
-  <w:abstractNum w:abstractNumId="1" w15:restartNumberingAfterBreak="0">
+  <w:abstractNum w:abstractNumId="4" w15:restartNumberingAfterBreak="0">
     <w:nsid w:val="16FB6094"/>
     <w:multiLevelType w:val="hybridMultilevel"/>
     <w:tmpl w:val="10EC9586"/>
@@ -3529,19 +6010,19 @@
       <w:lvlText w:val="%1."/>
       <w:lvlJc w:val="left"/>
       <w:pPr>
-        <w:ind w:left="720" w:hanging="360"/>
-      </w:pPr>
-      <w:rPr>
-        <w:rFonts w:hint="default"/>
-      </w:rPr>
-    </w:lvl>
-    <w:lvl w:ilvl="1" w:tplc="04090019" w:tentative="1">
+        <w:ind w:left="360" w:hanging="360"/>
+      </w:pPr>
+      <w:rPr>
+        <w:rFonts w:hint="default"/>
+      </w:rPr>
+    </w:lvl>
+    <w:lvl w:ilvl="1" w:tplc="04090019">
       <w:start w:val="1"/>
       <w:numFmt w:val="lowerLetter"/>
       <w:lvlText w:val="%2."/>
       <w:lvlJc w:val="left"/>
       <w:pPr>
-        <w:ind w:left="1440" w:hanging="360"/>
+        <w:ind w:left="1080" w:hanging="360"/>
       </w:pPr>
     </w:lvl>
     <w:lvl w:ilvl="2" w:tplc="0409001B" w:tentative="1">
@@ -3550,7 +6031,7 @@
       <w:lvlText w:val="%3."/>
       <w:lvlJc w:val="right"/>
       <w:pPr>
-        <w:ind w:left="2160" w:hanging="180"/>
+        <w:ind w:left="1800" w:hanging="180"/>
       </w:pPr>
     </w:lvl>
     <w:lvl w:ilvl="3" w:tplc="0409000F" w:tentative="1">
@@ -3559,7 +6040,7 @@
       <w:lvlText w:val="%4."/>
       <w:lvlJc w:val="left"/>
       <w:pPr>
-        <w:ind w:left="2880" w:hanging="360"/>
+        <w:ind w:left="2520" w:hanging="360"/>
       </w:pPr>
     </w:lvl>
     <w:lvl w:ilvl="4" w:tplc="04090019" w:tentative="1">
@@ -3568,7 +6049,7 @@
       <w:lvlText w:val="%5."/>
       <w:lvlJc w:val="left"/>
       <w:pPr>
-        <w:ind w:left="3600" w:hanging="360"/>
+        <w:ind w:left="3240" w:hanging="360"/>
       </w:pPr>
     </w:lvl>
     <w:lvl w:ilvl="5" w:tplc="0409001B" w:tentative="1">
@@ -3577,7 +6058,7 @@
       <w:lvlText w:val="%6."/>
       <w:lvlJc w:val="right"/>
       <w:pPr>
-        <w:ind w:left="4320" w:hanging="180"/>
+        <w:ind w:left="3960" w:hanging="180"/>
       </w:pPr>
     </w:lvl>
     <w:lvl w:ilvl="6" w:tplc="0409000F" w:tentative="1">
@@ -3586,7 +6067,7 @@
       <w:lvlText w:val="%7."/>
       <w:lvlJc w:val="left"/>
       <w:pPr>
-        <w:ind w:left="5040" w:hanging="360"/>
+        <w:ind w:left="4680" w:hanging="360"/>
       </w:pPr>
     </w:lvl>
     <w:lvl w:ilvl="7" w:tplc="04090019" w:tentative="1">
@@ -3595,7 +6076,7 @@
       <w:lvlText w:val="%8."/>
       <w:lvlJc w:val="left"/>
       <w:pPr>
-        <w:ind w:left="5760" w:hanging="360"/>
+        <w:ind w:left="5400" w:hanging="360"/>
       </w:pPr>
     </w:lvl>
     <w:lvl w:ilvl="8" w:tplc="0409001B" w:tentative="1">
@@ -3604,11 +6085,715 @@
       <w:lvlText w:val="%9."/>
       <w:lvlJc w:val="right"/>
       <w:pPr>
-        <w:ind w:left="6480" w:hanging="180"/>
+        <w:ind w:left="6120" w:hanging="180"/>
       </w:pPr>
     </w:lvl>
   </w:abstractNum>
-  <w:abstractNum w:abstractNumId="2" w15:restartNumberingAfterBreak="0">
+  <w:abstractNum w:abstractNumId="5" w15:restartNumberingAfterBreak="0">
+    <w:nsid w:val="25334355"/>
+    <w:multiLevelType w:val="multilevel"/>
+    <w:tmpl w:val="1B4C9CB8"/>
+    <w:lvl w:ilvl="0">
+      <w:start w:val="1"/>
+      <w:numFmt w:val="decimal"/>
+      <w:lvlText w:val="%1."/>
+      <w:lvlJc w:val="left"/>
+      <w:pPr>
+        <w:ind w:left="720" w:hanging="360"/>
+      </w:pPr>
+      <w:rPr>
+        <w:rFonts w:hint="default"/>
+      </w:rPr>
+    </w:lvl>
+    <w:lvl w:ilvl="1">
+      <w:start w:val="1"/>
+      <w:numFmt w:val="decimal"/>
+      <w:isLgl/>
+      <w:lvlText w:val="%1.%2."/>
+      <w:lvlJc w:val="left"/>
+      <w:pPr>
+        <w:ind w:left="720" w:hanging="360"/>
+      </w:pPr>
+      <w:rPr>
+        <w:rFonts w:hint="default"/>
+      </w:rPr>
+    </w:lvl>
+    <w:lvl w:ilvl="2">
+      <w:start w:val="1"/>
+      <w:numFmt w:val="decimal"/>
+      <w:isLgl/>
+      <w:lvlText w:val="%1.%2.%3."/>
+      <w:lvlJc w:val="left"/>
+      <w:pPr>
+        <w:ind w:left="1080" w:hanging="720"/>
+      </w:pPr>
+      <w:rPr>
+        <w:rFonts w:hint="default"/>
+      </w:rPr>
+    </w:lvl>
+    <w:lvl w:ilvl="3">
+      <w:start w:val="1"/>
+      <w:numFmt w:val="decimal"/>
+      <w:isLgl/>
+      <w:lvlText w:val="%1.%2.%3.%4."/>
+      <w:lvlJc w:val="left"/>
+      <w:pPr>
+        <w:ind w:left="1080" w:hanging="720"/>
+      </w:pPr>
+      <w:rPr>
+        <w:rFonts w:hint="default"/>
+      </w:rPr>
+    </w:lvl>
+    <w:lvl w:ilvl="4">
+      <w:start w:val="1"/>
+      <w:numFmt w:val="decimal"/>
+      <w:isLgl/>
+      <w:lvlText w:val="%1.%2.%3.%4.%5."/>
+      <w:lvlJc w:val="left"/>
+      <w:pPr>
+        <w:ind w:left="1440" w:hanging="1080"/>
+      </w:pPr>
+      <w:rPr>
+        <w:rFonts w:hint="default"/>
+      </w:rPr>
+    </w:lvl>
+    <w:lvl w:ilvl="5">
+      <w:start w:val="1"/>
+      <w:numFmt w:val="decimal"/>
+      <w:isLgl/>
+      <w:lvlText w:val="%1.%2.%3.%4.%5.%6."/>
+      <w:lvlJc w:val="left"/>
+      <w:pPr>
+        <w:ind w:left="1440" w:hanging="1080"/>
+      </w:pPr>
+      <w:rPr>
+        <w:rFonts w:hint="default"/>
+      </w:rPr>
+    </w:lvl>
+    <w:lvl w:ilvl="6">
+      <w:start w:val="1"/>
+      <w:numFmt w:val="decimal"/>
+      <w:isLgl/>
+      <w:lvlText w:val="%1.%2.%3.%4.%5.%6.%7."/>
+      <w:lvlJc w:val="left"/>
+      <w:pPr>
+        <w:ind w:left="1800" w:hanging="1440"/>
+      </w:pPr>
+      <w:rPr>
+        <w:rFonts w:hint="default"/>
+      </w:rPr>
+    </w:lvl>
+    <w:lvl w:ilvl="7">
+      <w:start w:val="1"/>
+      <w:numFmt w:val="decimal"/>
+      <w:isLgl/>
+      <w:lvlText w:val="%1.%2.%3.%4.%5.%6.%7.%8."/>
+      <w:lvlJc w:val="left"/>
+      <w:pPr>
+        <w:ind w:left="1800" w:hanging="1440"/>
+      </w:pPr>
+      <w:rPr>
+        <w:rFonts w:hint="default"/>
+      </w:rPr>
+    </w:lvl>
+    <w:lvl w:ilvl="8">
+      <w:start w:val="1"/>
+      <w:numFmt w:val="decimal"/>
+      <w:isLgl/>
+      <w:lvlText w:val="%1.%2.%3.%4.%5.%6.%7.%8.%9."/>
+      <w:lvlJc w:val="left"/>
+      <w:pPr>
+        <w:ind w:left="2160" w:hanging="1800"/>
+      </w:pPr>
+      <w:rPr>
+        <w:rFonts w:hint="default"/>
+      </w:rPr>
+    </w:lvl>
+  </w:abstractNum>
+  <w:abstractNum w:abstractNumId="6" w15:restartNumberingAfterBreak="0">
+    <w:nsid w:val="2E925317"/>
+    <w:multiLevelType w:val="multilevel"/>
+    <w:tmpl w:val="A192076A"/>
+    <w:lvl w:ilvl="0">
+      <w:start w:val="6"/>
+      <w:numFmt w:val="decimal"/>
+      <w:lvlText w:val="%1"/>
+      <w:lvlJc w:val="left"/>
+      <w:pPr>
+        <w:ind w:left="375" w:hanging="375"/>
+      </w:pPr>
+      <w:rPr>
+        <w:rFonts w:hint="default"/>
+        <w:sz w:val="28"/>
+      </w:rPr>
+    </w:lvl>
+    <w:lvl w:ilvl="1">
+      <w:start w:val="1"/>
+      <w:numFmt w:val="decimal"/>
+      <w:lvlText w:val="%1.%2"/>
+      <w:lvlJc w:val="left"/>
+      <w:pPr>
+        <w:ind w:left="1440" w:hanging="720"/>
+      </w:pPr>
+      <w:rPr>
+        <w:rFonts w:hint="default"/>
+        <w:sz w:val="28"/>
+      </w:rPr>
+    </w:lvl>
+    <w:lvl w:ilvl="2">
+      <w:start w:val="1"/>
+      <w:numFmt w:val="decimal"/>
+      <w:lvlText w:val="%1.%2.%3"/>
+      <w:lvlJc w:val="left"/>
+      <w:pPr>
+        <w:ind w:left="2160" w:hanging="720"/>
+      </w:pPr>
+      <w:rPr>
+        <w:rFonts w:hint="default"/>
+        <w:sz w:val="28"/>
+      </w:rPr>
+    </w:lvl>
+    <w:lvl w:ilvl="3">
+      <w:start w:val="1"/>
+      <w:numFmt w:val="decimal"/>
+      <w:lvlText w:val="%1.%2.%3.%4"/>
+      <w:lvlJc w:val="left"/>
+      <w:pPr>
+        <w:ind w:left="3240" w:hanging="1080"/>
+      </w:pPr>
+      <w:rPr>
+        <w:rFonts w:hint="default"/>
+        <w:sz w:val="28"/>
+      </w:rPr>
+    </w:lvl>
+    <w:lvl w:ilvl="4">
+      <w:start w:val="1"/>
+      <w:numFmt w:val="decimal"/>
+      <w:lvlText w:val="%1.%2.%3.%4.%5"/>
+      <w:lvlJc w:val="left"/>
+      <w:pPr>
+        <w:ind w:left="4320" w:hanging="1440"/>
+      </w:pPr>
+      <w:rPr>
+        <w:rFonts w:hint="default"/>
+        <w:sz w:val="28"/>
+      </w:rPr>
+    </w:lvl>
+    <w:lvl w:ilvl="5">
+      <w:start w:val="1"/>
+      <w:numFmt w:val="decimal"/>
+      <w:lvlText w:val="%1.%2.%3.%4.%5.%6"/>
+      <w:lvlJc w:val="left"/>
+      <w:pPr>
+        <w:ind w:left="5040" w:hanging="1440"/>
+      </w:pPr>
+      <w:rPr>
+        <w:rFonts w:hint="default"/>
+        <w:sz w:val="28"/>
+      </w:rPr>
+    </w:lvl>
+    <w:lvl w:ilvl="6">
+      <w:start w:val="1"/>
+      <w:numFmt w:val="decimal"/>
+      <w:lvlText w:val="%1.%2.%3.%4.%5.%6.%7"/>
+      <w:lvlJc w:val="left"/>
+      <w:pPr>
+        <w:ind w:left="6120" w:hanging="1800"/>
+      </w:pPr>
+      <w:rPr>
+        <w:rFonts w:hint="default"/>
+        <w:sz w:val="28"/>
+      </w:rPr>
+    </w:lvl>
+    <w:lvl w:ilvl="7">
+      <w:start w:val="1"/>
+      <w:numFmt w:val="decimal"/>
+      <w:lvlText w:val="%1.%2.%3.%4.%5.%6.%7.%8"/>
+      <w:lvlJc w:val="left"/>
+      <w:pPr>
+        <w:ind w:left="7200" w:hanging="2160"/>
+      </w:pPr>
+      <w:rPr>
+        <w:rFonts w:hint="default"/>
+        <w:sz w:val="28"/>
+      </w:rPr>
+    </w:lvl>
+    <w:lvl w:ilvl="8">
+      <w:start w:val="1"/>
+      <w:numFmt w:val="decimal"/>
+      <w:lvlText w:val="%1.%2.%3.%4.%5.%6.%7.%8.%9"/>
+      <w:lvlJc w:val="left"/>
+      <w:pPr>
+        <w:ind w:left="7920" w:hanging="2160"/>
+      </w:pPr>
+      <w:rPr>
+        <w:rFonts w:hint="default"/>
+        <w:sz w:val="28"/>
+      </w:rPr>
+    </w:lvl>
+  </w:abstractNum>
+  <w:abstractNum w:abstractNumId="7" w15:restartNumberingAfterBreak="0">
+    <w:nsid w:val="44E70CE6"/>
+    <w:multiLevelType w:val="multilevel"/>
+    <w:tmpl w:val="10CCDE86"/>
+    <w:lvl w:ilvl="0">
+      <w:start w:val="5"/>
+      <w:numFmt w:val="decimal"/>
+      <w:lvlText w:val="%1."/>
+      <w:lvlJc w:val="left"/>
+      <w:pPr>
+        <w:ind w:left="450" w:hanging="450"/>
+      </w:pPr>
+      <w:rPr>
+        <w:rFonts w:hint="default"/>
+      </w:rPr>
+    </w:lvl>
+    <w:lvl w:ilvl="1">
+      <w:start w:val="1"/>
+      <w:numFmt w:val="decimal"/>
+      <w:lvlText w:val="%1.%2."/>
+      <w:lvlJc w:val="left"/>
+      <w:pPr>
+        <w:ind w:left="1350" w:hanging="720"/>
+      </w:pPr>
+      <w:rPr>
+        <w:rFonts w:hint="default"/>
+      </w:rPr>
+    </w:lvl>
+    <w:lvl w:ilvl="2">
+      <w:start w:val="1"/>
+      <w:numFmt w:val="decimal"/>
+      <w:lvlText w:val="%1.%2.%3."/>
+      <w:lvlJc w:val="left"/>
+      <w:pPr>
+        <w:ind w:left="2070" w:hanging="720"/>
+      </w:pPr>
+      <w:rPr>
+        <w:rFonts w:hint="default"/>
+      </w:rPr>
+    </w:lvl>
+    <w:lvl w:ilvl="3">
+      <w:start w:val="1"/>
+      <w:numFmt w:val="decimal"/>
+      <w:lvlText w:val="%1.%2.%3.%4."/>
+      <w:lvlJc w:val="left"/>
+      <w:pPr>
+        <w:ind w:left="4320" w:hanging="1080"/>
+      </w:pPr>
+      <w:rPr>
+        <w:rFonts w:hint="default"/>
+      </w:rPr>
+    </w:lvl>
+    <w:lvl w:ilvl="4">
+      <w:start w:val="1"/>
+      <w:numFmt w:val="decimal"/>
+      <w:lvlText w:val="%1.%2.%3.%4.%5."/>
+      <w:lvlJc w:val="left"/>
+      <w:pPr>
+        <w:ind w:left="5400" w:hanging="1080"/>
+      </w:pPr>
+      <w:rPr>
+        <w:rFonts w:hint="default"/>
+      </w:rPr>
+    </w:lvl>
+    <w:lvl w:ilvl="5">
+      <w:start w:val="1"/>
+      <w:numFmt w:val="decimal"/>
+      <w:lvlText w:val="%1.%2.%3.%4.%5.%6."/>
+      <w:lvlJc w:val="left"/>
+      <w:pPr>
+        <w:ind w:left="6840" w:hanging="1440"/>
+      </w:pPr>
+      <w:rPr>
+        <w:rFonts w:hint="default"/>
+      </w:rPr>
+    </w:lvl>
+    <w:lvl w:ilvl="6">
+      <w:start w:val="1"/>
+      <w:numFmt w:val="decimal"/>
+      <w:lvlText w:val="%1.%2.%3.%4.%5.%6.%7."/>
+      <w:lvlJc w:val="left"/>
+      <w:pPr>
+        <w:ind w:left="8280" w:hanging="1800"/>
+      </w:pPr>
+      <w:rPr>
+        <w:rFonts w:hint="default"/>
+      </w:rPr>
+    </w:lvl>
+    <w:lvl w:ilvl="7">
+      <w:start w:val="1"/>
+      <w:numFmt w:val="decimal"/>
+      <w:lvlText w:val="%1.%2.%3.%4.%5.%6.%7.%8."/>
+      <w:lvlJc w:val="left"/>
+      <w:pPr>
+        <w:ind w:left="9360" w:hanging="1800"/>
+      </w:pPr>
+      <w:rPr>
+        <w:rFonts w:hint="default"/>
+      </w:rPr>
+    </w:lvl>
+    <w:lvl w:ilvl="8">
+      <w:start w:val="1"/>
+      <w:numFmt w:val="decimal"/>
+      <w:lvlText w:val="%1.%2.%3.%4.%5.%6.%7.%8.%9."/>
+      <w:lvlJc w:val="left"/>
+      <w:pPr>
+        <w:ind w:left="10800" w:hanging="2160"/>
+      </w:pPr>
+      <w:rPr>
+        <w:rFonts w:hint="default"/>
+      </w:rPr>
+    </w:lvl>
+  </w:abstractNum>
+  <w:abstractNum w:abstractNumId="8" w15:restartNumberingAfterBreak="0">
+    <w:nsid w:val="51A324ED"/>
+    <w:multiLevelType w:val="multilevel"/>
+    <w:tmpl w:val="B6185BF8"/>
+    <w:lvl w:ilvl="0">
+      <w:start w:val="6"/>
+      <w:numFmt w:val="decimal"/>
+      <w:lvlText w:val="%1."/>
+      <w:lvlJc w:val="left"/>
+      <w:pPr>
+        <w:ind w:left="450" w:hanging="450"/>
+      </w:pPr>
+      <w:rPr>
+        <w:rFonts w:hint="default"/>
+        <w:sz w:val="28"/>
+      </w:rPr>
+    </w:lvl>
+    <w:lvl w:ilvl="1">
+      <w:start w:val="1"/>
+      <w:numFmt w:val="decimal"/>
+      <w:lvlText w:val="%1.%2."/>
+      <w:lvlJc w:val="left"/>
+      <w:pPr>
+        <w:ind w:left="1440" w:hanging="720"/>
+      </w:pPr>
+      <w:rPr>
+        <w:rFonts w:hint="default"/>
+        <w:sz w:val="28"/>
+      </w:rPr>
+    </w:lvl>
+    <w:lvl w:ilvl="2">
+      <w:start w:val="1"/>
+      <w:numFmt w:val="decimal"/>
+      <w:lvlText w:val="%1.%2.%3."/>
+      <w:lvlJc w:val="left"/>
+      <w:pPr>
+        <w:ind w:left="2160" w:hanging="720"/>
+      </w:pPr>
+      <w:rPr>
+        <w:rFonts w:hint="default"/>
+        <w:sz w:val="28"/>
+      </w:rPr>
+    </w:lvl>
+    <w:lvl w:ilvl="3">
+      <w:start w:val="1"/>
+      <w:numFmt w:val="decimal"/>
+      <w:lvlText w:val="%1.%2.%3.%4."/>
+      <w:lvlJc w:val="left"/>
+      <w:pPr>
+        <w:ind w:left="3240" w:hanging="1080"/>
+      </w:pPr>
+      <w:rPr>
+        <w:rFonts w:hint="default"/>
+        <w:sz w:val="28"/>
+      </w:rPr>
+    </w:lvl>
+    <w:lvl w:ilvl="4">
+      <w:start w:val="1"/>
+      <w:numFmt w:val="decimal"/>
+      <w:lvlText w:val="%1.%2.%3.%4.%5."/>
+      <w:lvlJc w:val="left"/>
+      <w:pPr>
+        <w:ind w:left="4320" w:hanging="1440"/>
+      </w:pPr>
+      <w:rPr>
+        <w:rFonts w:hint="default"/>
+        <w:sz w:val="28"/>
+      </w:rPr>
+    </w:lvl>
+    <w:lvl w:ilvl="5">
+      <w:start w:val="1"/>
+      <w:numFmt w:val="decimal"/>
+      <w:lvlText w:val="%1.%2.%3.%4.%5.%6."/>
+      <w:lvlJc w:val="left"/>
+      <w:pPr>
+        <w:ind w:left="5040" w:hanging="1440"/>
+      </w:pPr>
+      <w:rPr>
+        <w:rFonts w:hint="default"/>
+        <w:sz w:val="28"/>
+      </w:rPr>
+    </w:lvl>
+    <w:lvl w:ilvl="6">
+      <w:start w:val="1"/>
+      <w:numFmt w:val="decimal"/>
+      <w:lvlText w:val="%1.%2.%3.%4.%5.%6.%7."/>
+      <w:lvlJc w:val="left"/>
+      <w:pPr>
+        <w:ind w:left="6120" w:hanging="1800"/>
+      </w:pPr>
+      <w:rPr>
+        <w:rFonts w:hint="default"/>
+        <w:sz w:val="28"/>
+      </w:rPr>
+    </w:lvl>
+    <w:lvl w:ilvl="7">
+      <w:start w:val="1"/>
+      <w:numFmt w:val="decimal"/>
+      <w:lvlText w:val="%1.%2.%3.%4.%5.%6.%7.%8."/>
+      <w:lvlJc w:val="left"/>
+      <w:pPr>
+        <w:ind w:left="7200" w:hanging="2160"/>
+      </w:pPr>
+      <w:rPr>
+        <w:rFonts w:hint="default"/>
+        <w:sz w:val="28"/>
+      </w:rPr>
+    </w:lvl>
+    <w:lvl w:ilvl="8">
+      <w:start w:val="1"/>
+      <w:numFmt w:val="decimal"/>
+      <w:lvlText w:val="%1.%2.%3.%4.%5.%6.%7.%8.%9."/>
+      <w:lvlJc w:val="left"/>
+      <w:pPr>
+        <w:ind w:left="7920" w:hanging="2160"/>
+      </w:pPr>
+      <w:rPr>
+        <w:rFonts w:hint="default"/>
+        <w:sz w:val="28"/>
+      </w:rPr>
+    </w:lvl>
+  </w:abstractNum>
+  <w:abstractNum w:abstractNumId="9" w15:restartNumberingAfterBreak="0">
+    <w:nsid w:val="5A6F2A09"/>
+    <w:multiLevelType w:val="multilevel"/>
+    <w:tmpl w:val="A4666688"/>
+    <w:lvl w:ilvl="0">
+      <w:start w:val="5"/>
+      <w:numFmt w:val="decimal"/>
+      <w:lvlText w:val="%1"/>
+      <w:lvlJc w:val="left"/>
+      <w:pPr>
+        <w:ind w:left="375" w:hanging="375"/>
+      </w:pPr>
+      <w:rPr>
+        <w:rFonts w:hint="default"/>
+      </w:rPr>
+    </w:lvl>
+    <w:lvl w:ilvl="1">
+      <w:start w:val="2"/>
+      <w:numFmt w:val="decimal"/>
+      <w:lvlText w:val="%1.%2"/>
+      <w:lvlJc w:val="left"/>
+      <w:pPr>
+        <w:ind w:left="735" w:hanging="375"/>
+      </w:pPr>
+      <w:rPr>
+        <w:rFonts w:hint="default"/>
+      </w:rPr>
+    </w:lvl>
+    <w:lvl w:ilvl="2">
+      <w:start w:val="1"/>
+      <w:numFmt w:val="decimal"/>
+      <w:lvlText w:val="%1.%2.%3"/>
+      <w:lvlJc w:val="left"/>
+      <w:pPr>
+        <w:ind w:left="1440" w:hanging="720"/>
+      </w:pPr>
+      <w:rPr>
+        <w:rFonts w:hint="default"/>
+      </w:rPr>
+    </w:lvl>
+    <w:lvl w:ilvl="3">
+      <w:start w:val="1"/>
+      <w:numFmt w:val="decimal"/>
+      <w:lvlText w:val="%1.%2.%3.%4"/>
+      <w:lvlJc w:val="left"/>
+      <w:pPr>
+        <w:ind w:left="2160" w:hanging="1080"/>
+      </w:pPr>
+      <w:rPr>
+        <w:rFonts w:hint="default"/>
+      </w:rPr>
+    </w:lvl>
+    <w:lvl w:ilvl="4">
+      <w:start w:val="1"/>
+      <w:numFmt w:val="decimal"/>
+      <w:lvlText w:val="%1.%2.%3.%4.%5"/>
+      <w:lvlJc w:val="left"/>
+      <w:pPr>
+        <w:ind w:left="2520" w:hanging="1080"/>
+      </w:pPr>
+      <w:rPr>
+        <w:rFonts w:hint="default"/>
+      </w:rPr>
+    </w:lvl>
+    <w:lvl w:ilvl="5">
+      <w:start w:val="1"/>
+      <w:numFmt w:val="decimal"/>
+      <w:lvlText w:val="%1.%2.%3.%4.%5.%6"/>
+      <w:lvlJc w:val="left"/>
+      <w:pPr>
+        <w:ind w:left="3240" w:hanging="1440"/>
+      </w:pPr>
+      <w:rPr>
+        <w:rFonts w:hint="default"/>
+      </w:rPr>
+    </w:lvl>
+    <w:lvl w:ilvl="6">
+      <w:start w:val="1"/>
+      <w:numFmt w:val="decimal"/>
+      <w:lvlText w:val="%1.%2.%3.%4.%5.%6.%7"/>
+      <w:lvlJc w:val="left"/>
+      <w:pPr>
+        <w:ind w:left="3600" w:hanging="1440"/>
+      </w:pPr>
+      <w:rPr>
+        <w:rFonts w:hint="default"/>
+      </w:rPr>
+    </w:lvl>
+    <w:lvl w:ilvl="7">
+      <w:start w:val="1"/>
+      <w:numFmt w:val="decimal"/>
+      <w:lvlText w:val="%1.%2.%3.%4.%5.%6.%7.%8"/>
+      <w:lvlJc w:val="left"/>
+      <w:pPr>
+        <w:ind w:left="4320" w:hanging="1800"/>
+      </w:pPr>
+      <w:rPr>
+        <w:rFonts w:hint="default"/>
+      </w:rPr>
+    </w:lvl>
+    <w:lvl w:ilvl="8">
+      <w:start w:val="1"/>
+      <w:numFmt w:val="decimal"/>
+      <w:lvlText w:val="%1.%2.%3.%4.%5.%6.%7.%8.%9"/>
+      <w:lvlJc w:val="left"/>
+      <w:pPr>
+        <w:ind w:left="5040" w:hanging="2160"/>
+      </w:pPr>
+      <w:rPr>
+        <w:rFonts w:hint="default"/>
+      </w:rPr>
+    </w:lvl>
+  </w:abstractNum>
+  <w:abstractNum w:abstractNumId="10" w15:restartNumberingAfterBreak="0">
+    <w:nsid w:val="65802862"/>
+    <w:multiLevelType w:val="multilevel"/>
+    <w:tmpl w:val="F4C49710"/>
+    <w:lvl w:ilvl="0">
+      <w:start w:val="1"/>
+      <w:numFmt w:val="decimal"/>
+      <w:lvlText w:val="%1."/>
+      <w:lvlJc w:val="left"/>
+      <w:pPr>
+        <w:ind w:left="360" w:hanging="360"/>
+      </w:pPr>
+      <w:rPr>
+        <w:rFonts w:hint="default"/>
+      </w:rPr>
+    </w:lvl>
+    <w:lvl w:ilvl="1">
+      <w:start w:val="1"/>
+      <w:numFmt w:val="decimal"/>
+      <w:lvlText w:val="%1.%2."/>
+      <w:lvlJc w:val="left"/>
+      <w:pPr>
+        <w:ind w:left="360" w:hanging="360"/>
+      </w:pPr>
+      <w:rPr>
+        <w:rFonts w:hint="default"/>
+      </w:rPr>
+    </w:lvl>
+    <w:lvl w:ilvl="2">
+      <w:start w:val="1"/>
+      <w:numFmt w:val="decimal"/>
+      <w:lvlText w:val="%1.%2.%3."/>
+      <w:lvlJc w:val="left"/>
+      <w:pPr>
+        <w:ind w:left="720" w:hanging="720"/>
+      </w:pPr>
+      <w:rPr>
+        <w:rFonts w:hint="default"/>
+      </w:rPr>
+    </w:lvl>
+    <w:lvl w:ilvl="3">
+      <w:start w:val="1"/>
+      <w:numFmt w:val="decimal"/>
+      <w:lvlText w:val="%1.%2.%3.%4."/>
+      <w:lvlJc w:val="left"/>
+      <w:pPr>
+        <w:ind w:left="720" w:hanging="720"/>
+      </w:pPr>
+      <w:rPr>
+        <w:rFonts w:hint="default"/>
+      </w:rPr>
+    </w:lvl>
+    <w:lvl w:ilvl="4">
+      <w:start w:val="1"/>
+      <w:numFmt w:val="decimal"/>
+      <w:lvlText w:val="%1.%2.%3.%4.%5."/>
+      <w:lvlJc w:val="left"/>
+      <w:pPr>
+        <w:ind w:left="1080" w:hanging="1080"/>
+      </w:pPr>
+      <w:rPr>
+        <w:rFonts w:hint="default"/>
+      </w:rPr>
+    </w:lvl>
+    <w:lvl w:ilvl="5">
+      <w:start w:val="1"/>
+      <w:numFmt w:val="decimal"/>
+      <w:lvlText w:val="%1.%2.%3.%4.%5.%6."/>
+      <w:lvlJc w:val="left"/>
+      <w:pPr>
+        <w:ind w:left="1080" w:hanging="1080"/>
+      </w:pPr>
+      <w:rPr>
+        <w:rFonts w:hint="default"/>
+      </w:rPr>
+    </w:lvl>
+    <w:lvl w:ilvl="6">
+      <w:start w:val="1"/>
+      <w:numFmt w:val="decimal"/>
+      <w:lvlText w:val="%1.%2.%3.%4.%5.%6.%7."/>
+      <w:lvlJc w:val="left"/>
+      <w:pPr>
+        <w:ind w:left="1440" w:hanging="1440"/>
+      </w:pPr>
+      <w:rPr>
+        <w:rFonts w:hint="default"/>
+      </w:rPr>
+    </w:lvl>
+    <w:lvl w:ilvl="7">
+      <w:start w:val="1"/>
+      <w:numFmt w:val="decimal"/>
+      <w:lvlText w:val="%1.%2.%3.%4.%5.%6.%7.%8."/>
+      <w:lvlJc w:val="left"/>
+      <w:pPr>
+        <w:ind w:left="1440" w:hanging="1440"/>
+      </w:pPr>
+      <w:rPr>
+        <w:rFonts w:hint="default"/>
+      </w:rPr>
+    </w:lvl>
+    <w:lvl w:ilvl="8">
+      <w:start w:val="1"/>
+      <w:numFmt w:val="decimal"/>
+      <w:lvlText w:val="%1.%2.%3.%4.%5.%6.%7.%8.%9."/>
+      <w:lvlJc w:val="left"/>
+      <w:pPr>
+        <w:ind w:left="1800" w:hanging="1800"/>
+      </w:pPr>
+      <w:rPr>
+        <w:rFonts w:hint="default"/>
+      </w:rPr>
+    </w:lvl>
+  </w:abstractNum>
+  <w:abstractNum w:abstractNumId="11" w15:restartNumberingAfterBreak="0">
     <w:nsid w:val="6DAA5AA3"/>
     <w:multiLevelType w:val="hybridMultilevel"/>
     <w:tmpl w:val="E2C4048A"/>
@@ -3721,14 +6906,513 @@
       </w:rPr>
     </w:lvl>
   </w:abstractNum>
+  <w:abstractNum w:abstractNumId="12" w15:restartNumberingAfterBreak="0">
+    <w:nsid w:val="7013671C"/>
+    <w:multiLevelType w:val="multilevel"/>
+    <w:tmpl w:val="A508C776"/>
+    <w:lvl w:ilvl="0">
+      <w:start w:val="1"/>
+      <w:numFmt w:val="decimal"/>
+      <w:lvlText w:val="%1."/>
+      <w:lvlJc w:val="left"/>
+      <w:pPr>
+        <w:ind w:left="720" w:hanging="360"/>
+      </w:pPr>
+      <w:rPr>
+        <w:rFonts w:hint="default"/>
+      </w:rPr>
+    </w:lvl>
+    <w:lvl w:ilvl="1">
+      <w:start w:val="2"/>
+      <w:numFmt w:val="decimal"/>
+      <w:isLgl/>
+      <w:lvlText w:val="%1.%2."/>
+      <w:lvlJc w:val="left"/>
+      <w:pPr>
+        <w:ind w:left="720" w:hanging="360"/>
+      </w:pPr>
+      <w:rPr>
+        <w:rFonts w:hint="default"/>
+      </w:rPr>
+    </w:lvl>
+    <w:lvl w:ilvl="2">
+      <w:start w:val="1"/>
+      <w:numFmt w:val="decimal"/>
+      <w:isLgl/>
+      <w:lvlText w:val="%1.%2.%3."/>
+      <w:lvlJc w:val="left"/>
+      <w:pPr>
+        <w:ind w:left="1080" w:hanging="720"/>
+      </w:pPr>
+      <w:rPr>
+        <w:rFonts w:hint="default"/>
+      </w:rPr>
+    </w:lvl>
+    <w:lvl w:ilvl="3">
+      <w:start w:val="1"/>
+      <w:numFmt w:val="decimal"/>
+      <w:isLgl/>
+      <w:lvlText w:val="%1.%2.%3.%4."/>
+      <w:lvlJc w:val="left"/>
+      <w:pPr>
+        <w:ind w:left="1080" w:hanging="720"/>
+      </w:pPr>
+      <w:rPr>
+        <w:rFonts w:hint="default"/>
+      </w:rPr>
+    </w:lvl>
+    <w:lvl w:ilvl="4">
+      <w:start w:val="1"/>
+      <w:numFmt w:val="decimal"/>
+      <w:isLgl/>
+      <w:lvlText w:val="%1.%2.%3.%4.%5."/>
+      <w:lvlJc w:val="left"/>
+      <w:pPr>
+        <w:ind w:left="1440" w:hanging="1080"/>
+      </w:pPr>
+      <w:rPr>
+        <w:rFonts w:hint="default"/>
+      </w:rPr>
+    </w:lvl>
+    <w:lvl w:ilvl="5">
+      <w:start w:val="1"/>
+      <w:numFmt w:val="decimal"/>
+      <w:isLgl/>
+      <w:lvlText w:val="%1.%2.%3.%4.%5.%6."/>
+      <w:lvlJc w:val="left"/>
+      <w:pPr>
+        <w:ind w:left="1440" w:hanging="1080"/>
+      </w:pPr>
+      <w:rPr>
+        <w:rFonts w:hint="default"/>
+      </w:rPr>
+    </w:lvl>
+    <w:lvl w:ilvl="6">
+      <w:start w:val="1"/>
+      <w:numFmt w:val="decimal"/>
+      <w:isLgl/>
+      <w:lvlText w:val="%1.%2.%3.%4.%5.%6.%7."/>
+      <w:lvlJc w:val="left"/>
+      <w:pPr>
+        <w:ind w:left="1800" w:hanging="1440"/>
+      </w:pPr>
+      <w:rPr>
+        <w:rFonts w:hint="default"/>
+      </w:rPr>
+    </w:lvl>
+    <w:lvl w:ilvl="7">
+      <w:start w:val="1"/>
+      <w:numFmt w:val="decimal"/>
+      <w:isLgl/>
+      <w:lvlText w:val="%1.%2.%3.%4.%5.%6.%7.%8."/>
+      <w:lvlJc w:val="left"/>
+      <w:pPr>
+        <w:ind w:left="1800" w:hanging="1440"/>
+      </w:pPr>
+      <w:rPr>
+        <w:rFonts w:hint="default"/>
+      </w:rPr>
+    </w:lvl>
+    <w:lvl w:ilvl="8">
+      <w:start w:val="1"/>
+      <w:numFmt w:val="decimal"/>
+      <w:isLgl/>
+      <w:lvlText w:val="%1.%2.%3.%4.%5.%6.%7.%8.%9."/>
+      <w:lvlJc w:val="left"/>
+      <w:pPr>
+        <w:ind w:left="2160" w:hanging="1800"/>
+      </w:pPr>
+      <w:rPr>
+        <w:rFonts w:hint="default"/>
+      </w:rPr>
+    </w:lvl>
+  </w:abstractNum>
+  <w:abstractNum w:abstractNumId="13" w15:restartNumberingAfterBreak="0">
+    <w:nsid w:val="77886420"/>
+    <w:multiLevelType w:val="multilevel"/>
+    <w:tmpl w:val="C56A20F2"/>
+    <w:lvl w:ilvl="0">
+      <w:start w:val="5"/>
+      <w:numFmt w:val="decimal"/>
+      <w:lvlText w:val="%1."/>
+      <w:lvlJc w:val="left"/>
+      <w:pPr>
+        <w:ind w:left="450" w:hanging="450"/>
+      </w:pPr>
+      <w:rPr>
+        <w:rFonts w:hint="default"/>
+      </w:rPr>
+    </w:lvl>
+    <w:lvl w:ilvl="1">
+      <w:start w:val="6"/>
+      <w:numFmt w:val="decimal"/>
+      <w:lvlText w:val="%1.%2."/>
+      <w:lvlJc w:val="left"/>
+      <w:pPr>
+        <w:ind w:left="720" w:hanging="720"/>
+      </w:pPr>
+      <w:rPr>
+        <w:rFonts w:hint="default"/>
+      </w:rPr>
+    </w:lvl>
+    <w:lvl w:ilvl="2">
+      <w:start w:val="1"/>
+      <w:numFmt w:val="decimal"/>
+      <w:lvlText w:val="%1.%2.%3."/>
+      <w:lvlJc w:val="left"/>
+      <w:pPr>
+        <w:ind w:left="720" w:hanging="720"/>
+      </w:pPr>
+      <w:rPr>
+        <w:rFonts w:hint="default"/>
+      </w:rPr>
+    </w:lvl>
+    <w:lvl w:ilvl="3">
+      <w:start w:val="1"/>
+      <w:numFmt w:val="decimal"/>
+      <w:lvlText w:val="%1.%2.%3.%4."/>
+      <w:lvlJc w:val="left"/>
+      <w:pPr>
+        <w:ind w:left="1080" w:hanging="1080"/>
+      </w:pPr>
+      <w:rPr>
+        <w:rFonts w:hint="default"/>
+      </w:rPr>
+    </w:lvl>
+    <w:lvl w:ilvl="4">
+      <w:start w:val="1"/>
+      <w:numFmt w:val="decimal"/>
+      <w:lvlText w:val="%1.%2.%3.%4.%5."/>
+      <w:lvlJc w:val="left"/>
+      <w:pPr>
+        <w:ind w:left="1080" w:hanging="1080"/>
+      </w:pPr>
+      <w:rPr>
+        <w:rFonts w:hint="default"/>
+      </w:rPr>
+    </w:lvl>
+    <w:lvl w:ilvl="5">
+      <w:start w:val="1"/>
+      <w:numFmt w:val="decimal"/>
+      <w:lvlText w:val="%1.%2.%3.%4.%5.%6."/>
+      <w:lvlJc w:val="left"/>
+      <w:pPr>
+        <w:ind w:left="1440" w:hanging="1440"/>
+      </w:pPr>
+      <w:rPr>
+        <w:rFonts w:hint="default"/>
+      </w:rPr>
+    </w:lvl>
+    <w:lvl w:ilvl="6">
+      <w:start w:val="1"/>
+      <w:numFmt w:val="decimal"/>
+      <w:lvlText w:val="%1.%2.%3.%4.%5.%6.%7."/>
+      <w:lvlJc w:val="left"/>
+      <w:pPr>
+        <w:ind w:left="1800" w:hanging="1800"/>
+      </w:pPr>
+      <w:rPr>
+        <w:rFonts w:hint="default"/>
+      </w:rPr>
+    </w:lvl>
+    <w:lvl w:ilvl="7">
+      <w:start w:val="1"/>
+      <w:numFmt w:val="decimal"/>
+      <w:lvlText w:val="%1.%2.%3.%4.%5.%6.%7.%8."/>
+      <w:lvlJc w:val="left"/>
+      <w:pPr>
+        <w:ind w:left="1800" w:hanging="1800"/>
+      </w:pPr>
+      <w:rPr>
+        <w:rFonts w:hint="default"/>
+      </w:rPr>
+    </w:lvl>
+    <w:lvl w:ilvl="8">
+      <w:start w:val="1"/>
+      <w:numFmt w:val="decimal"/>
+      <w:lvlText w:val="%1.%2.%3.%4.%5.%6.%7.%8.%9."/>
+      <w:lvlJc w:val="left"/>
+      <w:pPr>
+        <w:ind w:left="2160" w:hanging="2160"/>
+      </w:pPr>
+      <w:rPr>
+        <w:rFonts w:hint="default"/>
+      </w:rPr>
+    </w:lvl>
+  </w:abstractNum>
+  <w:abstractNum w:abstractNumId="14" w15:restartNumberingAfterBreak="0">
+    <w:nsid w:val="78440BD3"/>
+    <w:multiLevelType w:val="multilevel"/>
+    <w:tmpl w:val="BF662CD4"/>
+    <w:lvl w:ilvl="0">
+      <w:start w:val="6"/>
+      <w:numFmt w:val="decimal"/>
+      <w:lvlText w:val="%1."/>
+      <w:lvlJc w:val="left"/>
+      <w:pPr>
+        <w:ind w:left="450" w:hanging="450"/>
+      </w:pPr>
+      <w:rPr>
+        <w:rFonts w:hint="default"/>
+      </w:rPr>
+    </w:lvl>
+    <w:lvl w:ilvl="1">
+      <w:start w:val="1"/>
+      <w:numFmt w:val="decimal"/>
+      <w:lvlText w:val="%1.%2."/>
+      <w:lvlJc w:val="left"/>
+      <w:pPr>
+        <w:ind w:left="1350" w:hanging="720"/>
+      </w:pPr>
+      <w:rPr>
+        <w:rFonts w:hint="default"/>
+      </w:rPr>
+    </w:lvl>
+    <w:lvl w:ilvl="2">
+      <w:start w:val="1"/>
+      <w:numFmt w:val="decimal"/>
+      <w:lvlText w:val="%1.%2.%3."/>
+      <w:lvlJc w:val="left"/>
+      <w:pPr>
+        <w:ind w:left="1980" w:hanging="720"/>
+      </w:pPr>
+      <w:rPr>
+        <w:rFonts w:hint="default"/>
+      </w:rPr>
+    </w:lvl>
+    <w:lvl w:ilvl="3">
+      <w:start w:val="1"/>
+      <w:numFmt w:val="decimal"/>
+      <w:lvlText w:val="%1.%2.%3.%4."/>
+      <w:lvlJc w:val="left"/>
+      <w:pPr>
+        <w:ind w:left="2970" w:hanging="1080"/>
+      </w:pPr>
+      <w:rPr>
+        <w:rFonts w:hint="default"/>
+      </w:rPr>
+    </w:lvl>
+    <w:lvl w:ilvl="4">
+      <w:start w:val="1"/>
+      <w:numFmt w:val="decimal"/>
+      <w:lvlText w:val="%1.%2.%3.%4.%5."/>
+      <w:lvlJc w:val="left"/>
+      <w:pPr>
+        <w:ind w:left="3600" w:hanging="1080"/>
+      </w:pPr>
+      <w:rPr>
+        <w:rFonts w:hint="default"/>
+      </w:rPr>
+    </w:lvl>
+    <w:lvl w:ilvl="5">
+      <w:start w:val="1"/>
+      <w:numFmt w:val="decimal"/>
+      <w:lvlText w:val="%1.%2.%3.%4.%5.%6."/>
+      <w:lvlJc w:val="left"/>
+      <w:pPr>
+        <w:ind w:left="4590" w:hanging="1440"/>
+      </w:pPr>
+      <w:rPr>
+        <w:rFonts w:hint="default"/>
+      </w:rPr>
+    </w:lvl>
+    <w:lvl w:ilvl="6">
+      <w:start w:val="1"/>
+      <w:numFmt w:val="decimal"/>
+      <w:lvlText w:val="%1.%2.%3.%4.%5.%6.%7."/>
+      <w:lvlJc w:val="left"/>
+      <w:pPr>
+        <w:ind w:left="5580" w:hanging="1800"/>
+      </w:pPr>
+      <w:rPr>
+        <w:rFonts w:hint="default"/>
+      </w:rPr>
+    </w:lvl>
+    <w:lvl w:ilvl="7">
+      <w:start w:val="1"/>
+      <w:numFmt w:val="decimal"/>
+      <w:lvlText w:val="%1.%2.%3.%4.%5.%6.%7.%8."/>
+      <w:lvlJc w:val="left"/>
+      <w:pPr>
+        <w:ind w:left="6210" w:hanging="1800"/>
+      </w:pPr>
+      <w:rPr>
+        <w:rFonts w:hint="default"/>
+      </w:rPr>
+    </w:lvl>
+    <w:lvl w:ilvl="8">
+      <w:start w:val="1"/>
+      <w:numFmt w:val="decimal"/>
+      <w:lvlText w:val="%1.%2.%3.%4.%5.%6.%7.%8.%9."/>
+      <w:lvlJc w:val="left"/>
+      <w:pPr>
+        <w:ind w:left="7200" w:hanging="2160"/>
+      </w:pPr>
+      <w:rPr>
+        <w:rFonts w:hint="default"/>
+      </w:rPr>
+    </w:lvl>
+  </w:abstractNum>
+  <w:abstractNum w:abstractNumId="15" w15:restartNumberingAfterBreak="0">
+    <w:nsid w:val="7C65059C"/>
+    <w:multiLevelType w:val="multilevel"/>
+    <w:tmpl w:val="A6FE03EE"/>
+    <w:lvl w:ilvl="0">
+      <w:start w:val="1"/>
+      <w:numFmt w:val="decimal"/>
+      <w:lvlText w:val="%1."/>
+      <w:lvlJc w:val="left"/>
+      <w:pPr>
+        <w:ind w:left="360" w:hanging="360"/>
+      </w:pPr>
+      <w:rPr>
+        <w:rFonts w:hint="default"/>
+      </w:rPr>
+    </w:lvl>
+    <w:lvl w:ilvl="1">
+      <w:start w:val="1"/>
+      <w:numFmt w:val="decimal"/>
+      <w:lvlText w:val="%1.%2."/>
+      <w:lvlJc w:val="left"/>
+      <w:pPr>
+        <w:ind w:left="360" w:hanging="360"/>
+      </w:pPr>
+      <w:rPr>
+        <w:rFonts w:hint="default"/>
+      </w:rPr>
+    </w:lvl>
+    <w:lvl w:ilvl="2">
+      <w:start w:val="1"/>
+      <w:numFmt w:val="decimal"/>
+      <w:lvlText w:val="%1.%2.%3."/>
+      <w:lvlJc w:val="left"/>
+      <w:pPr>
+        <w:ind w:left="720" w:hanging="720"/>
+      </w:pPr>
+      <w:rPr>
+        <w:rFonts w:hint="default"/>
+      </w:rPr>
+    </w:lvl>
+    <w:lvl w:ilvl="3">
+      <w:start w:val="1"/>
+      <w:numFmt w:val="decimal"/>
+      <w:lvlText w:val="%1.%2.%3.%4."/>
+      <w:lvlJc w:val="left"/>
+      <w:pPr>
+        <w:ind w:left="720" w:hanging="720"/>
+      </w:pPr>
+      <w:rPr>
+        <w:rFonts w:hint="default"/>
+      </w:rPr>
+    </w:lvl>
+    <w:lvl w:ilvl="4">
+      <w:start w:val="1"/>
+      <w:numFmt w:val="decimal"/>
+      <w:lvlText w:val="%1.%2.%3.%4.%5."/>
+      <w:lvlJc w:val="left"/>
+      <w:pPr>
+        <w:ind w:left="1080" w:hanging="1080"/>
+      </w:pPr>
+      <w:rPr>
+        <w:rFonts w:hint="default"/>
+      </w:rPr>
+    </w:lvl>
+    <w:lvl w:ilvl="5">
+      <w:start w:val="1"/>
+      <w:numFmt w:val="decimal"/>
+      <w:lvlText w:val="%1.%2.%3.%4.%5.%6."/>
+      <w:lvlJc w:val="left"/>
+      <w:pPr>
+        <w:ind w:left="1080" w:hanging="1080"/>
+      </w:pPr>
+      <w:rPr>
+        <w:rFonts w:hint="default"/>
+      </w:rPr>
+    </w:lvl>
+    <w:lvl w:ilvl="6">
+      <w:start w:val="1"/>
+      <w:numFmt w:val="decimal"/>
+      <w:lvlText w:val="%1.%2.%3.%4.%5.%6.%7."/>
+      <w:lvlJc w:val="left"/>
+      <w:pPr>
+        <w:ind w:left="1440" w:hanging="1440"/>
+      </w:pPr>
+      <w:rPr>
+        <w:rFonts w:hint="default"/>
+      </w:rPr>
+    </w:lvl>
+    <w:lvl w:ilvl="7">
+      <w:start w:val="1"/>
+      <w:numFmt w:val="decimal"/>
+      <w:lvlText w:val="%1.%2.%3.%4.%5.%6.%7.%8."/>
+      <w:lvlJc w:val="left"/>
+      <w:pPr>
+        <w:ind w:left="1440" w:hanging="1440"/>
+      </w:pPr>
+      <w:rPr>
+        <w:rFonts w:hint="default"/>
+      </w:rPr>
+    </w:lvl>
+    <w:lvl w:ilvl="8">
+      <w:start w:val="1"/>
+      <w:numFmt w:val="decimal"/>
+      <w:lvlText w:val="%1.%2.%3.%4.%5.%6.%7.%8.%9."/>
+      <w:lvlJc w:val="left"/>
+      <w:pPr>
+        <w:ind w:left="1800" w:hanging="1800"/>
+      </w:pPr>
+      <w:rPr>
+        <w:rFonts w:hint="default"/>
+      </w:rPr>
+    </w:lvl>
+  </w:abstractNum>
   <w:num w:numId="1">
+    <w:abstractNumId w:val="11"/>
+  </w:num>
+  <w:num w:numId="2">
+    <w:abstractNumId w:val="3"/>
+  </w:num>
+  <w:num w:numId="3">
+    <w:abstractNumId w:val="4"/>
+  </w:num>
+  <w:num w:numId="4">
+    <w:abstractNumId w:val="5"/>
+  </w:num>
+  <w:num w:numId="5">
+    <w:abstractNumId w:val="12"/>
+  </w:num>
+  <w:num w:numId="6">
+    <w:abstractNumId w:val="7"/>
+  </w:num>
+  <w:num w:numId="7">
+    <w:abstractNumId w:val="1"/>
+  </w:num>
+  <w:num w:numId="8">
+    <w:abstractNumId w:val="9"/>
+  </w:num>
+  <w:num w:numId="9">
+    <w:abstractNumId w:val="0"/>
+  </w:num>
+  <w:num w:numId="10">
+    <w:abstractNumId w:val="13"/>
+  </w:num>
+  <w:num w:numId="11">
     <w:abstractNumId w:val="2"/>
   </w:num>
-  <w:num w:numId="2">
-    <w:abstractNumId w:val="0"/>
+  <w:num w:numId="12">
+    <w:abstractNumId w:val="15"/>
   </w:num>
-  <w:num w:numId="3">
-    <w:abstractNumId w:val="1"/>
+  <w:num w:numId="13">
+    <w:abstractNumId w:val="10"/>
+  </w:num>
+  <w:num w:numId="14">
+    <w:abstractNumId w:val="14"/>
+  </w:num>
+  <w:num w:numId="15">
+    <w:abstractNumId w:val="6"/>
+  </w:num>
+  <w:num w:numId="16">
+    <w:abstractNumId w:val="8"/>
   </w:num>
 </w:numbering>
 </file>

--- a/Documents/Requirement.docx
+++ b/Documents/Requirement.docx
@@ -119,6 +119,15 @@
         </w:rPr>
         <w:t>Requirement Specification</w:t>
       </w:r>
+      <w:r>
+        <w:rPr>
+          <w:rFonts w:ascii="Times New Roman" w:hAnsi="Times New Roman"/>
+          <w:b/>
+          <w:sz w:val="36"/>
+          <w:szCs w:val="28"/>
+        </w:rPr>
+        <w:t>s</w:t>
+      </w:r>
     </w:p>
     <w:p>
       <w:pPr>
@@ -299,18 +308,26 @@
           <w:sz w:val="28"/>
           <w:szCs w:val="28"/>
         </w:rPr>
-        <w:t xml:space="preserve">Avanti </w:t>
+        <w:t>Avanti Dorle</w:t>
       </w:r>
-      <w:proofErr w:type="spellStart"/>
+    </w:p>
+    <w:p>
+      <w:pPr>
+        <w:ind w:left="3600"/>
+        <w:rPr>
+          <w:rFonts w:ascii="Times New Roman" w:hAnsi="Times New Roman"/>
+          <w:sz w:val="28"/>
+          <w:szCs w:val="28"/>
+        </w:rPr>
+      </w:pPr>
       <w:r>
         <w:rPr>
           <w:rFonts w:ascii="Times New Roman" w:hAnsi="Times New Roman"/>
           <w:sz w:val="28"/>
           <w:szCs w:val="28"/>
         </w:rPr>
-        <w:t>Dorle</w:t>
+        <w:t>Apurva Surve</w:t>
       </w:r>
-      <w:proofErr w:type="spellEnd"/>
     </w:p>
     <w:p>
       <w:pPr>
@@ -327,18 +344,26 @@
           <w:sz w:val="28"/>
           <w:szCs w:val="28"/>
         </w:rPr>
-        <w:t xml:space="preserve">Apurva </w:t>
+        <w:t>Mayank Nagpurkar</w:t>
       </w:r>
-      <w:proofErr w:type="spellStart"/>
+    </w:p>
+    <w:p>
+      <w:pPr>
+        <w:ind w:left="3600"/>
+        <w:rPr>
+          <w:rFonts w:ascii="Times New Roman" w:hAnsi="Times New Roman"/>
+          <w:sz w:val="28"/>
+          <w:szCs w:val="28"/>
+        </w:rPr>
+      </w:pPr>
       <w:r>
         <w:rPr>
           <w:rFonts w:ascii="Times New Roman" w:hAnsi="Times New Roman"/>
           <w:sz w:val="28"/>
           <w:szCs w:val="28"/>
         </w:rPr>
-        <w:t>Surve</w:t>
+        <w:t>Purva Ekatpure</w:t>
       </w:r>
-      <w:proofErr w:type="spellEnd"/>
     </w:p>
     <w:p>
       <w:pPr>
@@ -355,84 +380,8 @@
           <w:sz w:val="28"/>
           <w:szCs w:val="28"/>
         </w:rPr>
-        <w:t xml:space="preserve">Mayank </w:t>
+        <w:t>Shivkumar Patil</w:t>
       </w:r>
-      <w:proofErr w:type="spellStart"/>
-      <w:r>
-        <w:rPr>
-          <w:rFonts w:ascii="Times New Roman" w:hAnsi="Times New Roman"/>
-          <w:sz w:val="28"/>
-          <w:szCs w:val="28"/>
-        </w:rPr>
-        <w:t>Nagpurkar</w:t>
-      </w:r>
-      <w:proofErr w:type="spellEnd"/>
-    </w:p>
-    <w:p>
-      <w:pPr>
-        <w:ind w:left="3600"/>
-        <w:rPr>
-          <w:rFonts w:ascii="Times New Roman" w:hAnsi="Times New Roman"/>
-          <w:sz w:val="28"/>
-          <w:szCs w:val="28"/>
-        </w:rPr>
-      </w:pPr>
-      <w:proofErr w:type="spellStart"/>
-      <w:r>
-        <w:rPr>
-          <w:rFonts w:ascii="Times New Roman" w:hAnsi="Times New Roman"/>
-          <w:sz w:val="28"/>
-          <w:szCs w:val="28"/>
-        </w:rPr>
-        <w:t>Purva</w:t>
-      </w:r>
-      <w:proofErr w:type="spellEnd"/>
-      <w:r>
-        <w:rPr>
-          <w:rFonts w:ascii="Times New Roman" w:hAnsi="Times New Roman"/>
-          <w:sz w:val="28"/>
-          <w:szCs w:val="28"/>
-        </w:rPr>
-        <w:t xml:space="preserve"> </w:t>
-      </w:r>
-      <w:proofErr w:type="spellStart"/>
-      <w:r>
-        <w:rPr>
-          <w:rFonts w:ascii="Times New Roman" w:hAnsi="Times New Roman"/>
-          <w:sz w:val="28"/>
-          <w:szCs w:val="28"/>
-        </w:rPr>
-        <w:t>Ekatpure</w:t>
-      </w:r>
-      <w:proofErr w:type="spellEnd"/>
-    </w:p>
-    <w:p>
-      <w:pPr>
-        <w:ind w:left="3600"/>
-        <w:rPr>
-          <w:rFonts w:ascii="Times New Roman" w:hAnsi="Times New Roman"/>
-          <w:sz w:val="28"/>
-          <w:szCs w:val="28"/>
-        </w:rPr>
-      </w:pPr>
-      <w:r>
-        <w:rPr>
-          <w:rFonts w:ascii="Times New Roman" w:hAnsi="Times New Roman"/>
-          <w:sz w:val="28"/>
-          <w:szCs w:val="28"/>
-        </w:rPr>
-        <w:t xml:space="preserve">Shivkumar </w:t>
-      </w:r>
-      <w:proofErr w:type="spellStart"/>
-      <w:r>
-        <w:rPr>
-          <w:rFonts w:ascii="Times New Roman" w:hAnsi="Times New Roman"/>
-          <w:sz w:val="28"/>
-          <w:szCs w:val="28"/>
-        </w:rPr>
-        <w:t>Patil</w:t>
-      </w:r>
-      <w:proofErr w:type="spellEnd"/>
     </w:p>
     <w:p>
       <w:pPr>
@@ -827,33 +776,6 @@
     </w:p>
     <w:p>
       <w:pPr>
-        <w:rPr>
-          <w:rFonts w:ascii="Times New Roman" w:hAnsi="Times New Roman"/>
-          <w:sz w:val="28"/>
-          <w:szCs w:val="28"/>
-        </w:rPr>
-      </w:pPr>
-    </w:p>
-    <w:p>
-      <w:pPr>
-        <w:rPr>
-          <w:rFonts w:ascii="Times New Roman" w:hAnsi="Times New Roman"/>
-          <w:sz w:val="28"/>
-          <w:szCs w:val="28"/>
-        </w:rPr>
-      </w:pPr>
-    </w:p>
-    <w:p>
-      <w:pPr>
-        <w:rPr>
-          <w:rFonts w:ascii="Times New Roman" w:hAnsi="Times New Roman"/>
-          <w:sz w:val="28"/>
-          <w:szCs w:val="28"/>
-        </w:rPr>
-      </w:pPr>
-    </w:p>
-    <w:p>
-      <w:pPr>
         <w:pStyle w:val="ListParagraph"/>
         <w:numPr>
           <w:ilvl w:val="0"/>
@@ -873,6 +795,7 @@
           <w:sz w:val="32"/>
           <w:szCs w:val="28"/>
         </w:rPr>
+        <w:lastRenderedPageBreak/>
         <w:t>Problem Statement:</w:t>
       </w:r>
     </w:p>
@@ -890,7 +813,7 @@
           <w:sz w:val="24"/>
           <w:szCs w:val="28"/>
         </w:rPr>
-        <w:t>Creating a clone of Plants vs Zombies game, which is a desktop application. The aim of this project is to protect</w:t>
+        <w:t>Create</w:t>
       </w:r>
       <w:r>
         <w:rPr>
@@ -898,31 +821,7 @@
           <w:sz w:val="24"/>
           <w:szCs w:val="28"/>
         </w:rPr>
-        <w:t xml:space="preserve"> user’s</w:t>
-      </w:r>
-      <w:r>
-        <w:rPr>
-          <w:rFonts w:ascii="Times New Roman" w:hAnsi="Times New Roman"/>
-          <w:sz w:val="24"/>
-          <w:szCs w:val="28"/>
-        </w:rPr>
-        <w:t xml:space="preserve"> house </w:t>
-      </w:r>
-      <w:r>
-        <w:rPr>
-          <w:rFonts w:ascii="Times New Roman" w:hAnsi="Times New Roman"/>
-          <w:sz w:val="24"/>
-          <w:szCs w:val="28"/>
-        </w:rPr>
-        <w:t xml:space="preserve">from zombies </w:t>
-      </w:r>
-      <w:r>
-        <w:rPr>
-          <w:rFonts w:ascii="Times New Roman" w:hAnsi="Times New Roman"/>
-          <w:sz w:val="24"/>
-          <w:szCs w:val="28"/>
-        </w:rPr>
-        <w:t>using different plants.</w:t>
+        <w:t xml:space="preserve"> a clone of Plants vs Zombies game.</w:t>
       </w:r>
     </w:p>
     <w:p>
@@ -972,7 +871,63 @@
           <w:sz w:val="24"/>
           <w:szCs w:val="24"/>
         </w:rPr>
-        <w:t>Plant vs Zombies is a tower defense game where you protect your backyard from hordes of zombie using magical plant.</w:t>
+        <w:t>Plant vs Zombies is a tower defense game where you prote</w:t>
+      </w:r>
+      <w:r>
+        <w:rPr>
+          <w:rFonts w:ascii="Times New Roman" w:hAnsi="Times New Roman"/>
+          <w:sz w:val="24"/>
+          <w:szCs w:val="24"/>
+        </w:rPr>
+        <w:t xml:space="preserve">ct your backyard from hordes of </w:t>
+      </w:r>
+      <w:r>
+        <w:rPr>
+          <w:rFonts w:ascii="Times New Roman" w:hAnsi="Times New Roman"/>
+          <w:sz w:val="24"/>
+          <w:szCs w:val="24"/>
+        </w:rPr>
+        <w:t xml:space="preserve">attacking </w:t>
+      </w:r>
+      <w:r>
+        <w:rPr>
+          <w:rFonts w:ascii="Times New Roman" w:hAnsi="Times New Roman"/>
+          <w:sz w:val="24"/>
+          <w:szCs w:val="24"/>
+        </w:rPr>
+        <w:t>zombie</w:t>
+      </w:r>
+      <w:r>
+        <w:rPr>
+          <w:rFonts w:ascii="Times New Roman" w:hAnsi="Times New Roman"/>
+          <w:sz w:val="24"/>
+          <w:szCs w:val="24"/>
+        </w:rPr>
+        <w:t>s</w:t>
+      </w:r>
+      <w:r>
+        <w:rPr>
+          <w:rFonts w:ascii="Times New Roman" w:hAnsi="Times New Roman"/>
+          <w:sz w:val="24"/>
+          <w:szCs w:val="24"/>
+        </w:rPr>
+        <w:t xml:space="preserve"> using magical plant</w:t>
+      </w:r>
+      <w:r>
+        <w:rPr>
+          <w:rFonts w:ascii="Times New Roman" w:hAnsi="Times New Roman"/>
+          <w:sz w:val="24"/>
+          <w:szCs w:val="24"/>
+        </w:rPr>
+        <w:t>s</w:t>
+      </w:r>
+      <w:r>
+        <w:rPr>
+          <w:rFonts w:ascii="Times New Roman" w:hAnsi="Times New Roman"/>
+          <w:sz w:val="24"/>
+          <w:szCs w:val="24"/>
+        </w:rPr>
+        <w:t>.</w:t>
       </w:r>
     </w:p>
     <w:p>
@@ -1030,7 +985,23 @@
           <w:sz w:val="24"/>
           <w:szCs w:val="24"/>
         </w:rPr>
-        <w:t>ser uses different plants and objects to fi</w:t>
+        <w:t>ser us</w:t>
+      </w:r>
+      <w:r>
+        <w:rPr>
+          <w:rFonts w:ascii="Times New Roman" w:hAnsi="Times New Roman"/>
+          <w:sz w:val="24"/>
+          <w:szCs w:val="24"/>
+        </w:rPr>
+        <w:t xml:space="preserve">es different plants </w:t>
+      </w:r>
+      <w:r>
+        <w:rPr>
+          <w:rFonts w:ascii="Times New Roman" w:hAnsi="Times New Roman"/>
+          <w:sz w:val="24"/>
+          <w:szCs w:val="24"/>
+        </w:rPr>
+        <w:t>to fi</w:t>
       </w:r>
       <w:r>
         <w:rPr>
@@ -1046,172 +1017,87 @@
           <w:sz w:val="24"/>
           <w:szCs w:val="24"/>
         </w:rPr>
-        <w:t>the house. He must acquire maximum sunlight to buy different plants and form tactical army formation that fight the zombies.</w:t>
+        <w:t>the house. He must acquire maximum sunlight</w:t>
       </w:r>
-    </w:p>
-    <w:p>
-      <w:pPr>
+      <w:r>
         <w:rPr>
           <w:rFonts w:ascii="Times New Roman" w:hAnsi="Times New Roman"/>
           <w:sz w:val="24"/>
           <w:szCs w:val="24"/>
         </w:rPr>
-      </w:pPr>
-    </w:p>
-    <w:p>
-      <w:pPr>
-        <w:pStyle w:val="ListParagraph"/>
-        <w:numPr>
-          <w:ilvl w:val="0"/>
-          <w:numId w:val="3"/>
-        </w:numPr>
-        <w:rPr>
-          <w:rFonts w:ascii="Times New Roman" w:hAnsi="Times New Roman"/>
-          <w:b/>
-          <w:sz w:val="32"/>
-          <w:szCs w:val="28"/>
-        </w:rPr>
-      </w:pPr>
+        <w:t xml:space="preserve"> (</w:t>
+      </w:r>
       <w:r>
         <w:rPr>
           <w:rFonts w:ascii="Times New Roman" w:hAnsi="Times New Roman"/>
-          <w:b/>
-          <w:sz w:val="32"/>
-          <w:szCs w:val="28"/>
-        </w:rPr>
-        <w:t>Purpose:</w:t>
+          <w:sz w:val="24"/>
+          <w:szCs w:val="24"/>
+        </w:rPr>
+        <w:t>which are a source of energy</w:t>
       </w:r>
-    </w:p>
-    <w:p>
-      <w:pPr>
+      <w:r>
         <w:rPr>
           <w:rFonts w:ascii="Times New Roman" w:hAnsi="Times New Roman"/>
           <w:sz w:val="24"/>
           <w:szCs w:val="24"/>
         </w:rPr>
-      </w:pPr>
+        <w:t>)</w:t>
+      </w:r>
       <w:r>
         <w:rPr>
           <w:rFonts w:ascii="Times New Roman" w:hAnsi="Times New Roman"/>
           <w:sz w:val="24"/>
           <w:szCs w:val="24"/>
         </w:rPr>
-        <w:t>Game should be fair, rewarding and entertaining.</w:t>
+        <w:t xml:space="preserve"> </w:t>
       </w:r>
-    </w:p>
-    <w:p>
-      <w:pPr>
+      <w:r>
         <w:rPr>
           <w:rFonts w:ascii="Times New Roman" w:hAnsi="Times New Roman"/>
           <w:sz w:val="24"/>
-          <w:szCs w:val="28"/>
-        </w:rPr>
-      </w:pPr>
-    </w:p>
-    <w:p>
-      <w:pPr>
+          <w:szCs w:val="24"/>
+        </w:rPr>
+        <w:t xml:space="preserve">and </w:t>
+      </w:r>
+      <w:r>
         <w:rPr>
           <w:rFonts w:ascii="Times New Roman" w:hAnsi="Times New Roman"/>
           <w:sz w:val="24"/>
-          <w:szCs w:val="28"/>
-        </w:rPr>
-      </w:pPr>
-    </w:p>
-    <w:p>
-      <w:pPr>
+          <w:szCs w:val="24"/>
+        </w:rPr>
+        <w:t xml:space="preserve">buy different plants </w:t>
+      </w:r>
+      <w:r>
         <w:rPr>
           <w:rFonts w:ascii="Times New Roman" w:hAnsi="Times New Roman"/>
           <w:sz w:val="24"/>
-          <w:szCs w:val="28"/>
-        </w:rPr>
-      </w:pPr>
-    </w:p>
-    <w:p>
-      <w:pPr>
+          <w:szCs w:val="24"/>
+        </w:rPr>
+        <w:t>and form tactical army</w:t>
+      </w:r>
+      <w:r>
         <w:rPr>
           <w:rFonts w:ascii="Times New Roman" w:hAnsi="Times New Roman"/>
           <w:sz w:val="24"/>
-          <w:szCs w:val="28"/>
-        </w:rPr>
-      </w:pPr>
-    </w:p>
-    <w:p>
-      <w:pPr>
+          <w:szCs w:val="24"/>
+        </w:rPr>
+        <w:t xml:space="preserve"> that fight</w:t>
+      </w:r>
+      <w:r>
         <w:rPr>
           <w:rFonts w:ascii="Times New Roman" w:hAnsi="Times New Roman"/>
           <w:sz w:val="24"/>
-          <w:szCs w:val="28"/>
-        </w:rPr>
-      </w:pPr>
-    </w:p>
-    <w:p>
-      <w:pPr>
+          <w:szCs w:val="24"/>
+        </w:rPr>
+        <w:t>s</w:t>
+      </w:r>
+      <w:r>
         <w:rPr>
           <w:rFonts w:ascii="Times New Roman" w:hAnsi="Times New Roman"/>
           <w:sz w:val="24"/>
-          <w:szCs w:val="28"/>
-        </w:rPr>
-      </w:pPr>
-    </w:p>
-    <w:p>
-      <w:pPr>
-        <w:rPr>
-          <w:rFonts w:ascii="Times New Roman" w:hAnsi="Times New Roman"/>
-          <w:sz w:val="24"/>
-          <w:szCs w:val="28"/>
-        </w:rPr>
-      </w:pPr>
-    </w:p>
-    <w:p>
-      <w:pPr>
-        <w:rPr>
-          <w:rFonts w:ascii="Times New Roman" w:hAnsi="Times New Roman"/>
-          <w:sz w:val="24"/>
-          <w:szCs w:val="28"/>
-        </w:rPr>
-      </w:pPr>
-    </w:p>
-    <w:p>
-      <w:pPr>
-        <w:rPr>
-          <w:rFonts w:ascii="Times New Roman" w:hAnsi="Times New Roman"/>
-          <w:sz w:val="24"/>
-          <w:szCs w:val="28"/>
-        </w:rPr>
-      </w:pPr>
-    </w:p>
-    <w:p>
-      <w:pPr>
-        <w:rPr>
-          <w:rFonts w:ascii="Times New Roman" w:hAnsi="Times New Roman"/>
-          <w:sz w:val="24"/>
-          <w:szCs w:val="28"/>
-        </w:rPr>
-      </w:pPr>
-    </w:p>
-    <w:p>
-      <w:pPr>
-        <w:pStyle w:val="ListParagraph"/>
-        <w:numPr>
-          <w:ilvl w:val="0"/>
-          <w:numId w:val="3"/>
-        </w:numPr>
-        <w:rPr>
-          <w:rFonts w:ascii="Times New Roman" w:hAnsi="Times New Roman"/>
-          <w:b/>
-          <w:sz w:val="32"/>
-          <w:szCs w:val="28"/>
-        </w:rPr>
-      </w:pPr>
-      <w:r>
-        <w:rPr>
-          <w:rFonts w:ascii="Times New Roman" w:hAnsi="Times New Roman"/>
-          <w:b/>
-          <w:sz w:val="32"/>
-          <w:szCs w:val="28"/>
-        </w:rPr>
-        <w:lastRenderedPageBreak/>
-        <w:t>Model Diagram:</w:t>
+          <w:szCs w:val="24"/>
+        </w:rPr>
+        <w:t xml:space="preserve"> the zombies.</w:t>
       </w:r>
     </w:p>
     <w:p>
@@ -1230,7 +1116,7 @@
           <w:szCs w:val="24"/>
         </w:rPr>
         <w:drawing>
-          <wp:inline distT="0" distB="0" distL="0" distR="0" wp14:anchorId="7AEC6099" wp14:editId="35BFE01B">
+          <wp:inline distT="0" distB="0" distL="0" distR="0" wp14:anchorId="23338CE4" wp14:editId="326E4317">
             <wp:extent cx="5943600" cy="4067810"/>
             <wp:effectExtent l="0" t="0" r="0" b="8890"/>
             <wp:docPr id="1" name="Picture 1"/>
@@ -1276,127 +1162,6 @@
       <w:pPr>
         <w:rPr>
           <w:rFonts w:ascii="Times New Roman" w:hAnsi="Times New Roman"/>
-          <w:noProof/>
-          <w:sz w:val="24"/>
-          <w:szCs w:val="24"/>
-        </w:rPr>
-      </w:pPr>
-    </w:p>
-    <w:p>
-      <w:pPr>
-        <w:rPr>
-          <w:rFonts w:ascii="Times New Roman" w:hAnsi="Times New Roman"/>
-          <w:noProof/>
-          <w:sz w:val="24"/>
-          <w:szCs w:val="24"/>
-        </w:rPr>
-      </w:pPr>
-    </w:p>
-    <w:p>
-      <w:pPr>
-        <w:rPr>
-          <w:rFonts w:ascii="Times New Roman" w:hAnsi="Times New Roman"/>
-          <w:noProof/>
-          <w:sz w:val="24"/>
-          <w:szCs w:val="24"/>
-        </w:rPr>
-      </w:pPr>
-    </w:p>
-    <w:p>
-      <w:pPr>
-        <w:rPr>
-          <w:rFonts w:ascii="Times New Roman" w:hAnsi="Times New Roman"/>
-          <w:noProof/>
-          <w:sz w:val="24"/>
-          <w:szCs w:val="24"/>
-        </w:rPr>
-      </w:pPr>
-    </w:p>
-    <w:p>
-      <w:pPr>
-        <w:rPr>
-          <w:rFonts w:ascii="Times New Roman" w:hAnsi="Times New Roman"/>
-          <w:noProof/>
-          <w:sz w:val="24"/>
-          <w:szCs w:val="24"/>
-        </w:rPr>
-      </w:pPr>
-    </w:p>
-    <w:p>
-      <w:pPr>
-        <w:rPr>
-          <w:rFonts w:ascii="Times New Roman" w:hAnsi="Times New Roman"/>
-          <w:noProof/>
-          <w:sz w:val="24"/>
-          <w:szCs w:val="24"/>
-        </w:rPr>
-      </w:pPr>
-    </w:p>
-    <w:p>
-      <w:pPr>
-        <w:rPr>
-          <w:rFonts w:ascii="Times New Roman" w:hAnsi="Times New Roman"/>
-          <w:noProof/>
-          <w:sz w:val="24"/>
-          <w:szCs w:val="24"/>
-        </w:rPr>
-      </w:pPr>
-    </w:p>
-    <w:p>
-      <w:pPr>
-        <w:rPr>
-          <w:rFonts w:ascii="Times New Roman" w:hAnsi="Times New Roman"/>
-          <w:noProof/>
-          <w:sz w:val="24"/>
-          <w:szCs w:val="24"/>
-        </w:rPr>
-      </w:pPr>
-    </w:p>
-    <w:p>
-      <w:pPr>
-        <w:rPr>
-          <w:rFonts w:ascii="Times New Roman" w:hAnsi="Times New Roman"/>
-          <w:noProof/>
-          <w:sz w:val="24"/>
-          <w:szCs w:val="24"/>
-        </w:rPr>
-      </w:pPr>
-    </w:p>
-    <w:p>
-      <w:pPr>
-        <w:rPr>
-          <w:rFonts w:ascii="Times New Roman" w:hAnsi="Times New Roman"/>
-          <w:noProof/>
-          <w:sz w:val="24"/>
-          <w:szCs w:val="24"/>
-        </w:rPr>
-      </w:pPr>
-    </w:p>
-    <w:p>
-      <w:pPr>
-        <w:rPr>
-          <w:rFonts w:ascii="Times New Roman" w:hAnsi="Times New Roman"/>
-          <w:noProof/>
-          <w:sz w:val="24"/>
-          <w:szCs w:val="24"/>
-        </w:rPr>
-      </w:pPr>
-    </w:p>
-    <w:p>
-      <w:pPr>
-        <w:rPr>
-          <w:rFonts w:ascii="Times New Roman" w:hAnsi="Times New Roman"/>
-          <w:noProof/>
-          <w:sz w:val="24"/>
-          <w:szCs w:val="24"/>
-        </w:rPr>
-      </w:pPr>
-    </w:p>
-    <w:p>
-      <w:pPr>
-        <w:rPr>
-          <w:rFonts w:ascii="Times New Roman" w:hAnsi="Times New Roman"/>
-          <w:noProof/>
           <w:sz w:val="24"/>
           <w:szCs w:val="24"/>
         </w:rPr>
@@ -1413,7 +1178,7 @@
           <w:rFonts w:ascii="Times New Roman" w:hAnsi="Times New Roman"/>
           <w:b/>
           <w:sz w:val="32"/>
-          <w:szCs w:val="24"/>
+          <w:szCs w:val="28"/>
         </w:rPr>
       </w:pPr>
       <w:r>
@@ -1421,9 +1186,77 @@
           <w:rFonts w:ascii="Times New Roman" w:hAnsi="Times New Roman"/>
           <w:b/>
           <w:sz w:val="32"/>
-          <w:szCs w:val="24"/>
-        </w:rPr>
-        <w:lastRenderedPageBreak/>
+          <w:szCs w:val="28"/>
+        </w:rPr>
+        <w:t>Purpose:</w:t>
+      </w:r>
+    </w:p>
+    <w:p>
+      <w:pPr>
+        <w:rPr>
+          <w:rFonts w:ascii="Times New Roman" w:hAnsi="Times New Roman"/>
+          <w:sz w:val="24"/>
+          <w:szCs w:val="24"/>
+        </w:rPr>
+      </w:pPr>
+      <w:r>
+        <w:rPr>
+          <w:rFonts w:ascii="Times New Roman" w:hAnsi="Times New Roman"/>
+          <w:sz w:val="24"/>
+          <w:szCs w:val="24"/>
+        </w:rPr>
+        <w:t xml:space="preserve">Game should be fair, rewarding </w:t>
+      </w:r>
+      <w:r>
+        <w:rPr>
+          <w:rFonts w:ascii="Times New Roman" w:hAnsi="Times New Roman"/>
+          <w:sz w:val="24"/>
+          <w:szCs w:val="24"/>
+        </w:rPr>
+        <w:t>and entertaining</w:t>
+      </w:r>
+    </w:p>
+    <w:p>
+      <w:pPr>
+        <w:rPr>
+          <w:rFonts w:ascii="Times New Roman" w:hAnsi="Times New Roman"/>
+          <w:noProof/>
+          <w:sz w:val="24"/>
+          <w:szCs w:val="24"/>
+        </w:rPr>
+      </w:pPr>
+    </w:p>
+    <w:p>
+      <w:pPr>
+        <w:rPr>
+          <w:rFonts w:ascii="Times New Roman" w:hAnsi="Times New Roman"/>
+          <w:noProof/>
+          <w:sz w:val="24"/>
+          <w:szCs w:val="24"/>
+        </w:rPr>
+      </w:pPr>
+    </w:p>
+    <w:p>
+      <w:pPr>
+        <w:pStyle w:val="ListParagraph"/>
+        <w:numPr>
+          <w:ilvl w:val="0"/>
+          <w:numId w:val="3"/>
+        </w:numPr>
+        <w:rPr>
+          <w:rFonts w:ascii="Times New Roman" w:hAnsi="Times New Roman"/>
+          <w:b/>
+          <w:sz w:val="32"/>
+          <w:szCs w:val="24"/>
+        </w:rPr>
+      </w:pPr>
+      <w:r>
+        <w:rPr>
+          <w:rFonts w:ascii="Times New Roman" w:hAnsi="Times New Roman"/>
+          <w:b/>
+          <w:sz w:val="32"/>
+          <w:szCs w:val="24"/>
+        </w:rPr>
         <w:t>Requirement</w:t>
       </w:r>
       <w:r>
@@ -1435,15 +1268,25 @@
         </w:rPr>
         <w:t>s</w:t>
       </w:r>
-      <w:bookmarkStart w:id="0" w:name="_GoBack"/>
-      <w:bookmarkEnd w:id="0"/>
+    </w:p>
+    <w:p>
+      <w:pPr>
+        <w:pStyle w:val="ListParagraph"/>
+        <w:ind w:left="360"/>
+        <w:rPr>
+          <w:rFonts w:ascii="Times New Roman" w:hAnsi="Times New Roman"/>
+          <w:b/>
+          <w:sz w:val="32"/>
+          <w:szCs w:val="24"/>
+        </w:rPr>
+      </w:pPr>
     </w:p>
     <w:p>
       <w:pPr>
         <w:pStyle w:val="ListParagraph"/>
         <w:numPr>
           <w:ilvl w:val="1"/>
-          <w:numId w:val="16"/>
+          <w:numId w:val="17"/>
         </w:numPr>
         <w:rPr>
           <w:rFonts w:ascii="Times New Roman" w:hAnsi="Times New Roman"/>
@@ -1855,8 +1698,18 @@
                 <w:sz w:val="24"/>
                 <w:szCs w:val="24"/>
               </w:rPr>
-              <w:t xml:space="preserve">Panel to select different plants </w:t>
-            </w:r>
+              <w:t>P</w:t>
+            </w:r>
+            <w:r>
+              <w:rPr>
+                <w:rFonts w:ascii="Times New Roman" w:hAnsi="Times New Roman"/>
+                <w:sz w:val="24"/>
+                <w:szCs w:val="24"/>
+              </w:rPr>
+              <w:t>anel to select different plant seeds</w:t>
+            </w:r>
+            <w:bookmarkStart w:id="0" w:name="_GoBack"/>
+            <w:bookmarkEnd w:id="0"/>
           </w:p>
         </w:tc>
         <w:tc>
@@ -2366,7 +2219,23 @@
                 <w:sz w:val="24"/>
                 <w:szCs w:val="24"/>
               </w:rPr>
-              <w:t>Different type of plant should attack zombies</w:t>
+              <w:t>Different type</w:t>
+            </w:r>
+            <w:r>
+              <w:rPr>
+                <w:rFonts w:ascii="Times New Roman" w:hAnsi="Times New Roman"/>
+                <w:sz w:val="24"/>
+                <w:szCs w:val="24"/>
+              </w:rPr>
+              <w:t>s</w:t>
+            </w:r>
+            <w:r>
+              <w:rPr>
+                <w:rFonts w:ascii="Times New Roman" w:hAnsi="Times New Roman"/>
+                <w:sz w:val="24"/>
+                <w:szCs w:val="24"/>
+              </w:rPr>
+              <w:t xml:space="preserve"> of plant should attack zombies</w:t>
             </w:r>
           </w:p>
         </w:tc>
@@ -2965,6 +2834,7 @@
                 <w:sz w:val="24"/>
                 <w:szCs w:val="24"/>
               </w:rPr>
+              <w:lastRenderedPageBreak/>
               <w:t>Scope-</w:t>
             </w:r>
           </w:p>
@@ -3042,7 +2912,6 @@
                 <w:sz w:val="24"/>
                 <w:szCs w:val="24"/>
               </w:rPr>
-              <w:lastRenderedPageBreak/>
               <w:t xml:space="preserve"> </w:t>
             </w:r>
             <w:r>
@@ -3212,22 +3081,34 @@
                 <w:sz w:val="24"/>
                 <w:szCs w:val="24"/>
               </w:rPr>
-              <w:t>1 types of zombie</w:t>
-            </w:r>
-          </w:p>
-          <w:p>
-            <w:pPr>
-              <w:pStyle w:val="ListParagraph"/>
-              <w:numPr>
-                <w:ilvl w:val="1"/>
-                <w:numId w:val="11"/>
-              </w:numPr>
-              <w:rPr>
-                <w:rFonts w:ascii="Times New Roman" w:hAnsi="Times New Roman"/>
-                <w:sz w:val="24"/>
-                <w:szCs w:val="24"/>
-              </w:rPr>
-            </w:pPr>
+              <w:t>1 type</w:t>
+            </w:r>
+            <w:r>
+              <w:rPr>
+                <w:rFonts w:ascii="Times New Roman" w:hAnsi="Times New Roman"/>
+                <w:sz w:val="24"/>
+                <w:szCs w:val="24"/>
+              </w:rPr>
+              <w:t xml:space="preserve"> of zombie</w:t>
+            </w:r>
+          </w:p>
+          <w:p>
+            <w:pPr>
+              <w:ind w:left="360"/>
+              <w:rPr>
+                <w:rFonts w:ascii="Times New Roman" w:hAnsi="Times New Roman"/>
+                <w:sz w:val="24"/>
+                <w:szCs w:val="24"/>
+              </w:rPr>
+            </w:pPr>
+            <w:r>
+              <w:rPr>
+                <w:rFonts w:ascii="Times New Roman" w:hAnsi="Times New Roman"/>
+                <w:sz w:val="24"/>
+                <w:szCs w:val="24"/>
+              </w:rPr>
+              <w:t>2.1</w:t>
+            </w:r>
             <w:r>
               <w:rPr>
                 <w:rFonts w:ascii="Times New Roman" w:hAnsi="Times New Roman"/>
@@ -3326,17 +3207,8 @@
                 <w:sz w:val="24"/>
                 <w:szCs w:val="24"/>
               </w:rPr>
-              <w:t>Time of play – 10 min</w:t>
-            </w:r>
-          </w:p>
-          <w:p>
-            <w:pPr>
-              <w:rPr>
-                <w:rFonts w:ascii="Times New Roman" w:hAnsi="Times New Roman"/>
-                <w:sz w:val="24"/>
-                <w:szCs w:val="24"/>
-              </w:rPr>
-            </w:pPr>
+              <w:t>Win condition- Kill 15 Zombies</w:t>
+            </w:r>
           </w:p>
         </w:tc>
         <w:tc>
@@ -3672,7 +3544,6 @@
                 <w:sz w:val="24"/>
                 <w:szCs w:val="24"/>
               </w:rPr>
-              <w:lastRenderedPageBreak/>
               <w:t>Freeze plant</w:t>
             </w:r>
           </w:p>
@@ -3842,7 +3713,23 @@
                 <w:sz w:val="24"/>
                 <w:szCs w:val="24"/>
               </w:rPr>
-              <w:t xml:space="preserve"> types of zombie</w:t>
+              <w:t xml:space="preserve"> </w:t>
+            </w:r>
+            <w:r>
+              <w:rPr>
+                <w:rFonts w:ascii="Times New Roman" w:hAnsi="Times New Roman"/>
+                <w:sz w:val="24"/>
+                <w:szCs w:val="24"/>
+              </w:rPr>
+              <w:t>2 T</w:t>
+            </w:r>
+            <w:r>
+              <w:rPr>
+                <w:rFonts w:ascii="Times New Roman" w:hAnsi="Times New Roman"/>
+                <w:sz w:val="24"/>
+                <w:szCs w:val="24"/>
+              </w:rPr>
+              <w:t>ypes of zombie</w:t>
             </w:r>
           </w:p>
           <w:p>
@@ -4007,39 +3894,37 @@
           </w:p>
           <w:p>
             <w:pPr>
-              <w:rPr>
-                <w:rFonts w:ascii="Times New Roman" w:hAnsi="Times New Roman"/>
-                <w:sz w:val="24"/>
-                <w:szCs w:val="24"/>
-              </w:rPr>
-            </w:pPr>
-          </w:p>
-          <w:p>
-            <w:pPr>
-              <w:rPr>
-                <w:rFonts w:ascii="Times New Roman" w:hAnsi="Times New Roman"/>
-                <w:sz w:val="24"/>
-                <w:szCs w:val="24"/>
-              </w:rPr>
-            </w:pPr>
-            <w:r>
-              <w:rPr>
-                <w:rFonts w:ascii="Times New Roman" w:hAnsi="Times New Roman"/>
-                <w:sz w:val="24"/>
-                <w:szCs w:val="24"/>
-              </w:rPr>
-              <w:t>Time of play – 15 min</w:t>
-            </w:r>
-          </w:p>
-          <w:p>
-            <w:pPr>
-              <w:spacing w:before="240"/>
-              <w:rPr>
-                <w:rFonts w:ascii="Times New Roman" w:hAnsi="Times New Roman"/>
-                <w:sz w:val="24"/>
-                <w:szCs w:val="24"/>
-              </w:rPr>
-            </w:pPr>
+              <w:spacing w:before="240"/>
+              <w:rPr>
+                <w:rFonts w:ascii="Times New Roman" w:hAnsi="Times New Roman"/>
+                <w:sz w:val="24"/>
+                <w:szCs w:val="24"/>
+              </w:rPr>
+            </w:pPr>
+            <w:r>
+              <w:rPr>
+                <w:rFonts w:ascii="Times New Roman" w:hAnsi="Times New Roman"/>
+                <w:sz w:val="24"/>
+                <w:szCs w:val="24"/>
+              </w:rPr>
+              <w:t>Win condition- Kill 2</w:t>
+            </w:r>
+            <w:r>
+              <w:rPr>
+                <w:rFonts w:ascii="Times New Roman" w:hAnsi="Times New Roman"/>
+                <w:sz w:val="24"/>
+                <w:szCs w:val="24"/>
+              </w:rPr>
+              <w:t>5 Zombies</w:t>
+            </w:r>
+            <w:r>
+              <w:rPr>
+                <w:rFonts w:ascii="Times New Roman" w:hAnsi="Times New Roman"/>
+                <w:sz w:val="24"/>
+                <w:szCs w:val="24"/>
+              </w:rPr>
+              <w:t xml:space="preserve"> </w:t>
+            </w:r>
           </w:p>
         </w:tc>
         <w:tc>
@@ -4112,7 +3997,15 @@
                 <w:sz w:val="24"/>
                 <w:szCs w:val="24"/>
               </w:rPr>
-              <w:t>Start UI Screen will have Pause Button</w:t>
+              <w:t>Playing</w:t>
+            </w:r>
+            <w:r>
+              <w:rPr>
+                <w:rFonts w:ascii="Times New Roman" w:hAnsi="Times New Roman"/>
+                <w:sz w:val="24"/>
+                <w:szCs w:val="24"/>
+              </w:rPr>
+              <w:t xml:space="preserve"> Screen will have Pause Button</w:t>
             </w:r>
           </w:p>
         </w:tc>
@@ -4185,7 +4078,15 @@
                 <w:sz w:val="24"/>
                 <w:szCs w:val="24"/>
               </w:rPr>
-              <w:t>Start UI Screen will have Resume Button</w:t>
+              <w:t xml:space="preserve">Playing </w:t>
+            </w:r>
+            <w:r>
+              <w:rPr>
+                <w:rFonts w:ascii="Times New Roman" w:hAnsi="Times New Roman"/>
+                <w:sz w:val="24"/>
+                <w:szCs w:val="24"/>
+              </w:rPr>
+              <w:t>Screen will have Resume Button</w:t>
             </w:r>
           </w:p>
         </w:tc>
@@ -4258,7 +4159,15 @@
                 <w:sz w:val="24"/>
                 <w:szCs w:val="24"/>
               </w:rPr>
-              <w:t>Start UI Screen will have Credits Button</w:t>
+              <w:t xml:space="preserve">Start </w:t>
+            </w:r>
+            <w:r>
+              <w:rPr>
+                <w:rFonts w:ascii="Times New Roman" w:hAnsi="Times New Roman"/>
+                <w:sz w:val="24"/>
+                <w:szCs w:val="24"/>
+              </w:rPr>
+              <w:t>Screen will have Credits Button</w:t>
             </w:r>
           </w:p>
         </w:tc>
@@ -4361,6 +4270,15 @@
         </w:tc>
       </w:tr>
     </w:tbl>
+    <w:p>
+      <w:pPr>
+        <w:rPr>
+          <w:rFonts w:ascii="Times New Roman" w:hAnsi="Times New Roman"/>
+          <w:sz w:val="24"/>
+          <w:szCs w:val="24"/>
+        </w:rPr>
+      </w:pPr>
+    </w:p>
     <w:p>
       <w:pPr>
         <w:rPr>
@@ -4402,7 +4320,7 @@
         <w:pStyle w:val="ListParagraph"/>
         <w:numPr>
           <w:ilvl w:val="1"/>
-          <w:numId w:val="16"/>
+          <w:numId w:val="17"/>
         </w:numPr>
         <w:rPr>
           <w:rFonts w:ascii="Times New Roman" w:hAnsi="Times New Roman"/>
@@ -4418,7 +4336,6 @@
           <w:sz w:val="28"/>
           <w:szCs w:val="24"/>
         </w:rPr>
-        <w:lastRenderedPageBreak/>
         <w:t>Non-Functional Requirement:</w:t>
       </w:r>
     </w:p>
@@ -4807,7 +4724,7 @@
                 <w:sz w:val="24"/>
                 <w:szCs w:val="24"/>
               </w:rPr>
-              <w:t>User friendly,</w:t>
+              <w:t xml:space="preserve">User friendly </w:t>
             </w:r>
           </w:p>
           <w:p>
@@ -4861,6 +4778,42 @@
           <w:rFonts w:ascii="Times New Roman" w:hAnsi="Times New Roman"/>
           <w:b/>
           <w:sz w:val="28"/>
+          <w:szCs w:val="24"/>
+        </w:rPr>
+      </w:pPr>
+    </w:p>
+    <w:p>
+      <w:pPr>
+        <w:pStyle w:val="ListParagraph"/>
+        <w:numPr>
+          <w:ilvl w:val="0"/>
+          <w:numId w:val="3"/>
+        </w:numPr>
+        <w:rPr>
+          <w:rFonts w:ascii="Times New Roman" w:hAnsi="Times New Roman"/>
+          <w:b/>
+          <w:sz w:val="32"/>
+          <w:szCs w:val="24"/>
+        </w:rPr>
+      </w:pPr>
+      <w:r>
+        <w:rPr>
+          <w:rFonts w:ascii="Times New Roman" w:hAnsi="Times New Roman"/>
+          <w:b/>
+          <w:sz w:val="32"/>
+          <w:szCs w:val="24"/>
+        </w:rPr>
+        <w:t>External Interface Specification</w:t>
+      </w:r>
+    </w:p>
+    <w:p>
+      <w:pPr>
+        <w:pStyle w:val="ListParagraph"/>
+        <w:ind w:left="360"/>
+        <w:rPr>
+          <w:rFonts w:ascii="Times New Roman" w:hAnsi="Times New Roman"/>
+          <w:b/>
+          <w:sz w:val="32"/>
           <w:szCs w:val="24"/>
         </w:rPr>
       </w:pPr>
@@ -4870,7 +4823,7 @@
         <w:pStyle w:val="ListParagraph"/>
         <w:numPr>
           <w:ilvl w:val="1"/>
-          <w:numId w:val="16"/>
+          <w:numId w:val="18"/>
         </w:numPr>
         <w:rPr>
           <w:rFonts w:ascii="Times New Roman" w:hAnsi="Times New Roman"/>
@@ -4886,39 +4839,320 @@
           <w:sz w:val="28"/>
           <w:szCs w:val="24"/>
         </w:rPr>
-        <w:t>External Interface Specification</w:t>
-      </w:r>
-    </w:p>
-    <w:p>
-      <w:pPr>
-        <w:rPr>
-          <w:rFonts w:ascii="Times New Roman" w:hAnsi="Times New Roman"/>
-          <w:sz w:val="24"/>
-          <w:szCs w:val="24"/>
-        </w:rPr>
-      </w:pPr>
-      <w:r>
-        <w:rPr>
-          <w:rFonts w:ascii="Times New Roman" w:hAnsi="Times New Roman"/>
-          <w:sz w:val="24"/>
-          <w:szCs w:val="24"/>
-        </w:rPr>
-        <w:t>External Interface specification</w:t>
+        <w:t xml:space="preserve"> </w:t>
       </w:r>
       <w:r>
         <w:rPr>
           <w:rFonts w:ascii="Times New Roman" w:hAnsi="Times New Roman"/>
+          <w:b/>
+          <w:sz w:val="28"/>
+          <w:szCs w:val="24"/>
+        </w:rPr>
+        <w:t>User Interface</w:t>
+      </w:r>
+    </w:p>
+    <w:p>
+      <w:pPr>
+        <w:ind w:firstLine="360"/>
+        <w:rPr>
+          <w:rFonts w:ascii="Times New Roman" w:hAnsi="Times New Roman"/>
           <w:sz w:val="24"/>
           <w:szCs w:val="24"/>
         </w:rPr>
-        <w:t xml:space="preserve"> are not present for this project.</w:t>
+      </w:pPr>
+      <w:r>
+        <w:rPr>
+          <w:rFonts w:ascii="Times New Roman" w:hAnsi="Times New Roman"/>
+          <w:sz w:val="24"/>
+          <w:szCs w:val="24"/>
+        </w:rPr>
+        <w:t xml:space="preserve">User </w:t>
       </w:r>
-    </w:p>
-    <w:p>
-      <w:pPr>
+      <w:r>
         <w:rPr>
           <w:rFonts w:ascii="Times New Roman" w:hAnsi="Times New Roman"/>
           <w:sz w:val="24"/>
+          <w:szCs w:val="24"/>
+        </w:rPr>
+        <w:t>Interface should have 2 screens</w:t>
+      </w:r>
+      <w:r>
+        <w:rPr>
+          <w:rFonts w:ascii="Times New Roman" w:hAnsi="Times New Roman"/>
+          <w:sz w:val="24"/>
+          <w:szCs w:val="24"/>
+        </w:rPr>
+        <w:t>: Start</w:t>
+      </w:r>
+      <w:r>
+        <w:rPr>
+          <w:rFonts w:ascii="Times New Roman" w:hAnsi="Times New Roman"/>
+          <w:sz w:val="24"/>
+          <w:szCs w:val="24"/>
+        </w:rPr>
+        <w:t xml:space="preserve"> Screen &amp; Playing Screen</w:t>
+      </w:r>
+    </w:p>
+    <w:p>
+      <w:pPr>
+        <w:pStyle w:val="ListParagraph"/>
+        <w:numPr>
+          <w:ilvl w:val="2"/>
+          <w:numId w:val="18"/>
+        </w:numPr>
+        <w:rPr>
+          <w:rFonts w:ascii="Times New Roman" w:hAnsi="Times New Roman"/>
+          <w:b/>
+          <w:sz w:val="24"/>
+          <w:szCs w:val="24"/>
+        </w:rPr>
+      </w:pPr>
+      <w:r>
+        <w:rPr>
+          <w:rFonts w:ascii="Times New Roman" w:hAnsi="Times New Roman"/>
+          <w:b/>
+          <w:sz w:val="24"/>
+          <w:szCs w:val="24"/>
+        </w:rPr>
+        <w:t>Start Screen</w:t>
+      </w:r>
+    </w:p>
+    <w:p>
+      <w:pPr>
+        <w:pStyle w:val="ListParagraph"/>
+        <w:ind w:left="1440"/>
+        <w:rPr>
+          <w:rFonts w:ascii="Times New Roman" w:hAnsi="Times New Roman"/>
+          <w:b/>
+          <w:sz w:val="24"/>
+          <w:szCs w:val="24"/>
+        </w:rPr>
+      </w:pPr>
+    </w:p>
+    <w:p>
+      <w:pPr>
+        <w:pStyle w:val="ListParagraph"/>
+        <w:ind w:left="1440"/>
+        <w:rPr>
+          <w:rFonts w:ascii="Times New Roman" w:hAnsi="Times New Roman"/>
+          <w:sz w:val="24"/>
+          <w:szCs w:val="24"/>
+        </w:rPr>
+      </w:pPr>
+      <w:r>
+        <w:rPr>
+          <w:rFonts w:ascii="Times New Roman" w:hAnsi="Times New Roman"/>
+          <w:sz w:val="24"/>
+          <w:szCs w:val="24"/>
+        </w:rPr>
+        <w:t>The expected start screen is:</w:t>
+      </w:r>
+    </w:p>
+    <w:p>
+      <w:pPr>
+        <w:pStyle w:val="ListParagraph"/>
+        <w:ind w:left="1440"/>
+        <w:rPr>
+          <w:rFonts w:ascii="Times New Roman" w:hAnsi="Times New Roman"/>
+          <w:sz w:val="24"/>
+          <w:szCs w:val="24"/>
+        </w:rPr>
+      </w:pPr>
+    </w:p>
+    <w:p>
+      <w:pPr>
+        <w:pStyle w:val="ListParagraph"/>
+        <w:ind w:left="1440"/>
+        <w:rPr>
+          <w:rFonts w:ascii="Times New Roman" w:hAnsi="Times New Roman"/>
+          <w:sz w:val="24"/>
+          <w:szCs w:val="24"/>
+        </w:rPr>
+      </w:pPr>
+    </w:p>
+    <w:p>
+      <w:pPr>
+        <w:pStyle w:val="ListParagraph"/>
+        <w:ind w:left="1440"/>
+        <w:rPr>
+          <w:rFonts w:ascii="Times New Roman" w:hAnsi="Times New Roman"/>
+          <w:sz w:val="24"/>
+          <w:szCs w:val="24"/>
+        </w:rPr>
+      </w:pPr>
+    </w:p>
+    <w:p>
+      <w:pPr>
+        <w:pStyle w:val="ListParagraph"/>
+        <w:numPr>
+          <w:ilvl w:val="2"/>
+          <w:numId w:val="18"/>
+        </w:numPr>
+        <w:rPr>
+          <w:rFonts w:ascii="Times New Roman" w:hAnsi="Times New Roman"/>
+          <w:b/>
+          <w:sz w:val="24"/>
+          <w:szCs w:val="24"/>
+        </w:rPr>
+      </w:pPr>
+      <w:r>
+        <w:rPr>
+          <w:rFonts w:ascii="Times New Roman" w:hAnsi="Times New Roman"/>
+          <w:b/>
+          <w:sz w:val="24"/>
+          <w:szCs w:val="24"/>
+        </w:rPr>
+        <w:t>Playing Screen</w:t>
+      </w:r>
+    </w:p>
+    <w:p>
+      <w:pPr>
+        <w:ind w:left="1440"/>
+        <w:rPr>
+          <w:rFonts w:ascii="Times New Roman" w:hAnsi="Times New Roman"/>
+          <w:sz w:val="24"/>
+          <w:szCs w:val="24"/>
+        </w:rPr>
+      </w:pPr>
+      <w:r>
+        <w:rPr>
+          <w:rFonts w:ascii="Times New Roman" w:hAnsi="Times New Roman"/>
+          <w:sz w:val="24"/>
+          <w:szCs w:val="24"/>
+        </w:rPr>
+        <w:t>Th</w:t>
+      </w:r>
+      <w:r>
+        <w:rPr>
+          <w:rFonts w:ascii="Times New Roman" w:hAnsi="Times New Roman"/>
+          <w:sz w:val="24"/>
+          <w:szCs w:val="24"/>
+        </w:rPr>
+        <w:t>e expected playing screen is:</w:t>
+      </w:r>
+    </w:p>
+    <w:p>
+      <w:pPr>
+        <w:rPr>
+          <w:rFonts w:ascii="Times New Roman" w:hAnsi="Times New Roman"/>
+          <w:sz w:val="24"/>
+          <w:szCs w:val="24"/>
+        </w:rPr>
+      </w:pPr>
+    </w:p>
+    <w:p>
+      <w:pPr>
+        <w:rPr>
+          <w:rFonts w:ascii="Times New Roman" w:hAnsi="Times New Roman"/>
+          <w:sz w:val="24"/>
+          <w:szCs w:val="24"/>
+        </w:rPr>
+      </w:pPr>
+    </w:p>
+    <w:p>
+      <w:pPr>
+        <w:rPr>
+          <w:rFonts w:ascii="Times New Roman" w:hAnsi="Times New Roman"/>
+          <w:sz w:val="24"/>
+          <w:szCs w:val="24"/>
+        </w:rPr>
+      </w:pPr>
+    </w:p>
+    <w:p>
+      <w:pPr>
+        <w:rPr>
+          <w:rFonts w:ascii="Times New Roman" w:hAnsi="Times New Roman"/>
+          <w:sz w:val="24"/>
+          <w:szCs w:val="24"/>
+        </w:rPr>
+      </w:pPr>
+    </w:p>
+    <w:p>
+      <w:pPr>
+        <w:rPr>
+          <w:rFonts w:ascii="Times New Roman" w:hAnsi="Times New Roman"/>
+          <w:sz w:val="24"/>
+          <w:szCs w:val="24"/>
+        </w:rPr>
+      </w:pPr>
+    </w:p>
+    <w:p>
+      <w:pPr>
+        <w:rPr>
+          <w:rFonts w:ascii="Times New Roman" w:hAnsi="Times New Roman"/>
+          <w:sz w:val="24"/>
+          <w:szCs w:val="24"/>
+        </w:rPr>
+      </w:pPr>
+    </w:p>
+    <w:p>
+      <w:pPr>
+        <w:rPr>
+          <w:rFonts w:ascii="Times New Roman" w:hAnsi="Times New Roman"/>
+          <w:sz w:val="24"/>
+          <w:szCs w:val="24"/>
+        </w:rPr>
+      </w:pPr>
+    </w:p>
+    <w:p>
+      <w:pPr>
+        <w:rPr>
+          <w:rFonts w:ascii="Times New Roman" w:hAnsi="Times New Roman"/>
+          <w:sz w:val="24"/>
+          <w:szCs w:val="24"/>
+        </w:rPr>
+      </w:pPr>
+    </w:p>
+    <w:p>
+      <w:pPr>
+        <w:rPr>
+          <w:rFonts w:ascii="Times New Roman" w:hAnsi="Times New Roman"/>
+          <w:sz w:val="24"/>
+          <w:szCs w:val="24"/>
+        </w:rPr>
+      </w:pPr>
+    </w:p>
+    <w:p>
+      <w:pPr>
+        <w:rPr>
+          <w:rFonts w:ascii="Times New Roman" w:hAnsi="Times New Roman"/>
+          <w:sz w:val="24"/>
+          <w:szCs w:val="24"/>
+        </w:rPr>
+      </w:pPr>
+    </w:p>
+    <w:p>
+      <w:pPr>
+        <w:pStyle w:val="ListParagraph"/>
+        <w:numPr>
+          <w:ilvl w:val="0"/>
+          <w:numId w:val="3"/>
+        </w:numPr>
+        <w:rPr>
+          <w:rFonts w:ascii="Times New Roman" w:hAnsi="Times New Roman"/>
+          <w:b/>
+          <w:sz w:val="32"/>
+          <w:szCs w:val="24"/>
+        </w:rPr>
+      </w:pPr>
+      <w:r>
+        <w:rPr>
+          <w:rFonts w:ascii="Times New Roman" w:hAnsi="Times New Roman"/>
+          <w:b/>
+          <w:sz w:val="32"/>
+          <w:szCs w:val="24"/>
+        </w:rPr>
+        <w:lastRenderedPageBreak/>
+        <w:t>Technical Specification</w:t>
+      </w:r>
+    </w:p>
+    <w:p>
+      <w:pPr>
+        <w:pStyle w:val="ListParagraph"/>
+        <w:rPr>
+          <w:rFonts w:ascii="Times New Roman" w:hAnsi="Times New Roman"/>
+          <w:b/>
+          <w:sz w:val="28"/>
           <w:szCs w:val="24"/>
         </w:rPr>
       </w:pPr>
@@ -4928,7 +5162,7 @@
         <w:pStyle w:val="ListParagraph"/>
         <w:numPr>
           <w:ilvl w:val="1"/>
-          <w:numId w:val="16"/>
+          <w:numId w:val="21"/>
         </w:numPr>
         <w:rPr>
           <w:rFonts w:ascii="Times New Roman" w:hAnsi="Times New Roman"/>
@@ -4944,39 +5178,13 @@
           <w:sz w:val="28"/>
           <w:szCs w:val="24"/>
         </w:rPr>
-        <w:t>Technical Specification</w:t>
+        <w:t xml:space="preserve"> </w:t>
       </w:r>
-    </w:p>
-    <w:p>
-      <w:pPr>
-        <w:pStyle w:val="ListParagraph"/>
+      <w:r>
         <w:rPr>
           <w:rFonts w:ascii="Times New Roman" w:hAnsi="Times New Roman"/>
           <w:b/>
           <w:sz w:val="28"/>
-          <w:szCs w:val="24"/>
-        </w:rPr>
-      </w:pPr>
-    </w:p>
-    <w:p>
-      <w:pPr>
-        <w:pStyle w:val="ListParagraph"/>
-        <w:numPr>
-          <w:ilvl w:val="2"/>
-          <w:numId w:val="16"/>
-        </w:numPr>
-        <w:rPr>
-          <w:rFonts w:ascii="Times New Roman" w:hAnsi="Times New Roman"/>
-          <w:b/>
-          <w:sz w:val="24"/>
-          <w:szCs w:val="24"/>
-        </w:rPr>
-      </w:pPr>
-      <w:r>
-        <w:rPr>
-          <w:rFonts w:ascii="Times New Roman" w:hAnsi="Times New Roman"/>
-          <w:b/>
-          <w:sz w:val="24"/>
           <w:szCs w:val="24"/>
         </w:rPr>
         <w:t>Hardware details</w:t>
@@ -5152,13 +5360,13 @@
       <w:pPr>
         <w:pStyle w:val="ListParagraph"/>
         <w:numPr>
-          <w:ilvl w:val="2"/>
-          <w:numId w:val="16"/>
+          <w:ilvl w:val="1"/>
+          <w:numId w:val="21"/>
         </w:numPr>
         <w:rPr>
           <w:rFonts w:ascii="Times New Roman" w:hAnsi="Times New Roman"/>
           <w:b/>
-          <w:sz w:val="24"/>
+          <w:sz w:val="28"/>
           <w:szCs w:val="24"/>
         </w:rPr>
       </w:pPr>
@@ -5166,7 +5374,16 @@
         <w:rPr>
           <w:rFonts w:ascii="Times New Roman" w:hAnsi="Times New Roman"/>
           <w:b/>
-          <w:sz w:val="24"/>
+          <w:sz w:val="28"/>
+          <w:szCs w:val="24"/>
+        </w:rPr>
+        <w:t xml:space="preserve"> </w:t>
+      </w:r>
+      <w:r>
+        <w:rPr>
+          <w:rFonts w:ascii="Times New Roman" w:hAnsi="Times New Roman"/>
+          <w:b/>
+          <w:sz w:val="28"/>
           <w:szCs w:val="24"/>
         </w:rPr>
         <w:t>Operating System</w:t>
@@ -5345,13 +5562,13 @@
       <w:pPr>
         <w:pStyle w:val="ListParagraph"/>
         <w:numPr>
-          <w:ilvl w:val="2"/>
-          <w:numId w:val="16"/>
+          <w:ilvl w:val="1"/>
+          <w:numId w:val="21"/>
         </w:numPr>
         <w:rPr>
           <w:rFonts w:ascii="Times New Roman" w:hAnsi="Times New Roman"/>
           <w:b/>
-          <w:sz w:val="24"/>
+          <w:sz w:val="28"/>
           <w:szCs w:val="24"/>
         </w:rPr>
       </w:pPr>
@@ -5359,7 +5576,16 @@
         <w:rPr>
           <w:rFonts w:ascii="Times New Roman" w:hAnsi="Times New Roman"/>
           <w:b/>
-          <w:sz w:val="24"/>
+          <w:sz w:val="28"/>
+          <w:szCs w:val="24"/>
+        </w:rPr>
+        <w:t xml:space="preserve"> </w:t>
+      </w:r>
+      <w:r>
+        <w:rPr>
+          <w:rFonts w:ascii="Times New Roman" w:hAnsi="Times New Roman"/>
+          <w:b/>
+          <w:sz w:val="28"/>
           <w:szCs w:val="24"/>
         </w:rPr>
         <w:t>Performance</w:t>
@@ -5500,7 +5726,23 @@
                 <w:sz w:val="24"/>
                 <w:szCs w:val="24"/>
               </w:rPr>
-              <w:t>Should not lag, Give quick responses. Around 0.25 sec for each event.</w:t>
+              <w:t>Should not l</w:t>
+            </w:r>
+            <w:r>
+              <w:rPr>
+                <w:rFonts w:ascii="Times New Roman" w:hAnsi="Times New Roman"/>
+                <w:sz w:val="24"/>
+                <w:szCs w:val="24"/>
+              </w:rPr>
+              <w:t>ag, Give quick responses. Less than</w:t>
+            </w:r>
+            <w:r>
+              <w:rPr>
+                <w:rFonts w:ascii="Times New Roman" w:hAnsi="Times New Roman"/>
+                <w:sz w:val="24"/>
+                <w:szCs w:val="24"/>
+              </w:rPr>
+              <w:t xml:space="preserve"> 0.25 sec for each event.</w:t>
             </w:r>
           </w:p>
         </w:tc>
@@ -5549,6 +5791,30 @@
           <w:szCs w:val="24"/>
         </w:rPr>
       </w:pPr>
+    </w:p>
+    <w:p>
+      <w:pPr>
+        <w:pStyle w:val="ListParagraph"/>
+        <w:numPr>
+          <w:ilvl w:val="0"/>
+          <w:numId w:val="3"/>
+        </w:numPr>
+        <w:rPr>
+          <w:rFonts w:ascii="Times New Roman" w:hAnsi="Times New Roman"/>
+          <w:b/>
+          <w:sz w:val="32"/>
+          <w:szCs w:val="24"/>
+        </w:rPr>
+      </w:pPr>
+      <w:r>
+        <w:rPr>
+          <w:rFonts w:ascii="Times New Roman" w:hAnsi="Times New Roman"/>
+          <w:b/>
+          <w:sz w:val="32"/>
+          <w:szCs w:val="24"/>
+        </w:rPr>
+        <w:t>Use-Case Diagram</w:t>
+      </w:r>
     </w:p>
     <w:p>
       <w:pPr>
@@ -5912,6 +6178,119 @@
     </w:lvl>
   </w:abstractNum>
   <w:abstractNum w:abstractNumId="3" w15:restartNumberingAfterBreak="0">
+    <w:nsid w:val="121B3C73"/>
+    <w:multiLevelType w:val="multilevel"/>
+    <w:tmpl w:val="B4E8CE28"/>
+    <w:lvl w:ilvl="0">
+      <w:start w:val="6"/>
+      <w:numFmt w:val="decimal"/>
+      <w:lvlText w:val="%1"/>
+      <w:lvlJc w:val="left"/>
+      <w:pPr>
+        <w:ind w:left="375" w:hanging="375"/>
+      </w:pPr>
+      <w:rPr>
+        <w:rFonts w:hint="default"/>
+      </w:rPr>
+    </w:lvl>
+    <w:lvl w:ilvl="1">
+      <w:start w:val="1"/>
+      <w:numFmt w:val="decimal"/>
+      <w:lvlText w:val="%1.%2"/>
+      <w:lvlJc w:val="left"/>
+      <w:pPr>
+        <w:ind w:left="735" w:hanging="375"/>
+      </w:pPr>
+      <w:rPr>
+        <w:rFonts w:hint="default"/>
+      </w:rPr>
+    </w:lvl>
+    <w:lvl w:ilvl="2">
+      <w:start w:val="1"/>
+      <w:numFmt w:val="decimal"/>
+      <w:lvlText w:val="%1.%2.%3"/>
+      <w:lvlJc w:val="left"/>
+      <w:pPr>
+        <w:ind w:left="1440" w:hanging="720"/>
+      </w:pPr>
+      <w:rPr>
+        <w:rFonts w:hint="default"/>
+      </w:rPr>
+    </w:lvl>
+    <w:lvl w:ilvl="3">
+      <w:start w:val="1"/>
+      <w:numFmt w:val="decimal"/>
+      <w:lvlText w:val="%1.%2.%3.%4"/>
+      <w:lvlJc w:val="left"/>
+      <w:pPr>
+        <w:ind w:left="2160" w:hanging="1080"/>
+      </w:pPr>
+      <w:rPr>
+        <w:rFonts w:hint="default"/>
+      </w:rPr>
+    </w:lvl>
+    <w:lvl w:ilvl="4">
+      <w:start w:val="1"/>
+      <w:numFmt w:val="decimal"/>
+      <w:lvlText w:val="%1.%2.%3.%4.%5"/>
+      <w:lvlJc w:val="left"/>
+      <w:pPr>
+        <w:ind w:left="2520" w:hanging="1080"/>
+      </w:pPr>
+      <w:rPr>
+        <w:rFonts w:hint="default"/>
+      </w:rPr>
+    </w:lvl>
+    <w:lvl w:ilvl="5">
+      <w:start w:val="1"/>
+      <w:numFmt w:val="decimal"/>
+      <w:lvlText w:val="%1.%2.%3.%4.%5.%6"/>
+      <w:lvlJc w:val="left"/>
+      <w:pPr>
+        <w:ind w:left="3240" w:hanging="1440"/>
+      </w:pPr>
+      <w:rPr>
+        <w:rFonts w:hint="default"/>
+      </w:rPr>
+    </w:lvl>
+    <w:lvl w:ilvl="6">
+      <w:start w:val="1"/>
+      <w:numFmt w:val="decimal"/>
+      <w:lvlText w:val="%1.%2.%3.%4.%5.%6.%7"/>
+      <w:lvlJc w:val="left"/>
+      <w:pPr>
+        <w:ind w:left="3600" w:hanging="1440"/>
+      </w:pPr>
+      <w:rPr>
+        <w:rFonts w:hint="default"/>
+      </w:rPr>
+    </w:lvl>
+    <w:lvl w:ilvl="7">
+      <w:start w:val="1"/>
+      <w:numFmt w:val="decimal"/>
+      <w:lvlText w:val="%1.%2.%3.%4.%5.%6.%7.%8"/>
+      <w:lvlJc w:val="left"/>
+      <w:pPr>
+        <w:ind w:left="4320" w:hanging="1800"/>
+      </w:pPr>
+      <w:rPr>
+        <w:rFonts w:hint="default"/>
+      </w:rPr>
+    </w:lvl>
+    <w:lvl w:ilvl="8">
+      <w:start w:val="1"/>
+      <w:numFmt w:val="decimal"/>
+      <w:lvlText w:val="%1.%2.%3.%4.%5.%6.%7.%8.%9"/>
+      <w:lvlJc w:val="left"/>
+      <w:pPr>
+        <w:ind w:left="5040" w:hanging="2160"/>
+      </w:pPr>
+      <w:rPr>
+        <w:rFonts w:hint="default"/>
+      </w:rPr>
+    </w:lvl>
+  </w:abstractNum>
+  <w:abstractNum w:abstractNumId="4" w15:restartNumberingAfterBreak="0">
     <w:nsid w:val="12FB4C38"/>
     <w:multiLevelType w:val="hybridMultilevel"/>
     <w:tmpl w:val="2D7096E4"/>
@@ -6000,7 +6379,7 @@
       </w:pPr>
     </w:lvl>
   </w:abstractNum>
-  <w:abstractNum w:abstractNumId="4" w15:restartNumberingAfterBreak="0">
+  <w:abstractNum w:abstractNumId="5" w15:restartNumberingAfterBreak="0">
     <w:nsid w:val="16FB6094"/>
     <w:multiLevelType w:val="hybridMultilevel"/>
     <w:tmpl w:val="10EC9586"/>
@@ -6025,7 +6404,7 @@
         <w:ind w:left="1080" w:hanging="360"/>
       </w:pPr>
     </w:lvl>
-    <w:lvl w:ilvl="2" w:tplc="0409001B" w:tentative="1">
+    <w:lvl w:ilvl="2" w:tplc="0409001B">
       <w:start w:val="1"/>
       <w:numFmt w:val="lowerRoman"/>
       <w:lvlText w:val="%3."/>
@@ -6089,7 +6468,7 @@
       </w:pPr>
     </w:lvl>
   </w:abstractNum>
-  <w:abstractNum w:abstractNumId="5" w15:restartNumberingAfterBreak="0">
+  <w:abstractNum w:abstractNumId="6" w15:restartNumberingAfterBreak="0">
     <w:nsid w:val="25334355"/>
     <w:multiLevelType w:val="multilevel"/>
     <w:tmpl w:val="1B4C9CB8"/>
@@ -6210,7 +6589,120 @@
       </w:rPr>
     </w:lvl>
   </w:abstractNum>
-  <w:abstractNum w:abstractNumId="6" w15:restartNumberingAfterBreak="0">
+  <w:abstractNum w:abstractNumId="7" w15:restartNumberingAfterBreak="0">
+    <w:nsid w:val="25A901FA"/>
+    <w:multiLevelType w:val="multilevel"/>
+    <w:tmpl w:val="ED0A2C56"/>
+    <w:lvl w:ilvl="0">
+      <w:start w:val="7"/>
+      <w:numFmt w:val="decimal"/>
+      <w:lvlText w:val="%1"/>
+      <w:lvlJc w:val="left"/>
+      <w:pPr>
+        <w:ind w:left="360" w:hanging="360"/>
+      </w:pPr>
+      <w:rPr>
+        <w:rFonts w:hint="default"/>
+      </w:rPr>
+    </w:lvl>
+    <w:lvl w:ilvl="1">
+      <w:start w:val="1"/>
+      <w:numFmt w:val="decimal"/>
+      <w:lvlText w:val="%1.%2"/>
+      <w:lvlJc w:val="left"/>
+      <w:pPr>
+        <w:ind w:left="360" w:hanging="360"/>
+      </w:pPr>
+      <w:rPr>
+        <w:rFonts w:hint="default"/>
+      </w:rPr>
+    </w:lvl>
+    <w:lvl w:ilvl="2">
+      <w:start w:val="1"/>
+      <w:numFmt w:val="decimal"/>
+      <w:lvlText w:val="%1.%2.%3"/>
+      <w:lvlJc w:val="left"/>
+      <w:pPr>
+        <w:ind w:left="720" w:hanging="720"/>
+      </w:pPr>
+      <w:rPr>
+        <w:rFonts w:hint="default"/>
+      </w:rPr>
+    </w:lvl>
+    <w:lvl w:ilvl="3">
+      <w:start w:val="1"/>
+      <w:numFmt w:val="decimal"/>
+      <w:lvlText w:val="%1.%2.%3.%4"/>
+      <w:lvlJc w:val="left"/>
+      <w:pPr>
+        <w:ind w:left="720" w:hanging="720"/>
+      </w:pPr>
+      <w:rPr>
+        <w:rFonts w:hint="default"/>
+      </w:rPr>
+    </w:lvl>
+    <w:lvl w:ilvl="4">
+      <w:start w:val="1"/>
+      <w:numFmt w:val="decimal"/>
+      <w:lvlText w:val="%1.%2.%3.%4.%5"/>
+      <w:lvlJc w:val="left"/>
+      <w:pPr>
+        <w:ind w:left="1080" w:hanging="1080"/>
+      </w:pPr>
+      <w:rPr>
+        <w:rFonts w:hint="default"/>
+      </w:rPr>
+    </w:lvl>
+    <w:lvl w:ilvl="5">
+      <w:start w:val="1"/>
+      <w:numFmt w:val="decimal"/>
+      <w:lvlText w:val="%1.%2.%3.%4.%5.%6"/>
+      <w:lvlJc w:val="left"/>
+      <w:pPr>
+        <w:ind w:left="1080" w:hanging="1080"/>
+      </w:pPr>
+      <w:rPr>
+        <w:rFonts w:hint="default"/>
+      </w:rPr>
+    </w:lvl>
+    <w:lvl w:ilvl="6">
+      <w:start w:val="1"/>
+      <w:numFmt w:val="decimal"/>
+      <w:lvlText w:val="%1.%2.%3.%4.%5.%6.%7"/>
+      <w:lvlJc w:val="left"/>
+      <w:pPr>
+        <w:ind w:left="1440" w:hanging="1440"/>
+      </w:pPr>
+      <w:rPr>
+        <w:rFonts w:hint="default"/>
+      </w:rPr>
+    </w:lvl>
+    <w:lvl w:ilvl="7">
+      <w:start w:val="1"/>
+      <w:numFmt w:val="decimal"/>
+      <w:lvlText w:val="%1.%2.%3.%4.%5.%6.%7.%8"/>
+      <w:lvlJc w:val="left"/>
+      <w:pPr>
+        <w:ind w:left="1440" w:hanging="1440"/>
+      </w:pPr>
+      <w:rPr>
+        <w:rFonts w:hint="default"/>
+      </w:rPr>
+    </w:lvl>
+    <w:lvl w:ilvl="8">
+      <w:start w:val="1"/>
+      <w:numFmt w:val="decimal"/>
+      <w:lvlText w:val="%1.%2.%3.%4.%5.%6.%7.%8.%9"/>
+      <w:lvlJc w:val="left"/>
+      <w:pPr>
+        <w:ind w:left="1800" w:hanging="1800"/>
+      </w:pPr>
+      <w:rPr>
+        <w:rFonts w:hint="default"/>
+      </w:rPr>
+    </w:lvl>
+  </w:abstractNum>
+  <w:abstractNum w:abstractNumId="8" w15:restartNumberingAfterBreak="0">
     <w:nsid w:val="2E925317"/>
     <w:multiLevelType w:val="multilevel"/>
     <w:tmpl w:val="A192076A"/>
@@ -6332,7 +6824,7 @@
       </w:rPr>
     </w:lvl>
   </w:abstractNum>
-  <w:abstractNum w:abstractNumId="7" w15:restartNumberingAfterBreak="0">
+  <w:abstractNum w:abstractNumId="9" w15:restartNumberingAfterBreak="0">
     <w:nsid w:val="44E70CE6"/>
     <w:multiLevelType w:val="multilevel"/>
     <w:tmpl w:val="10CCDE86"/>
@@ -6445,7 +6937,242 @@
       </w:rPr>
     </w:lvl>
   </w:abstractNum>
-  <w:abstractNum w:abstractNumId="8" w15:restartNumberingAfterBreak="0">
+  <w:abstractNum w:abstractNumId="10" w15:restartNumberingAfterBreak="0">
+    <w:nsid w:val="4E4877F1"/>
+    <w:multiLevelType w:val="multilevel"/>
+    <w:tmpl w:val="3FF03414"/>
+    <w:lvl w:ilvl="0">
+      <w:start w:val="7"/>
+      <w:numFmt w:val="decimal"/>
+      <w:lvlText w:val="%1"/>
+      <w:lvlJc w:val="left"/>
+      <w:pPr>
+        <w:ind w:left="360" w:hanging="360"/>
+      </w:pPr>
+      <w:rPr>
+        <w:rFonts w:hint="default"/>
+      </w:rPr>
+    </w:lvl>
+    <w:lvl w:ilvl="1">
+      <w:start w:val="1"/>
+      <w:numFmt w:val="decimal"/>
+      <w:lvlText w:val="%1.%2"/>
+      <w:lvlJc w:val="left"/>
+      <w:pPr>
+        <w:ind w:left="1080" w:hanging="360"/>
+      </w:pPr>
+      <w:rPr>
+        <w:rFonts w:hint="default"/>
+      </w:rPr>
+    </w:lvl>
+    <w:lvl w:ilvl="2">
+      <w:start w:val="1"/>
+      <w:numFmt w:val="decimal"/>
+      <w:lvlText w:val="%1.%2.%3"/>
+      <w:lvlJc w:val="left"/>
+      <w:pPr>
+        <w:ind w:left="2160" w:hanging="720"/>
+      </w:pPr>
+      <w:rPr>
+        <w:rFonts w:hint="default"/>
+      </w:rPr>
+    </w:lvl>
+    <w:lvl w:ilvl="3">
+      <w:start w:val="1"/>
+      <w:numFmt w:val="decimal"/>
+      <w:lvlText w:val="%1.%2.%3.%4"/>
+      <w:lvlJc w:val="left"/>
+      <w:pPr>
+        <w:ind w:left="2880" w:hanging="720"/>
+      </w:pPr>
+      <w:rPr>
+        <w:rFonts w:hint="default"/>
+      </w:rPr>
+    </w:lvl>
+    <w:lvl w:ilvl="4">
+      <w:start w:val="1"/>
+      <w:numFmt w:val="decimal"/>
+      <w:lvlText w:val="%1.%2.%3.%4.%5"/>
+      <w:lvlJc w:val="left"/>
+      <w:pPr>
+        <w:ind w:left="3960" w:hanging="1080"/>
+      </w:pPr>
+      <w:rPr>
+        <w:rFonts w:hint="default"/>
+      </w:rPr>
+    </w:lvl>
+    <w:lvl w:ilvl="5">
+      <w:start w:val="1"/>
+      <w:numFmt w:val="decimal"/>
+      <w:lvlText w:val="%1.%2.%3.%4.%5.%6"/>
+      <w:lvlJc w:val="left"/>
+      <w:pPr>
+        <w:ind w:left="4680" w:hanging="1080"/>
+      </w:pPr>
+      <w:rPr>
+        <w:rFonts w:hint="default"/>
+      </w:rPr>
+    </w:lvl>
+    <w:lvl w:ilvl="6">
+      <w:start w:val="1"/>
+      <w:numFmt w:val="decimal"/>
+      <w:lvlText w:val="%1.%2.%3.%4.%5.%6.%7"/>
+      <w:lvlJc w:val="left"/>
+      <w:pPr>
+        <w:ind w:left="5760" w:hanging="1440"/>
+      </w:pPr>
+      <w:rPr>
+        <w:rFonts w:hint="default"/>
+      </w:rPr>
+    </w:lvl>
+    <w:lvl w:ilvl="7">
+      <w:start w:val="1"/>
+      <w:numFmt w:val="decimal"/>
+      <w:lvlText w:val="%1.%2.%3.%4.%5.%6.%7.%8"/>
+      <w:lvlJc w:val="left"/>
+      <w:pPr>
+        <w:ind w:left="6480" w:hanging="1440"/>
+      </w:pPr>
+      <w:rPr>
+        <w:rFonts w:hint="default"/>
+      </w:rPr>
+    </w:lvl>
+    <w:lvl w:ilvl="8">
+      <w:start w:val="1"/>
+      <w:numFmt w:val="decimal"/>
+      <w:lvlText w:val="%1.%2.%3.%4.%5.%6.%7.%8.%9"/>
+      <w:lvlJc w:val="left"/>
+      <w:pPr>
+        <w:ind w:left="7560" w:hanging="1800"/>
+      </w:pPr>
+      <w:rPr>
+        <w:rFonts w:hint="default"/>
+      </w:rPr>
+    </w:lvl>
+  </w:abstractNum>
+  <w:abstractNum w:abstractNumId="11" w15:restartNumberingAfterBreak="0">
+    <w:nsid w:val="4FD72E46"/>
+    <w:multiLevelType w:val="multilevel"/>
+    <w:tmpl w:val="C7C2E45E"/>
+    <w:lvl w:ilvl="0">
+      <w:start w:val="5"/>
+      <w:numFmt w:val="decimal"/>
+      <w:lvlText w:val="%1"/>
+      <w:lvlJc w:val="left"/>
+      <w:pPr>
+        <w:ind w:left="375" w:hanging="375"/>
+      </w:pPr>
+      <w:rPr>
+        <w:rFonts w:hint="default"/>
+        <w:sz w:val="28"/>
+      </w:rPr>
+    </w:lvl>
+    <w:lvl w:ilvl="1">
+      <w:start w:val="1"/>
+      <w:numFmt w:val="decimal"/>
+      <w:lvlText w:val="%1.%2"/>
+      <w:lvlJc w:val="left"/>
+      <w:pPr>
+        <w:ind w:left="1440" w:hanging="720"/>
+      </w:pPr>
+      <w:rPr>
+        <w:rFonts w:hint="default"/>
+        <w:sz w:val="28"/>
+      </w:rPr>
+    </w:lvl>
+    <w:lvl w:ilvl="2">
+      <w:start w:val="1"/>
+      <w:numFmt w:val="decimal"/>
+      <w:lvlText w:val="%1.%2.%3"/>
+      <w:lvlJc w:val="left"/>
+      <w:pPr>
+        <w:ind w:left="2160" w:hanging="720"/>
+      </w:pPr>
+      <w:rPr>
+        <w:rFonts w:hint="default"/>
+        <w:sz w:val="28"/>
+      </w:rPr>
+    </w:lvl>
+    <w:lvl w:ilvl="3">
+      <w:start w:val="1"/>
+      <w:numFmt w:val="decimal"/>
+      <w:lvlText w:val="%1.%2.%3.%4"/>
+      <w:lvlJc w:val="left"/>
+      <w:pPr>
+        <w:ind w:left="3240" w:hanging="1080"/>
+      </w:pPr>
+      <w:rPr>
+        <w:rFonts w:hint="default"/>
+        <w:sz w:val="28"/>
+      </w:rPr>
+    </w:lvl>
+    <w:lvl w:ilvl="4">
+      <w:start w:val="1"/>
+      <w:numFmt w:val="decimal"/>
+      <w:lvlText w:val="%1.%2.%3.%4.%5"/>
+      <w:lvlJc w:val="left"/>
+      <w:pPr>
+        <w:ind w:left="4320" w:hanging="1440"/>
+      </w:pPr>
+      <w:rPr>
+        <w:rFonts w:hint="default"/>
+        <w:sz w:val="28"/>
+      </w:rPr>
+    </w:lvl>
+    <w:lvl w:ilvl="5">
+      <w:start w:val="1"/>
+      <w:numFmt w:val="decimal"/>
+      <w:lvlText w:val="%1.%2.%3.%4.%5.%6"/>
+      <w:lvlJc w:val="left"/>
+      <w:pPr>
+        <w:ind w:left="5040" w:hanging="1440"/>
+      </w:pPr>
+      <w:rPr>
+        <w:rFonts w:hint="default"/>
+        <w:sz w:val="28"/>
+      </w:rPr>
+    </w:lvl>
+    <w:lvl w:ilvl="6">
+      <w:start w:val="1"/>
+      <w:numFmt w:val="decimal"/>
+      <w:lvlText w:val="%1.%2.%3.%4.%5.%6.%7"/>
+      <w:lvlJc w:val="left"/>
+      <w:pPr>
+        <w:ind w:left="6120" w:hanging="1800"/>
+      </w:pPr>
+      <w:rPr>
+        <w:rFonts w:hint="default"/>
+        <w:sz w:val="28"/>
+      </w:rPr>
+    </w:lvl>
+    <w:lvl w:ilvl="7">
+      <w:start w:val="1"/>
+      <w:numFmt w:val="decimal"/>
+      <w:lvlText w:val="%1.%2.%3.%4.%5.%6.%7.%8"/>
+      <w:lvlJc w:val="left"/>
+      <w:pPr>
+        <w:ind w:left="7200" w:hanging="2160"/>
+      </w:pPr>
+      <w:rPr>
+        <w:rFonts w:hint="default"/>
+        <w:sz w:val="28"/>
+      </w:rPr>
+    </w:lvl>
+    <w:lvl w:ilvl="8">
+      <w:start w:val="1"/>
+      <w:numFmt w:val="decimal"/>
+      <w:lvlText w:val="%1.%2.%3.%4.%5.%6.%7.%8.%9"/>
+      <w:lvlJc w:val="left"/>
+      <w:pPr>
+        <w:ind w:left="7920" w:hanging="2160"/>
+      </w:pPr>
+      <w:rPr>
+        <w:rFonts w:hint="default"/>
+        <w:sz w:val="28"/>
+      </w:rPr>
+    </w:lvl>
+  </w:abstractNum>
+  <w:abstractNum w:abstractNumId="12" w15:restartNumberingAfterBreak="0">
     <w:nsid w:val="51A324ED"/>
     <w:multiLevelType w:val="multilevel"/>
     <w:tmpl w:val="B6185BF8"/>
@@ -6567,7 +7294,7 @@
       </w:rPr>
     </w:lvl>
   </w:abstractNum>
-  <w:abstractNum w:abstractNumId="9" w15:restartNumberingAfterBreak="0">
+  <w:abstractNum w:abstractNumId="13" w15:restartNumberingAfterBreak="0">
     <w:nsid w:val="5A6F2A09"/>
     <w:multiLevelType w:val="multilevel"/>
     <w:tmpl w:val="A4666688"/>
@@ -6680,7 +7407,120 @@
       </w:rPr>
     </w:lvl>
   </w:abstractNum>
-  <w:abstractNum w:abstractNumId="10" w15:restartNumberingAfterBreak="0">
+  <w:abstractNum w:abstractNumId="14" w15:restartNumberingAfterBreak="0">
+    <w:nsid w:val="5B1A49C4"/>
+    <w:multiLevelType w:val="multilevel"/>
+    <w:tmpl w:val="3B5EF0B0"/>
+    <w:lvl w:ilvl="0">
+      <w:start w:val="7"/>
+      <w:numFmt w:val="decimal"/>
+      <w:lvlText w:val="%1"/>
+      <w:lvlJc w:val="left"/>
+      <w:pPr>
+        <w:ind w:left="360" w:hanging="360"/>
+      </w:pPr>
+      <w:rPr>
+        <w:rFonts w:hint="default"/>
+      </w:rPr>
+    </w:lvl>
+    <w:lvl w:ilvl="1">
+      <w:start w:val="1"/>
+      <w:numFmt w:val="decimal"/>
+      <w:lvlText w:val="%1.%2"/>
+      <w:lvlJc w:val="left"/>
+      <w:pPr>
+        <w:ind w:left="720" w:hanging="360"/>
+      </w:pPr>
+      <w:rPr>
+        <w:rFonts w:hint="default"/>
+      </w:rPr>
+    </w:lvl>
+    <w:lvl w:ilvl="2">
+      <w:start w:val="1"/>
+      <w:numFmt w:val="decimal"/>
+      <w:lvlText w:val="%1.%2.%3"/>
+      <w:lvlJc w:val="left"/>
+      <w:pPr>
+        <w:ind w:left="1440" w:hanging="720"/>
+      </w:pPr>
+      <w:rPr>
+        <w:rFonts w:hint="default"/>
+      </w:rPr>
+    </w:lvl>
+    <w:lvl w:ilvl="3">
+      <w:start w:val="1"/>
+      <w:numFmt w:val="decimal"/>
+      <w:lvlText w:val="%1.%2.%3.%4"/>
+      <w:lvlJc w:val="left"/>
+      <w:pPr>
+        <w:ind w:left="1800" w:hanging="720"/>
+      </w:pPr>
+      <w:rPr>
+        <w:rFonts w:hint="default"/>
+      </w:rPr>
+    </w:lvl>
+    <w:lvl w:ilvl="4">
+      <w:start w:val="1"/>
+      <w:numFmt w:val="decimal"/>
+      <w:lvlText w:val="%1.%2.%3.%4.%5"/>
+      <w:lvlJc w:val="left"/>
+      <w:pPr>
+        <w:ind w:left="2520" w:hanging="1080"/>
+      </w:pPr>
+      <w:rPr>
+        <w:rFonts w:hint="default"/>
+      </w:rPr>
+    </w:lvl>
+    <w:lvl w:ilvl="5">
+      <w:start w:val="1"/>
+      <w:numFmt w:val="decimal"/>
+      <w:lvlText w:val="%1.%2.%3.%4.%5.%6"/>
+      <w:lvlJc w:val="left"/>
+      <w:pPr>
+        <w:ind w:left="2880" w:hanging="1080"/>
+      </w:pPr>
+      <w:rPr>
+        <w:rFonts w:hint="default"/>
+      </w:rPr>
+    </w:lvl>
+    <w:lvl w:ilvl="6">
+      <w:start w:val="1"/>
+      <w:numFmt w:val="decimal"/>
+      <w:lvlText w:val="%1.%2.%3.%4.%5.%6.%7"/>
+      <w:lvlJc w:val="left"/>
+      <w:pPr>
+        <w:ind w:left="3600" w:hanging="1440"/>
+      </w:pPr>
+      <w:rPr>
+        <w:rFonts w:hint="default"/>
+      </w:rPr>
+    </w:lvl>
+    <w:lvl w:ilvl="7">
+      <w:start w:val="1"/>
+      <w:numFmt w:val="decimal"/>
+      <w:lvlText w:val="%1.%2.%3.%4.%5.%6.%7.%8"/>
+      <w:lvlJc w:val="left"/>
+      <w:pPr>
+        <w:ind w:left="3960" w:hanging="1440"/>
+      </w:pPr>
+      <w:rPr>
+        <w:rFonts w:hint="default"/>
+      </w:rPr>
+    </w:lvl>
+    <w:lvl w:ilvl="8">
+      <w:start w:val="1"/>
+      <w:numFmt w:val="decimal"/>
+      <w:lvlText w:val="%1.%2.%3.%4.%5.%6.%7.%8.%9"/>
+      <w:lvlJc w:val="left"/>
+      <w:pPr>
+        <w:ind w:left="4680" w:hanging="1800"/>
+      </w:pPr>
+      <w:rPr>
+        <w:rFonts w:hint="default"/>
+      </w:rPr>
+    </w:lvl>
+  </w:abstractNum>
+  <w:abstractNum w:abstractNumId="15" w15:restartNumberingAfterBreak="0">
     <w:nsid w:val="65802862"/>
     <w:multiLevelType w:val="multilevel"/>
     <w:tmpl w:val="F4C49710"/>
@@ -6793,7 +7633,7 @@
       </w:rPr>
     </w:lvl>
   </w:abstractNum>
-  <w:abstractNum w:abstractNumId="11" w15:restartNumberingAfterBreak="0">
+  <w:abstractNum w:abstractNumId="16" w15:restartNumberingAfterBreak="0">
     <w:nsid w:val="6DAA5AA3"/>
     <w:multiLevelType w:val="hybridMultilevel"/>
     <w:tmpl w:val="E2C4048A"/>
@@ -6906,7 +7746,7 @@
       </w:rPr>
     </w:lvl>
   </w:abstractNum>
-  <w:abstractNum w:abstractNumId="12" w15:restartNumberingAfterBreak="0">
+  <w:abstractNum w:abstractNumId="17" w15:restartNumberingAfterBreak="0">
     <w:nsid w:val="7013671C"/>
     <w:multiLevelType w:val="multilevel"/>
     <w:tmpl w:val="A508C776"/>
@@ -7027,7 +7867,7 @@
       </w:rPr>
     </w:lvl>
   </w:abstractNum>
-  <w:abstractNum w:abstractNumId="13" w15:restartNumberingAfterBreak="0">
+  <w:abstractNum w:abstractNumId="18" w15:restartNumberingAfterBreak="0">
     <w:nsid w:val="77886420"/>
     <w:multiLevelType w:val="multilevel"/>
     <w:tmpl w:val="C56A20F2"/>
@@ -7140,7 +7980,7 @@
       </w:rPr>
     </w:lvl>
   </w:abstractNum>
-  <w:abstractNum w:abstractNumId="14" w15:restartNumberingAfterBreak="0">
+  <w:abstractNum w:abstractNumId="19" w15:restartNumberingAfterBreak="0">
     <w:nsid w:val="78440BD3"/>
     <w:multiLevelType w:val="multilevel"/>
     <w:tmpl w:val="BF662CD4"/>
@@ -7253,7 +8093,7 @@
       </w:rPr>
     </w:lvl>
   </w:abstractNum>
-  <w:abstractNum w:abstractNumId="15" w15:restartNumberingAfterBreak="0">
+  <w:abstractNum w:abstractNumId="20" w15:restartNumberingAfterBreak="0">
     <w:nsid w:val="7C65059C"/>
     <w:multiLevelType w:val="multilevel"/>
     <w:tmpl w:val="A6FE03EE"/>
@@ -7367,52 +8207,67 @@
     </w:lvl>
   </w:abstractNum>
   <w:num w:numId="1">
-    <w:abstractNumId w:val="11"/>
+    <w:abstractNumId w:val="16"/>
   </w:num>
   <w:num w:numId="2">
-    <w:abstractNumId w:val="3"/>
+    <w:abstractNumId w:val="4"/>
   </w:num>
   <w:num w:numId="3">
-    <w:abstractNumId w:val="4"/>
+    <w:abstractNumId w:val="5"/>
   </w:num>
   <w:num w:numId="4">
-    <w:abstractNumId w:val="5"/>
+    <w:abstractNumId w:val="6"/>
   </w:num>
   <w:num w:numId="5">
-    <w:abstractNumId w:val="12"/>
+    <w:abstractNumId w:val="17"/>
   </w:num>
   <w:num w:numId="6">
-    <w:abstractNumId w:val="7"/>
+    <w:abstractNumId w:val="9"/>
   </w:num>
   <w:num w:numId="7">
     <w:abstractNumId w:val="1"/>
   </w:num>
   <w:num w:numId="8">
-    <w:abstractNumId w:val="9"/>
+    <w:abstractNumId w:val="13"/>
   </w:num>
   <w:num w:numId="9">
     <w:abstractNumId w:val="0"/>
   </w:num>
   <w:num w:numId="10">
-    <w:abstractNumId w:val="13"/>
+    <w:abstractNumId w:val="18"/>
   </w:num>
   <w:num w:numId="11">
     <w:abstractNumId w:val="2"/>
   </w:num>
   <w:num w:numId="12">
+    <w:abstractNumId w:val="20"/>
+  </w:num>
+  <w:num w:numId="13">
     <w:abstractNumId w:val="15"/>
   </w:num>
-  <w:num w:numId="13">
+  <w:num w:numId="14">
+    <w:abstractNumId w:val="19"/>
+  </w:num>
+  <w:num w:numId="15">
+    <w:abstractNumId w:val="8"/>
+  </w:num>
+  <w:num w:numId="16">
+    <w:abstractNumId w:val="12"/>
+  </w:num>
+  <w:num w:numId="17">
+    <w:abstractNumId w:val="11"/>
+  </w:num>
+  <w:num w:numId="18">
+    <w:abstractNumId w:val="3"/>
+  </w:num>
+  <w:num w:numId="19">
+    <w:abstractNumId w:val="7"/>
+  </w:num>
+  <w:num w:numId="20">
     <w:abstractNumId w:val="10"/>
   </w:num>
-  <w:num w:numId="14">
+  <w:num w:numId="21">
     <w:abstractNumId w:val="14"/>
-  </w:num>
-  <w:num w:numId="15">
-    <w:abstractNumId w:val="6"/>
-  </w:num>
-  <w:num w:numId="16">
-    <w:abstractNumId w:val="8"/>
   </w:num>
 </w:numbering>
 </file>

--- a/Documents/Requirement.docx
+++ b/Documents/Requirement.docx
@@ -415,6 +415,7 @@
     </w:p>
     <w:p>
       <w:pPr>
+        <w:spacing w:after="0"/>
         <w:rPr>
           <w:rFonts w:ascii="Times New Roman" w:hAnsi="Times New Roman"/>
           <w:b/>
@@ -430,6 +431,7 @@
           <w:ilvl w:val="0"/>
           <w:numId w:val="2"/>
         </w:numPr>
+        <w:spacing w:after="0" w:line="360" w:lineRule="auto"/>
         <w:rPr>
           <w:rFonts w:ascii="Times New Roman" w:hAnsi="Times New Roman"/>
           <w:sz w:val="28"/>
@@ -452,6 +454,7 @@
           <w:ilvl w:val="0"/>
           <w:numId w:val="2"/>
         </w:numPr>
+        <w:spacing w:after="0" w:line="360" w:lineRule="auto"/>
         <w:rPr>
           <w:rFonts w:ascii="Times New Roman" w:hAnsi="Times New Roman"/>
           <w:sz w:val="28"/>
@@ -474,6 +477,7 @@
           <w:ilvl w:val="0"/>
           <w:numId w:val="2"/>
         </w:numPr>
+        <w:spacing w:after="0" w:line="360" w:lineRule="auto"/>
         <w:rPr>
           <w:rFonts w:ascii="Times New Roman" w:hAnsi="Times New Roman"/>
           <w:sz w:val="28"/>
@@ -487,6 +491,41 @@
           <w:szCs w:val="28"/>
         </w:rPr>
         <w:t>Description</w:t>
+      </w:r>
+    </w:p>
+    <w:p>
+      <w:pPr>
+        <w:pStyle w:val="ListParagraph"/>
+        <w:spacing w:after="0" w:line="360" w:lineRule="auto"/>
+        <w:rPr>
+          <w:rFonts w:ascii="Times New Roman" w:hAnsi="Times New Roman"/>
+          <w:sz w:val="28"/>
+          <w:szCs w:val="28"/>
+        </w:rPr>
+      </w:pPr>
+      <w:r>
+        <w:rPr>
+          <w:rFonts w:ascii="Times New Roman" w:hAnsi="Times New Roman"/>
+          <w:sz w:val="28"/>
+          <w:szCs w:val="28"/>
+        </w:rPr>
+        <w:t>3.1</w:t>
+      </w:r>
+      <w:r>
+        <w:rPr>
+          <w:rFonts w:ascii="Times New Roman" w:hAnsi="Times New Roman"/>
+          <w:sz w:val="28"/>
+          <w:szCs w:val="28"/>
+        </w:rPr>
+        <w:t>.</w:t>
+      </w:r>
+      <w:r>
+        <w:rPr>
+          <w:rFonts w:ascii="Times New Roman" w:hAnsi="Times New Roman"/>
+          <w:sz w:val="28"/>
+          <w:szCs w:val="28"/>
+        </w:rPr>
+        <w:t xml:space="preserve"> Element Specification</w:t>
       </w:r>
     </w:p>
     <w:p>
@@ -496,6 +535,7 @@
           <w:ilvl w:val="0"/>
           <w:numId w:val="2"/>
         </w:numPr>
+        <w:spacing w:after="0" w:line="360" w:lineRule="auto"/>
         <w:rPr>
           <w:rFonts w:ascii="Times New Roman" w:hAnsi="Times New Roman"/>
           <w:sz w:val="28"/>
@@ -518,6 +558,7 @@
           <w:ilvl w:val="0"/>
           <w:numId w:val="2"/>
         </w:numPr>
+        <w:spacing w:after="0" w:line="360" w:lineRule="auto"/>
         <w:rPr>
           <w:rFonts w:ascii="Times New Roman" w:hAnsi="Times New Roman"/>
           <w:sz w:val="28"/>
@@ -536,6 +577,7 @@
     <w:p>
       <w:pPr>
         <w:pStyle w:val="ListParagraph"/>
+        <w:spacing w:after="0" w:line="360" w:lineRule="auto"/>
         <w:rPr>
           <w:rFonts w:ascii="Times New Roman" w:hAnsi="Times New Roman"/>
           <w:sz w:val="28"/>
@@ -562,6 +604,7 @@
     <w:p>
       <w:pPr>
         <w:pStyle w:val="ListParagraph"/>
+        <w:spacing w:after="0" w:line="360" w:lineRule="auto"/>
         <w:rPr>
           <w:rFonts w:ascii="Times New Roman" w:hAnsi="Times New Roman"/>
           <w:sz w:val="28"/>
@@ -587,120 +630,219 @@
     </w:p>
     <w:p>
       <w:pPr>
-        <w:pStyle w:val="ListParagraph"/>
-        <w:rPr>
-          <w:rFonts w:ascii="Times New Roman" w:hAnsi="Times New Roman"/>
-          <w:sz w:val="28"/>
-          <w:szCs w:val="28"/>
-        </w:rPr>
-      </w:pPr>
-      <w:r>
-        <w:rPr>
-          <w:rFonts w:ascii="Times New Roman" w:hAnsi="Times New Roman"/>
-          <w:sz w:val="28"/>
-          <w:szCs w:val="28"/>
-        </w:rPr>
-        <w:t>5.3. External Interface Specification</w:t>
-      </w:r>
-    </w:p>
-    <w:p>
-      <w:pPr>
-        <w:pStyle w:val="ListParagraph"/>
-        <w:rPr>
-          <w:rFonts w:ascii="Times New Roman" w:hAnsi="Times New Roman"/>
-          <w:sz w:val="28"/>
-          <w:szCs w:val="28"/>
-        </w:rPr>
-      </w:pPr>
-      <w:r>
-        <w:rPr>
-          <w:rFonts w:ascii="Times New Roman" w:hAnsi="Times New Roman"/>
-          <w:sz w:val="28"/>
-          <w:szCs w:val="28"/>
-        </w:rPr>
-        <w:t>5.4. Technical Specification</w:t>
-      </w:r>
-    </w:p>
-    <w:p>
-      <w:pPr>
-        <w:rPr>
-          <w:rFonts w:ascii="Times New Roman" w:hAnsi="Times New Roman"/>
-          <w:sz w:val="28"/>
-          <w:szCs w:val="28"/>
-        </w:rPr>
-      </w:pPr>
-    </w:p>
-    <w:p>
-      <w:pPr>
-        <w:rPr>
-          <w:rFonts w:ascii="Times New Roman" w:hAnsi="Times New Roman"/>
-          <w:sz w:val="28"/>
-          <w:szCs w:val="28"/>
-        </w:rPr>
-      </w:pPr>
-    </w:p>
-    <w:p>
-      <w:pPr>
-        <w:rPr>
-          <w:rFonts w:ascii="Times New Roman" w:hAnsi="Times New Roman"/>
-          <w:sz w:val="28"/>
-          <w:szCs w:val="28"/>
-        </w:rPr>
-      </w:pPr>
-    </w:p>
-    <w:p>
-      <w:pPr>
-        <w:rPr>
-          <w:rFonts w:ascii="Times New Roman" w:hAnsi="Times New Roman"/>
-          <w:sz w:val="28"/>
-          <w:szCs w:val="28"/>
-        </w:rPr>
-      </w:pPr>
-    </w:p>
-    <w:p>
-      <w:pPr>
-        <w:rPr>
-          <w:rFonts w:ascii="Times New Roman" w:hAnsi="Times New Roman"/>
-          <w:sz w:val="28"/>
-          <w:szCs w:val="28"/>
-        </w:rPr>
-      </w:pPr>
-    </w:p>
-    <w:p>
-      <w:pPr>
-        <w:rPr>
-          <w:rFonts w:ascii="Times New Roman" w:hAnsi="Times New Roman"/>
-          <w:sz w:val="28"/>
-          <w:szCs w:val="28"/>
-        </w:rPr>
-      </w:pPr>
-    </w:p>
-    <w:p>
-      <w:pPr>
-        <w:rPr>
-          <w:rFonts w:ascii="Times New Roman" w:hAnsi="Times New Roman"/>
-          <w:sz w:val="28"/>
-          <w:szCs w:val="28"/>
-        </w:rPr>
-      </w:pPr>
-    </w:p>
-    <w:p>
-      <w:pPr>
-        <w:rPr>
-          <w:rFonts w:ascii="Times New Roman" w:hAnsi="Times New Roman"/>
-          <w:sz w:val="28"/>
-          <w:szCs w:val="28"/>
-        </w:rPr>
-      </w:pPr>
-    </w:p>
-    <w:p>
-      <w:pPr>
-        <w:rPr>
-          <w:rFonts w:ascii="Times New Roman" w:hAnsi="Times New Roman"/>
-          <w:sz w:val="28"/>
-          <w:szCs w:val="28"/>
-        </w:rPr>
-      </w:pPr>
+        <w:spacing w:after="0" w:line="360" w:lineRule="auto"/>
+        <w:rPr>
+          <w:rFonts w:ascii="Times New Roman" w:hAnsi="Times New Roman"/>
+          <w:sz w:val="28"/>
+          <w:szCs w:val="28"/>
+        </w:rPr>
+      </w:pPr>
+      <w:r>
+        <w:rPr>
+          <w:rFonts w:ascii="Times New Roman" w:hAnsi="Times New Roman"/>
+          <w:sz w:val="28"/>
+          <w:szCs w:val="28"/>
+        </w:rPr>
+        <w:t xml:space="preserve">      6.</w:t>
+      </w:r>
+      <w:r>
+        <w:rPr>
+          <w:rFonts w:ascii="Times New Roman" w:hAnsi="Times New Roman"/>
+          <w:sz w:val="28"/>
+          <w:szCs w:val="28"/>
+        </w:rPr>
+        <w:t xml:space="preserve"> External Interface Specification</w:t>
+      </w:r>
+    </w:p>
+    <w:p>
+      <w:pPr>
+        <w:spacing w:after="0" w:line="360" w:lineRule="auto"/>
+        <w:rPr>
+          <w:rFonts w:ascii="Times New Roman" w:hAnsi="Times New Roman"/>
+          <w:sz w:val="28"/>
+          <w:szCs w:val="28"/>
+        </w:rPr>
+      </w:pPr>
+      <w:r>
+        <w:rPr>
+          <w:rFonts w:ascii="Times New Roman" w:hAnsi="Times New Roman"/>
+          <w:sz w:val="28"/>
+          <w:szCs w:val="28"/>
+        </w:rPr>
+        <w:tab/>
+        <w:t xml:space="preserve">6.1. </w:t>
+      </w:r>
+      <w:r>
+        <w:rPr>
+          <w:rFonts w:ascii="Times New Roman" w:hAnsi="Times New Roman"/>
+          <w:sz w:val="28"/>
+          <w:szCs w:val="28"/>
+        </w:rPr>
+        <w:t>User Interface</w:t>
+      </w:r>
+    </w:p>
+    <w:p>
+      <w:pPr>
+        <w:spacing w:after="0" w:line="360" w:lineRule="auto"/>
+        <w:rPr>
+          <w:rFonts w:ascii="Times New Roman" w:hAnsi="Times New Roman"/>
+          <w:sz w:val="28"/>
+          <w:szCs w:val="28"/>
+        </w:rPr>
+      </w:pPr>
+      <w:r>
+        <w:rPr>
+          <w:rFonts w:ascii="Times New Roman" w:hAnsi="Times New Roman"/>
+          <w:sz w:val="28"/>
+          <w:szCs w:val="28"/>
+        </w:rPr>
+        <w:tab/>
+      </w:r>
+      <w:r>
+        <w:rPr>
+          <w:rFonts w:ascii="Times New Roman" w:hAnsi="Times New Roman"/>
+          <w:sz w:val="28"/>
+          <w:szCs w:val="28"/>
+        </w:rPr>
+        <w:tab/>
+        <w:t>6.1.1 Start screen</w:t>
+      </w:r>
+    </w:p>
+    <w:p>
+      <w:pPr>
+        <w:spacing w:after="0" w:line="360" w:lineRule="auto"/>
+        <w:rPr>
+          <w:rFonts w:ascii="Times New Roman" w:hAnsi="Times New Roman"/>
+          <w:sz w:val="28"/>
+          <w:szCs w:val="28"/>
+        </w:rPr>
+      </w:pPr>
+      <w:r>
+        <w:rPr>
+          <w:rFonts w:ascii="Times New Roman" w:hAnsi="Times New Roman"/>
+          <w:sz w:val="28"/>
+          <w:szCs w:val="28"/>
+        </w:rPr>
+        <w:tab/>
+      </w:r>
+      <w:r>
+        <w:rPr>
+          <w:rFonts w:ascii="Times New Roman" w:hAnsi="Times New Roman"/>
+          <w:sz w:val="28"/>
+          <w:szCs w:val="28"/>
+        </w:rPr>
+        <w:tab/>
+        <w:t>6.1.2 Playing screen</w:t>
+      </w:r>
+    </w:p>
+    <w:p>
+      <w:pPr>
+        <w:spacing w:after="0" w:line="360" w:lineRule="auto"/>
+        <w:rPr>
+          <w:rFonts w:ascii="Times New Roman" w:hAnsi="Times New Roman"/>
+          <w:sz w:val="28"/>
+          <w:szCs w:val="28"/>
+        </w:rPr>
+      </w:pPr>
+      <w:r>
+        <w:rPr>
+          <w:rFonts w:ascii="Times New Roman" w:hAnsi="Times New Roman"/>
+          <w:sz w:val="28"/>
+          <w:szCs w:val="28"/>
+        </w:rPr>
+        <w:t xml:space="preserve">       7</w:t>
+      </w:r>
+      <w:r>
+        <w:rPr>
+          <w:rFonts w:ascii="Times New Roman" w:hAnsi="Times New Roman"/>
+          <w:sz w:val="28"/>
+          <w:szCs w:val="28"/>
+        </w:rPr>
+        <w:t>. Technical Specification</w:t>
+      </w:r>
+    </w:p>
+    <w:p>
+      <w:pPr>
+        <w:spacing w:after="0" w:line="360" w:lineRule="auto"/>
+        <w:rPr>
+          <w:rFonts w:ascii="Times New Roman" w:hAnsi="Times New Roman"/>
+          <w:sz w:val="28"/>
+          <w:szCs w:val="28"/>
+        </w:rPr>
+      </w:pPr>
+      <w:r>
+        <w:rPr>
+          <w:rFonts w:ascii="Times New Roman" w:hAnsi="Times New Roman"/>
+          <w:sz w:val="28"/>
+          <w:szCs w:val="28"/>
+        </w:rPr>
+        <w:tab/>
+        <w:t>7.1 Hardware details</w:t>
+      </w:r>
+    </w:p>
+    <w:p>
+      <w:pPr>
+        <w:spacing w:after="0" w:line="360" w:lineRule="auto"/>
+        <w:rPr>
+          <w:rFonts w:ascii="Times New Roman" w:hAnsi="Times New Roman"/>
+          <w:sz w:val="28"/>
+          <w:szCs w:val="28"/>
+        </w:rPr>
+      </w:pPr>
+      <w:r>
+        <w:rPr>
+          <w:rFonts w:ascii="Times New Roman" w:hAnsi="Times New Roman"/>
+          <w:sz w:val="28"/>
+          <w:szCs w:val="28"/>
+        </w:rPr>
+        <w:tab/>
+        <w:t>7.2 Operating system details</w:t>
+      </w:r>
+    </w:p>
+    <w:p>
+      <w:pPr>
+        <w:spacing w:after="0" w:line="360" w:lineRule="auto"/>
+        <w:rPr>
+          <w:rFonts w:ascii="Times New Roman" w:hAnsi="Times New Roman"/>
+          <w:sz w:val="28"/>
+          <w:szCs w:val="28"/>
+        </w:rPr>
+      </w:pPr>
+      <w:r>
+        <w:rPr>
+          <w:rFonts w:ascii="Times New Roman" w:hAnsi="Times New Roman"/>
+          <w:sz w:val="28"/>
+          <w:szCs w:val="28"/>
+        </w:rPr>
+        <w:tab/>
+        <w:t xml:space="preserve">7.3 </w:t>
+      </w:r>
+      <w:r>
+        <w:rPr>
+          <w:rFonts w:ascii="Times New Roman" w:hAnsi="Times New Roman"/>
+          <w:sz w:val="28"/>
+          <w:szCs w:val="28"/>
+        </w:rPr>
+        <w:t>Performance</w:t>
+      </w:r>
+    </w:p>
+    <w:p>
+      <w:pPr>
+        <w:spacing w:after="0" w:line="360" w:lineRule="auto"/>
+        <w:rPr>
+          <w:rFonts w:ascii="Times New Roman" w:hAnsi="Times New Roman"/>
+          <w:sz w:val="28"/>
+          <w:szCs w:val="28"/>
+        </w:rPr>
+      </w:pPr>
+      <w:r>
+        <w:rPr>
+          <w:rFonts w:ascii="Times New Roman" w:hAnsi="Times New Roman"/>
+          <w:sz w:val="28"/>
+          <w:szCs w:val="28"/>
+        </w:rPr>
+        <w:t xml:space="preserve">       8. Use case diagram</w:t>
+      </w:r>
     </w:p>
     <w:p>
       <w:pPr>
@@ -1116,9 +1258,9 @@
           <w:szCs w:val="24"/>
         </w:rPr>
         <w:drawing>
-          <wp:inline distT="0" distB="0" distL="0" distR="0" wp14:anchorId="23338CE4" wp14:editId="326E4317">
-            <wp:extent cx="5943600" cy="4067810"/>
-            <wp:effectExtent l="0" t="0" r="0" b="8890"/>
+          <wp:inline distT="0" distB="0" distL="0" distR="0" wp14:anchorId="23338CE4" wp14:editId="5174AC0C">
+            <wp:extent cx="5905500" cy="3924300"/>
+            <wp:effectExtent l="19050" t="19050" r="19050" b="19050"/>
             <wp:docPr id="1" name="Picture 1"/>
             <wp:cNvGraphicFramePr>
               <a:graphicFrameLocks xmlns:a="http://schemas.openxmlformats.org/drawingml/2006/main" noChangeAspect="1"/>
@@ -1130,7 +1272,7 @@
                     <pic:cNvPr id="1" name="pvsz_2.jpg"/>
                     <pic:cNvPicPr/>
                   </pic:nvPicPr>
-                  <pic:blipFill>
+                  <pic:blipFill rotWithShape="1">
                     <a:blip r:embed="rId5" cstate="print">
                       <a:extLst>
                         <a:ext uri="{28A0092B-C50C-407E-A947-70E740481C1C}">
@@ -1138,18 +1280,29 @@
                         </a:ext>
                       </a:extLst>
                     </a:blip>
-                    <a:stretch>
-                      <a:fillRect/>
-                    </a:stretch>
+                    <a:srcRect l="641" r="-1" b="3527"/>
+                    <a:stretch/>
                   </pic:blipFill>
-                  <pic:spPr>
+                  <pic:spPr bwMode="auto">
                     <a:xfrm>
                       <a:off x="0" y="0"/>
-                      <a:ext cx="5943600" cy="4067810"/>
+                      <a:ext cx="5905500" cy="3924300"/>
                     </a:xfrm>
                     <a:prstGeom prst="rect">
                       <a:avLst/>
                     </a:prstGeom>
+                    <a:ln>
+                      <a:solidFill>
+                        <a:schemeClr val="bg2">
+                          <a:lumMod val="75000"/>
+                        </a:schemeClr>
+                      </a:solidFill>
+                    </a:ln>
+                    <a:extLst>
+                      <a:ext uri="{53640926-AAD7-44D8-BBD7-CCE9431645EC}">
+                        <a14:shadowObscured xmlns:a14="http://schemas.microsoft.com/office/drawing/2010/main"/>
+                      </a:ext>
+                    </a:extLst>
                   </pic:spPr>
                 </pic:pic>
               </a:graphicData>
@@ -1169,114 +1322,27 @@
     </w:p>
     <w:p>
       <w:pPr>
-        <w:pStyle w:val="ListParagraph"/>
-        <w:numPr>
-          <w:ilvl w:val="0"/>
-          <w:numId w:val="3"/>
-        </w:numPr>
-        <w:rPr>
-          <w:rFonts w:ascii="Times New Roman" w:hAnsi="Times New Roman"/>
-          <w:b/>
-          <w:sz w:val="32"/>
-          <w:szCs w:val="28"/>
-        </w:rPr>
-      </w:pPr>
-      <w:r>
-        <w:rPr>
-          <w:rFonts w:ascii="Times New Roman" w:hAnsi="Times New Roman"/>
-          <w:b/>
-          <w:sz w:val="32"/>
-          <w:szCs w:val="28"/>
-        </w:rPr>
-        <w:t>Purpose:</w:t>
-      </w:r>
-    </w:p>
-    <w:p>
-      <w:pPr>
         <w:rPr>
           <w:rFonts w:ascii="Times New Roman" w:hAnsi="Times New Roman"/>
           <w:sz w:val="24"/>
           <w:szCs w:val="24"/>
         </w:rPr>
       </w:pPr>
-      <w:r>
+    </w:p>
+    <w:p>
+      <w:pPr>
         <w:rPr>
           <w:rFonts w:ascii="Times New Roman" w:hAnsi="Times New Roman"/>
           <w:sz w:val="24"/>
           <w:szCs w:val="24"/>
         </w:rPr>
-        <w:t xml:space="preserve">Game should be fair, rewarding </w:t>
-      </w:r>
-      <w:r>
+      </w:pPr>
+    </w:p>
+    <w:p>
+      <w:pPr>
         <w:rPr>
           <w:rFonts w:ascii="Times New Roman" w:hAnsi="Times New Roman"/>
           <w:sz w:val="24"/>
-          <w:szCs w:val="24"/>
-        </w:rPr>
-        <w:t>and entertaining</w:t>
-      </w:r>
-    </w:p>
-    <w:p>
-      <w:pPr>
-        <w:rPr>
-          <w:rFonts w:ascii="Times New Roman" w:hAnsi="Times New Roman"/>
-          <w:noProof/>
-          <w:sz w:val="24"/>
-          <w:szCs w:val="24"/>
-        </w:rPr>
-      </w:pPr>
-    </w:p>
-    <w:p>
-      <w:pPr>
-        <w:rPr>
-          <w:rFonts w:ascii="Times New Roman" w:hAnsi="Times New Roman"/>
-          <w:noProof/>
-          <w:sz w:val="24"/>
-          <w:szCs w:val="24"/>
-        </w:rPr>
-      </w:pPr>
-    </w:p>
-    <w:p>
-      <w:pPr>
-        <w:pStyle w:val="ListParagraph"/>
-        <w:numPr>
-          <w:ilvl w:val="0"/>
-          <w:numId w:val="3"/>
-        </w:numPr>
-        <w:rPr>
-          <w:rFonts w:ascii="Times New Roman" w:hAnsi="Times New Roman"/>
-          <w:b/>
-          <w:sz w:val="32"/>
-          <w:szCs w:val="24"/>
-        </w:rPr>
-      </w:pPr>
-      <w:r>
-        <w:rPr>
-          <w:rFonts w:ascii="Times New Roman" w:hAnsi="Times New Roman"/>
-          <w:b/>
-          <w:sz w:val="32"/>
-          <w:szCs w:val="24"/>
-        </w:rPr>
-        <w:t>Requirement</w:t>
-      </w:r>
-      <w:r>
-        <w:rPr>
-          <w:rFonts w:ascii="Times New Roman" w:hAnsi="Times New Roman"/>
-          <w:b/>
-          <w:sz w:val="32"/>
-          <w:szCs w:val="24"/>
-        </w:rPr>
-        <w:t>s</w:t>
-      </w:r>
-    </w:p>
-    <w:p>
-      <w:pPr>
-        <w:pStyle w:val="ListParagraph"/>
-        <w:ind w:left="360"/>
-        <w:rPr>
-          <w:rFonts w:ascii="Times New Roman" w:hAnsi="Times New Roman"/>
-          <w:b/>
-          <w:sz w:val="32"/>
           <w:szCs w:val="24"/>
         </w:rPr>
       </w:pPr>
@@ -1286,7 +1352,7 @@
         <w:pStyle w:val="ListParagraph"/>
         <w:numPr>
           <w:ilvl w:val="1"/>
-          <w:numId w:val="17"/>
+          <w:numId w:val="24"/>
         </w:numPr>
         <w:rPr>
           <w:rFonts w:ascii="Times New Roman" w:hAnsi="Times New Roman"/>
@@ -1302,7 +1368,8 @@
           <w:sz w:val="28"/>
           <w:szCs w:val="24"/>
         </w:rPr>
-        <w:t>Functional Requirement</w:t>
+        <w:lastRenderedPageBreak/>
+        <w:t>Element specifications</w:t>
       </w:r>
       <w:r>
         <w:rPr>
@@ -1311,114 +1378,145 @@
           <w:sz w:val="28"/>
           <w:szCs w:val="24"/>
         </w:rPr>
-        <w:t>s</w:t>
-      </w:r>
-      <w:r>
+        <w:t>:</w:t>
+      </w:r>
+    </w:p>
+    <w:p>
+      <w:pPr>
         <w:rPr>
           <w:rFonts w:ascii="Times New Roman" w:hAnsi="Times New Roman"/>
           <w:b/>
-          <w:sz w:val="28"/>
-          <w:szCs w:val="24"/>
-        </w:rPr>
-        <w:t>:</w:t>
-      </w:r>
+          <w:sz w:val="32"/>
+          <w:szCs w:val="24"/>
+        </w:rPr>
+      </w:pPr>
     </w:p>
     <w:tbl>
       <w:tblPr>
         <w:tblStyle w:val="TableGrid"/>
-        <w:tblW w:w="0" w:type="auto"/>
+        <w:tblW w:w="9602" w:type="dxa"/>
+        <w:jc w:val="center"/>
         <w:tblLook w:val="04A0" w:firstRow="1" w:lastRow="0" w:firstColumn="1" w:lastColumn="0" w:noHBand="0" w:noVBand="1"/>
       </w:tblPr>
       <w:tblGrid>
-        <w:gridCol w:w="1525"/>
-        <w:gridCol w:w="5670"/>
-        <w:gridCol w:w="2155"/>
+        <w:gridCol w:w="2400"/>
+        <w:gridCol w:w="1825"/>
+        <w:gridCol w:w="2250"/>
+        <w:gridCol w:w="3127"/>
       </w:tblGrid>
       <w:tr>
         <w:trPr>
-          <w:trHeight w:val="602"/>
+          <w:trHeight w:val="660"/>
+          <w:jc w:val="center"/>
         </w:trPr>
         <w:tc>
           <w:tcPr>
-            <w:tcW w:w="1525" w:type="dxa"/>
-          </w:tcPr>
-          <w:p>
-            <w:pPr>
-              <w:spacing w:before="240"/>
-              <w:jc w:val="center"/>
-              <w:rPr>
-                <w:rFonts w:ascii="Times New Roman" w:hAnsi="Times New Roman"/>
-                <w:sz w:val="24"/>
-                <w:szCs w:val="24"/>
-              </w:rPr>
-            </w:pPr>
-            <w:r>
-              <w:rPr>
-                <w:rFonts w:ascii="Times New Roman" w:hAnsi="Times New Roman"/>
-                <w:sz w:val="24"/>
-                <w:szCs w:val="24"/>
-              </w:rPr>
-              <w:t>Sr. No.</w:t>
-            </w:r>
-          </w:p>
-        </w:tc>
-        <w:tc>
-          <w:tcPr>
-            <w:tcW w:w="5670" w:type="dxa"/>
-          </w:tcPr>
-          <w:p>
-            <w:pPr>
-              <w:spacing w:before="240"/>
-              <w:jc w:val="center"/>
-              <w:rPr>
-                <w:rFonts w:ascii="Times New Roman" w:hAnsi="Times New Roman"/>
-                <w:sz w:val="24"/>
-                <w:szCs w:val="24"/>
-              </w:rPr>
-            </w:pPr>
-            <w:r>
-              <w:rPr>
-                <w:rFonts w:ascii="Times New Roman" w:hAnsi="Times New Roman"/>
-                <w:sz w:val="24"/>
-                <w:szCs w:val="24"/>
-              </w:rPr>
-              <w:t>Requirement</w:t>
-            </w:r>
-          </w:p>
-        </w:tc>
-        <w:tc>
-          <w:tcPr>
-            <w:tcW w:w="2155" w:type="dxa"/>
-          </w:tcPr>
-          <w:p>
-            <w:pPr>
-              <w:spacing w:before="240"/>
-              <w:jc w:val="center"/>
-              <w:rPr>
-                <w:rFonts w:ascii="Times New Roman" w:hAnsi="Times New Roman"/>
-                <w:sz w:val="24"/>
-                <w:szCs w:val="24"/>
-              </w:rPr>
-            </w:pPr>
-            <w:r>
-              <w:rPr>
-                <w:rFonts w:ascii="Times New Roman" w:hAnsi="Times New Roman"/>
-                <w:sz w:val="24"/>
-                <w:szCs w:val="24"/>
-              </w:rPr>
-              <w:t>Required/Desired</w:t>
+            <w:tcW w:w="2400" w:type="dxa"/>
+          </w:tcPr>
+          <w:p>
+            <w:pPr>
+              <w:rPr>
+                <w:rFonts w:ascii="Times New Roman" w:hAnsi="Times New Roman"/>
+                <w:b/>
+                <w:sz w:val="28"/>
+                <w:szCs w:val="24"/>
+              </w:rPr>
+            </w:pPr>
+            <w:r>
+              <w:rPr>
+                <w:rFonts w:ascii="Times New Roman" w:hAnsi="Times New Roman"/>
+                <w:b/>
+                <w:sz w:val="28"/>
+                <w:szCs w:val="24"/>
+              </w:rPr>
+              <w:t>Element</w:t>
+            </w:r>
+          </w:p>
+        </w:tc>
+        <w:tc>
+          <w:tcPr>
+            <w:tcW w:w="1825" w:type="dxa"/>
+          </w:tcPr>
+          <w:p>
+            <w:pPr>
+              <w:rPr>
+                <w:rFonts w:ascii="Times New Roman" w:hAnsi="Times New Roman"/>
+                <w:b/>
+                <w:sz w:val="28"/>
+                <w:szCs w:val="24"/>
+              </w:rPr>
+            </w:pPr>
+            <w:r>
+              <w:rPr>
+                <w:rFonts w:ascii="Times New Roman" w:hAnsi="Times New Roman"/>
+                <w:b/>
+                <w:sz w:val="28"/>
+                <w:szCs w:val="24"/>
+              </w:rPr>
+              <w:t>Name</w:t>
+            </w:r>
+          </w:p>
+        </w:tc>
+        <w:tc>
+          <w:tcPr>
+            <w:tcW w:w="2250" w:type="dxa"/>
+          </w:tcPr>
+          <w:p>
+            <w:pPr>
+              <w:rPr>
+                <w:rFonts w:ascii="Times New Roman" w:hAnsi="Times New Roman"/>
+                <w:b/>
+                <w:sz w:val="28"/>
+                <w:szCs w:val="24"/>
+              </w:rPr>
+            </w:pPr>
+            <w:r>
+              <w:rPr>
+                <w:rFonts w:ascii="Times New Roman" w:hAnsi="Times New Roman"/>
+                <w:b/>
+                <w:sz w:val="28"/>
+                <w:szCs w:val="24"/>
+              </w:rPr>
+              <w:t>Points required</w:t>
+            </w:r>
+          </w:p>
+        </w:tc>
+        <w:tc>
+          <w:tcPr>
+            <w:tcW w:w="3127" w:type="dxa"/>
+          </w:tcPr>
+          <w:p>
+            <w:pPr>
+              <w:rPr>
+                <w:rFonts w:ascii="Times New Roman" w:hAnsi="Times New Roman"/>
+                <w:b/>
+                <w:sz w:val="28"/>
+                <w:szCs w:val="24"/>
+              </w:rPr>
+            </w:pPr>
+            <w:r>
+              <w:rPr>
+                <w:rFonts w:ascii="Times New Roman" w:hAnsi="Times New Roman"/>
+                <w:b/>
+                <w:sz w:val="28"/>
+                <w:szCs w:val="24"/>
+              </w:rPr>
+              <w:t>Power</w:t>
             </w:r>
           </w:p>
         </w:tc>
       </w:tr>
       <w:tr>
-        <w:tc>
-          <w:tcPr>
-            <w:tcW w:w="1525" w:type="dxa"/>
-          </w:tcPr>
-          <w:p>
-            <w:pPr>
-              <w:spacing w:before="240"/>
+        <w:trPr>
+          <w:trHeight w:val="1043"/>
+          <w:jc w:val="center"/>
+        </w:trPr>
+        <w:tc>
+          <w:tcPr>
+            <w:tcW w:w="2400" w:type="dxa"/>
+          </w:tcPr>
+          <w:p>
+            <w:pPr>
               <w:jc w:val="center"/>
               <w:rPr>
                 <w:rFonts w:ascii="Times New Roman" w:hAnsi="Times New Roman"/>
@@ -1429,1503 +1527,15 @@
             <w:r>
               <w:rPr>
                 <w:rFonts w:ascii="Times New Roman" w:hAnsi="Times New Roman"/>
-                <w:sz w:val="24"/>
-                <w:szCs w:val="24"/>
-              </w:rPr>
-              <w:t>1</w:t>
-            </w:r>
-          </w:p>
-        </w:tc>
-        <w:tc>
-          <w:tcPr>
-            <w:tcW w:w="5670" w:type="dxa"/>
-          </w:tcPr>
-          <w:p>
-            <w:pPr>
-              <w:spacing w:before="240"/>
-              <w:rPr>
-                <w:rFonts w:ascii="Times New Roman" w:hAnsi="Times New Roman"/>
-                <w:sz w:val="24"/>
-                <w:szCs w:val="24"/>
-              </w:rPr>
-            </w:pPr>
-            <w:r>
-              <w:rPr>
-                <w:rFonts w:ascii="Times New Roman" w:hAnsi="Times New Roman"/>
-                <w:sz w:val="24"/>
-                <w:szCs w:val="24"/>
-              </w:rPr>
-              <w:t xml:space="preserve">Start UI Screen </w:t>
-            </w:r>
-            <w:r>
-              <w:rPr>
-                <w:rFonts w:ascii="Times New Roman" w:hAnsi="Times New Roman"/>
-                <w:sz w:val="24"/>
-                <w:szCs w:val="24"/>
-              </w:rPr>
-              <w:t>will have</w:t>
-            </w:r>
-            <w:r>
-              <w:rPr>
-                <w:rFonts w:ascii="Times New Roman" w:hAnsi="Times New Roman"/>
-                <w:sz w:val="24"/>
-                <w:szCs w:val="24"/>
-              </w:rPr>
-              <w:t xml:space="preserve"> P</w:t>
-            </w:r>
-            <w:r>
-              <w:rPr>
-                <w:rFonts w:ascii="Times New Roman" w:hAnsi="Times New Roman"/>
-                <w:sz w:val="24"/>
-                <w:szCs w:val="24"/>
-              </w:rPr>
-              <w:t>lay Button</w:t>
-            </w:r>
-          </w:p>
-        </w:tc>
-        <w:tc>
-          <w:tcPr>
-            <w:tcW w:w="2155" w:type="dxa"/>
-          </w:tcPr>
-          <w:p>
-            <w:pPr>
-              <w:spacing w:before="240"/>
-              <w:jc w:val="center"/>
-              <w:rPr>
-                <w:rFonts w:ascii="Times New Roman" w:hAnsi="Times New Roman"/>
-                <w:sz w:val="24"/>
-                <w:szCs w:val="24"/>
-              </w:rPr>
-            </w:pPr>
-            <w:r>
-              <w:rPr>
-                <w:rFonts w:ascii="Times New Roman" w:hAnsi="Times New Roman"/>
-                <w:sz w:val="24"/>
-                <w:szCs w:val="24"/>
-              </w:rPr>
-              <w:t>Required</w:t>
-            </w:r>
-          </w:p>
-        </w:tc>
-      </w:tr>
-      <w:tr>
-        <w:tc>
-          <w:tcPr>
-            <w:tcW w:w="1525" w:type="dxa"/>
-          </w:tcPr>
-          <w:p>
-            <w:pPr>
-              <w:spacing w:before="240"/>
-              <w:jc w:val="center"/>
-              <w:rPr>
-                <w:rFonts w:ascii="Times New Roman" w:hAnsi="Times New Roman"/>
-                <w:sz w:val="24"/>
-                <w:szCs w:val="24"/>
-              </w:rPr>
-            </w:pPr>
-            <w:r>
-              <w:rPr>
-                <w:rFonts w:ascii="Times New Roman" w:hAnsi="Times New Roman"/>
-                <w:sz w:val="24"/>
-                <w:szCs w:val="24"/>
-              </w:rPr>
-              <w:t>2</w:t>
-            </w:r>
-          </w:p>
-        </w:tc>
-        <w:tc>
-          <w:tcPr>
-            <w:tcW w:w="5670" w:type="dxa"/>
-          </w:tcPr>
-          <w:p>
-            <w:pPr>
-              <w:spacing w:before="240"/>
-              <w:rPr>
-                <w:rFonts w:ascii="Times New Roman" w:hAnsi="Times New Roman"/>
-                <w:sz w:val="24"/>
-                <w:szCs w:val="24"/>
-              </w:rPr>
-            </w:pPr>
-            <w:r>
-              <w:rPr>
-                <w:rFonts w:ascii="Times New Roman" w:hAnsi="Times New Roman"/>
-                <w:sz w:val="24"/>
-                <w:szCs w:val="24"/>
-              </w:rPr>
-              <w:t>Start UI Screen will have Quit Button</w:t>
-            </w:r>
-          </w:p>
-        </w:tc>
-        <w:tc>
-          <w:tcPr>
-            <w:tcW w:w="2155" w:type="dxa"/>
-          </w:tcPr>
-          <w:p>
-            <w:pPr>
-              <w:spacing w:before="240"/>
-              <w:jc w:val="center"/>
-              <w:rPr>
-                <w:rFonts w:ascii="Times New Roman" w:hAnsi="Times New Roman"/>
-                <w:sz w:val="24"/>
-                <w:szCs w:val="24"/>
-              </w:rPr>
-            </w:pPr>
-            <w:r>
-              <w:rPr>
-                <w:rFonts w:ascii="Times New Roman" w:hAnsi="Times New Roman"/>
-                <w:sz w:val="24"/>
-                <w:szCs w:val="24"/>
-              </w:rPr>
-              <w:t>Required</w:t>
-            </w:r>
-          </w:p>
-        </w:tc>
-      </w:tr>
-      <w:tr>
-        <w:tc>
-          <w:tcPr>
-            <w:tcW w:w="1525" w:type="dxa"/>
-          </w:tcPr>
-          <w:p>
-            <w:pPr>
-              <w:spacing w:before="240"/>
-              <w:jc w:val="center"/>
-              <w:rPr>
-                <w:rFonts w:ascii="Times New Roman" w:hAnsi="Times New Roman"/>
-                <w:sz w:val="24"/>
-                <w:szCs w:val="24"/>
-              </w:rPr>
-            </w:pPr>
-            <w:r>
-              <w:rPr>
-                <w:rFonts w:ascii="Times New Roman" w:hAnsi="Times New Roman"/>
-                <w:sz w:val="24"/>
-                <w:szCs w:val="24"/>
-              </w:rPr>
-              <w:t>3</w:t>
-            </w:r>
-          </w:p>
-        </w:tc>
-        <w:tc>
-          <w:tcPr>
-            <w:tcW w:w="5670" w:type="dxa"/>
-          </w:tcPr>
-          <w:p>
-            <w:pPr>
-              <w:spacing w:before="240"/>
-              <w:rPr>
-                <w:rFonts w:ascii="Times New Roman" w:hAnsi="Times New Roman"/>
-                <w:sz w:val="24"/>
-                <w:szCs w:val="24"/>
-              </w:rPr>
-            </w:pPr>
-            <w:r>
-              <w:rPr>
-                <w:rFonts w:ascii="Times New Roman" w:hAnsi="Times New Roman"/>
-                <w:sz w:val="24"/>
-                <w:szCs w:val="24"/>
-              </w:rPr>
-              <w:t>5 x 9 layout grid</w:t>
-            </w:r>
-          </w:p>
-        </w:tc>
-        <w:tc>
-          <w:tcPr>
-            <w:tcW w:w="2155" w:type="dxa"/>
-          </w:tcPr>
-          <w:p>
-            <w:pPr>
-              <w:spacing w:before="240"/>
-              <w:jc w:val="center"/>
-              <w:rPr>
-                <w:rFonts w:ascii="Times New Roman" w:hAnsi="Times New Roman"/>
-                <w:sz w:val="24"/>
-                <w:szCs w:val="24"/>
-              </w:rPr>
-            </w:pPr>
-            <w:r>
-              <w:rPr>
-                <w:rFonts w:ascii="Times New Roman" w:hAnsi="Times New Roman"/>
-                <w:sz w:val="24"/>
-                <w:szCs w:val="24"/>
-              </w:rPr>
-              <w:t>Required</w:t>
-            </w:r>
-          </w:p>
-        </w:tc>
-      </w:tr>
-      <w:tr>
-        <w:tc>
-          <w:tcPr>
-            <w:tcW w:w="1525" w:type="dxa"/>
-          </w:tcPr>
-          <w:p>
-            <w:pPr>
-              <w:spacing w:before="240"/>
-              <w:jc w:val="center"/>
-              <w:rPr>
-                <w:rFonts w:ascii="Times New Roman" w:hAnsi="Times New Roman"/>
-                <w:sz w:val="24"/>
-                <w:szCs w:val="24"/>
-              </w:rPr>
-            </w:pPr>
-            <w:r>
-              <w:rPr>
-                <w:rFonts w:ascii="Times New Roman" w:hAnsi="Times New Roman"/>
-                <w:sz w:val="24"/>
-                <w:szCs w:val="24"/>
-              </w:rPr>
-              <w:t>4</w:t>
-            </w:r>
-          </w:p>
-        </w:tc>
-        <w:tc>
-          <w:tcPr>
-            <w:tcW w:w="5670" w:type="dxa"/>
-          </w:tcPr>
-          <w:p>
-            <w:pPr>
-              <w:spacing w:before="240"/>
-              <w:rPr>
-                <w:rFonts w:ascii="Times New Roman" w:hAnsi="Times New Roman"/>
-                <w:sz w:val="24"/>
-                <w:szCs w:val="24"/>
-              </w:rPr>
-            </w:pPr>
-            <w:r>
-              <w:rPr>
-                <w:rFonts w:ascii="Times New Roman" w:hAnsi="Times New Roman"/>
-                <w:sz w:val="24"/>
-                <w:szCs w:val="24"/>
-              </w:rPr>
-              <w:t>P</w:t>
-            </w:r>
-            <w:r>
-              <w:rPr>
-                <w:rFonts w:ascii="Times New Roman" w:hAnsi="Times New Roman"/>
-                <w:sz w:val="24"/>
-                <w:szCs w:val="24"/>
-              </w:rPr>
-              <w:t>anel to select different plant seeds</w:t>
-            </w:r>
-            <w:bookmarkStart w:id="0" w:name="_GoBack"/>
-            <w:bookmarkEnd w:id="0"/>
-          </w:p>
-        </w:tc>
-        <w:tc>
-          <w:tcPr>
-            <w:tcW w:w="2155" w:type="dxa"/>
-          </w:tcPr>
-          <w:p>
-            <w:pPr>
-              <w:spacing w:before="240"/>
-              <w:jc w:val="center"/>
-              <w:rPr>
-                <w:rFonts w:ascii="Times New Roman" w:hAnsi="Times New Roman"/>
-                <w:sz w:val="24"/>
-                <w:szCs w:val="24"/>
-              </w:rPr>
-            </w:pPr>
-            <w:r>
-              <w:rPr>
-                <w:rFonts w:ascii="Times New Roman" w:hAnsi="Times New Roman"/>
-                <w:sz w:val="24"/>
-                <w:szCs w:val="24"/>
-              </w:rPr>
-              <w:t>Required</w:t>
-            </w:r>
-          </w:p>
-        </w:tc>
-      </w:tr>
-      <w:tr>
-        <w:tc>
-          <w:tcPr>
-            <w:tcW w:w="1525" w:type="dxa"/>
-          </w:tcPr>
-          <w:p>
-            <w:pPr>
-              <w:spacing w:before="240"/>
-              <w:jc w:val="center"/>
-              <w:rPr>
-                <w:rFonts w:ascii="Times New Roman" w:hAnsi="Times New Roman"/>
-                <w:sz w:val="24"/>
-                <w:szCs w:val="24"/>
-              </w:rPr>
-            </w:pPr>
-            <w:r>
-              <w:rPr>
-                <w:rFonts w:ascii="Times New Roman" w:hAnsi="Times New Roman"/>
-                <w:sz w:val="24"/>
-                <w:szCs w:val="24"/>
-              </w:rPr>
-              <w:t>5</w:t>
-            </w:r>
-          </w:p>
-        </w:tc>
-        <w:tc>
-          <w:tcPr>
-            <w:tcW w:w="5670" w:type="dxa"/>
-          </w:tcPr>
-          <w:p>
-            <w:pPr>
-              <w:spacing w:before="240"/>
-              <w:rPr>
-                <w:rFonts w:ascii="Times New Roman" w:hAnsi="Times New Roman"/>
-                <w:sz w:val="24"/>
-                <w:szCs w:val="24"/>
-              </w:rPr>
-            </w:pPr>
-            <w:r>
-              <w:rPr>
-                <w:rFonts w:ascii="Times New Roman" w:hAnsi="Times New Roman"/>
-                <w:sz w:val="24"/>
-                <w:szCs w:val="24"/>
-              </w:rPr>
-              <w:t>Panel to display sun count</w:t>
-            </w:r>
-          </w:p>
-        </w:tc>
-        <w:tc>
-          <w:tcPr>
-            <w:tcW w:w="2155" w:type="dxa"/>
-          </w:tcPr>
-          <w:p>
-            <w:pPr>
-              <w:spacing w:before="240"/>
-              <w:jc w:val="center"/>
-              <w:rPr>
-                <w:rFonts w:ascii="Times New Roman" w:hAnsi="Times New Roman"/>
-                <w:sz w:val="24"/>
-                <w:szCs w:val="24"/>
-              </w:rPr>
-            </w:pPr>
-            <w:r>
-              <w:rPr>
-                <w:rFonts w:ascii="Times New Roman" w:hAnsi="Times New Roman"/>
-                <w:sz w:val="24"/>
-                <w:szCs w:val="24"/>
-              </w:rPr>
-              <w:t>Required</w:t>
-            </w:r>
-          </w:p>
-        </w:tc>
-      </w:tr>
-      <w:tr>
-        <w:tc>
-          <w:tcPr>
-            <w:tcW w:w="1525" w:type="dxa"/>
-          </w:tcPr>
-          <w:p>
-            <w:pPr>
-              <w:spacing w:before="240"/>
-              <w:jc w:val="center"/>
-              <w:rPr>
-                <w:rFonts w:ascii="Times New Roman" w:hAnsi="Times New Roman"/>
-                <w:sz w:val="24"/>
-                <w:szCs w:val="24"/>
-              </w:rPr>
-            </w:pPr>
-            <w:r>
-              <w:rPr>
-                <w:rFonts w:ascii="Times New Roman" w:hAnsi="Times New Roman"/>
-                <w:sz w:val="24"/>
-                <w:szCs w:val="24"/>
-              </w:rPr>
-              <w:t>6</w:t>
-            </w:r>
-          </w:p>
-        </w:tc>
-        <w:tc>
-          <w:tcPr>
-            <w:tcW w:w="5670" w:type="dxa"/>
-          </w:tcPr>
-          <w:p>
-            <w:pPr>
-              <w:spacing w:before="240"/>
-              <w:rPr>
-                <w:rFonts w:ascii="Times New Roman" w:hAnsi="Times New Roman"/>
-                <w:sz w:val="24"/>
-                <w:szCs w:val="24"/>
-              </w:rPr>
-            </w:pPr>
-            <w:r>
-              <w:rPr>
-                <w:rFonts w:ascii="Times New Roman" w:hAnsi="Times New Roman"/>
-                <w:sz w:val="24"/>
-                <w:szCs w:val="24"/>
-              </w:rPr>
-              <w:t>Placing Plants on grid</w:t>
-            </w:r>
-          </w:p>
-        </w:tc>
-        <w:tc>
-          <w:tcPr>
-            <w:tcW w:w="2155" w:type="dxa"/>
-          </w:tcPr>
-          <w:p>
-            <w:pPr>
-              <w:spacing w:before="240"/>
-              <w:jc w:val="center"/>
-              <w:rPr>
-                <w:rFonts w:ascii="Times New Roman" w:hAnsi="Times New Roman"/>
-                <w:sz w:val="24"/>
-                <w:szCs w:val="24"/>
-              </w:rPr>
-            </w:pPr>
-            <w:r>
-              <w:rPr>
-                <w:rFonts w:ascii="Times New Roman" w:hAnsi="Times New Roman"/>
-                <w:sz w:val="24"/>
-                <w:szCs w:val="24"/>
-              </w:rPr>
-              <w:t>Required</w:t>
-            </w:r>
-          </w:p>
-        </w:tc>
-      </w:tr>
-      <w:tr>
-        <w:tc>
-          <w:tcPr>
-            <w:tcW w:w="1525" w:type="dxa"/>
-          </w:tcPr>
-          <w:p>
-            <w:pPr>
-              <w:spacing w:before="240"/>
-              <w:jc w:val="center"/>
-              <w:rPr>
-                <w:rFonts w:ascii="Times New Roman" w:hAnsi="Times New Roman"/>
-                <w:sz w:val="24"/>
-                <w:szCs w:val="24"/>
-              </w:rPr>
-            </w:pPr>
-            <w:r>
-              <w:rPr>
-                <w:rFonts w:ascii="Times New Roman" w:hAnsi="Times New Roman"/>
-                <w:sz w:val="24"/>
-                <w:szCs w:val="24"/>
-              </w:rPr>
-              <w:t>7</w:t>
-            </w:r>
-          </w:p>
-        </w:tc>
-        <w:tc>
-          <w:tcPr>
-            <w:tcW w:w="5670" w:type="dxa"/>
-          </w:tcPr>
-          <w:p>
-            <w:pPr>
-              <w:spacing w:before="240"/>
-              <w:rPr>
-                <w:rFonts w:ascii="Times New Roman" w:hAnsi="Times New Roman"/>
-                <w:sz w:val="24"/>
-                <w:szCs w:val="24"/>
-              </w:rPr>
-            </w:pPr>
-            <w:r>
-              <w:rPr>
-                <w:rFonts w:ascii="Times New Roman" w:hAnsi="Times New Roman"/>
-                <w:sz w:val="24"/>
-                <w:szCs w:val="24"/>
-              </w:rPr>
-              <w:t>Zombies should enter from one side of layout</w:t>
-            </w:r>
-          </w:p>
-        </w:tc>
-        <w:tc>
-          <w:tcPr>
-            <w:tcW w:w="2155" w:type="dxa"/>
-          </w:tcPr>
-          <w:p>
-            <w:pPr>
-              <w:spacing w:before="240"/>
-              <w:jc w:val="center"/>
-              <w:rPr>
-                <w:rFonts w:ascii="Times New Roman" w:hAnsi="Times New Roman"/>
-                <w:sz w:val="24"/>
-                <w:szCs w:val="24"/>
-              </w:rPr>
-            </w:pPr>
-            <w:r>
-              <w:rPr>
-                <w:rFonts w:ascii="Times New Roman" w:hAnsi="Times New Roman"/>
-                <w:sz w:val="24"/>
-                <w:szCs w:val="24"/>
-              </w:rPr>
-              <w:t>Required</w:t>
-            </w:r>
-          </w:p>
-        </w:tc>
-      </w:tr>
-      <w:tr>
-        <w:tc>
-          <w:tcPr>
-            <w:tcW w:w="1525" w:type="dxa"/>
-          </w:tcPr>
-          <w:p>
-            <w:pPr>
-              <w:spacing w:before="240"/>
-              <w:jc w:val="center"/>
-              <w:rPr>
-                <w:rFonts w:ascii="Times New Roman" w:hAnsi="Times New Roman"/>
-                <w:sz w:val="24"/>
-                <w:szCs w:val="24"/>
-              </w:rPr>
-            </w:pPr>
-            <w:r>
-              <w:rPr>
-                <w:rFonts w:ascii="Times New Roman" w:hAnsi="Times New Roman"/>
-                <w:sz w:val="24"/>
-                <w:szCs w:val="24"/>
-              </w:rPr>
-              <w:t>8</w:t>
-            </w:r>
-          </w:p>
-        </w:tc>
-        <w:tc>
-          <w:tcPr>
-            <w:tcW w:w="5670" w:type="dxa"/>
-          </w:tcPr>
-          <w:p>
-            <w:pPr>
-              <w:spacing w:before="240"/>
-              <w:rPr>
-                <w:rFonts w:ascii="Times New Roman" w:hAnsi="Times New Roman"/>
-                <w:sz w:val="24"/>
-                <w:szCs w:val="24"/>
-              </w:rPr>
-            </w:pPr>
-            <w:r>
-              <w:rPr>
-                <w:rFonts w:ascii="Times New Roman" w:hAnsi="Times New Roman"/>
-                <w:sz w:val="24"/>
-                <w:szCs w:val="24"/>
-              </w:rPr>
-              <w:t>Sun should drop</w:t>
-            </w:r>
-          </w:p>
-        </w:tc>
-        <w:tc>
-          <w:tcPr>
-            <w:tcW w:w="2155" w:type="dxa"/>
-          </w:tcPr>
-          <w:p>
-            <w:pPr>
-              <w:spacing w:before="240"/>
-              <w:jc w:val="center"/>
-              <w:rPr>
-                <w:rFonts w:ascii="Times New Roman" w:hAnsi="Times New Roman"/>
-                <w:sz w:val="24"/>
-                <w:szCs w:val="24"/>
-              </w:rPr>
-            </w:pPr>
-            <w:r>
-              <w:rPr>
-                <w:rFonts w:ascii="Times New Roman" w:hAnsi="Times New Roman"/>
-                <w:sz w:val="24"/>
-                <w:szCs w:val="24"/>
-              </w:rPr>
-              <w:t>Required</w:t>
-            </w:r>
-          </w:p>
-        </w:tc>
-      </w:tr>
-      <w:tr>
-        <w:tc>
-          <w:tcPr>
-            <w:tcW w:w="1525" w:type="dxa"/>
-          </w:tcPr>
-          <w:p>
-            <w:pPr>
-              <w:spacing w:before="240"/>
-              <w:jc w:val="center"/>
-              <w:rPr>
-                <w:rFonts w:ascii="Times New Roman" w:hAnsi="Times New Roman"/>
-                <w:sz w:val="24"/>
-                <w:szCs w:val="24"/>
-              </w:rPr>
-            </w:pPr>
-            <w:r>
-              <w:rPr>
-                <w:rFonts w:ascii="Times New Roman" w:hAnsi="Times New Roman"/>
-                <w:sz w:val="24"/>
-                <w:szCs w:val="24"/>
-              </w:rPr>
-              <w:t>9</w:t>
-            </w:r>
-          </w:p>
-        </w:tc>
-        <w:tc>
-          <w:tcPr>
-            <w:tcW w:w="5670" w:type="dxa"/>
-          </w:tcPr>
-          <w:p>
-            <w:pPr>
-              <w:spacing w:before="240"/>
-              <w:rPr>
-                <w:rFonts w:ascii="Times New Roman" w:hAnsi="Times New Roman"/>
-                <w:sz w:val="24"/>
-                <w:szCs w:val="24"/>
-              </w:rPr>
-            </w:pPr>
-            <w:r>
-              <w:rPr>
-                <w:rFonts w:ascii="Times New Roman" w:hAnsi="Times New Roman"/>
-                <w:sz w:val="24"/>
-                <w:szCs w:val="24"/>
-              </w:rPr>
-              <w:t>User uses sun to place plant in grid</w:t>
-            </w:r>
-          </w:p>
-        </w:tc>
-        <w:tc>
-          <w:tcPr>
-            <w:tcW w:w="2155" w:type="dxa"/>
-          </w:tcPr>
-          <w:p>
-            <w:pPr>
-              <w:spacing w:before="240"/>
-              <w:jc w:val="center"/>
-              <w:rPr>
-                <w:rFonts w:ascii="Times New Roman" w:hAnsi="Times New Roman"/>
-                <w:sz w:val="24"/>
-                <w:szCs w:val="24"/>
-              </w:rPr>
-            </w:pPr>
-            <w:r>
-              <w:rPr>
-                <w:rFonts w:ascii="Times New Roman" w:hAnsi="Times New Roman"/>
-                <w:sz w:val="24"/>
-                <w:szCs w:val="24"/>
-              </w:rPr>
-              <w:t>Required</w:t>
-            </w:r>
-          </w:p>
-        </w:tc>
-      </w:tr>
-      <w:tr>
-        <w:tc>
-          <w:tcPr>
-            <w:tcW w:w="1525" w:type="dxa"/>
-          </w:tcPr>
-          <w:p>
-            <w:pPr>
-              <w:spacing w:before="240"/>
-              <w:jc w:val="center"/>
-              <w:rPr>
-                <w:rFonts w:ascii="Times New Roman" w:hAnsi="Times New Roman"/>
-                <w:sz w:val="24"/>
-                <w:szCs w:val="24"/>
-              </w:rPr>
-            </w:pPr>
-            <w:r>
-              <w:rPr>
-                <w:rFonts w:ascii="Times New Roman" w:hAnsi="Times New Roman"/>
-                <w:sz w:val="24"/>
-                <w:szCs w:val="24"/>
-              </w:rPr>
-              <w:t>10</w:t>
-            </w:r>
-          </w:p>
-        </w:tc>
-        <w:tc>
-          <w:tcPr>
-            <w:tcW w:w="5670" w:type="dxa"/>
-          </w:tcPr>
-          <w:p>
-            <w:pPr>
-              <w:spacing w:before="240"/>
-              <w:rPr>
-                <w:rFonts w:ascii="Times New Roman" w:hAnsi="Times New Roman"/>
-                <w:sz w:val="24"/>
-                <w:szCs w:val="24"/>
-              </w:rPr>
-            </w:pPr>
-            <w:r>
-              <w:rPr>
-                <w:rFonts w:ascii="Times New Roman" w:hAnsi="Times New Roman"/>
-                <w:sz w:val="24"/>
-                <w:szCs w:val="24"/>
-              </w:rPr>
-              <w:t>Sunflower plant should generate sun regularly</w:t>
-            </w:r>
-          </w:p>
-        </w:tc>
-        <w:tc>
-          <w:tcPr>
-            <w:tcW w:w="2155" w:type="dxa"/>
-          </w:tcPr>
-          <w:p>
-            <w:pPr>
-              <w:spacing w:before="240"/>
-              <w:jc w:val="center"/>
-              <w:rPr>
-                <w:rFonts w:ascii="Times New Roman" w:hAnsi="Times New Roman"/>
-                <w:sz w:val="24"/>
-                <w:szCs w:val="24"/>
-              </w:rPr>
-            </w:pPr>
-            <w:r>
-              <w:rPr>
-                <w:rFonts w:ascii="Times New Roman" w:hAnsi="Times New Roman"/>
-                <w:sz w:val="24"/>
-                <w:szCs w:val="24"/>
-              </w:rPr>
-              <w:t>Required</w:t>
-            </w:r>
-          </w:p>
-        </w:tc>
-      </w:tr>
-      <w:tr>
-        <w:tc>
-          <w:tcPr>
-            <w:tcW w:w="1525" w:type="dxa"/>
-          </w:tcPr>
-          <w:p>
-            <w:pPr>
-              <w:spacing w:before="240"/>
-              <w:jc w:val="center"/>
-              <w:rPr>
-                <w:rFonts w:ascii="Times New Roman" w:hAnsi="Times New Roman"/>
-                <w:sz w:val="24"/>
-                <w:szCs w:val="24"/>
-              </w:rPr>
-            </w:pPr>
-            <w:r>
-              <w:rPr>
-                <w:rFonts w:ascii="Times New Roman" w:hAnsi="Times New Roman"/>
-                <w:sz w:val="24"/>
-                <w:szCs w:val="24"/>
-              </w:rPr>
-              <w:t>11</w:t>
-            </w:r>
-          </w:p>
-        </w:tc>
-        <w:tc>
-          <w:tcPr>
-            <w:tcW w:w="5670" w:type="dxa"/>
-          </w:tcPr>
-          <w:p>
-            <w:pPr>
-              <w:spacing w:before="240"/>
-              <w:rPr>
-                <w:rFonts w:ascii="Times New Roman" w:hAnsi="Times New Roman"/>
-                <w:sz w:val="24"/>
-                <w:szCs w:val="24"/>
-              </w:rPr>
-            </w:pPr>
-            <w:r>
-              <w:rPr>
-                <w:rFonts w:ascii="Times New Roman" w:hAnsi="Times New Roman"/>
-                <w:sz w:val="24"/>
-                <w:szCs w:val="24"/>
-              </w:rPr>
-              <w:t>Different type</w:t>
-            </w:r>
-            <w:r>
-              <w:rPr>
-                <w:rFonts w:ascii="Times New Roman" w:hAnsi="Times New Roman"/>
-                <w:sz w:val="24"/>
-                <w:szCs w:val="24"/>
-              </w:rPr>
-              <w:t>s</w:t>
-            </w:r>
-            <w:r>
-              <w:rPr>
-                <w:rFonts w:ascii="Times New Roman" w:hAnsi="Times New Roman"/>
-                <w:sz w:val="24"/>
-                <w:szCs w:val="24"/>
-              </w:rPr>
-              <w:t xml:space="preserve"> of plant should attack zombies</w:t>
-            </w:r>
-          </w:p>
-        </w:tc>
-        <w:tc>
-          <w:tcPr>
-            <w:tcW w:w="2155" w:type="dxa"/>
-          </w:tcPr>
-          <w:p>
-            <w:pPr>
-              <w:spacing w:before="240"/>
-              <w:jc w:val="center"/>
-              <w:rPr>
-                <w:rFonts w:ascii="Times New Roman" w:hAnsi="Times New Roman"/>
-                <w:sz w:val="24"/>
-                <w:szCs w:val="24"/>
-              </w:rPr>
-            </w:pPr>
-            <w:r>
-              <w:rPr>
-                <w:rFonts w:ascii="Times New Roman" w:hAnsi="Times New Roman"/>
-                <w:sz w:val="24"/>
-                <w:szCs w:val="24"/>
-              </w:rPr>
-              <w:t>Required</w:t>
-            </w:r>
-          </w:p>
-        </w:tc>
-      </w:tr>
-      <w:tr>
-        <w:tc>
-          <w:tcPr>
-            <w:tcW w:w="1525" w:type="dxa"/>
-          </w:tcPr>
-          <w:p>
-            <w:pPr>
-              <w:spacing w:before="240"/>
-              <w:jc w:val="center"/>
-              <w:rPr>
-                <w:rFonts w:ascii="Times New Roman" w:hAnsi="Times New Roman"/>
-                <w:sz w:val="24"/>
-                <w:szCs w:val="24"/>
-              </w:rPr>
-            </w:pPr>
-            <w:r>
-              <w:rPr>
-                <w:rFonts w:ascii="Times New Roman" w:hAnsi="Times New Roman"/>
-                <w:sz w:val="24"/>
-                <w:szCs w:val="24"/>
-              </w:rPr>
-              <w:t>12</w:t>
-            </w:r>
-          </w:p>
-        </w:tc>
-        <w:tc>
-          <w:tcPr>
-            <w:tcW w:w="5670" w:type="dxa"/>
-          </w:tcPr>
-          <w:p>
-            <w:pPr>
-              <w:spacing w:before="240"/>
-              <w:rPr>
-                <w:rFonts w:ascii="Times New Roman" w:hAnsi="Times New Roman"/>
-                <w:sz w:val="24"/>
-                <w:szCs w:val="24"/>
-              </w:rPr>
-            </w:pPr>
-            <w:r>
-              <w:rPr>
-                <w:rFonts w:ascii="Times New Roman" w:hAnsi="Times New Roman"/>
-                <w:sz w:val="24"/>
-                <w:szCs w:val="24"/>
-              </w:rPr>
-              <w:t xml:space="preserve">Zombies take damage on projectile impact </w:t>
-            </w:r>
-          </w:p>
-        </w:tc>
-        <w:tc>
-          <w:tcPr>
-            <w:tcW w:w="2155" w:type="dxa"/>
-          </w:tcPr>
-          <w:p>
-            <w:pPr>
-              <w:spacing w:before="240"/>
-              <w:jc w:val="center"/>
-              <w:rPr>
-                <w:rFonts w:ascii="Times New Roman" w:hAnsi="Times New Roman"/>
-                <w:sz w:val="24"/>
-                <w:szCs w:val="24"/>
-              </w:rPr>
-            </w:pPr>
-            <w:r>
-              <w:rPr>
-                <w:rFonts w:ascii="Times New Roman" w:hAnsi="Times New Roman"/>
-                <w:sz w:val="24"/>
-                <w:szCs w:val="24"/>
-              </w:rPr>
-              <w:t>Required</w:t>
-            </w:r>
-          </w:p>
-        </w:tc>
-      </w:tr>
-      <w:tr>
-        <w:tc>
-          <w:tcPr>
-            <w:tcW w:w="1525" w:type="dxa"/>
-          </w:tcPr>
-          <w:p>
-            <w:pPr>
-              <w:spacing w:before="240"/>
-              <w:jc w:val="center"/>
-              <w:rPr>
-                <w:rFonts w:ascii="Times New Roman" w:hAnsi="Times New Roman"/>
-                <w:sz w:val="24"/>
-                <w:szCs w:val="24"/>
-              </w:rPr>
-            </w:pPr>
-            <w:r>
-              <w:rPr>
-                <w:rFonts w:ascii="Times New Roman" w:hAnsi="Times New Roman"/>
-                <w:sz w:val="24"/>
-                <w:szCs w:val="24"/>
-              </w:rPr>
-              <w:t>13</w:t>
-            </w:r>
-          </w:p>
-        </w:tc>
-        <w:tc>
-          <w:tcPr>
-            <w:tcW w:w="5670" w:type="dxa"/>
-          </w:tcPr>
-          <w:p>
-            <w:pPr>
-              <w:spacing w:before="240"/>
-              <w:rPr>
-                <w:rFonts w:ascii="Times New Roman" w:hAnsi="Times New Roman"/>
-                <w:sz w:val="24"/>
-                <w:szCs w:val="24"/>
-              </w:rPr>
-            </w:pPr>
-            <w:r>
-              <w:rPr>
-                <w:rFonts w:ascii="Times New Roman" w:hAnsi="Times New Roman"/>
-                <w:sz w:val="24"/>
-                <w:szCs w:val="24"/>
-              </w:rPr>
-              <w:t>Zombies die when health is zero</w:t>
-            </w:r>
-          </w:p>
-        </w:tc>
-        <w:tc>
-          <w:tcPr>
-            <w:tcW w:w="2155" w:type="dxa"/>
-          </w:tcPr>
-          <w:p>
-            <w:pPr>
-              <w:spacing w:before="240"/>
-              <w:jc w:val="center"/>
-              <w:rPr>
-                <w:rFonts w:ascii="Times New Roman" w:hAnsi="Times New Roman"/>
-                <w:sz w:val="24"/>
-                <w:szCs w:val="24"/>
-              </w:rPr>
-            </w:pPr>
-            <w:r>
-              <w:rPr>
-                <w:rFonts w:ascii="Times New Roman" w:hAnsi="Times New Roman"/>
-                <w:sz w:val="24"/>
-                <w:szCs w:val="24"/>
-              </w:rPr>
-              <w:t>Required</w:t>
-            </w:r>
-          </w:p>
-        </w:tc>
-      </w:tr>
-      <w:tr>
-        <w:tc>
-          <w:tcPr>
-            <w:tcW w:w="1525" w:type="dxa"/>
-          </w:tcPr>
-          <w:p>
-            <w:pPr>
-              <w:spacing w:before="240"/>
-              <w:jc w:val="center"/>
-              <w:rPr>
-                <w:rFonts w:ascii="Times New Roman" w:hAnsi="Times New Roman"/>
-                <w:sz w:val="24"/>
-                <w:szCs w:val="24"/>
-              </w:rPr>
-            </w:pPr>
-            <w:r>
-              <w:rPr>
-                <w:rFonts w:ascii="Times New Roman" w:hAnsi="Times New Roman"/>
-                <w:sz w:val="24"/>
-                <w:szCs w:val="24"/>
-              </w:rPr>
-              <w:t>14</w:t>
-            </w:r>
-          </w:p>
-        </w:tc>
-        <w:tc>
-          <w:tcPr>
-            <w:tcW w:w="5670" w:type="dxa"/>
-          </w:tcPr>
-          <w:p>
-            <w:pPr>
-              <w:spacing w:before="240"/>
-              <w:rPr>
-                <w:rFonts w:ascii="Times New Roman" w:hAnsi="Times New Roman"/>
-                <w:sz w:val="24"/>
-                <w:szCs w:val="24"/>
-              </w:rPr>
-            </w:pPr>
-            <w:r>
-              <w:rPr>
-                <w:rFonts w:ascii="Times New Roman" w:hAnsi="Times New Roman"/>
-                <w:sz w:val="24"/>
-                <w:szCs w:val="24"/>
-              </w:rPr>
-              <w:t>Zombies will destroy everything in their path including plants</w:t>
-            </w:r>
-          </w:p>
-        </w:tc>
-        <w:tc>
-          <w:tcPr>
-            <w:tcW w:w="2155" w:type="dxa"/>
-          </w:tcPr>
-          <w:p>
-            <w:pPr>
-              <w:spacing w:before="240"/>
-              <w:jc w:val="center"/>
-              <w:rPr>
-                <w:rFonts w:ascii="Times New Roman" w:hAnsi="Times New Roman"/>
-                <w:sz w:val="24"/>
-                <w:szCs w:val="24"/>
-              </w:rPr>
-            </w:pPr>
-            <w:r>
-              <w:rPr>
-                <w:rFonts w:ascii="Times New Roman" w:hAnsi="Times New Roman"/>
-                <w:sz w:val="24"/>
-                <w:szCs w:val="24"/>
-              </w:rPr>
-              <w:t>Required</w:t>
-            </w:r>
-          </w:p>
-        </w:tc>
-      </w:tr>
-      <w:tr>
-        <w:tc>
-          <w:tcPr>
-            <w:tcW w:w="1525" w:type="dxa"/>
-          </w:tcPr>
-          <w:p>
-            <w:pPr>
-              <w:spacing w:before="240"/>
-              <w:jc w:val="center"/>
-              <w:rPr>
-                <w:rFonts w:ascii="Times New Roman" w:hAnsi="Times New Roman"/>
-                <w:sz w:val="24"/>
-                <w:szCs w:val="24"/>
-              </w:rPr>
-            </w:pPr>
-            <w:r>
-              <w:rPr>
-                <w:rFonts w:ascii="Times New Roman" w:hAnsi="Times New Roman"/>
-                <w:sz w:val="24"/>
-                <w:szCs w:val="24"/>
-              </w:rPr>
-              <w:t>15</w:t>
-            </w:r>
-          </w:p>
-        </w:tc>
-        <w:tc>
-          <w:tcPr>
-            <w:tcW w:w="5670" w:type="dxa"/>
-          </w:tcPr>
-          <w:p>
-            <w:pPr>
-              <w:spacing w:before="240"/>
-              <w:rPr>
-                <w:rFonts w:ascii="Times New Roman" w:hAnsi="Times New Roman"/>
-                <w:sz w:val="24"/>
-                <w:szCs w:val="24"/>
-              </w:rPr>
-            </w:pPr>
-            <w:r>
-              <w:rPr>
-                <w:rFonts w:ascii="Times New Roman" w:hAnsi="Times New Roman"/>
-                <w:sz w:val="24"/>
-                <w:szCs w:val="24"/>
-              </w:rPr>
-              <w:t xml:space="preserve">Level completion Bar  </w:t>
-            </w:r>
-          </w:p>
-        </w:tc>
-        <w:tc>
-          <w:tcPr>
-            <w:tcW w:w="2155" w:type="dxa"/>
-          </w:tcPr>
-          <w:p>
-            <w:pPr>
-              <w:spacing w:before="240"/>
-              <w:jc w:val="center"/>
-              <w:rPr>
-                <w:rFonts w:ascii="Times New Roman" w:hAnsi="Times New Roman"/>
-                <w:sz w:val="24"/>
-                <w:szCs w:val="24"/>
-              </w:rPr>
-            </w:pPr>
-            <w:r>
-              <w:rPr>
-                <w:rFonts w:ascii="Times New Roman" w:hAnsi="Times New Roman"/>
-                <w:sz w:val="24"/>
-                <w:szCs w:val="24"/>
-              </w:rPr>
-              <w:t>Required</w:t>
-            </w:r>
-          </w:p>
-        </w:tc>
-      </w:tr>
-      <w:tr>
-        <w:tc>
-          <w:tcPr>
-            <w:tcW w:w="1525" w:type="dxa"/>
-          </w:tcPr>
-          <w:p>
-            <w:pPr>
-              <w:spacing w:before="240"/>
-              <w:jc w:val="center"/>
-              <w:rPr>
-                <w:rFonts w:ascii="Times New Roman" w:hAnsi="Times New Roman"/>
-                <w:sz w:val="24"/>
-                <w:szCs w:val="24"/>
-              </w:rPr>
-            </w:pPr>
-            <w:r>
-              <w:rPr>
-                <w:rFonts w:ascii="Times New Roman" w:hAnsi="Times New Roman"/>
-                <w:sz w:val="24"/>
-                <w:szCs w:val="24"/>
-              </w:rPr>
-              <w:t>16</w:t>
-            </w:r>
-          </w:p>
-        </w:tc>
-        <w:tc>
-          <w:tcPr>
-            <w:tcW w:w="5670" w:type="dxa"/>
-          </w:tcPr>
-          <w:p>
-            <w:pPr>
-              <w:spacing w:before="240"/>
-              <w:rPr>
-                <w:rFonts w:ascii="Times New Roman" w:hAnsi="Times New Roman"/>
-                <w:sz w:val="24"/>
-                <w:szCs w:val="24"/>
-              </w:rPr>
-            </w:pPr>
-            <w:r>
-              <w:rPr>
-                <w:rFonts w:ascii="Times New Roman" w:hAnsi="Times New Roman"/>
-                <w:sz w:val="24"/>
-                <w:szCs w:val="24"/>
-              </w:rPr>
-              <w:t>Win condition is when all zombies are killed</w:t>
-            </w:r>
-          </w:p>
-        </w:tc>
-        <w:tc>
-          <w:tcPr>
-            <w:tcW w:w="2155" w:type="dxa"/>
-          </w:tcPr>
-          <w:p>
-            <w:pPr>
-              <w:spacing w:before="240"/>
-              <w:jc w:val="center"/>
-              <w:rPr>
-                <w:rFonts w:ascii="Times New Roman" w:hAnsi="Times New Roman"/>
-                <w:sz w:val="24"/>
-                <w:szCs w:val="24"/>
-              </w:rPr>
-            </w:pPr>
-            <w:r>
-              <w:rPr>
-                <w:rFonts w:ascii="Times New Roman" w:hAnsi="Times New Roman"/>
-                <w:sz w:val="24"/>
-                <w:szCs w:val="24"/>
-              </w:rPr>
-              <w:t>Required</w:t>
-            </w:r>
-          </w:p>
-        </w:tc>
-      </w:tr>
-      <w:tr>
-        <w:tc>
-          <w:tcPr>
-            <w:tcW w:w="1525" w:type="dxa"/>
-          </w:tcPr>
-          <w:p>
-            <w:pPr>
-              <w:spacing w:before="240"/>
-              <w:jc w:val="center"/>
-              <w:rPr>
-                <w:rFonts w:ascii="Times New Roman" w:hAnsi="Times New Roman"/>
-                <w:sz w:val="24"/>
-                <w:szCs w:val="24"/>
-              </w:rPr>
-            </w:pPr>
-            <w:r>
-              <w:rPr>
-                <w:rFonts w:ascii="Times New Roman" w:hAnsi="Times New Roman"/>
-                <w:sz w:val="24"/>
-                <w:szCs w:val="24"/>
-              </w:rPr>
-              <w:t>17</w:t>
-            </w:r>
-          </w:p>
-        </w:tc>
-        <w:tc>
-          <w:tcPr>
-            <w:tcW w:w="5670" w:type="dxa"/>
-          </w:tcPr>
-          <w:p>
-            <w:pPr>
-              <w:spacing w:before="240"/>
-              <w:rPr>
-                <w:rFonts w:ascii="Times New Roman" w:hAnsi="Times New Roman"/>
-                <w:sz w:val="24"/>
-                <w:szCs w:val="24"/>
-              </w:rPr>
-            </w:pPr>
-            <w:r>
-              <w:rPr>
-                <w:rFonts w:ascii="Times New Roman" w:hAnsi="Times New Roman"/>
-                <w:sz w:val="24"/>
-                <w:szCs w:val="24"/>
-              </w:rPr>
-              <w:t>Lose condition is when a zombie reaches the home line</w:t>
-            </w:r>
-          </w:p>
-        </w:tc>
-        <w:tc>
-          <w:tcPr>
-            <w:tcW w:w="2155" w:type="dxa"/>
-          </w:tcPr>
-          <w:p>
-            <w:pPr>
-              <w:spacing w:before="240"/>
-              <w:jc w:val="center"/>
-              <w:rPr>
-                <w:rFonts w:ascii="Times New Roman" w:hAnsi="Times New Roman"/>
-                <w:sz w:val="24"/>
-                <w:szCs w:val="24"/>
-              </w:rPr>
-            </w:pPr>
-            <w:r>
-              <w:rPr>
-                <w:rFonts w:ascii="Times New Roman" w:hAnsi="Times New Roman"/>
-                <w:sz w:val="24"/>
-                <w:szCs w:val="24"/>
-              </w:rPr>
-              <w:t>Required</w:t>
-            </w:r>
-          </w:p>
-        </w:tc>
-      </w:tr>
-      <w:tr>
-        <w:tc>
-          <w:tcPr>
-            <w:tcW w:w="1525" w:type="dxa"/>
-          </w:tcPr>
-          <w:p>
-            <w:pPr>
-              <w:spacing w:before="240"/>
-              <w:jc w:val="center"/>
-              <w:rPr>
-                <w:rFonts w:ascii="Times New Roman" w:hAnsi="Times New Roman"/>
-                <w:sz w:val="24"/>
-                <w:szCs w:val="24"/>
-              </w:rPr>
-            </w:pPr>
-            <w:r>
-              <w:rPr>
-                <w:rFonts w:ascii="Times New Roman" w:hAnsi="Times New Roman"/>
-                <w:sz w:val="24"/>
-                <w:szCs w:val="24"/>
-              </w:rPr>
-              <w:t>18</w:t>
-            </w:r>
-          </w:p>
-        </w:tc>
-        <w:tc>
-          <w:tcPr>
-            <w:tcW w:w="5670" w:type="dxa"/>
-          </w:tcPr>
-          <w:p>
-            <w:pPr>
-              <w:spacing w:before="240"/>
-              <w:rPr>
-                <w:rFonts w:ascii="Times New Roman" w:hAnsi="Times New Roman"/>
-                <w:sz w:val="24"/>
-                <w:szCs w:val="24"/>
-              </w:rPr>
-            </w:pPr>
-            <w:r>
-              <w:rPr>
-                <w:rFonts w:ascii="Times New Roman" w:hAnsi="Times New Roman"/>
-                <w:sz w:val="24"/>
-                <w:szCs w:val="24"/>
-              </w:rPr>
-              <w:t>Background music</w:t>
-            </w:r>
-          </w:p>
-        </w:tc>
-        <w:tc>
-          <w:tcPr>
-            <w:tcW w:w="2155" w:type="dxa"/>
-          </w:tcPr>
-          <w:p>
-            <w:pPr>
-              <w:spacing w:before="240"/>
-              <w:jc w:val="center"/>
-              <w:rPr>
-                <w:rFonts w:ascii="Times New Roman" w:hAnsi="Times New Roman"/>
-                <w:sz w:val="24"/>
-                <w:szCs w:val="24"/>
-              </w:rPr>
-            </w:pPr>
-            <w:r>
-              <w:rPr>
-                <w:rFonts w:ascii="Times New Roman" w:hAnsi="Times New Roman"/>
-                <w:sz w:val="24"/>
-                <w:szCs w:val="24"/>
-              </w:rPr>
-              <w:t>Required</w:t>
-            </w:r>
-          </w:p>
-        </w:tc>
-      </w:tr>
-      <w:tr>
-        <w:tc>
-          <w:tcPr>
-            <w:tcW w:w="1525" w:type="dxa"/>
-          </w:tcPr>
-          <w:p>
-            <w:pPr>
-              <w:jc w:val="center"/>
-              <w:rPr>
-                <w:rFonts w:ascii="Times New Roman" w:hAnsi="Times New Roman"/>
-                <w:sz w:val="24"/>
-                <w:szCs w:val="24"/>
-              </w:rPr>
-            </w:pPr>
-            <w:r>
-              <w:rPr>
-                <w:rFonts w:ascii="Times New Roman" w:hAnsi="Times New Roman"/>
-                <w:sz w:val="24"/>
-                <w:szCs w:val="24"/>
-              </w:rPr>
-              <w:t>19</w:t>
-            </w:r>
-          </w:p>
-        </w:tc>
-        <w:tc>
-          <w:tcPr>
-            <w:tcW w:w="5670" w:type="dxa"/>
-          </w:tcPr>
-          <w:p>
-            <w:pPr>
-              <w:rPr>
-                <w:rFonts w:ascii="Times New Roman" w:hAnsi="Times New Roman"/>
-                <w:sz w:val="24"/>
-                <w:szCs w:val="24"/>
-              </w:rPr>
-            </w:pPr>
-            <w:r>
-              <w:rPr>
-                <w:rFonts w:ascii="Times New Roman" w:hAnsi="Times New Roman"/>
-                <w:sz w:val="24"/>
-                <w:szCs w:val="24"/>
-              </w:rPr>
-              <w:t>Minimum 1 level:</w:t>
-            </w:r>
-          </w:p>
-          <w:p>
-            <w:pPr>
-              <w:rPr>
-                <w:rFonts w:ascii="Times New Roman" w:hAnsi="Times New Roman"/>
-                <w:sz w:val="24"/>
-                <w:szCs w:val="24"/>
-              </w:rPr>
-            </w:pPr>
-            <w:r>
-              <w:rPr>
-                <w:rFonts w:ascii="Times New Roman" w:hAnsi="Times New Roman"/>
-                <w:sz w:val="24"/>
-                <w:szCs w:val="24"/>
-              </w:rPr>
-              <w:lastRenderedPageBreak/>
-              <w:t>Scope-</w:t>
-            </w:r>
-          </w:p>
-          <w:p>
-            <w:pPr>
-              <w:pStyle w:val="ListParagraph"/>
-              <w:numPr>
-                <w:ilvl w:val="0"/>
-                <w:numId w:val="4"/>
-              </w:numPr>
-              <w:rPr>
-                <w:rFonts w:ascii="Times New Roman" w:hAnsi="Times New Roman"/>
-                <w:sz w:val="24"/>
-                <w:szCs w:val="24"/>
-              </w:rPr>
-            </w:pPr>
-            <w:r>
-              <w:rPr>
-                <w:rFonts w:ascii="Times New Roman" w:hAnsi="Times New Roman"/>
-                <w:sz w:val="24"/>
-                <w:szCs w:val="24"/>
-              </w:rPr>
-              <w:t>2 types of plants</w:t>
-            </w:r>
-            <w:r>
-              <w:rPr>
-                <w:rFonts w:ascii="Times New Roman" w:hAnsi="Times New Roman"/>
-                <w:sz w:val="24"/>
-                <w:szCs w:val="24"/>
-              </w:rPr>
-              <w:t>:</w:t>
-            </w:r>
-          </w:p>
-          <w:p>
-            <w:pPr>
-              <w:pStyle w:val="ListParagraph"/>
-              <w:numPr>
-                <w:ilvl w:val="1"/>
-                <w:numId w:val="4"/>
-              </w:numPr>
-              <w:rPr>
-                <w:rFonts w:ascii="Times New Roman" w:hAnsi="Times New Roman"/>
-                <w:sz w:val="24"/>
-                <w:szCs w:val="24"/>
-              </w:rPr>
-            </w:pPr>
-            <w:r>
-              <w:rPr>
-                <w:rFonts w:ascii="Times New Roman" w:hAnsi="Times New Roman"/>
-                <w:sz w:val="24"/>
-                <w:szCs w:val="24"/>
-              </w:rPr>
-              <w:t xml:space="preserve"> </w:t>
-            </w:r>
-            <w:r>
-              <w:rPr>
-                <w:rFonts w:ascii="Times New Roman" w:hAnsi="Times New Roman"/>
-                <w:sz w:val="24"/>
-                <w:szCs w:val="24"/>
-              </w:rPr>
-              <w:t>Pea shooter plant</w:t>
-            </w:r>
-          </w:p>
-          <w:p>
-            <w:pPr>
-              <w:rPr>
-                <w:rFonts w:ascii="Times New Roman" w:hAnsi="Times New Roman"/>
-                <w:sz w:val="24"/>
-                <w:szCs w:val="24"/>
-              </w:rPr>
-            </w:pPr>
-            <w:r>
-              <w:rPr>
-                <w:rFonts w:ascii="Times New Roman" w:hAnsi="Times New Roman"/>
-                <w:sz w:val="24"/>
-                <w:szCs w:val="24"/>
-              </w:rPr>
-              <w:t xml:space="preserve"> </w:t>
-            </w:r>
-            <w:r>
-              <w:rPr>
-                <w:rFonts w:ascii="Times New Roman" w:hAnsi="Times New Roman"/>
                 <w:noProof/>
                 <w:sz w:val="24"/>
                 <w:szCs w:val="24"/>
               </w:rPr>
               <w:drawing>
-                <wp:inline distT="0" distB="0" distL="0" distR="0" wp14:anchorId="1E984F17" wp14:editId="4F915CB8">
-                  <wp:extent cx="985961" cy="1295699"/>
-                  <wp:effectExtent l="0" t="0" r="5080" b="0"/>
-                  <wp:docPr id="2" name="Picture 2"/>
+                <wp:inline distT="0" distB="0" distL="0" distR="0" wp14:anchorId="3226B9F4" wp14:editId="161EC904">
+                  <wp:extent cx="630923" cy="552450"/>
+                  <wp:effectExtent l="0" t="0" r="0" b="0"/>
+                  <wp:docPr id="15" name="Picture 15"/>
                   <wp:cNvGraphicFramePr>
                     <a:graphicFrameLocks xmlns:a="http://schemas.openxmlformats.org/drawingml/2006/main" noChangeAspect="1"/>
                   </wp:cNvGraphicFramePr>
@@ -2933,11 +1543,11 @@
                     <a:graphicData uri="http://schemas.openxmlformats.org/drawingml/2006/picture">
                       <pic:pic xmlns:pic="http://schemas.openxmlformats.org/drawingml/2006/picture">
                         <pic:nvPicPr>
-                          <pic:cNvPr id="2" name="peashooter.png"/>
+                          <pic:cNvPr id="3" name="sun.png"/>
                           <pic:cNvPicPr/>
                         </pic:nvPicPr>
                         <pic:blipFill>
-                          <a:blip r:embed="rId6">
+                          <a:blip r:embed="rId6" cstate="print">
                             <a:extLst>
                               <a:ext uri="{28A0092B-C50C-407E-A947-70E740481C1C}">
                                 <a14:useLocalDpi xmlns:a14="http://schemas.microsoft.com/office/drawing/2010/main" val="0"/>
@@ -2951,7 +1561,7 @@
                         <pic:spPr>
                           <a:xfrm>
                             <a:off x="0" y="0"/>
-                            <a:ext cx="997354" cy="1310671"/>
+                            <a:ext cx="642705" cy="562766"/>
                           </a:xfrm>
                           <a:prstGeom prst="rect">
                             <a:avLst/>
@@ -2964,48 +1574,113 @@
               </w:drawing>
             </w:r>
           </w:p>
-          <w:p>
-            <w:pPr>
-              <w:pStyle w:val="ListParagraph"/>
-              <w:numPr>
-                <w:ilvl w:val="1"/>
-                <w:numId w:val="4"/>
-              </w:numPr>
-              <w:rPr>
-                <w:rFonts w:ascii="Times New Roman" w:hAnsi="Times New Roman"/>
-                <w:sz w:val="24"/>
-                <w:szCs w:val="24"/>
-              </w:rPr>
-            </w:pPr>
-            <w:r>
-              <w:rPr>
-                <w:rFonts w:ascii="Times New Roman" w:hAnsi="Times New Roman"/>
-                <w:sz w:val="24"/>
-                <w:szCs w:val="24"/>
-              </w:rPr>
-              <w:t>Sunflower plant</w:t>
-            </w:r>
-          </w:p>
-          <w:p>
-            <w:pPr>
-              <w:rPr>
-                <w:rFonts w:ascii="Times New Roman" w:hAnsi="Times New Roman"/>
-                <w:sz w:val="24"/>
-                <w:szCs w:val="24"/>
-              </w:rPr>
-            </w:pPr>
-            <w:r>
+        </w:tc>
+        <w:tc>
+          <w:tcPr>
+            <w:tcW w:w="1825" w:type="dxa"/>
+          </w:tcPr>
+          <w:p>
+            <w:pPr>
+              <w:rPr>
+                <w:rFonts w:ascii="Times New Roman" w:hAnsi="Times New Roman"/>
+                <w:sz w:val="24"/>
+                <w:szCs w:val="24"/>
+              </w:rPr>
+            </w:pPr>
+            <w:r>
+              <w:rPr>
+                <w:rFonts w:ascii="Times New Roman" w:hAnsi="Times New Roman"/>
+                <w:sz w:val="24"/>
+                <w:szCs w:val="24"/>
+              </w:rPr>
+              <w:t>Sun</w:t>
+            </w:r>
+          </w:p>
+        </w:tc>
+        <w:tc>
+          <w:tcPr>
+            <w:tcW w:w="2250" w:type="dxa"/>
+          </w:tcPr>
+          <w:p>
+            <w:pPr>
+              <w:rPr>
+                <w:rFonts w:ascii="Times New Roman" w:hAnsi="Times New Roman"/>
+                <w:sz w:val="24"/>
+                <w:szCs w:val="24"/>
+              </w:rPr>
+            </w:pPr>
+            <w:r>
+              <w:rPr>
+                <w:rFonts w:ascii="Times New Roman" w:hAnsi="Times New Roman"/>
+                <w:sz w:val="24"/>
+                <w:szCs w:val="24"/>
+              </w:rPr>
+              <w:t>NA</w:t>
+            </w:r>
+          </w:p>
+        </w:tc>
+        <w:tc>
+          <w:tcPr>
+            <w:tcW w:w="3127" w:type="dxa"/>
+          </w:tcPr>
+          <w:p>
+            <w:pPr>
+              <w:rPr>
+                <w:rFonts w:ascii="Times New Roman" w:hAnsi="Times New Roman"/>
+                <w:sz w:val="24"/>
+                <w:szCs w:val="24"/>
+              </w:rPr>
+            </w:pPr>
+            <w:r>
+              <w:rPr>
+                <w:rFonts w:ascii="Times New Roman" w:hAnsi="Times New Roman"/>
+                <w:sz w:val="24"/>
+                <w:szCs w:val="24"/>
+              </w:rPr>
+              <w:t>Helps to grow new plants</w:t>
+            </w:r>
+            <w:r>
+              <w:rPr>
+                <w:rFonts w:ascii="Times New Roman" w:hAnsi="Times New Roman"/>
+                <w:sz w:val="24"/>
+                <w:szCs w:val="24"/>
+              </w:rPr>
+              <w:t>. Generates 25 points</w:t>
+            </w:r>
+          </w:p>
+        </w:tc>
+      </w:tr>
+      <w:tr>
+        <w:trPr>
+          <w:trHeight w:val="1007"/>
+          <w:jc w:val="center"/>
+        </w:trPr>
+        <w:tc>
+          <w:tcPr>
+            <w:tcW w:w="2400" w:type="dxa"/>
+          </w:tcPr>
+          <w:p>
+            <w:pPr>
+              <w:jc w:val="center"/>
               <w:rPr>
                 <w:rFonts w:ascii="Times New Roman" w:hAnsi="Times New Roman"/>
                 <w:noProof/>
                 <w:sz w:val="24"/>
                 <w:szCs w:val="24"/>
               </w:rPr>
+            </w:pPr>
+            <w:r>
+              <w:rPr>
+                <w:rFonts w:ascii="Times New Roman" w:hAnsi="Times New Roman"/>
+                <w:noProof/>
+                <w:sz w:val="24"/>
+                <w:szCs w:val="24"/>
+              </w:rPr>
               <w:drawing>
-                <wp:inline distT="0" distB="0" distL="0" distR="0" wp14:anchorId="50E53475" wp14:editId="6844D2CD">
-                  <wp:extent cx="1033669" cy="905103"/>
-                  <wp:effectExtent l="0" t="0" r="0" b="0"/>
-                  <wp:docPr id="3" name="Picture 3"/>
+                <wp:inline distT="0" distB="0" distL="0" distR="0" wp14:anchorId="0E0BDEF9" wp14:editId="2104ED5D">
+                  <wp:extent cx="628650" cy="718995"/>
+                  <wp:effectExtent l="0" t="0" r="0" b="5080"/>
+                  <wp:docPr id="12" name="Picture 12"/>
                   <wp:cNvGraphicFramePr>
                     <a:graphicFrameLocks xmlns:a="http://schemas.openxmlformats.org/drawingml/2006/main" noChangeAspect="1"/>
                   </wp:cNvGraphicFramePr>
@@ -3013,11 +1688,11 @@
                     <a:graphicData uri="http://schemas.openxmlformats.org/drawingml/2006/picture">
                       <pic:pic xmlns:pic="http://schemas.openxmlformats.org/drawingml/2006/picture">
                         <pic:nvPicPr>
-                          <pic:cNvPr id="3" name="sun.png"/>
+                          <pic:cNvPr id="6" name="sunflower.png"/>
                           <pic:cNvPicPr/>
                         </pic:nvPicPr>
                         <pic:blipFill>
-                          <a:blip r:embed="rId7">
+                          <a:blip r:embed="rId7" cstate="print">
                             <a:extLst>
                               <a:ext uri="{28A0092B-C50C-407E-A947-70E740481C1C}">
                                 <a14:useLocalDpi xmlns:a14="http://schemas.microsoft.com/office/drawing/2010/main" val="0"/>
@@ -3031,7 +1706,7 @@
                         <pic:spPr>
                           <a:xfrm>
                             <a:off x="0" y="0"/>
-                            <a:ext cx="1039980" cy="910629"/>
+                            <a:ext cx="638360" cy="730101"/>
                           </a:xfrm>
                           <a:prstGeom prst="rect">
                             <a:avLst/>
@@ -3044,90 +1719,86 @@
               </w:drawing>
             </w:r>
           </w:p>
-          <w:p>
-            <w:pPr>
-              <w:rPr>
-                <w:rFonts w:ascii="Times New Roman" w:hAnsi="Times New Roman"/>
-                <w:sz w:val="24"/>
-                <w:szCs w:val="24"/>
-              </w:rPr>
-            </w:pPr>
-          </w:p>
-          <w:p>
-            <w:pPr>
-              <w:rPr>
-                <w:rFonts w:ascii="Times New Roman" w:hAnsi="Times New Roman"/>
-                <w:sz w:val="24"/>
-                <w:szCs w:val="24"/>
-              </w:rPr>
-            </w:pPr>
-          </w:p>
-          <w:p>
-            <w:pPr>
-              <w:pStyle w:val="ListParagraph"/>
-              <w:numPr>
-                <w:ilvl w:val="0"/>
-                <w:numId w:val="4"/>
-              </w:numPr>
-              <w:rPr>
-                <w:rFonts w:ascii="Times New Roman" w:hAnsi="Times New Roman"/>
-                <w:sz w:val="24"/>
-                <w:szCs w:val="24"/>
-              </w:rPr>
-            </w:pPr>
-            <w:r>
-              <w:rPr>
-                <w:rFonts w:ascii="Times New Roman" w:hAnsi="Times New Roman"/>
-                <w:sz w:val="24"/>
-                <w:szCs w:val="24"/>
-              </w:rPr>
-              <w:t>1 type</w:t>
-            </w:r>
-            <w:r>
-              <w:rPr>
-                <w:rFonts w:ascii="Times New Roman" w:hAnsi="Times New Roman"/>
-                <w:sz w:val="24"/>
-                <w:szCs w:val="24"/>
-              </w:rPr>
-              <w:t xml:space="preserve"> of zombie</w:t>
-            </w:r>
-          </w:p>
-          <w:p>
-            <w:pPr>
-              <w:ind w:left="360"/>
-              <w:rPr>
-                <w:rFonts w:ascii="Times New Roman" w:hAnsi="Times New Roman"/>
-                <w:sz w:val="24"/>
-                <w:szCs w:val="24"/>
-              </w:rPr>
-            </w:pPr>
-            <w:r>
-              <w:rPr>
-                <w:rFonts w:ascii="Times New Roman" w:hAnsi="Times New Roman"/>
-                <w:sz w:val="24"/>
-                <w:szCs w:val="24"/>
-              </w:rPr>
-              <w:t>2.1</w:t>
-            </w:r>
-            <w:r>
-              <w:rPr>
-                <w:rFonts w:ascii="Times New Roman" w:hAnsi="Times New Roman"/>
-                <w:sz w:val="24"/>
-                <w:szCs w:val="24"/>
-              </w:rPr>
-              <w:t xml:space="preserve"> </w:t>
-            </w:r>
-            <w:r>
-              <w:rPr>
-                <w:rFonts w:ascii="Times New Roman" w:hAnsi="Times New Roman"/>
-                <w:sz w:val="24"/>
-                <w:szCs w:val="24"/>
-              </w:rPr>
-              <w:t>Regular zombie</w:t>
-            </w:r>
-          </w:p>
-          <w:p>
-            <w:pPr>
+        </w:tc>
+        <w:tc>
+          <w:tcPr>
+            <w:tcW w:w="1825" w:type="dxa"/>
+          </w:tcPr>
+          <w:p>
+            <w:pPr>
+              <w:rPr>
+                <w:rFonts w:ascii="Times New Roman" w:hAnsi="Times New Roman"/>
+                <w:sz w:val="24"/>
+                <w:szCs w:val="24"/>
+              </w:rPr>
+            </w:pPr>
+            <w:r>
+              <w:rPr>
+                <w:rFonts w:ascii="Times New Roman" w:hAnsi="Times New Roman"/>
+                <w:sz w:val="24"/>
+                <w:szCs w:val="24"/>
+              </w:rPr>
+              <w:t>Sunflower</w:t>
+            </w:r>
+          </w:p>
+        </w:tc>
+        <w:tc>
+          <w:tcPr>
+            <w:tcW w:w="2250" w:type="dxa"/>
+          </w:tcPr>
+          <w:p>
+            <w:pPr>
+              <w:rPr>
+                <w:rFonts w:ascii="Times New Roman" w:hAnsi="Times New Roman"/>
+                <w:sz w:val="24"/>
+                <w:szCs w:val="24"/>
+              </w:rPr>
+            </w:pPr>
+            <w:r>
+              <w:rPr>
+                <w:rFonts w:ascii="Times New Roman" w:hAnsi="Times New Roman"/>
+                <w:sz w:val="24"/>
+                <w:szCs w:val="24"/>
+              </w:rPr>
+              <w:t>50</w:t>
+            </w:r>
+          </w:p>
+        </w:tc>
+        <w:tc>
+          <w:tcPr>
+            <w:tcW w:w="3127" w:type="dxa"/>
+          </w:tcPr>
+          <w:p>
+            <w:pPr>
+              <w:rPr>
+                <w:rFonts w:ascii="Times New Roman" w:hAnsi="Times New Roman"/>
+                <w:sz w:val="24"/>
+                <w:szCs w:val="24"/>
+              </w:rPr>
+            </w:pPr>
+            <w:r>
+              <w:rPr>
+                <w:rFonts w:ascii="Times New Roman" w:hAnsi="Times New Roman"/>
+                <w:sz w:val="24"/>
+                <w:szCs w:val="24"/>
+              </w:rPr>
+              <w:t>Generates new sun elements</w:t>
+            </w:r>
+          </w:p>
+        </w:tc>
+      </w:tr>
+      <w:tr>
+        <w:trPr>
+          <w:trHeight w:val="1178"/>
+          <w:jc w:val="center"/>
+        </w:trPr>
+        <w:tc>
+          <w:tcPr>
+            <w:tcW w:w="2400" w:type="dxa"/>
+          </w:tcPr>
+          <w:p>
+            <w:pPr>
+              <w:jc w:val="center"/>
               <w:rPr>
                 <w:rFonts w:ascii="Times New Roman" w:hAnsi="Times New Roman"/>
                 <w:sz w:val="24"/>
@@ -3142,10 +1813,10 @@
                 <w:szCs w:val="24"/>
               </w:rPr>
               <w:drawing>
-                <wp:inline distT="0" distB="0" distL="0" distR="0" wp14:anchorId="0AB1170E" wp14:editId="516F79B4">
-                  <wp:extent cx="739471" cy="997663"/>
-                  <wp:effectExtent l="0" t="0" r="3810" b="0"/>
-                  <wp:docPr id="4" name="Picture 4"/>
+                <wp:inline distT="0" distB="0" distL="0" distR="0" wp14:anchorId="4C4B76D0" wp14:editId="0B81B593">
+                  <wp:extent cx="880745" cy="619125"/>
+                  <wp:effectExtent l="0" t="0" r="0" b="9525"/>
+                  <wp:docPr id="11" name="Picture 11"/>
                   <wp:cNvGraphicFramePr>
                     <a:graphicFrameLocks xmlns:a="http://schemas.openxmlformats.org/drawingml/2006/main" noChangeAspect="1"/>
                   </wp:cNvGraphicFramePr>
@@ -3153,7 +1824,7 @@
                     <a:graphicData uri="http://schemas.openxmlformats.org/drawingml/2006/picture">
                       <pic:pic xmlns:pic="http://schemas.openxmlformats.org/drawingml/2006/picture">
                         <pic:nvPicPr>
-                          <pic:cNvPr id="4" name="zombie.png"/>
+                          <pic:cNvPr id="2" name="peashooter.png"/>
                           <pic:cNvPicPr/>
                         </pic:nvPicPr>
                         <pic:blipFill>
@@ -3171,7 +1842,7 @@
                         <pic:spPr>
                           <a:xfrm>
                             <a:off x="0" y="0"/>
-                            <a:ext cx="759516" cy="1024707"/>
+                            <a:ext cx="921594" cy="647840"/>
                           </a:xfrm>
                           <a:prstGeom prst="rect">
                             <a:avLst/>
@@ -3184,66 +1855,86 @@
               </w:drawing>
             </w:r>
           </w:p>
-          <w:p>
-            <w:pPr>
-              <w:rPr>
-                <w:rFonts w:ascii="Times New Roman" w:hAnsi="Times New Roman"/>
-                <w:sz w:val="24"/>
-                <w:szCs w:val="24"/>
-              </w:rPr>
-            </w:pPr>
-          </w:p>
-          <w:p>
-            <w:pPr>
-              <w:rPr>
-                <w:rFonts w:ascii="Times New Roman" w:hAnsi="Times New Roman"/>
-                <w:sz w:val="24"/>
-                <w:szCs w:val="24"/>
-              </w:rPr>
-            </w:pPr>
-            <w:r>
-              <w:rPr>
-                <w:rFonts w:ascii="Times New Roman" w:hAnsi="Times New Roman"/>
-                <w:sz w:val="24"/>
-                <w:szCs w:val="24"/>
-              </w:rPr>
-              <w:t>Win condition- Kill 15 Zombies</w:t>
-            </w:r>
-          </w:p>
-        </w:tc>
-        <w:tc>
-          <w:tcPr>
-            <w:tcW w:w="2155" w:type="dxa"/>
-          </w:tcPr>
-          <w:p>
-            <w:pPr>
-              <w:jc w:val="center"/>
-              <w:rPr>
-                <w:rFonts w:ascii="Times New Roman" w:hAnsi="Times New Roman"/>
-                <w:sz w:val="24"/>
-                <w:szCs w:val="24"/>
-              </w:rPr>
-            </w:pPr>
-            <w:r>
-              <w:rPr>
-                <w:rFonts w:ascii="Times New Roman" w:hAnsi="Times New Roman"/>
-                <w:sz w:val="24"/>
-                <w:szCs w:val="24"/>
-              </w:rPr>
-              <w:lastRenderedPageBreak/>
-              <w:t>Required</w:t>
+        </w:tc>
+        <w:tc>
+          <w:tcPr>
+            <w:tcW w:w="1825" w:type="dxa"/>
+          </w:tcPr>
+          <w:p>
+            <w:pPr>
+              <w:rPr>
+                <w:rFonts w:ascii="Times New Roman" w:hAnsi="Times New Roman"/>
+                <w:sz w:val="24"/>
+                <w:szCs w:val="24"/>
+              </w:rPr>
+            </w:pPr>
+            <w:r>
+              <w:rPr>
+                <w:rFonts w:ascii="Times New Roman" w:hAnsi="Times New Roman"/>
+                <w:sz w:val="24"/>
+                <w:szCs w:val="24"/>
+              </w:rPr>
+              <w:t>Peashooter</w:t>
+            </w:r>
+          </w:p>
+        </w:tc>
+        <w:tc>
+          <w:tcPr>
+            <w:tcW w:w="2250" w:type="dxa"/>
+          </w:tcPr>
+          <w:p>
+            <w:pPr>
+              <w:spacing w:before="240"/>
+              <w:rPr>
+                <w:rFonts w:ascii="Times New Roman" w:hAnsi="Times New Roman"/>
+                <w:sz w:val="24"/>
+                <w:szCs w:val="24"/>
+              </w:rPr>
+            </w:pPr>
+            <w:r>
+              <w:rPr>
+                <w:rFonts w:ascii="Times New Roman" w:hAnsi="Times New Roman"/>
+                <w:sz w:val="24"/>
+                <w:szCs w:val="24"/>
+              </w:rPr>
+              <w:t>100</w:t>
+            </w:r>
+          </w:p>
+        </w:tc>
+        <w:tc>
+          <w:tcPr>
+            <w:tcW w:w="3127" w:type="dxa"/>
+          </w:tcPr>
+          <w:p>
+            <w:pPr>
+              <w:rPr>
+                <w:rFonts w:ascii="Times New Roman" w:hAnsi="Times New Roman"/>
+                <w:sz w:val="24"/>
+                <w:szCs w:val="24"/>
+              </w:rPr>
+            </w:pPr>
+            <w:r>
+              <w:rPr>
+                <w:rFonts w:ascii="Times New Roman" w:hAnsi="Times New Roman"/>
+                <w:sz w:val="24"/>
+                <w:szCs w:val="24"/>
+              </w:rPr>
+              <w:t>Shoots peas constantly as a zombie arrives in its row</w:t>
             </w:r>
           </w:p>
         </w:tc>
       </w:tr>
       <w:tr>
-        <w:tc>
-          <w:tcPr>
-            <w:tcW w:w="1525" w:type="dxa"/>
-          </w:tcPr>
-          <w:p>
-            <w:pPr>
-              <w:spacing w:before="240"/>
+        <w:trPr>
+          <w:trHeight w:val="1250"/>
+          <w:jc w:val="center"/>
+        </w:trPr>
+        <w:tc>
+          <w:tcPr>
+            <w:tcW w:w="2400" w:type="dxa"/>
+          </w:tcPr>
+          <w:p>
+            <w:pPr>
               <w:jc w:val="center"/>
               <w:rPr>
                 <w:rFonts w:ascii="Times New Roman" w:hAnsi="Times New Roman"/>
@@ -3254,132 +1945,15 @@
             <w:r>
               <w:rPr>
                 <w:rFonts w:ascii="Times New Roman" w:hAnsi="Times New Roman"/>
-                <w:sz w:val="24"/>
-                <w:szCs w:val="24"/>
-              </w:rPr>
-              <w:t>20</w:t>
-            </w:r>
-          </w:p>
-        </w:tc>
-        <w:tc>
-          <w:tcPr>
-            <w:tcW w:w="5670" w:type="dxa"/>
-          </w:tcPr>
-          <w:p>
-            <w:pPr>
-              <w:spacing w:before="240"/>
-              <w:rPr>
-                <w:rFonts w:ascii="Times New Roman" w:hAnsi="Times New Roman"/>
-                <w:sz w:val="24"/>
-                <w:szCs w:val="24"/>
-              </w:rPr>
-            </w:pPr>
-            <w:r>
-              <w:rPr>
-                <w:rFonts w:ascii="Times New Roman" w:hAnsi="Times New Roman"/>
-                <w:sz w:val="24"/>
-                <w:szCs w:val="24"/>
-              </w:rPr>
-              <w:t>Two levels</w:t>
-            </w:r>
-          </w:p>
-          <w:p>
-            <w:pPr>
-              <w:rPr>
-                <w:rFonts w:ascii="Times New Roman" w:hAnsi="Times New Roman"/>
-                <w:sz w:val="24"/>
-                <w:szCs w:val="24"/>
-              </w:rPr>
-            </w:pPr>
-            <w:r>
-              <w:rPr>
-                <w:rFonts w:ascii="Times New Roman" w:hAnsi="Times New Roman"/>
-                <w:sz w:val="24"/>
-                <w:szCs w:val="24"/>
-              </w:rPr>
-              <w:t>Scope-</w:t>
-            </w:r>
-          </w:p>
-          <w:p>
-            <w:pPr>
-              <w:pStyle w:val="ListParagraph"/>
-              <w:numPr>
-                <w:ilvl w:val="0"/>
-                <w:numId w:val="13"/>
-              </w:numPr>
-              <w:rPr>
-                <w:rFonts w:ascii="Times New Roman" w:hAnsi="Times New Roman"/>
-                <w:sz w:val="24"/>
-                <w:szCs w:val="24"/>
-              </w:rPr>
-            </w:pPr>
-            <w:r>
-              <w:rPr>
-                <w:rFonts w:ascii="Times New Roman" w:hAnsi="Times New Roman"/>
-                <w:sz w:val="24"/>
-                <w:szCs w:val="24"/>
-              </w:rPr>
-              <w:t>4 types of plants:</w:t>
-            </w:r>
-          </w:p>
-          <w:p>
-            <w:pPr>
-              <w:pStyle w:val="ListParagraph"/>
-              <w:numPr>
-                <w:ilvl w:val="1"/>
-                <w:numId w:val="13"/>
-              </w:numPr>
-              <w:rPr>
-                <w:rFonts w:ascii="Times New Roman" w:hAnsi="Times New Roman"/>
-                <w:sz w:val="24"/>
-                <w:szCs w:val="24"/>
-              </w:rPr>
-            </w:pPr>
-            <w:r>
-              <w:rPr>
-                <w:rFonts w:ascii="Times New Roman" w:hAnsi="Times New Roman"/>
-                <w:sz w:val="24"/>
-                <w:szCs w:val="24"/>
-              </w:rPr>
-              <w:t xml:space="preserve"> </w:t>
-            </w:r>
-            <w:r>
-              <w:rPr>
-                <w:rFonts w:ascii="Times New Roman" w:hAnsi="Times New Roman"/>
-                <w:sz w:val="24"/>
-                <w:szCs w:val="24"/>
-              </w:rPr>
-              <w:t>Pea shooter plant</w:t>
-            </w:r>
-            <w:r>
-              <w:rPr>
-                <w:rFonts w:ascii="Times New Roman" w:hAnsi="Times New Roman"/>
-                <w:sz w:val="24"/>
-                <w:szCs w:val="24"/>
-              </w:rPr>
-              <w:t xml:space="preserve"> </w:t>
-            </w:r>
-          </w:p>
-          <w:p>
-            <w:pPr>
-              <w:rPr>
-                <w:rFonts w:ascii="Times New Roman" w:hAnsi="Times New Roman"/>
-                <w:sz w:val="24"/>
-                <w:szCs w:val="24"/>
-              </w:rPr>
-            </w:pPr>
-            <w:r>
-              <w:rPr>
-                <w:rFonts w:ascii="Times New Roman" w:hAnsi="Times New Roman"/>
                 <w:noProof/>
                 <w:sz w:val="24"/>
                 <w:szCs w:val="24"/>
               </w:rPr>
               <w:drawing>
-                <wp:inline distT="0" distB="0" distL="0" distR="0" wp14:anchorId="12503F43" wp14:editId="745A1D9E">
-                  <wp:extent cx="962108" cy="1001395"/>
-                  <wp:effectExtent l="0" t="0" r="9525" b="8255"/>
-                  <wp:docPr id="5" name="Picture 5"/>
+                <wp:inline distT="0" distB="0" distL="0" distR="0" wp14:anchorId="7CD689AF" wp14:editId="2BC69DB9">
+                  <wp:extent cx="857250" cy="663621"/>
+                  <wp:effectExtent l="0" t="0" r="0" b="3175"/>
+                  <wp:docPr id="13" name="Picture 13"/>
                   <wp:cNvGraphicFramePr>
                     <a:graphicFrameLocks xmlns:a="http://schemas.openxmlformats.org/drawingml/2006/main" noChangeAspect="1"/>
                   </wp:cNvGraphicFramePr>
@@ -3387,11 +1961,11 @@
                     <a:graphicData uri="http://schemas.openxmlformats.org/drawingml/2006/picture">
                       <pic:pic xmlns:pic="http://schemas.openxmlformats.org/drawingml/2006/picture">
                         <pic:nvPicPr>
-                          <pic:cNvPr id="5" name="peashooter.png"/>
+                          <pic:cNvPr id="7" name="freezeplant.png"/>
                           <pic:cNvPicPr/>
                         </pic:nvPicPr>
                         <pic:blipFill>
-                          <a:blip r:embed="rId6">
+                          <a:blip r:embed="rId9" cstate="print">
                             <a:extLst>
                               <a:ext uri="{28A0092B-C50C-407E-A947-70E740481C1C}">
                                 <a14:useLocalDpi xmlns:a14="http://schemas.microsoft.com/office/drawing/2010/main" val="0"/>
@@ -3405,7 +1979,7 @@
                         <pic:spPr>
                           <a:xfrm>
                             <a:off x="0" y="0"/>
-                            <a:ext cx="981513" cy="1021592"/>
+                            <a:ext cx="899197" cy="696093"/>
                           </a:xfrm>
                           <a:prstGeom prst="rect">
                             <a:avLst/>
@@ -3418,30 +1992,86 @@
               </w:drawing>
             </w:r>
           </w:p>
-          <w:p>
-            <w:pPr>
-              <w:pStyle w:val="ListParagraph"/>
-              <w:numPr>
-                <w:ilvl w:val="1"/>
-                <w:numId w:val="13"/>
-              </w:numPr>
-              <w:rPr>
-                <w:rFonts w:ascii="Times New Roman" w:hAnsi="Times New Roman"/>
-                <w:sz w:val="24"/>
-                <w:szCs w:val="24"/>
-              </w:rPr>
-            </w:pPr>
-            <w:r>
-              <w:rPr>
-                <w:rFonts w:ascii="Times New Roman" w:hAnsi="Times New Roman"/>
-                <w:sz w:val="24"/>
-                <w:szCs w:val="24"/>
-              </w:rPr>
-              <w:t>Sunflower plant</w:t>
-            </w:r>
-          </w:p>
-          <w:p>
-            <w:pPr>
+        </w:tc>
+        <w:tc>
+          <w:tcPr>
+            <w:tcW w:w="1825" w:type="dxa"/>
+          </w:tcPr>
+          <w:p>
+            <w:pPr>
+              <w:rPr>
+                <w:rFonts w:ascii="Times New Roman" w:hAnsi="Times New Roman"/>
+                <w:sz w:val="24"/>
+                <w:szCs w:val="24"/>
+              </w:rPr>
+            </w:pPr>
+            <w:r>
+              <w:rPr>
+                <w:rFonts w:ascii="Times New Roman" w:hAnsi="Times New Roman"/>
+                <w:sz w:val="24"/>
+                <w:szCs w:val="24"/>
+              </w:rPr>
+              <w:t>Freeze plant</w:t>
+            </w:r>
+          </w:p>
+        </w:tc>
+        <w:tc>
+          <w:tcPr>
+            <w:tcW w:w="2250" w:type="dxa"/>
+          </w:tcPr>
+          <w:p>
+            <w:pPr>
+              <w:rPr>
+                <w:rFonts w:ascii="Times New Roman" w:hAnsi="Times New Roman"/>
+                <w:sz w:val="24"/>
+                <w:szCs w:val="24"/>
+              </w:rPr>
+            </w:pPr>
+            <w:r>
+              <w:rPr>
+                <w:rFonts w:ascii="Times New Roman" w:hAnsi="Times New Roman"/>
+                <w:sz w:val="24"/>
+                <w:szCs w:val="24"/>
+              </w:rPr>
+              <w:t>150</w:t>
+            </w:r>
+          </w:p>
+        </w:tc>
+        <w:tc>
+          <w:tcPr>
+            <w:tcW w:w="3127" w:type="dxa"/>
+          </w:tcPr>
+          <w:p>
+            <w:pPr>
+              <w:rPr>
+                <w:rFonts w:ascii="Times New Roman" w:hAnsi="Times New Roman"/>
+                <w:sz w:val="24"/>
+                <w:szCs w:val="24"/>
+              </w:rPr>
+            </w:pPr>
+            <w:r>
+              <w:rPr>
+                <w:rFonts w:ascii="Times New Roman" w:hAnsi="Times New Roman"/>
+                <w:sz w:val="24"/>
+                <w:szCs w:val="24"/>
+              </w:rPr>
+              <w:t>Shoots frozen peas constantly as a zombie arrives and slows it down</w:t>
+            </w:r>
+          </w:p>
+        </w:tc>
+      </w:tr>
+      <w:tr>
+        <w:trPr>
+          <w:trHeight w:val="1340"/>
+          <w:jc w:val="center"/>
+        </w:trPr>
+        <w:tc>
+          <w:tcPr>
+            <w:tcW w:w="2400" w:type="dxa"/>
+          </w:tcPr>
+          <w:p>
+            <w:pPr>
+              <w:jc w:val="center"/>
               <w:rPr>
                 <w:rFonts w:ascii="Times New Roman" w:hAnsi="Times New Roman"/>
                 <w:sz w:val="24"/>
@@ -3456,10 +2086,10 @@
                 <w:szCs w:val="24"/>
               </w:rPr>
               <w:drawing>
-                <wp:inline distT="0" distB="0" distL="0" distR="0" wp14:anchorId="666FFB74" wp14:editId="3271C3F8">
-                  <wp:extent cx="764741" cy="874644"/>
-                  <wp:effectExtent l="0" t="0" r="0" b="1905"/>
-                  <wp:docPr id="6" name="Picture 6"/>
+                <wp:inline distT="0" distB="0" distL="0" distR="0" wp14:anchorId="5F633156" wp14:editId="6A7134AF">
+                  <wp:extent cx="618712" cy="695325"/>
+                  <wp:effectExtent l="0" t="0" r="0" b="0"/>
+                  <wp:docPr id="14" name="Picture 14"/>
                   <wp:cNvGraphicFramePr>
                     <a:graphicFrameLocks xmlns:a="http://schemas.openxmlformats.org/drawingml/2006/main" noChangeAspect="1"/>
                   </wp:cNvGraphicFramePr>
@@ -3467,114 +2097,7 @@
                     <a:graphicData uri="http://schemas.openxmlformats.org/drawingml/2006/picture">
                       <pic:pic xmlns:pic="http://schemas.openxmlformats.org/drawingml/2006/picture">
                         <pic:nvPicPr>
-                          <pic:cNvPr id="6" name="sunflower.png"/>
-                          <pic:cNvPicPr/>
-                        </pic:nvPicPr>
-                        <pic:blipFill>
-                          <a:blip r:embed="rId9">
-                            <a:extLst>
-                              <a:ext uri="{28A0092B-C50C-407E-A947-70E740481C1C}">
-                                <a14:useLocalDpi xmlns:a14="http://schemas.microsoft.com/office/drawing/2010/main" val="0"/>
-                              </a:ext>
-                            </a:extLst>
-                          </a:blip>
-                          <a:stretch>
-                            <a:fillRect/>
-                          </a:stretch>
-                        </pic:blipFill>
-                        <pic:spPr>
-                          <a:xfrm>
-                            <a:off x="0" y="0"/>
-                            <a:ext cx="769426" cy="880003"/>
-                          </a:xfrm>
-                          <a:prstGeom prst="rect">
-                            <a:avLst/>
-                          </a:prstGeom>
-                        </pic:spPr>
-                      </pic:pic>
-                    </a:graphicData>
-                  </a:graphic>
-                </wp:inline>
-              </w:drawing>
-            </w:r>
-          </w:p>
-          <w:p>
-            <w:pPr>
-              <w:rPr>
-                <w:rFonts w:ascii="Times New Roman" w:hAnsi="Times New Roman"/>
-                <w:sz w:val="24"/>
-                <w:szCs w:val="24"/>
-              </w:rPr>
-            </w:pPr>
-          </w:p>
-          <w:p>
-            <w:pPr>
-              <w:rPr>
-                <w:rFonts w:ascii="Times New Roman" w:hAnsi="Times New Roman"/>
-                <w:sz w:val="24"/>
-                <w:szCs w:val="24"/>
-              </w:rPr>
-            </w:pPr>
-          </w:p>
-          <w:p>
-            <w:pPr>
-              <w:rPr>
-                <w:rFonts w:ascii="Times New Roman" w:hAnsi="Times New Roman"/>
-                <w:sz w:val="24"/>
-                <w:szCs w:val="24"/>
-              </w:rPr>
-            </w:pPr>
-          </w:p>
-          <w:p>
-            <w:pPr>
-              <w:pStyle w:val="ListParagraph"/>
-              <w:numPr>
-                <w:ilvl w:val="1"/>
-                <w:numId w:val="13"/>
-              </w:numPr>
-              <w:rPr>
-                <w:rFonts w:ascii="Times New Roman" w:hAnsi="Times New Roman"/>
-                <w:sz w:val="24"/>
-                <w:szCs w:val="24"/>
-              </w:rPr>
-            </w:pPr>
-            <w:r>
-              <w:rPr>
-                <w:rFonts w:ascii="Times New Roman" w:hAnsi="Times New Roman"/>
-                <w:sz w:val="24"/>
-                <w:szCs w:val="24"/>
-              </w:rPr>
-              <w:t>Freeze plant</w:t>
-            </w:r>
-          </w:p>
-          <w:p>
-            <w:pPr>
-              <w:rPr>
-                <w:rFonts w:ascii="Times New Roman" w:hAnsi="Times New Roman"/>
-                <w:sz w:val="24"/>
-                <w:szCs w:val="24"/>
-              </w:rPr>
-            </w:pPr>
-            <w:r>
-              <w:rPr>
-                <w:rFonts w:ascii="Times New Roman" w:hAnsi="Times New Roman"/>
-                <w:noProof/>
-                <w:sz w:val="24"/>
-                <w:szCs w:val="24"/>
-              </w:rPr>
-              <w:drawing>
-                <wp:inline distT="0" distB="0" distL="0" distR="0" wp14:anchorId="3E0DBDE9" wp14:editId="595A4A65">
-                  <wp:extent cx="882595" cy="1287973"/>
-                  <wp:effectExtent l="0" t="0" r="0" b="7620"/>
-                  <wp:docPr id="7" name="Picture 7"/>
-                  <wp:cNvGraphicFramePr>
-                    <a:graphicFrameLocks xmlns:a="http://schemas.openxmlformats.org/drawingml/2006/main" noChangeAspect="1"/>
-                  </wp:cNvGraphicFramePr>
-                  <a:graphic xmlns:a="http://schemas.openxmlformats.org/drawingml/2006/main">
-                    <a:graphicData uri="http://schemas.openxmlformats.org/drawingml/2006/picture">
-                      <pic:pic xmlns:pic="http://schemas.openxmlformats.org/drawingml/2006/picture">
-                        <pic:nvPicPr>
-                          <pic:cNvPr id="7" name="freezeplant.png"/>
+                          <pic:cNvPr id="8" name="walnut.png"/>
                           <pic:cNvPicPr/>
                         </pic:nvPicPr>
                         <pic:blipFill>
@@ -3592,7 +2115,7 @@
                         <pic:spPr>
                           <a:xfrm>
                             <a:off x="0" y="0"/>
-                            <a:ext cx="891708" cy="1301272"/>
+                            <a:ext cx="646380" cy="726419"/>
                           </a:xfrm>
                           <a:prstGeom prst="rect">
                             <a:avLst/>
@@ -3605,30 +2128,94 @@
               </w:drawing>
             </w:r>
           </w:p>
-          <w:p>
-            <w:pPr>
-              <w:pStyle w:val="ListParagraph"/>
-              <w:numPr>
-                <w:ilvl w:val="1"/>
-                <w:numId w:val="13"/>
-              </w:numPr>
-              <w:rPr>
-                <w:rFonts w:ascii="Times New Roman" w:hAnsi="Times New Roman"/>
-                <w:sz w:val="24"/>
-                <w:szCs w:val="24"/>
-              </w:rPr>
-            </w:pPr>
-            <w:r>
-              <w:rPr>
-                <w:rFonts w:ascii="Times New Roman" w:hAnsi="Times New Roman"/>
-                <w:sz w:val="24"/>
-                <w:szCs w:val="24"/>
-              </w:rPr>
-              <w:t>Walnut plant</w:t>
-            </w:r>
-          </w:p>
-          <w:p>
-            <w:pPr>
+        </w:tc>
+        <w:tc>
+          <w:tcPr>
+            <w:tcW w:w="1825" w:type="dxa"/>
+          </w:tcPr>
+          <w:p>
+            <w:pPr>
+              <w:rPr>
+                <w:rFonts w:ascii="Times New Roman" w:hAnsi="Times New Roman"/>
+                <w:sz w:val="24"/>
+                <w:szCs w:val="24"/>
+              </w:rPr>
+            </w:pPr>
+            <w:r>
+              <w:rPr>
+                <w:rFonts w:ascii="Times New Roman" w:hAnsi="Times New Roman"/>
+                <w:sz w:val="24"/>
+                <w:szCs w:val="24"/>
+              </w:rPr>
+              <w:t>Walnut</w:t>
+            </w:r>
+          </w:p>
+        </w:tc>
+        <w:tc>
+          <w:tcPr>
+            <w:tcW w:w="2250" w:type="dxa"/>
+          </w:tcPr>
+          <w:p>
+            <w:pPr>
+              <w:rPr>
+                <w:rFonts w:ascii="Times New Roman" w:hAnsi="Times New Roman"/>
+                <w:sz w:val="24"/>
+                <w:szCs w:val="24"/>
+              </w:rPr>
+            </w:pPr>
+            <w:r>
+              <w:rPr>
+                <w:rFonts w:ascii="Times New Roman" w:hAnsi="Times New Roman"/>
+                <w:sz w:val="24"/>
+                <w:szCs w:val="24"/>
+              </w:rPr>
+              <w:t>25</w:t>
+            </w:r>
+          </w:p>
+        </w:tc>
+        <w:tc>
+          <w:tcPr>
+            <w:tcW w:w="3127" w:type="dxa"/>
+          </w:tcPr>
+          <w:p>
+            <w:pPr>
+              <w:rPr>
+                <w:rFonts w:ascii="Times New Roman" w:hAnsi="Times New Roman"/>
+                <w:sz w:val="24"/>
+                <w:szCs w:val="24"/>
+              </w:rPr>
+            </w:pPr>
+            <w:r>
+              <w:rPr>
+                <w:rFonts w:ascii="Times New Roman" w:hAnsi="Times New Roman"/>
+                <w:sz w:val="24"/>
+                <w:szCs w:val="24"/>
+              </w:rPr>
+              <w:t>Creates an obstacle in zombie’s way</w:t>
+            </w:r>
+            <w:r>
+              <w:rPr>
+                <w:rFonts w:ascii="Times New Roman" w:hAnsi="Times New Roman"/>
+                <w:sz w:val="24"/>
+                <w:szCs w:val="24"/>
+              </w:rPr>
+              <w:t>. Eventually keeps him busy</w:t>
+            </w:r>
+          </w:p>
+        </w:tc>
+      </w:tr>
+      <w:tr>
+        <w:trPr>
+          <w:trHeight w:val="660"/>
+          <w:jc w:val="center"/>
+        </w:trPr>
+        <w:tc>
+          <w:tcPr>
+            <w:tcW w:w="2400" w:type="dxa"/>
+          </w:tcPr>
+          <w:p>
+            <w:pPr>
+              <w:jc w:val="center"/>
               <w:rPr>
                 <w:rFonts w:ascii="Times New Roman" w:hAnsi="Times New Roman"/>
                 <w:sz w:val="24"/>
@@ -3643,10 +2230,10 @@
                 <w:szCs w:val="24"/>
               </w:rPr>
               <w:drawing>
-                <wp:inline distT="0" distB="0" distL="0" distR="0" wp14:anchorId="1B3AB1F1" wp14:editId="3388CCFE">
-                  <wp:extent cx="675861" cy="1036320"/>
+                <wp:inline distT="0" distB="0" distL="0" distR="0" wp14:anchorId="0DE25B9F" wp14:editId="790531A8">
+                  <wp:extent cx="581025" cy="936811"/>
                   <wp:effectExtent l="0" t="0" r="0" b="0"/>
-                  <wp:docPr id="8" name="Picture 8"/>
+                  <wp:docPr id="16" name="Picture 16"/>
                   <wp:cNvGraphicFramePr>
                     <a:graphicFrameLocks xmlns:a="http://schemas.openxmlformats.org/drawingml/2006/main" noChangeAspect="1"/>
                   </wp:cNvGraphicFramePr>
@@ -3654,7 +2241,7 @@
                     <a:graphicData uri="http://schemas.openxmlformats.org/drawingml/2006/picture">
                       <pic:pic xmlns:pic="http://schemas.openxmlformats.org/drawingml/2006/picture">
                         <pic:nvPicPr>
-                          <pic:cNvPr id="8" name="walnut.png"/>
+                          <pic:cNvPr id="4" name="zombie.png"/>
                           <pic:cNvPicPr/>
                         </pic:nvPicPr>
                         <pic:blipFill>
@@ -3672,7 +2259,7 @@
                         <pic:spPr>
                           <a:xfrm>
                             <a:off x="0" y="0"/>
-                            <a:ext cx="698931" cy="1071693"/>
+                            <a:ext cx="600471" cy="968165"/>
                           </a:xfrm>
                           <a:prstGeom prst="rect">
                             <a:avLst/>
@@ -3685,60 +2272,13 @@
               </w:drawing>
             </w:r>
           </w:p>
-          <w:p>
-            <w:pPr>
-              <w:rPr>
-                <w:rFonts w:ascii="Times New Roman" w:hAnsi="Times New Roman"/>
-                <w:sz w:val="24"/>
-                <w:szCs w:val="24"/>
-              </w:rPr>
-            </w:pPr>
-          </w:p>
-          <w:p>
-            <w:pPr>
-              <w:pStyle w:val="ListParagraph"/>
-              <w:numPr>
-                <w:ilvl w:val="0"/>
-                <w:numId w:val="13"/>
-              </w:numPr>
-              <w:rPr>
-                <w:rFonts w:ascii="Times New Roman" w:hAnsi="Times New Roman"/>
-                <w:sz w:val="24"/>
-                <w:szCs w:val="24"/>
-              </w:rPr>
-            </w:pPr>
-            <w:r>
-              <w:rPr>
-                <w:rFonts w:ascii="Times New Roman" w:hAnsi="Times New Roman"/>
-                <w:sz w:val="24"/>
-                <w:szCs w:val="24"/>
-              </w:rPr>
-              <w:t xml:space="preserve"> </w:t>
-            </w:r>
-            <w:r>
-              <w:rPr>
-                <w:rFonts w:ascii="Times New Roman" w:hAnsi="Times New Roman"/>
-                <w:sz w:val="24"/>
-                <w:szCs w:val="24"/>
-              </w:rPr>
-              <w:t>2 T</w:t>
-            </w:r>
-            <w:r>
-              <w:rPr>
-                <w:rFonts w:ascii="Times New Roman" w:hAnsi="Times New Roman"/>
-                <w:sz w:val="24"/>
-                <w:szCs w:val="24"/>
-              </w:rPr>
-              <w:t>ypes of zombie</w:t>
-            </w:r>
-          </w:p>
-          <w:p>
-            <w:pPr>
-              <w:pStyle w:val="ListParagraph"/>
-              <w:numPr>
-                <w:ilvl w:val="1"/>
-                <w:numId w:val="13"/>
-              </w:numPr>
+        </w:tc>
+        <w:tc>
+          <w:tcPr>
+            <w:tcW w:w="1825" w:type="dxa"/>
+          </w:tcPr>
+          <w:p>
+            <w:pPr>
               <w:rPr>
                 <w:rFonts w:ascii="Times New Roman" w:hAnsi="Times New Roman"/>
                 <w:sz w:val="24"/>
@@ -3754,26 +2294,83 @@
               <w:t>Regular zombie</w:t>
             </w:r>
           </w:p>
-          <w:p>
-            <w:pPr>
-              <w:rPr>
-                <w:rFonts w:ascii="Times New Roman" w:hAnsi="Times New Roman"/>
-                <w:sz w:val="24"/>
-                <w:szCs w:val="24"/>
-              </w:rPr>
-            </w:pPr>
-            <w:r>
+        </w:tc>
+        <w:tc>
+          <w:tcPr>
+            <w:tcW w:w="2250" w:type="dxa"/>
+          </w:tcPr>
+          <w:p>
+            <w:pPr>
+              <w:rPr>
+                <w:rFonts w:ascii="Times New Roman" w:hAnsi="Times New Roman"/>
+                <w:sz w:val="24"/>
+                <w:szCs w:val="24"/>
+              </w:rPr>
+            </w:pPr>
+            <w:r>
+              <w:rPr>
+                <w:rFonts w:ascii="Times New Roman" w:hAnsi="Times New Roman"/>
+                <w:sz w:val="24"/>
+                <w:szCs w:val="24"/>
+              </w:rPr>
+              <w:t>NA</w:t>
+            </w:r>
+          </w:p>
+        </w:tc>
+        <w:tc>
+          <w:tcPr>
+            <w:tcW w:w="3127" w:type="dxa"/>
+          </w:tcPr>
+          <w:p>
+            <w:pPr>
+              <w:rPr>
+                <w:rFonts w:ascii="Times New Roman" w:hAnsi="Times New Roman"/>
+                <w:sz w:val="24"/>
+                <w:szCs w:val="24"/>
+              </w:rPr>
+            </w:pPr>
+            <w:r>
+              <w:rPr>
+                <w:rFonts w:ascii="Times New Roman" w:hAnsi="Times New Roman"/>
+                <w:sz w:val="24"/>
+                <w:szCs w:val="24"/>
+              </w:rPr>
+              <w:t>Can eat all plants and obstacles in his way</w:t>
+            </w:r>
+          </w:p>
+        </w:tc>
+      </w:tr>
+      <w:tr>
+        <w:trPr>
+          <w:trHeight w:val="1538"/>
+          <w:jc w:val="center"/>
+        </w:trPr>
+        <w:tc>
+          <w:tcPr>
+            <w:tcW w:w="2400" w:type="dxa"/>
+          </w:tcPr>
+          <w:p>
+            <w:pPr>
+              <w:jc w:val="center"/>
               <w:rPr>
                 <w:rFonts w:ascii="Times New Roman" w:hAnsi="Times New Roman"/>
                 <w:noProof/>
                 <w:sz w:val="24"/>
                 <w:szCs w:val="24"/>
               </w:rPr>
+            </w:pPr>
+            <w:r>
+              <w:rPr>
+                <w:rFonts w:ascii="Times New Roman" w:hAnsi="Times New Roman"/>
+                <w:noProof/>
+                <w:sz w:val="24"/>
+                <w:szCs w:val="24"/>
+              </w:rPr>
               <w:drawing>
-                <wp:inline distT="0" distB="0" distL="0" distR="0" wp14:anchorId="728AED75" wp14:editId="1A406202">
-                  <wp:extent cx="755374" cy="888941"/>
-                  <wp:effectExtent l="0" t="0" r="6985" b="6985"/>
-                  <wp:docPr id="9" name="Picture 9"/>
+                <wp:inline distT="0" distB="0" distL="0" distR="0" wp14:anchorId="4E259F01" wp14:editId="618805A3">
+                  <wp:extent cx="835778" cy="895350"/>
+                  <wp:effectExtent l="0" t="0" r="2540" b="0"/>
+                  <wp:docPr id="17" name="Picture 17"/>
                   <wp:cNvGraphicFramePr>
                     <a:graphicFrameLocks xmlns:a="http://schemas.openxmlformats.org/drawingml/2006/main" noChangeAspect="1"/>
                   </wp:cNvGraphicFramePr>
@@ -3781,11 +2378,11 @@
                     <a:graphicData uri="http://schemas.openxmlformats.org/drawingml/2006/picture">
                       <pic:pic xmlns:pic="http://schemas.openxmlformats.org/drawingml/2006/picture">
                         <pic:nvPicPr>
-                          <pic:cNvPr id="9" name="zombie.png"/>
+                          <pic:cNvPr id="10" name="football.png"/>
                           <pic:cNvPicPr/>
                         </pic:nvPicPr>
                         <pic:blipFill>
-                          <a:blip r:embed="rId12">
+                          <a:blip r:embed="rId12" cstate="print">
                             <a:extLst>
                               <a:ext uri="{28A0092B-C50C-407E-A947-70E740481C1C}">
                                 <a14:useLocalDpi xmlns:a14="http://schemas.microsoft.com/office/drawing/2010/main" val="0"/>
@@ -3799,7 +2396,7 @@
                         <pic:spPr>
                           <a:xfrm>
                             <a:off x="0" y="0"/>
-                            <a:ext cx="778364" cy="915997"/>
+                            <a:ext cx="861206" cy="922590"/>
                           </a:xfrm>
                           <a:prstGeom prst="rect">
                             <a:avLst/>
@@ -3812,12 +2409,1808 @@
               </w:drawing>
             </w:r>
           </w:p>
+        </w:tc>
+        <w:tc>
+          <w:tcPr>
+            <w:tcW w:w="1825" w:type="dxa"/>
+          </w:tcPr>
+          <w:p>
+            <w:pPr>
+              <w:rPr>
+                <w:rFonts w:ascii="Times New Roman" w:hAnsi="Times New Roman"/>
+                <w:sz w:val="24"/>
+                <w:szCs w:val="24"/>
+              </w:rPr>
+            </w:pPr>
+            <w:r>
+              <w:rPr>
+                <w:rFonts w:ascii="Times New Roman" w:hAnsi="Times New Roman"/>
+                <w:sz w:val="24"/>
+                <w:szCs w:val="24"/>
+              </w:rPr>
+              <w:t>Football zombie</w:t>
+            </w:r>
+          </w:p>
+        </w:tc>
+        <w:tc>
+          <w:tcPr>
+            <w:tcW w:w="2250" w:type="dxa"/>
+          </w:tcPr>
+          <w:p>
+            <w:pPr>
+              <w:rPr>
+                <w:rFonts w:ascii="Times New Roman" w:hAnsi="Times New Roman"/>
+                <w:sz w:val="24"/>
+                <w:szCs w:val="24"/>
+              </w:rPr>
+            </w:pPr>
+            <w:r>
+              <w:rPr>
+                <w:rFonts w:ascii="Times New Roman" w:hAnsi="Times New Roman"/>
+                <w:sz w:val="24"/>
+                <w:szCs w:val="24"/>
+              </w:rPr>
+              <w:t>NA</w:t>
+            </w:r>
+          </w:p>
+        </w:tc>
+        <w:tc>
+          <w:tcPr>
+            <w:tcW w:w="3127" w:type="dxa"/>
+          </w:tcPr>
+          <w:p>
+            <w:pPr>
+              <w:rPr>
+                <w:rFonts w:ascii="Times New Roman" w:hAnsi="Times New Roman"/>
+                <w:sz w:val="24"/>
+                <w:szCs w:val="24"/>
+              </w:rPr>
+            </w:pPr>
+            <w:r>
+              <w:rPr>
+                <w:rFonts w:ascii="Times New Roman" w:hAnsi="Times New Roman"/>
+                <w:sz w:val="24"/>
+                <w:szCs w:val="24"/>
+              </w:rPr>
+              <w:t xml:space="preserve">Can eat all plants and obstacles in his way. Has </w:t>
+            </w:r>
+            <w:r>
+              <w:rPr>
+                <w:rFonts w:ascii="Times New Roman" w:hAnsi="Times New Roman"/>
+                <w:sz w:val="24"/>
+                <w:szCs w:val="24"/>
+              </w:rPr>
+              <w:t xml:space="preserve">more health level than regular </w:t>
+            </w:r>
+            <w:r>
+              <w:rPr>
+                <w:rFonts w:ascii="Times New Roman" w:hAnsi="Times New Roman"/>
+                <w:sz w:val="24"/>
+                <w:szCs w:val="24"/>
+              </w:rPr>
+              <w:t>zombies</w:t>
+            </w:r>
+          </w:p>
+        </w:tc>
+      </w:tr>
+    </w:tbl>
+    <w:p>
+      <w:pPr>
+        <w:rPr>
+          <w:rFonts w:ascii="Times New Roman" w:hAnsi="Times New Roman"/>
+          <w:sz w:val="24"/>
+          <w:szCs w:val="24"/>
+        </w:rPr>
+      </w:pPr>
+    </w:p>
+    <w:p>
+      <w:pPr>
+        <w:rPr>
+          <w:rFonts w:ascii="Times New Roman" w:hAnsi="Times New Roman"/>
+          <w:sz w:val="24"/>
+          <w:szCs w:val="24"/>
+        </w:rPr>
+      </w:pPr>
+    </w:p>
+    <w:p>
+      <w:pPr>
+        <w:pStyle w:val="ListParagraph"/>
+        <w:numPr>
+          <w:ilvl w:val="0"/>
+          <w:numId w:val="3"/>
+        </w:numPr>
+        <w:rPr>
+          <w:rFonts w:ascii="Times New Roman" w:hAnsi="Times New Roman"/>
+          <w:b/>
+          <w:sz w:val="32"/>
+          <w:szCs w:val="28"/>
+        </w:rPr>
+      </w:pPr>
+      <w:r>
+        <w:rPr>
+          <w:rFonts w:ascii="Times New Roman" w:hAnsi="Times New Roman"/>
+          <w:b/>
+          <w:sz w:val="32"/>
+          <w:szCs w:val="28"/>
+        </w:rPr>
+        <w:t>Purpose:</w:t>
+      </w:r>
+    </w:p>
+    <w:p>
+      <w:pPr>
+        <w:rPr>
+          <w:rFonts w:ascii="Times New Roman" w:hAnsi="Times New Roman"/>
+          <w:sz w:val="24"/>
+          <w:szCs w:val="24"/>
+        </w:rPr>
+      </w:pPr>
+      <w:r>
+        <w:rPr>
+          <w:rFonts w:ascii="Times New Roman" w:hAnsi="Times New Roman"/>
+          <w:sz w:val="24"/>
+          <w:szCs w:val="24"/>
+        </w:rPr>
+        <w:t xml:space="preserve">Game should be fair, rewarding </w:t>
+      </w:r>
+      <w:r>
+        <w:rPr>
+          <w:rFonts w:ascii="Times New Roman" w:hAnsi="Times New Roman"/>
+          <w:sz w:val="24"/>
+          <w:szCs w:val="24"/>
+        </w:rPr>
+        <w:t>and entertaining</w:t>
+      </w:r>
+    </w:p>
+    <w:p>
+      <w:pPr>
+        <w:rPr>
+          <w:rFonts w:ascii="Times New Roman" w:hAnsi="Times New Roman"/>
+          <w:noProof/>
+          <w:sz w:val="24"/>
+          <w:szCs w:val="24"/>
+        </w:rPr>
+      </w:pPr>
+    </w:p>
+    <w:p>
+      <w:pPr>
+        <w:pStyle w:val="ListParagraph"/>
+        <w:numPr>
+          <w:ilvl w:val="0"/>
+          <w:numId w:val="3"/>
+        </w:numPr>
+        <w:rPr>
+          <w:rFonts w:ascii="Times New Roman" w:hAnsi="Times New Roman"/>
+          <w:b/>
+          <w:sz w:val="32"/>
+          <w:szCs w:val="24"/>
+        </w:rPr>
+      </w:pPr>
+      <w:r>
+        <w:rPr>
+          <w:rFonts w:ascii="Times New Roman" w:hAnsi="Times New Roman"/>
+          <w:b/>
+          <w:sz w:val="32"/>
+          <w:szCs w:val="24"/>
+        </w:rPr>
+        <w:t>Requirement</w:t>
+      </w:r>
+      <w:r>
+        <w:rPr>
+          <w:rFonts w:ascii="Times New Roman" w:hAnsi="Times New Roman"/>
+          <w:b/>
+          <w:sz w:val="32"/>
+          <w:szCs w:val="24"/>
+        </w:rPr>
+        <w:t>s</w:t>
+      </w:r>
+    </w:p>
+    <w:p>
+      <w:pPr>
+        <w:pStyle w:val="ListParagraph"/>
+        <w:ind w:left="360"/>
+        <w:rPr>
+          <w:rFonts w:ascii="Times New Roman" w:hAnsi="Times New Roman"/>
+          <w:b/>
+          <w:sz w:val="32"/>
+          <w:szCs w:val="24"/>
+        </w:rPr>
+      </w:pPr>
+    </w:p>
+    <w:p>
+      <w:pPr>
+        <w:pStyle w:val="ListParagraph"/>
+        <w:numPr>
+          <w:ilvl w:val="1"/>
+          <w:numId w:val="17"/>
+        </w:numPr>
+        <w:rPr>
+          <w:rFonts w:ascii="Times New Roman" w:hAnsi="Times New Roman"/>
+          <w:b/>
+          <w:sz w:val="32"/>
+          <w:szCs w:val="24"/>
+        </w:rPr>
+      </w:pPr>
+      <w:bookmarkStart w:id="0" w:name="_Hlk13738395"/>
+      <w:r>
+        <w:rPr>
+          <w:rFonts w:ascii="Times New Roman" w:hAnsi="Times New Roman"/>
+          <w:b/>
+          <w:sz w:val="28"/>
+          <w:szCs w:val="24"/>
+        </w:rPr>
+        <w:t>Functional Requirement</w:t>
+      </w:r>
+      <w:r>
+        <w:rPr>
+          <w:rFonts w:ascii="Times New Roman" w:hAnsi="Times New Roman"/>
+          <w:b/>
+          <w:sz w:val="28"/>
+          <w:szCs w:val="24"/>
+        </w:rPr>
+        <w:t>s</w:t>
+      </w:r>
+      <w:r>
+        <w:rPr>
+          <w:rFonts w:ascii="Times New Roman" w:hAnsi="Times New Roman"/>
+          <w:b/>
+          <w:sz w:val="28"/>
+          <w:szCs w:val="24"/>
+        </w:rPr>
+        <w:t>:</w:t>
+      </w:r>
+    </w:p>
+    <w:tbl>
+      <w:tblPr>
+        <w:tblStyle w:val="TableGrid"/>
+        <w:tblW w:w="0" w:type="auto"/>
+        <w:tblLook w:val="04A0" w:firstRow="1" w:lastRow="0" w:firstColumn="1" w:lastColumn="0" w:noHBand="0" w:noVBand="1"/>
+      </w:tblPr>
+      <w:tblGrid>
+        <w:gridCol w:w="1525"/>
+        <w:gridCol w:w="5670"/>
+        <w:gridCol w:w="2155"/>
+      </w:tblGrid>
+      <w:tr>
+        <w:trPr>
+          <w:trHeight w:val="602"/>
+        </w:trPr>
+        <w:tc>
+          <w:tcPr>
+            <w:tcW w:w="1525" w:type="dxa"/>
+          </w:tcPr>
+          <w:bookmarkEnd w:id="0"/>
+          <w:p>
+            <w:pPr>
+              <w:spacing w:before="240"/>
+              <w:jc w:val="center"/>
+              <w:rPr>
+                <w:rFonts w:ascii="Times New Roman" w:hAnsi="Times New Roman"/>
+                <w:sz w:val="24"/>
+                <w:szCs w:val="24"/>
+              </w:rPr>
+            </w:pPr>
+            <w:r>
+              <w:rPr>
+                <w:rFonts w:ascii="Times New Roman" w:hAnsi="Times New Roman"/>
+                <w:sz w:val="24"/>
+                <w:szCs w:val="24"/>
+              </w:rPr>
+              <w:t>Sr. No.</w:t>
+            </w:r>
+          </w:p>
+        </w:tc>
+        <w:tc>
+          <w:tcPr>
+            <w:tcW w:w="5670" w:type="dxa"/>
+          </w:tcPr>
+          <w:p>
+            <w:pPr>
+              <w:spacing w:before="240"/>
+              <w:jc w:val="center"/>
+              <w:rPr>
+                <w:rFonts w:ascii="Times New Roman" w:hAnsi="Times New Roman"/>
+                <w:sz w:val="24"/>
+                <w:szCs w:val="24"/>
+              </w:rPr>
+            </w:pPr>
+            <w:r>
+              <w:rPr>
+                <w:rFonts w:ascii="Times New Roman" w:hAnsi="Times New Roman"/>
+                <w:sz w:val="24"/>
+                <w:szCs w:val="24"/>
+              </w:rPr>
+              <w:t>Requirement</w:t>
+            </w:r>
+          </w:p>
+        </w:tc>
+        <w:tc>
+          <w:tcPr>
+            <w:tcW w:w="2155" w:type="dxa"/>
+          </w:tcPr>
+          <w:p>
+            <w:pPr>
+              <w:spacing w:before="240"/>
+              <w:jc w:val="center"/>
+              <w:rPr>
+                <w:rFonts w:ascii="Times New Roman" w:hAnsi="Times New Roman"/>
+                <w:sz w:val="24"/>
+                <w:szCs w:val="24"/>
+              </w:rPr>
+            </w:pPr>
+            <w:r>
+              <w:rPr>
+                <w:rFonts w:ascii="Times New Roman" w:hAnsi="Times New Roman"/>
+                <w:sz w:val="24"/>
+                <w:szCs w:val="24"/>
+              </w:rPr>
+              <w:t>Required/Desired</w:t>
+            </w:r>
+          </w:p>
+        </w:tc>
+      </w:tr>
+      <w:tr>
+        <w:tc>
+          <w:tcPr>
+            <w:tcW w:w="1525" w:type="dxa"/>
+          </w:tcPr>
+          <w:p>
+            <w:pPr>
+              <w:spacing w:before="240"/>
+              <w:jc w:val="center"/>
+              <w:rPr>
+                <w:rFonts w:ascii="Times New Roman" w:hAnsi="Times New Roman"/>
+                <w:sz w:val="24"/>
+                <w:szCs w:val="24"/>
+              </w:rPr>
+            </w:pPr>
+            <w:r>
+              <w:rPr>
+                <w:rFonts w:ascii="Times New Roman" w:hAnsi="Times New Roman"/>
+                <w:sz w:val="24"/>
+                <w:szCs w:val="24"/>
+              </w:rPr>
+              <w:t>1</w:t>
+            </w:r>
+          </w:p>
+        </w:tc>
+        <w:tc>
+          <w:tcPr>
+            <w:tcW w:w="5670" w:type="dxa"/>
+          </w:tcPr>
+          <w:p>
+            <w:pPr>
+              <w:spacing w:before="240"/>
+              <w:rPr>
+                <w:rFonts w:ascii="Times New Roman" w:hAnsi="Times New Roman"/>
+                <w:sz w:val="24"/>
+                <w:szCs w:val="24"/>
+              </w:rPr>
+            </w:pPr>
+            <w:r>
+              <w:rPr>
+                <w:rFonts w:ascii="Times New Roman" w:hAnsi="Times New Roman"/>
+                <w:sz w:val="24"/>
+                <w:szCs w:val="24"/>
+              </w:rPr>
+              <w:t xml:space="preserve">Start UI Screen </w:t>
+            </w:r>
+            <w:r>
+              <w:rPr>
+                <w:rFonts w:ascii="Times New Roman" w:hAnsi="Times New Roman"/>
+                <w:sz w:val="24"/>
+                <w:szCs w:val="24"/>
+              </w:rPr>
+              <w:t>will have</w:t>
+            </w:r>
+            <w:r>
+              <w:rPr>
+                <w:rFonts w:ascii="Times New Roman" w:hAnsi="Times New Roman"/>
+                <w:sz w:val="24"/>
+                <w:szCs w:val="24"/>
+              </w:rPr>
+              <w:t xml:space="preserve"> P</w:t>
+            </w:r>
+            <w:r>
+              <w:rPr>
+                <w:rFonts w:ascii="Times New Roman" w:hAnsi="Times New Roman"/>
+                <w:sz w:val="24"/>
+                <w:szCs w:val="24"/>
+              </w:rPr>
+              <w:t>lay Button</w:t>
+            </w:r>
+          </w:p>
+        </w:tc>
+        <w:tc>
+          <w:tcPr>
+            <w:tcW w:w="2155" w:type="dxa"/>
+          </w:tcPr>
+          <w:p>
+            <w:pPr>
+              <w:spacing w:before="240"/>
+              <w:jc w:val="center"/>
+              <w:rPr>
+                <w:rFonts w:ascii="Times New Roman" w:hAnsi="Times New Roman"/>
+                <w:sz w:val="24"/>
+                <w:szCs w:val="24"/>
+              </w:rPr>
+            </w:pPr>
+            <w:r>
+              <w:rPr>
+                <w:rFonts w:ascii="Times New Roman" w:hAnsi="Times New Roman"/>
+                <w:sz w:val="24"/>
+                <w:szCs w:val="24"/>
+              </w:rPr>
+              <w:t>Required</w:t>
+            </w:r>
+          </w:p>
+        </w:tc>
+      </w:tr>
+      <w:tr>
+        <w:tc>
+          <w:tcPr>
+            <w:tcW w:w="1525" w:type="dxa"/>
+          </w:tcPr>
+          <w:p>
+            <w:pPr>
+              <w:spacing w:before="240"/>
+              <w:jc w:val="center"/>
+              <w:rPr>
+                <w:rFonts w:ascii="Times New Roman" w:hAnsi="Times New Roman"/>
+                <w:sz w:val="24"/>
+                <w:szCs w:val="24"/>
+              </w:rPr>
+            </w:pPr>
+            <w:r>
+              <w:rPr>
+                <w:rFonts w:ascii="Times New Roman" w:hAnsi="Times New Roman"/>
+                <w:sz w:val="24"/>
+                <w:szCs w:val="24"/>
+              </w:rPr>
+              <w:t>2</w:t>
+            </w:r>
+          </w:p>
+        </w:tc>
+        <w:tc>
+          <w:tcPr>
+            <w:tcW w:w="5670" w:type="dxa"/>
+          </w:tcPr>
+          <w:p>
+            <w:pPr>
+              <w:spacing w:before="240"/>
+              <w:rPr>
+                <w:rFonts w:ascii="Times New Roman" w:hAnsi="Times New Roman"/>
+                <w:sz w:val="24"/>
+                <w:szCs w:val="24"/>
+              </w:rPr>
+            </w:pPr>
+            <w:r>
+              <w:rPr>
+                <w:rFonts w:ascii="Times New Roman" w:hAnsi="Times New Roman"/>
+                <w:sz w:val="24"/>
+                <w:szCs w:val="24"/>
+              </w:rPr>
+              <w:t>Start UI Screen will have Quit Button</w:t>
+            </w:r>
+          </w:p>
+        </w:tc>
+        <w:tc>
+          <w:tcPr>
+            <w:tcW w:w="2155" w:type="dxa"/>
+          </w:tcPr>
+          <w:p>
+            <w:pPr>
+              <w:spacing w:before="240"/>
+              <w:jc w:val="center"/>
+              <w:rPr>
+                <w:rFonts w:ascii="Times New Roman" w:hAnsi="Times New Roman"/>
+                <w:sz w:val="24"/>
+                <w:szCs w:val="24"/>
+              </w:rPr>
+            </w:pPr>
+            <w:r>
+              <w:rPr>
+                <w:rFonts w:ascii="Times New Roman" w:hAnsi="Times New Roman"/>
+                <w:sz w:val="24"/>
+                <w:szCs w:val="24"/>
+              </w:rPr>
+              <w:t>Required</w:t>
+            </w:r>
+          </w:p>
+        </w:tc>
+      </w:tr>
+      <w:tr>
+        <w:tc>
+          <w:tcPr>
+            <w:tcW w:w="1525" w:type="dxa"/>
+          </w:tcPr>
+          <w:p>
+            <w:pPr>
+              <w:spacing w:before="240"/>
+              <w:jc w:val="center"/>
+              <w:rPr>
+                <w:rFonts w:ascii="Times New Roman" w:hAnsi="Times New Roman"/>
+                <w:sz w:val="24"/>
+                <w:szCs w:val="24"/>
+              </w:rPr>
+            </w:pPr>
+            <w:r>
+              <w:rPr>
+                <w:rFonts w:ascii="Times New Roman" w:hAnsi="Times New Roman"/>
+                <w:sz w:val="24"/>
+                <w:szCs w:val="24"/>
+              </w:rPr>
+              <w:t>3</w:t>
+            </w:r>
+          </w:p>
+        </w:tc>
+        <w:tc>
+          <w:tcPr>
+            <w:tcW w:w="5670" w:type="dxa"/>
+          </w:tcPr>
+          <w:p>
+            <w:pPr>
+              <w:spacing w:before="240"/>
+              <w:rPr>
+                <w:rFonts w:ascii="Times New Roman" w:hAnsi="Times New Roman"/>
+                <w:sz w:val="24"/>
+                <w:szCs w:val="24"/>
+              </w:rPr>
+            </w:pPr>
+            <w:r>
+              <w:rPr>
+                <w:rFonts w:ascii="Times New Roman" w:hAnsi="Times New Roman"/>
+                <w:sz w:val="24"/>
+                <w:szCs w:val="24"/>
+              </w:rPr>
+              <w:t>5 x 9 layout grid</w:t>
+            </w:r>
+          </w:p>
+        </w:tc>
+        <w:tc>
+          <w:tcPr>
+            <w:tcW w:w="2155" w:type="dxa"/>
+          </w:tcPr>
+          <w:p>
+            <w:pPr>
+              <w:spacing w:before="240"/>
+              <w:jc w:val="center"/>
+              <w:rPr>
+                <w:rFonts w:ascii="Times New Roman" w:hAnsi="Times New Roman"/>
+                <w:sz w:val="24"/>
+                <w:szCs w:val="24"/>
+              </w:rPr>
+            </w:pPr>
+            <w:r>
+              <w:rPr>
+                <w:rFonts w:ascii="Times New Roman" w:hAnsi="Times New Roman"/>
+                <w:sz w:val="24"/>
+                <w:szCs w:val="24"/>
+              </w:rPr>
+              <w:t>Required</w:t>
+            </w:r>
+          </w:p>
+        </w:tc>
+      </w:tr>
+      <w:tr>
+        <w:tc>
+          <w:tcPr>
+            <w:tcW w:w="1525" w:type="dxa"/>
+          </w:tcPr>
+          <w:p>
+            <w:pPr>
+              <w:spacing w:before="240"/>
+              <w:jc w:val="center"/>
+              <w:rPr>
+                <w:rFonts w:ascii="Times New Roman" w:hAnsi="Times New Roman"/>
+                <w:sz w:val="24"/>
+                <w:szCs w:val="24"/>
+              </w:rPr>
+            </w:pPr>
+            <w:r>
+              <w:rPr>
+                <w:rFonts w:ascii="Times New Roman" w:hAnsi="Times New Roman"/>
+                <w:sz w:val="24"/>
+                <w:szCs w:val="24"/>
+              </w:rPr>
+              <w:t>4</w:t>
+            </w:r>
+          </w:p>
+        </w:tc>
+        <w:tc>
+          <w:tcPr>
+            <w:tcW w:w="5670" w:type="dxa"/>
+          </w:tcPr>
+          <w:p>
+            <w:pPr>
+              <w:spacing w:before="240"/>
+              <w:rPr>
+                <w:rFonts w:ascii="Times New Roman" w:hAnsi="Times New Roman"/>
+                <w:sz w:val="24"/>
+                <w:szCs w:val="24"/>
+              </w:rPr>
+            </w:pPr>
+            <w:r>
+              <w:rPr>
+                <w:rFonts w:ascii="Times New Roman" w:hAnsi="Times New Roman"/>
+                <w:sz w:val="24"/>
+                <w:szCs w:val="24"/>
+              </w:rPr>
+              <w:t>P</w:t>
+            </w:r>
+            <w:r>
+              <w:rPr>
+                <w:rFonts w:ascii="Times New Roman" w:hAnsi="Times New Roman"/>
+                <w:sz w:val="24"/>
+                <w:szCs w:val="24"/>
+              </w:rPr>
+              <w:t>anel to select different plant seeds</w:t>
+            </w:r>
+          </w:p>
+        </w:tc>
+        <w:tc>
+          <w:tcPr>
+            <w:tcW w:w="2155" w:type="dxa"/>
+          </w:tcPr>
+          <w:p>
+            <w:pPr>
+              <w:spacing w:before="240"/>
+              <w:jc w:val="center"/>
+              <w:rPr>
+                <w:rFonts w:ascii="Times New Roman" w:hAnsi="Times New Roman"/>
+                <w:sz w:val="24"/>
+                <w:szCs w:val="24"/>
+              </w:rPr>
+            </w:pPr>
+            <w:r>
+              <w:rPr>
+                <w:rFonts w:ascii="Times New Roman" w:hAnsi="Times New Roman"/>
+                <w:sz w:val="24"/>
+                <w:szCs w:val="24"/>
+              </w:rPr>
+              <w:t>Required</w:t>
+            </w:r>
+          </w:p>
+        </w:tc>
+      </w:tr>
+      <w:tr>
+        <w:tc>
+          <w:tcPr>
+            <w:tcW w:w="1525" w:type="dxa"/>
+          </w:tcPr>
+          <w:p>
+            <w:pPr>
+              <w:spacing w:before="240"/>
+              <w:jc w:val="center"/>
+              <w:rPr>
+                <w:rFonts w:ascii="Times New Roman" w:hAnsi="Times New Roman"/>
+                <w:sz w:val="24"/>
+                <w:szCs w:val="24"/>
+              </w:rPr>
+            </w:pPr>
+            <w:r>
+              <w:rPr>
+                <w:rFonts w:ascii="Times New Roman" w:hAnsi="Times New Roman"/>
+                <w:sz w:val="24"/>
+                <w:szCs w:val="24"/>
+              </w:rPr>
+              <w:t>5</w:t>
+            </w:r>
+          </w:p>
+        </w:tc>
+        <w:tc>
+          <w:tcPr>
+            <w:tcW w:w="5670" w:type="dxa"/>
+          </w:tcPr>
+          <w:p>
+            <w:pPr>
+              <w:spacing w:before="240"/>
+              <w:rPr>
+                <w:rFonts w:ascii="Times New Roman" w:hAnsi="Times New Roman"/>
+                <w:sz w:val="24"/>
+                <w:szCs w:val="24"/>
+              </w:rPr>
+            </w:pPr>
+            <w:r>
+              <w:rPr>
+                <w:rFonts w:ascii="Times New Roman" w:hAnsi="Times New Roman"/>
+                <w:sz w:val="24"/>
+                <w:szCs w:val="24"/>
+              </w:rPr>
+              <w:t>Panel to display sun count</w:t>
+            </w:r>
+          </w:p>
+        </w:tc>
+        <w:tc>
+          <w:tcPr>
+            <w:tcW w:w="2155" w:type="dxa"/>
+          </w:tcPr>
+          <w:p>
+            <w:pPr>
+              <w:spacing w:before="240"/>
+              <w:jc w:val="center"/>
+              <w:rPr>
+                <w:rFonts w:ascii="Times New Roman" w:hAnsi="Times New Roman"/>
+                <w:sz w:val="24"/>
+                <w:szCs w:val="24"/>
+              </w:rPr>
+            </w:pPr>
+            <w:r>
+              <w:rPr>
+                <w:rFonts w:ascii="Times New Roman" w:hAnsi="Times New Roman"/>
+                <w:sz w:val="24"/>
+                <w:szCs w:val="24"/>
+              </w:rPr>
+              <w:t>Required</w:t>
+            </w:r>
+          </w:p>
+        </w:tc>
+      </w:tr>
+      <w:tr>
+        <w:tc>
+          <w:tcPr>
+            <w:tcW w:w="1525" w:type="dxa"/>
+          </w:tcPr>
+          <w:p>
+            <w:pPr>
+              <w:spacing w:before="240"/>
+              <w:jc w:val="center"/>
+              <w:rPr>
+                <w:rFonts w:ascii="Times New Roman" w:hAnsi="Times New Roman"/>
+                <w:sz w:val="24"/>
+                <w:szCs w:val="24"/>
+              </w:rPr>
+            </w:pPr>
+            <w:r>
+              <w:rPr>
+                <w:rFonts w:ascii="Times New Roman" w:hAnsi="Times New Roman"/>
+                <w:sz w:val="24"/>
+                <w:szCs w:val="24"/>
+              </w:rPr>
+              <w:t>6</w:t>
+            </w:r>
+          </w:p>
+        </w:tc>
+        <w:tc>
+          <w:tcPr>
+            <w:tcW w:w="5670" w:type="dxa"/>
+          </w:tcPr>
+          <w:p>
+            <w:pPr>
+              <w:spacing w:before="240"/>
+              <w:rPr>
+                <w:rFonts w:ascii="Times New Roman" w:hAnsi="Times New Roman"/>
+                <w:sz w:val="24"/>
+                <w:szCs w:val="24"/>
+              </w:rPr>
+            </w:pPr>
+            <w:r>
+              <w:rPr>
+                <w:rFonts w:ascii="Times New Roman" w:hAnsi="Times New Roman"/>
+                <w:sz w:val="24"/>
+                <w:szCs w:val="24"/>
+              </w:rPr>
+              <w:t>Placing Plants on grid</w:t>
+            </w:r>
+          </w:p>
+        </w:tc>
+        <w:tc>
+          <w:tcPr>
+            <w:tcW w:w="2155" w:type="dxa"/>
+          </w:tcPr>
+          <w:p>
+            <w:pPr>
+              <w:spacing w:before="240"/>
+              <w:jc w:val="center"/>
+              <w:rPr>
+                <w:rFonts w:ascii="Times New Roman" w:hAnsi="Times New Roman"/>
+                <w:sz w:val="24"/>
+                <w:szCs w:val="24"/>
+              </w:rPr>
+            </w:pPr>
+            <w:r>
+              <w:rPr>
+                <w:rFonts w:ascii="Times New Roman" w:hAnsi="Times New Roman"/>
+                <w:sz w:val="24"/>
+                <w:szCs w:val="24"/>
+              </w:rPr>
+              <w:t>Required</w:t>
+            </w:r>
+          </w:p>
+        </w:tc>
+      </w:tr>
+      <w:tr>
+        <w:tc>
+          <w:tcPr>
+            <w:tcW w:w="1525" w:type="dxa"/>
+          </w:tcPr>
+          <w:p>
+            <w:pPr>
+              <w:spacing w:before="240"/>
+              <w:jc w:val="center"/>
+              <w:rPr>
+                <w:rFonts w:ascii="Times New Roman" w:hAnsi="Times New Roman"/>
+                <w:sz w:val="24"/>
+                <w:szCs w:val="24"/>
+              </w:rPr>
+            </w:pPr>
+            <w:r>
+              <w:rPr>
+                <w:rFonts w:ascii="Times New Roman" w:hAnsi="Times New Roman"/>
+                <w:sz w:val="24"/>
+                <w:szCs w:val="24"/>
+              </w:rPr>
+              <w:t>7</w:t>
+            </w:r>
+          </w:p>
+        </w:tc>
+        <w:tc>
+          <w:tcPr>
+            <w:tcW w:w="5670" w:type="dxa"/>
+          </w:tcPr>
+          <w:p>
+            <w:pPr>
+              <w:spacing w:before="240"/>
+              <w:rPr>
+                <w:rFonts w:ascii="Times New Roman" w:hAnsi="Times New Roman"/>
+                <w:sz w:val="24"/>
+                <w:szCs w:val="24"/>
+              </w:rPr>
+            </w:pPr>
+            <w:r>
+              <w:rPr>
+                <w:rFonts w:ascii="Times New Roman" w:hAnsi="Times New Roman"/>
+                <w:sz w:val="24"/>
+                <w:szCs w:val="24"/>
+              </w:rPr>
+              <w:t>Zombies should enter from one side of layout</w:t>
+            </w:r>
+          </w:p>
+        </w:tc>
+        <w:tc>
+          <w:tcPr>
+            <w:tcW w:w="2155" w:type="dxa"/>
+          </w:tcPr>
+          <w:p>
+            <w:pPr>
+              <w:spacing w:before="240"/>
+              <w:jc w:val="center"/>
+              <w:rPr>
+                <w:rFonts w:ascii="Times New Roman" w:hAnsi="Times New Roman"/>
+                <w:sz w:val="24"/>
+                <w:szCs w:val="24"/>
+              </w:rPr>
+            </w:pPr>
+            <w:r>
+              <w:rPr>
+                <w:rFonts w:ascii="Times New Roman" w:hAnsi="Times New Roman"/>
+                <w:sz w:val="24"/>
+                <w:szCs w:val="24"/>
+              </w:rPr>
+              <w:t>Required</w:t>
+            </w:r>
+          </w:p>
+        </w:tc>
+      </w:tr>
+      <w:tr>
+        <w:tc>
+          <w:tcPr>
+            <w:tcW w:w="1525" w:type="dxa"/>
+          </w:tcPr>
+          <w:p>
+            <w:pPr>
+              <w:spacing w:before="240"/>
+              <w:jc w:val="center"/>
+              <w:rPr>
+                <w:rFonts w:ascii="Times New Roman" w:hAnsi="Times New Roman"/>
+                <w:sz w:val="24"/>
+                <w:szCs w:val="24"/>
+              </w:rPr>
+            </w:pPr>
+            <w:r>
+              <w:rPr>
+                <w:rFonts w:ascii="Times New Roman" w:hAnsi="Times New Roman"/>
+                <w:sz w:val="24"/>
+                <w:szCs w:val="24"/>
+              </w:rPr>
+              <w:t>8</w:t>
+            </w:r>
+          </w:p>
+        </w:tc>
+        <w:tc>
+          <w:tcPr>
+            <w:tcW w:w="5670" w:type="dxa"/>
+          </w:tcPr>
+          <w:p>
+            <w:pPr>
+              <w:spacing w:before="240"/>
+              <w:rPr>
+                <w:rFonts w:ascii="Times New Roman" w:hAnsi="Times New Roman"/>
+                <w:sz w:val="24"/>
+                <w:szCs w:val="24"/>
+              </w:rPr>
+            </w:pPr>
+            <w:r>
+              <w:rPr>
+                <w:rFonts w:ascii="Times New Roman" w:hAnsi="Times New Roman"/>
+                <w:sz w:val="24"/>
+                <w:szCs w:val="24"/>
+              </w:rPr>
+              <w:t>Sun should drop</w:t>
+            </w:r>
+          </w:p>
+        </w:tc>
+        <w:tc>
+          <w:tcPr>
+            <w:tcW w:w="2155" w:type="dxa"/>
+          </w:tcPr>
+          <w:p>
+            <w:pPr>
+              <w:spacing w:before="240"/>
+              <w:jc w:val="center"/>
+              <w:rPr>
+                <w:rFonts w:ascii="Times New Roman" w:hAnsi="Times New Roman"/>
+                <w:sz w:val="24"/>
+                <w:szCs w:val="24"/>
+              </w:rPr>
+            </w:pPr>
+            <w:r>
+              <w:rPr>
+                <w:rFonts w:ascii="Times New Roman" w:hAnsi="Times New Roman"/>
+                <w:sz w:val="24"/>
+                <w:szCs w:val="24"/>
+              </w:rPr>
+              <w:t>Required</w:t>
+            </w:r>
+          </w:p>
+        </w:tc>
+      </w:tr>
+      <w:tr>
+        <w:tc>
+          <w:tcPr>
+            <w:tcW w:w="1525" w:type="dxa"/>
+          </w:tcPr>
+          <w:p>
+            <w:pPr>
+              <w:spacing w:before="240"/>
+              <w:jc w:val="center"/>
+              <w:rPr>
+                <w:rFonts w:ascii="Times New Roman" w:hAnsi="Times New Roman"/>
+                <w:sz w:val="24"/>
+                <w:szCs w:val="24"/>
+              </w:rPr>
+            </w:pPr>
+            <w:r>
+              <w:rPr>
+                <w:rFonts w:ascii="Times New Roman" w:hAnsi="Times New Roman"/>
+                <w:sz w:val="24"/>
+                <w:szCs w:val="24"/>
+              </w:rPr>
+              <w:t>9</w:t>
+            </w:r>
+          </w:p>
+        </w:tc>
+        <w:tc>
+          <w:tcPr>
+            <w:tcW w:w="5670" w:type="dxa"/>
+          </w:tcPr>
+          <w:p>
+            <w:pPr>
+              <w:spacing w:before="240"/>
+              <w:rPr>
+                <w:rFonts w:ascii="Times New Roman" w:hAnsi="Times New Roman"/>
+                <w:sz w:val="24"/>
+                <w:szCs w:val="24"/>
+              </w:rPr>
+            </w:pPr>
+            <w:r>
+              <w:rPr>
+                <w:rFonts w:ascii="Times New Roman" w:hAnsi="Times New Roman"/>
+                <w:sz w:val="24"/>
+                <w:szCs w:val="24"/>
+              </w:rPr>
+              <w:t>User uses sun to place plant in grid</w:t>
+            </w:r>
+          </w:p>
+        </w:tc>
+        <w:tc>
+          <w:tcPr>
+            <w:tcW w:w="2155" w:type="dxa"/>
+          </w:tcPr>
+          <w:p>
+            <w:pPr>
+              <w:spacing w:before="240"/>
+              <w:jc w:val="center"/>
+              <w:rPr>
+                <w:rFonts w:ascii="Times New Roman" w:hAnsi="Times New Roman"/>
+                <w:sz w:val="24"/>
+                <w:szCs w:val="24"/>
+              </w:rPr>
+            </w:pPr>
+            <w:r>
+              <w:rPr>
+                <w:rFonts w:ascii="Times New Roman" w:hAnsi="Times New Roman"/>
+                <w:sz w:val="24"/>
+                <w:szCs w:val="24"/>
+              </w:rPr>
+              <w:t>Required</w:t>
+            </w:r>
+          </w:p>
+        </w:tc>
+      </w:tr>
+      <w:tr>
+        <w:tc>
+          <w:tcPr>
+            <w:tcW w:w="1525" w:type="dxa"/>
+          </w:tcPr>
+          <w:p>
+            <w:pPr>
+              <w:spacing w:before="240"/>
+              <w:jc w:val="center"/>
+              <w:rPr>
+                <w:rFonts w:ascii="Times New Roman" w:hAnsi="Times New Roman"/>
+                <w:sz w:val="24"/>
+                <w:szCs w:val="24"/>
+              </w:rPr>
+            </w:pPr>
+            <w:r>
+              <w:rPr>
+                <w:rFonts w:ascii="Times New Roman" w:hAnsi="Times New Roman"/>
+                <w:sz w:val="24"/>
+                <w:szCs w:val="24"/>
+              </w:rPr>
+              <w:t>10</w:t>
+            </w:r>
+          </w:p>
+        </w:tc>
+        <w:tc>
+          <w:tcPr>
+            <w:tcW w:w="5670" w:type="dxa"/>
+          </w:tcPr>
+          <w:p>
+            <w:pPr>
+              <w:spacing w:before="240"/>
+              <w:rPr>
+                <w:rFonts w:ascii="Times New Roman" w:hAnsi="Times New Roman"/>
+                <w:sz w:val="24"/>
+                <w:szCs w:val="24"/>
+              </w:rPr>
+            </w:pPr>
+            <w:r>
+              <w:rPr>
+                <w:rFonts w:ascii="Times New Roman" w:hAnsi="Times New Roman"/>
+                <w:sz w:val="24"/>
+                <w:szCs w:val="24"/>
+              </w:rPr>
+              <w:t>Sunflower plant should generate sun regularly</w:t>
+            </w:r>
+          </w:p>
+        </w:tc>
+        <w:tc>
+          <w:tcPr>
+            <w:tcW w:w="2155" w:type="dxa"/>
+          </w:tcPr>
+          <w:p>
+            <w:pPr>
+              <w:spacing w:before="240"/>
+              <w:jc w:val="center"/>
+              <w:rPr>
+                <w:rFonts w:ascii="Times New Roman" w:hAnsi="Times New Roman"/>
+                <w:sz w:val="24"/>
+                <w:szCs w:val="24"/>
+              </w:rPr>
+            </w:pPr>
+            <w:r>
+              <w:rPr>
+                <w:rFonts w:ascii="Times New Roman" w:hAnsi="Times New Roman"/>
+                <w:sz w:val="24"/>
+                <w:szCs w:val="24"/>
+              </w:rPr>
+              <w:t>Required</w:t>
+            </w:r>
+          </w:p>
+        </w:tc>
+      </w:tr>
+      <w:tr>
+        <w:tc>
+          <w:tcPr>
+            <w:tcW w:w="1525" w:type="dxa"/>
+          </w:tcPr>
+          <w:p>
+            <w:pPr>
+              <w:spacing w:before="240"/>
+              <w:jc w:val="center"/>
+              <w:rPr>
+                <w:rFonts w:ascii="Times New Roman" w:hAnsi="Times New Roman"/>
+                <w:sz w:val="24"/>
+                <w:szCs w:val="24"/>
+              </w:rPr>
+            </w:pPr>
+            <w:r>
+              <w:rPr>
+                <w:rFonts w:ascii="Times New Roman" w:hAnsi="Times New Roman"/>
+                <w:sz w:val="24"/>
+                <w:szCs w:val="24"/>
+              </w:rPr>
+              <w:t>11</w:t>
+            </w:r>
+          </w:p>
+        </w:tc>
+        <w:tc>
+          <w:tcPr>
+            <w:tcW w:w="5670" w:type="dxa"/>
+          </w:tcPr>
+          <w:p>
+            <w:pPr>
+              <w:spacing w:before="240"/>
+              <w:rPr>
+                <w:rFonts w:ascii="Times New Roman" w:hAnsi="Times New Roman"/>
+                <w:sz w:val="24"/>
+                <w:szCs w:val="24"/>
+              </w:rPr>
+            </w:pPr>
+            <w:r>
+              <w:rPr>
+                <w:rFonts w:ascii="Times New Roman" w:hAnsi="Times New Roman"/>
+                <w:sz w:val="24"/>
+                <w:szCs w:val="24"/>
+              </w:rPr>
+              <w:t>Different type</w:t>
+            </w:r>
+            <w:r>
+              <w:rPr>
+                <w:rFonts w:ascii="Times New Roman" w:hAnsi="Times New Roman"/>
+                <w:sz w:val="24"/>
+                <w:szCs w:val="24"/>
+              </w:rPr>
+              <w:t>s</w:t>
+            </w:r>
+            <w:r>
+              <w:rPr>
+                <w:rFonts w:ascii="Times New Roman" w:hAnsi="Times New Roman"/>
+                <w:sz w:val="24"/>
+                <w:szCs w:val="24"/>
+              </w:rPr>
+              <w:t xml:space="preserve"> of plant should attack zombies</w:t>
+            </w:r>
+          </w:p>
+        </w:tc>
+        <w:tc>
+          <w:tcPr>
+            <w:tcW w:w="2155" w:type="dxa"/>
+          </w:tcPr>
+          <w:p>
+            <w:pPr>
+              <w:spacing w:before="240"/>
+              <w:jc w:val="center"/>
+              <w:rPr>
+                <w:rFonts w:ascii="Times New Roman" w:hAnsi="Times New Roman"/>
+                <w:sz w:val="24"/>
+                <w:szCs w:val="24"/>
+              </w:rPr>
+            </w:pPr>
+            <w:r>
+              <w:rPr>
+                <w:rFonts w:ascii="Times New Roman" w:hAnsi="Times New Roman"/>
+                <w:sz w:val="24"/>
+                <w:szCs w:val="24"/>
+              </w:rPr>
+              <w:t>Required</w:t>
+            </w:r>
+          </w:p>
+        </w:tc>
+      </w:tr>
+      <w:tr>
+        <w:tc>
+          <w:tcPr>
+            <w:tcW w:w="1525" w:type="dxa"/>
+          </w:tcPr>
+          <w:p>
+            <w:pPr>
+              <w:spacing w:before="240"/>
+              <w:jc w:val="center"/>
+              <w:rPr>
+                <w:rFonts w:ascii="Times New Roman" w:hAnsi="Times New Roman"/>
+                <w:sz w:val="24"/>
+                <w:szCs w:val="24"/>
+              </w:rPr>
+            </w:pPr>
+            <w:r>
+              <w:rPr>
+                <w:rFonts w:ascii="Times New Roman" w:hAnsi="Times New Roman"/>
+                <w:sz w:val="24"/>
+                <w:szCs w:val="24"/>
+              </w:rPr>
+              <w:t>12</w:t>
+            </w:r>
+          </w:p>
+        </w:tc>
+        <w:tc>
+          <w:tcPr>
+            <w:tcW w:w="5670" w:type="dxa"/>
+          </w:tcPr>
+          <w:p>
+            <w:pPr>
+              <w:spacing w:before="240"/>
+              <w:rPr>
+                <w:rFonts w:ascii="Times New Roman" w:hAnsi="Times New Roman"/>
+                <w:sz w:val="24"/>
+                <w:szCs w:val="24"/>
+              </w:rPr>
+            </w:pPr>
+            <w:r>
+              <w:rPr>
+                <w:rFonts w:ascii="Times New Roman" w:hAnsi="Times New Roman"/>
+                <w:sz w:val="24"/>
+                <w:szCs w:val="24"/>
+              </w:rPr>
+              <w:t xml:space="preserve">Zombies take damage on projectile impact </w:t>
+            </w:r>
+          </w:p>
+        </w:tc>
+        <w:tc>
+          <w:tcPr>
+            <w:tcW w:w="2155" w:type="dxa"/>
+          </w:tcPr>
+          <w:p>
+            <w:pPr>
+              <w:spacing w:before="240"/>
+              <w:jc w:val="center"/>
+              <w:rPr>
+                <w:rFonts w:ascii="Times New Roman" w:hAnsi="Times New Roman"/>
+                <w:sz w:val="24"/>
+                <w:szCs w:val="24"/>
+              </w:rPr>
+            </w:pPr>
+            <w:r>
+              <w:rPr>
+                <w:rFonts w:ascii="Times New Roman" w:hAnsi="Times New Roman"/>
+                <w:sz w:val="24"/>
+                <w:szCs w:val="24"/>
+              </w:rPr>
+              <w:t>Required</w:t>
+            </w:r>
+          </w:p>
+        </w:tc>
+      </w:tr>
+      <w:tr>
+        <w:tc>
+          <w:tcPr>
+            <w:tcW w:w="1525" w:type="dxa"/>
+          </w:tcPr>
+          <w:p>
+            <w:pPr>
+              <w:spacing w:before="240"/>
+              <w:jc w:val="center"/>
+              <w:rPr>
+                <w:rFonts w:ascii="Times New Roman" w:hAnsi="Times New Roman"/>
+                <w:sz w:val="24"/>
+                <w:szCs w:val="24"/>
+              </w:rPr>
+            </w:pPr>
+            <w:r>
+              <w:rPr>
+                <w:rFonts w:ascii="Times New Roman" w:hAnsi="Times New Roman"/>
+                <w:sz w:val="24"/>
+                <w:szCs w:val="24"/>
+              </w:rPr>
+              <w:t>13</w:t>
+            </w:r>
+          </w:p>
+        </w:tc>
+        <w:tc>
+          <w:tcPr>
+            <w:tcW w:w="5670" w:type="dxa"/>
+          </w:tcPr>
+          <w:p>
+            <w:pPr>
+              <w:spacing w:before="240"/>
+              <w:rPr>
+                <w:rFonts w:ascii="Times New Roman" w:hAnsi="Times New Roman"/>
+                <w:sz w:val="24"/>
+                <w:szCs w:val="24"/>
+              </w:rPr>
+            </w:pPr>
+            <w:r>
+              <w:rPr>
+                <w:rFonts w:ascii="Times New Roman" w:hAnsi="Times New Roman"/>
+                <w:sz w:val="24"/>
+                <w:szCs w:val="24"/>
+              </w:rPr>
+              <w:t>Zombies die when health is zero</w:t>
+            </w:r>
+          </w:p>
+        </w:tc>
+        <w:tc>
+          <w:tcPr>
+            <w:tcW w:w="2155" w:type="dxa"/>
+          </w:tcPr>
+          <w:p>
+            <w:pPr>
+              <w:spacing w:before="240"/>
+              <w:jc w:val="center"/>
+              <w:rPr>
+                <w:rFonts w:ascii="Times New Roman" w:hAnsi="Times New Roman"/>
+                <w:sz w:val="24"/>
+                <w:szCs w:val="24"/>
+              </w:rPr>
+            </w:pPr>
+            <w:r>
+              <w:rPr>
+                <w:rFonts w:ascii="Times New Roman" w:hAnsi="Times New Roman"/>
+                <w:sz w:val="24"/>
+                <w:szCs w:val="24"/>
+              </w:rPr>
+              <w:t>Required</w:t>
+            </w:r>
+          </w:p>
+        </w:tc>
+      </w:tr>
+      <w:tr>
+        <w:tc>
+          <w:tcPr>
+            <w:tcW w:w="1525" w:type="dxa"/>
+          </w:tcPr>
+          <w:p>
+            <w:pPr>
+              <w:spacing w:before="240"/>
+              <w:jc w:val="center"/>
+              <w:rPr>
+                <w:rFonts w:ascii="Times New Roman" w:hAnsi="Times New Roman"/>
+                <w:sz w:val="24"/>
+                <w:szCs w:val="24"/>
+              </w:rPr>
+            </w:pPr>
+            <w:r>
+              <w:rPr>
+                <w:rFonts w:ascii="Times New Roman" w:hAnsi="Times New Roman"/>
+                <w:sz w:val="24"/>
+                <w:szCs w:val="24"/>
+              </w:rPr>
+              <w:t>14</w:t>
+            </w:r>
+          </w:p>
+        </w:tc>
+        <w:tc>
+          <w:tcPr>
+            <w:tcW w:w="5670" w:type="dxa"/>
+          </w:tcPr>
+          <w:p>
+            <w:pPr>
+              <w:spacing w:before="240"/>
+              <w:rPr>
+                <w:rFonts w:ascii="Times New Roman" w:hAnsi="Times New Roman"/>
+                <w:sz w:val="24"/>
+                <w:szCs w:val="24"/>
+              </w:rPr>
+            </w:pPr>
+            <w:r>
+              <w:rPr>
+                <w:rFonts w:ascii="Times New Roman" w:hAnsi="Times New Roman"/>
+                <w:sz w:val="24"/>
+                <w:szCs w:val="24"/>
+              </w:rPr>
+              <w:t>Zombies will destroy everything in their path including plants</w:t>
+            </w:r>
+          </w:p>
+        </w:tc>
+        <w:tc>
+          <w:tcPr>
+            <w:tcW w:w="2155" w:type="dxa"/>
+          </w:tcPr>
+          <w:p>
+            <w:pPr>
+              <w:spacing w:before="240"/>
+              <w:jc w:val="center"/>
+              <w:rPr>
+                <w:rFonts w:ascii="Times New Roman" w:hAnsi="Times New Roman"/>
+                <w:sz w:val="24"/>
+                <w:szCs w:val="24"/>
+              </w:rPr>
+            </w:pPr>
+            <w:r>
+              <w:rPr>
+                <w:rFonts w:ascii="Times New Roman" w:hAnsi="Times New Roman"/>
+                <w:sz w:val="24"/>
+                <w:szCs w:val="24"/>
+              </w:rPr>
+              <w:t>Required</w:t>
+            </w:r>
+          </w:p>
+        </w:tc>
+      </w:tr>
+      <w:tr>
+        <w:tc>
+          <w:tcPr>
+            <w:tcW w:w="1525" w:type="dxa"/>
+          </w:tcPr>
+          <w:p>
+            <w:pPr>
+              <w:spacing w:before="240"/>
+              <w:jc w:val="center"/>
+              <w:rPr>
+                <w:rFonts w:ascii="Times New Roman" w:hAnsi="Times New Roman"/>
+                <w:sz w:val="24"/>
+                <w:szCs w:val="24"/>
+              </w:rPr>
+            </w:pPr>
+            <w:r>
+              <w:rPr>
+                <w:rFonts w:ascii="Times New Roman" w:hAnsi="Times New Roman"/>
+                <w:sz w:val="24"/>
+                <w:szCs w:val="24"/>
+              </w:rPr>
+              <w:t>15</w:t>
+            </w:r>
+          </w:p>
+        </w:tc>
+        <w:tc>
+          <w:tcPr>
+            <w:tcW w:w="5670" w:type="dxa"/>
+          </w:tcPr>
+          <w:p>
+            <w:pPr>
+              <w:spacing w:before="240"/>
+              <w:rPr>
+                <w:rFonts w:ascii="Times New Roman" w:hAnsi="Times New Roman"/>
+                <w:sz w:val="24"/>
+                <w:szCs w:val="24"/>
+              </w:rPr>
+            </w:pPr>
+            <w:r>
+              <w:rPr>
+                <w:rFonts w:ascii="Times New Roman" w:hAnsi="Times New Roman"/>
+                <w:sz w:val="24"/>
+                <w:szCs w:val="24"/>
+              </w:rPr>
+              <w:t xml:space="preserve">Level completion Bar  </w:t>
+            </w:r>
+          </w:p>
+        </w:tc>
+        <w:tc>
+          <w:tcPr>
+            <w:tcW w:w="2155" w:type="dxa"/>
+          </w:tcPr>
+          <w:p>
+            <w:pPr>
+              <w:spacing w:before="240"/>
+              <w:jc w:val="center"/>
+              <w:rPr>
+                <w:rFonts w:ascii="Times New Roman" w:hAnsi="Times New Roman"/>
+                <w:sz w:val="24"/>
+                <w:szCs w:val="24"/>
+              </w:rPr>
+            </w:pPr>
+            <w:r>
+              <w:rPr>
+                <w:rFonts w:ascii="Times New Roman" w:hAnsi="Times New Roman"/>
+                <w:sz w:val="24"/>
+                <w:szCs w:val="24"/>
+              </w:rPr>
+              <w:t>Required</w:t>
+            </w:r>
+          </w:p>
+        </w:tc>
+      </w:tr>
+      <w:tr>
+        <w:tc>
+          <w:tcPr>
+            <w:tcW w:w="1525" w:type="dxa"/>
+          </w:tcPr>
+          <w:p>
+            <w:pPr>
+              <w:spacing w:before="240"/>
+              <w:jc w:val="center"/>
+              <w:rPr>
+                <w:rFonts w:ascii="Times New Roman" w:hAnsi="Times New Roman"/>
+                <w:sz w:val="24"/>
+                <w:szCs w:val="24"/>
+              </w:rPr>
+            </w:pPr>
+            <w:r>
+              <w:rPr>
+                <w:rFonts w:ascii="Times New Roman" w:hAnsi="Times New Roman"/>
+                <w:sz w:val="24"/>
+                <w:szCs w:val="24"/>
+              </w:rPr>
+              <w:t>16</w:t>
+            </w:r>
+          </w:p>
+        </w:tc>
+        <w:tc>
+          <w:tcPr>
+            <w:tcW w:w="5670" w:type="dxa"/>
+          </w:tcPr>
+          <w:p>
+            <w:pPr>
+              <w:spacing w:before="240"/>
+              <w:rPr>
+                <w:rFonts w:ascii="Times New Roman" w:hAnsi="Times New Roman"/>
+                <w:sz w:val="24"/>
+                <w:szCs w:val="24"/>
+              </w:rPr>
+            </w:pPr>
+            <w:r>
+              <w:rPr>
+                <w:rFonts w:ascii="Times New Roman" w:hAnsi="Times New Roman"/>
+                <w:sz w:val="24"/>
+                <w:szCs w:val="24"/>
+              </w:rPr>
+              <w:t>Win condition is when all zombies are killed</w:t>
+            </w:r>
+          </w:p>
+        </w:tc>
+        <w:tc>
+          <w:tcPr>
+            <w:tcW w:w="2155" w:type="dxa"/>
+          </w:tcPr>
+          <w:p>
+            <w:pPr>
+              <w:spacing w:before="240"/>
+              <w:jc w:val="center"/>
+              <w:rPr>
+                <w:rFonts w:ascii="Times New Roman" w:hAnsi="Times New Roman"/>
+                <w:sz w:val="24"/>
+                <w:szCs w:val="24"/>
+              </w:rPr>
+            </w:pPr>
+            <w:r>
+              <w:rPr>
+                <w:rFonts w:ascii="Times New Roman" w:hAnsi="Times New Roman"/>
+                <w:sz w:val="24"/>
+                <w:szCs w:val="24"/>
+              </w:rPr>
+              <w:t>Required</w:t>
+            </w:r>
+          </w:p>
+        </w:tc>
+      </w:tr>
+      <w:tr>
+        <w:tc>
+          <w:tcPr>
+            <w:tcW w:w="1525" w:type="dxa"/>
+          </w:tcPr>
+          <w:p>
+            <w:pPr>
+              <w:spacing w:before="240"/>
+              <w:jc w:val="center"/>
+              <w:rPr>
+                <w:rFonts w:ascii="Times New Roman" w:hAnsi="Times New Roman"/>
+                <w:sz w:val="24"/>
+                <w:szCs w:val="24"/>
+              </w:rPr>
+            </w:pPr>
+            <w:r>
+              <w:rPr>
+                <w:rFonts w:ascii="Times New Roman" w:hAnsi="Times New Roman"/>
+                <w:sz w:val="24"/>
+                <w:szCs w:val="24"/>
+              </w:rPr>
+              <w:t>17</w:t>
+            </w:r>
+          </w:p>
+        </w:tc>
+        <w:tc>
+          <w:tcPr>
+            <w:tcW w:w="5670" w:type="dxa"/>
+          </w:tcPr>
+          <w:p>
+            <w:pPr>
+              <w:spacing w:before="240"/>
+              <w:rPr>
+                <w:rFonts w:ascii="Times New Roman" w:hAnsi="Times New Roman"/>
+                <w:sz w:val="24"/>
+                <w:szCs w:val="24"/>
+              </w:rPr>
+            </w:pPr>
+            <w:r>
+              <w:rPr>
+                <w:rFonts w:ascii="Times New Roman" w:hAnsi="Times New Roman"/>
+                <w:sz w:val="24"/>
+                <w:szCs w:val="24"/>
+              </w:rPr>
+              <w:t>Lose condition is when a zombie reaches the home line</w:t>
+            </w:r>
+          </w:p>
+        </w:tc>
+        <w:tc>
+          <w:tcPr>
+            <w:tcW w:w="2155" w:type="dxa"/>
+          </w:tcPr>
+          <w:p>
+            <w:pPr>
+              <w:spacing w:before="240"/>
+              <w:jc w:val="center"/>
+              <w:rPr>
+                <w:rFonts w:ascii="Times New Roman" w:hAnsi="Times New Roman"/>
+                <w:sz w:val="24"/>
+                <w:szCs w:val="24"/>
+              </w:rPr>
+            </w:pPr>
+            <w:r>
+              <w:rPr>
+                <w:rFonts w:ascii="Times New Roman" w:hAnsi="Times New Roman"/>
+                <w:sz w:val="24"/>
+                <w:szCs w:val="24"/>
+              </w:rPr>
+              <w:t>Required</w:t>
+            </w:r>
+          </w:p>
+        </w:tc>
+      </w:tr>
+      <w:tr>
+        <w:tc>
+          <w:tcPr>
+            <w:tcW w:w="1525" w:type="dxa"/>
+          </w:tcPr>
+          <w:p>
+            <w:pPr>
+              <w:spacing w:before="240"/>
+              <w:jc w:val="center"/>
+              <w:rPr>
+                <w:rFonts w:ascii="Times New Roman" w:hAnsi="Times New Roman"/>
+                <w:sz w:val="24"/>
+                <w:szCs w:val="24"/>
+              </w:rPr>
+            </w:pPr>
+            <w:r>
+              <w:rPr>
+                <w:rFonts w:ascii="Times New Roman" w:hAnsi="Times New Roman"/>
+                <w:sz w:val="24"/>
+                <w:szCs w:val="24"/>
+              </w:rPr>
+              <w:t>18</w:t>
+            </w:r>
+          </w:p>
+        </w:tc>
+        <w:tc>
+          <w:tcPr>
+            <w:tcW w:w="5670" w:type="dxa"/>
+          </w:tcPr>
+          <w:p>
+            <w:pPr>
+              <w:spacing w:before="240"/>
+              <w:rPr>
+                <w:rFonts w:ascii="Times New Roman" w:hAnsi="Times New Roman"/>
+                <w:sz w:val="24"/>
+                <w:szCs w:val="24"/>
+              </w:rPr>
+            </w:pPr>
+            <w:r>
+              <w:rPr>
+                <w:rFonts w:ascii="Times New Roman" w:hAnsi="Times New Roman"/>
+                <w:sz w:val="24"/>
+                <w:szCs w:val="24"/>
+              </w:rPr>
+              <w:t>Background music</w:t>
+            </w:r>
+          </w:p>
+        </w:tc>
+        <w:tc>
+          <w:tcPr>
+            <w:tcW w:w="2155" w:type="dxa"/>
+          </w:tcPr>
+          <w:p>
+            <w:pPr>
+              <w:spacing w:before="240"/>
+              <w:jc w:val="center"/>
+              <w:rPr>
+                <w:rFonts w:ascii="Times New Roman" w:hAnsi="Times New Roman"/>
+                <w:sz w:val="24"/>
+                <w:szCs w:val="24"/>
+              </w:rPr>
+            </w:pPr>
+            <w:r>
+              <w:rPr>
+                <w:rFonts w:ascii="Times New Roman" w:hAnsi="Times New Roman"/>
+                <w:sz w:val="24"/>
+                <w:szCs w:val="24"/>
+              </w:rPr>
+              <w:t>Required</w:t>
+            </w:r>
+          </w:p>
+        </w:tc>
+      </w:tr>
+      <w:tr>
+        <w:tc>
+          <w:tcPr>
+            <w:tcW w:w="1525" w:type="dxa"/>
+          </w:tcPr>
+          <w:p>
+            <w:pPr>
+              <w:jc w:val="center"/>
+              <w:rPr>
+                <w:rFonts w:ascii="Times New Roman" w:hAnsi="Times New Roman"/>
+                <w:sz w:val="24"/>
+                <w:szCs w:val="24"/>
+              </w:rPr>
+            </w:pPr>
+            <w:r>
+              <w:rPr>
+                <w:rFonts w:ascii="Times New Roman" w:hAnsi="Times New Roman"/>
+                <w:sz w:val="24"/>
+                <w:szCs w:val="24"/>
+              </w:rPr>
+              <w:t>19</w:t>
+            </w:r>
+          </w:p>
+        </w:tc>
+        <w:tc>
+          <w:tcPr>
+            <w:tcW w:w="5670" w:type="dxa"/>
+          </w:tcPr>
+          <w:p>
+            <w:pPr>
+              <w:rPr>
+                <w:rFonts w:ascii="Times New Roman" w:hAnsi="Times New Roman"/>
+                <w:sz w:val="24"/>
+                <w:szCs w:val="24"/>
+              </w:rPr>
+            </w:pPr>
+            <w:r>
+              <w:rPr>
+                <w:rFonts w:ascii="Times New Roman" w:hAnsi="Times New Roman"/>
+                <w:sz w:val="24"/>
+                <w:szCs w:val="24"/>
+              </w:rPr>
+              <w:t xml:space="preserve">Minimum </w:t>
+            </w:r>
+            <w:r>
+              <w:rPr>
+                <w:rFonts w:ascii="Times New Roman" w:hAnsi="Times New Roman"/>
+                <w:b/>
+                <w:sz w:val="24"/>
+                <w:szCs w:val="24"/>
+              </w:rPr>
+              <w:t>1 level</w:t>
+            </w:r>
+            <w:r>
+              <w:rPr>
+                <w:rFonts w:ascii="Times New Roman" w:hAnsi="Times New Roman"/>
+                <w:sz w:val="24"/>
+                <w:szCs w:val="24"/>
+              </w:rPr>
+              <w:t>:</w:t>
+            </w:r>
+          </w:p>
+          <w:p>
+            <w:pPr>
+              <w:rPr>
+                <w:rFonts w:ascii="Times New Roman" w:hAnsi="Times New Roman"/>
+                <w:sz w:val="24"/>
+                <w:szCs w:val="24"/>
+              </w:rPr>
+            </w:pPr>
+            <w:r>
+              <w:rPr>
+                <w:rFonts w:ascii="Times New Roman" w:hAnsi="Times New Roman"/>
+                <w:sz w:val="24"/>
+                <w:szCs w:val="24"/>
+              </w:rPr>
+              <w:t>Elements included</w:t>
+            </w:r>
+            <w:r>
+              <w:rPr>
+                <w:rFonts w:ascii="Times New Roman" w:hAnsi="Times New Roman"/>
+                <w:sz w:val="24"/>
+                <w:szCs w:val="24"/>
+              </w:rPr>
+              <w:t xml:space="preserve"> (Refer table 3.1) </w:t>
+            </w:r>
+            <w:r>
+              <w:rPr>
+                <w:rFonts w:ascii="Times New Roman" w:hAnsi="Times New Roman"/>
+                <w:sz w:val="24"/>
+                <w:szCs w:val="24"/>
+              </w:rPr>
+              <w:t>-</w:t>
+            </w:r>
+          </w:p>
           <w:p>
             <w:pPr>
               <w:pStyle w:val="ListParagraph"/>
               <w:numPr>
-                <w:ilvl w:val="1"/>
-                <w:numId w:val="13"/>
+                <w:ilvl w:val="0"/>
+                <w:numId w:val="22"/>
               </w:numPr>
               <w:rPr>
                 <w:rFonts w:ascii="Times New Roman" w:hAnsi="Times New Roman"/>
@@ -3831,105 +4224,164 @@
                 <w:sz w:val="24"/>
                 <w:szCs w:val="24"/>
               </w:rPr>
-              <w:t>Football zombie</w:t>
-            </w:r>
-          </w:p>
-          <w:p>
-            <w:pPr>
-              <w:rPr>
-                <w:rFonts w:ascii="Times New Roman" w:hAnsi="Times New Roman"/>
-                <w:sz w:val="24"/>
-                <w:szCs w:val="24"/>
-              </w:rPr>
-            </w:pPr>
-            <w:r>
-              <w:rPr>
-                <w:rFonts w:ascii="Times New Roman" w:hAnsi="Times New Roman"/>
-                <w:noProof/>
-                <w:sz w:val="24"/>
-                <w:szCs w:val="24"/>
-              </w:rPr>
-              <w:drawing>
-                <wp:inline distT="0" distB="0" distL="0" distR="0" wp14:anchorId="7C0DE56D" wp14:editId="2384D6A2">
-                  <wp:extent cx="596348" cy="638855"/>
-                  <wp:effectExtent l="0" t="0" r="0" b="8890"/>
-                  <wp:docPr id="10" name="Picture 10"/>
-                  <wp:cNvGraphicFramePr>
-                    <a:graphicFrameLocks xmlns:a="http://schemas.openxmlformats.org/drawingml/2006/main" noChangeAspect="1"/>
-                  </wp:cNvGraphicFramePr>
-                  <a:graphic xmlns:a="http://schemas.openxmlformats.org/drawingml/2006/main">
-                    <a:graphicData uri="http://schemas.openxmlformats.org/drawingml/2006/picture">
-                      <pic:pic xmlns:pic="http://schemas.openxmlformats.org/drawingml/2006/picture">
-                        <pic:nvPicPr>
-                          <pic:cNvPr id="10" name="football.png"/>
-                          <pic:cNvPicPr/>
-                        </pic:nvPicPr>
-                        <pic:blipFill>
-                          <a:blip r:embed="rId13" cstate="print">
-                            <a:extLst>
-                              <a:ext uri="{28A0092B-C50C-407E-A947-70E740481C1C}">
-                                <a14:useLocalDpi xmlns:a14="http://schemas.microsoft.com/office/drawing/2010/main" val="0"/>
-                              </a:ext>
-                            </a:extLst>
-                          </a:blip>
-                          <a:stretch>
-                            <a:fillRect/>
-                          </a:stretch>
-                        </pic:blipFill>
-                        <pic:spPr>
-                          <a:xfrm>
-                            <a:off x="0" y="0"/>
-                            <a:ext cx="607317" cy="650605"/>
-                          </a:xfrm>
-                          <a:prstGeom prst="rect">
-                            <a:avLst/>
-                          </a:prstGeom>
-                        </pic:spPr>
-                      </pic:pic>
-                    </a:graphicData>
-                  </a:graphic>
-                </wp:inline>
-              </w:drawing>
-            </w:r>
-          </w:p>
-          <w:p>
-            <w:pPr>
-              <w:spacing w:before="240"/>
-              <w:rPr>
-                <w:rFonts w:ascii="Times New Roman" w:hAnsi="Times New Roman"/>
-                <w:sz w:val="24"/>
-                <w:szCs w:val="24"/>
-              </w:rPr>
-            </w:pPr>
-            <w:r>
-              <w:rPr>
-                <w:rFonts w:ascii="Times New Roman" w:hAnsi="Times New Roman"/>
-                <w:sz w:val="24"/>
-                <w:szCs w:val="24"/>
-              </w:rPr>
-              <w:t>Win condition- Kill 2</w:t>
-            </w:r>
-            <w:r>
-              <w:rPr>
-                <w:rFonts w:ascii="Times New Roman" w:hAnsi="Times New Roman"/>
-                <w:sz w:val="24"/>
-                <w:szCs w:val="24"/>
-              </w:rPr>
-              <w:t>5 Zombies</w:t>
-            </w:r>
-            <w:r>
-              <w:rPr>
-                <w:rFonts w:ascii="Times New Roman" w:hAnsi="Times New Roman"/>
-                <w:sz w:val="24"/>
-                <w:szCs w:val="24"/>
-              </w:rPr>
-              <w:t xml:space="preserve"> </w:t>
+              <w:lastRenderedPageBreak/>
+              <w:t>Peashooter plant</w:t>
+            </w:r>
+          </w:p>
+          <w:p>
+            <w:pPr>
+              <w:pStyle w:val="ListParagraph"/>
+              <w:numPr>
+                <w:ilvl w:val="0"/>
+                <w:numId w:val="22"/>
+              </w:numPr>
+              <w:rPr>
+                <w:rFonts w:ascii="Times New Roman" w:hAnsi="Times New Roman"/>
+                <w:sz w:val="24"/>
+                <w:szCs w:val="24"/>
+              </w:rPr>
+            </w:pPr>
+            <w:r>
+              <w:rPr>
+                <w:rFonts w:ascii="Times New Roman" w:hAnsi="Times New Roman"/>
+                <w:sz w:val="24"/>
+                <w:szCs w:val="24"/>
+              </w:rPr>
+              <w:t>Sunflower plant</w:t>
+            </w:r>
+          </w:p>
+          <w:p>
+            <w:pPr>
+              <w:pStyle w:val="ListParagraph"/>
+              <w:numPr>
+                <w:ilvl w:val="0"/>
+                <w:numId w:val="22"/>
+              </w:numPr>
+              <w:rPr>
+                <w:rFonts w:ascii="Times New Roman" w:hAnsi="Times New Roman"/>
+                <w:sz w:val="24"/>
+                <w:szCs w:val="24"/>
+              </w:rPr>
+            </w:pPr>
+            <w:r>
+              <w:rPr>
+                <w:rFonts w:ascii="Times New Roman" w:hAnsi="Times New Roman"/>
+                <w:sz w:val="24"/>
+                <w:szCs w:val="24"/>
+              </w:rPr>
+              <w:t>Sun</w:t>
+            </w:r>
+          </w:p>
+          <w:p>
+            <w:pPr>
+              <w:pStyle w:val="ListParagraph"/>
+              <w:numPr>
+                <w:ilvl w:val="0"/>
+                <w:numId w:val="22"/>
+              </w:numPr>
+              <w:rPr>
+                <w:rFonts w:ascii="Times New Roman" w:hAnsi="Times New Roman"/>
+                <w:sz w:val="24"/>
+                <w:szCs w:val="24"/>
+              </w:rPr>
+            </w:pPr>
+            <w:r>
+              <w:rPr>
+                <w:rFonts w:ascii="Times New Roman" w:hAnsi="Times New Roman"/>
+                <w:sz w:val="24"/>
+                <w:szCs w:val="24"/>
+              </w:rPr>
+              <w:t xml:space="preserve">15 </w:t>
+            </w:r>
+            <w:r>
+              <w:rPr>
+                <w:rFonts w:ascii="Times New Roman" w:hAnsi="Times New Roman"/>
+                <w:sz w:val="24"/>
+                <w:szCs w:val="24"/>
+              </w:rPr>
+              <w:t>Regular z</w:t>
+            </w:r>
+            <w:r>
+              <w:rPr>
+                <w:rFonts w:ascii="Times New Roman" w:hAnsi="Times New Roman"/>
+                <w:sz w:val="24"/>
+                <w:szCs w:val="24"/>
+              </w:rPr>
+              <w:t>ombies</w:t>
+            </w:r>
+          </w:p>
+          <w:p>
+            <w:pPr>
+              <w:rPr>
+                <w:rFonts w:ascii="Times New Roman" w:hAnsi="Times New Roman"/>
+                <w:sz w:val="24"/>
+                <w:szCs w:val="24"/>
+              </w:rPr>
+            </w:pPr>
+          </w:p>
+          <w:p>
+            <w:pPr>
+              <w:rPr>
+                <w:rFonts w:ascii="Times New Roman" w:hAnsi="Times New Roman"/>
+                <w:sz w:val="24"/>
+                <w:szCs w:val="24"/>
+              </w:rPr>
+            </w:pPr>
+            <w:r>
+              <w:rPr>
+                <w:rFonts w:ascii="Times New Roman" w:hAnsi="Times New Roman"/>
+                <w:sz w:val="24"/>
+                <w:szCs w:val="24"/>
+              </w:rPr>
+              <w:t xml:space="preserve">Win condition- Kill </w:t>
+            </w:r>
+            <w:r>
+              <w:rPr>
+                <w:rFonts w:ascii="Times New Roman" w:hAnsi="Times New Roman"/>
+                <w:sz w:val="24"/>
+                <w:szCs w:val="24"/>
+              </w:rPr>
+              <w:t>all</w:t>
+            </w:r>
+            <w:r>
+              <w:rPr>
+                <w:rFonts w:ascii="Times New Roman" w:hAnsi="Times New Roman"/>
+                <w:sz w:val="24"/>
+                <w:szCs w:val="24"/>
+              </w:rPr>
+              <w:t xml:space="preserve"> zombies</w:t>
             </w:r>
           </w:p>
         </w:tc>
         <w:tc>
           <w:tcPr>
             <w:tcW w:w="2155" w:type="dxa"/>
+          </w:tcPr>
+          <w:p>
+            <w:pPr>
+              <w:jc w:val="center"/>
+              <w:rPr>
+                <w:rFonts w:ascii="Times New Roman" w:hAnsi="Times New Roman"/>
+                <w:sz w:val="24"/>
+                <w:szCs w:val="24"/>
+              </w:rPr>
+            </w:pPr>
+            <w:r>
+              <w:rPr>
+                <w:rFonts w:ascii="Times New Roman" w:hAnsi="Times New Roman"/>
+                <w:sz w:val="24"/>
+                <w:szCs w:val="24"/>
+              </w:rPr>
+              <w:lastRenderedPageBreak/>
+              <w:t>Required</w:t>
+            </w:r>
+          </w:p>
+        </w:tc>
+      </w:tr>
+      <w:tr>
+        <w:tc>
+          <w:tcPr>
+            <w:tcW w:w="1525" w:type="dxa"/>
           </w:tcPr>
           <w:p>
             <w:pPr>
@@ -3947,7 +4399,323 @@
                 <w:sz w:val="24"/>
                 <w:szCs w:val="24"/>
               </w:rPr>
-              <w:lastRenderedPageBreak/>
+              <w:t>20</w:t>
+            </w:r>
+          </w:p>
+        </w:tc>
+        <w:tc>
+          <w:tcPr>
+            <w:tcW w:w="5670" w:type="dxa"/>
+          </w:tcPr>
+          <w:p>
+            <w:pPr>
+              <w:spacing w:before="240"/>
+              <w:rPr>
+                <w:rFonts w:ascii="Times New Roman" w:hAnsi="Times New Roman"/>
+                <w:sz w:val="24"/>
+                <w:szCs w:val="24"/>
+              </w:rPr>
+            </w:pPr>
+            <w:r>
+              <w:rPr>
+                <w:rFonts w:ascii="Times New Roman" w:hAnsi="Times New Roman"/>
+                <w:b/>
+                <w:sz w:val="24"/>
+                <w:szCs w:val="24"/>
+              </w:rPr>
+              <w:t>Level 2</w:t>
+            </w:r>
+            <w:r>
+              <w:rPr>
+                <w:rFonts w:ascii="Times New Roman" w:hAnsi="Times New Roman"/>
+                <w:sz w:val="24"/>
+                <w:szCs w:val="24"/>
+              </w:rPr>
+              <w:t>:</w:t>
+            </w:r>
+          </w:p>
+          <w:p>
+            <w:pPr>
+              <w:rPr>
+                <w:rFonts w:ascii="Times New Roman" w:hAnsi="Times New Roman"/>
+                <w:sz w:val="24"/>
+                <w:szCs w:val="24"/>
+              </w:rPr>
+            </w:pPr>
+            <w:r>
+              <w:rPr>
+                <w:rFonts w:ascii="Times New Roman" w:hAnsi="Times New Roman"/>
+                <w:sz w:val="24"/>
+                <w:szCs w:val="24"/>
+              </w:rPr>
+              <w:t>Elements included</w:t>
+            </w:r>
+            <w:r>
+              <w:rPr>
+                <w:rFonts w:ascii="Times New Roman" w:hAnsi="Times New Roman"/>
+                <w:sz w:val="24"/>
+                <w:szCs w:val="24"/>
+              </w:rPr>
+              <w:t xml:space="preserve"> </w:t>
+            </w:r>
+            <w:r>
+              <w:rPr>
+                <w:rFonts w:ascii="Times New Roman" w:hAnsi="Times New Roman"/>
+                <w:sz w:val="24"/>
+                <w:szCs w:val="24"/>
+              </w:rPr>
+              <w:t>(Refer table 3.1)</w:t>
+            </w:r>
+            <w:r>
+              <w:rPr>
+                <w:rFonts w:ascii="Times New Roman" w:hAnsi="Times New Roman"/>
+                <w:sz w:val="24"/>
+                <w:szCs w:val="24"/>
+              </w:rPr>
+              <w:t>-</w:t>
+            </w:r>
+          </w:p>
+          <w:p>
+            <w:pPr>
+              <w:pStyle w:val="ListParagraph"/>
+              <w:numPr>
+                <w:ilvl w:val="0"/>
+                <w:numId w:val="23"/>
+              </w:numPr>
+              <w:rPr>
+                <w:rFonts w:ascii="Times New Roman" w:hAnsi="Times New Roman"/>
+                <w:sz w:val="24"/>
+                <w:szCs w:val="24"/>
+              </w:rPr>
+            </w:pPr>
+            <w:r>
+              <w:rPr>
+                <w:rFonts w:ascii="Times New Roman" w:hAnsi="Times New Roman"/>
+                <w:sz w:val="24"/>
+                <w:szCs w:val="24"/>
+              </w:rPr>
+              <w:t>Peashooter plant</w:t>
+            </w:r>
+          </w:p>
+          <w:p>
+            <w:pPr>
+              <w:pStyle w:val="ListParagraph"/>
+              <w:numPr>
+                <w:ilvl w:val="0"/>
+                <w:numId w:val="23"/>
+              </w:numPr>
+              <w:rPr>
+                <w:rFonts w:ascii="Times New Roman" w:hAnsi="Times New Roman"/>
+                <w:sz w:val="24"/>
+                <w:szCs w:val="24"/>
+              </w:rPr>
+            </w:pPr>
+            <w:r>
+              <w:rPr>
+                <w:rFonts w:ascii="Times New Roman" w:hAnsi="Times New Roman"/>
+                <w:sz w:val="24"/>
+                <w:szCs w:val="24"/>
+              </w:rPr>
+              <w:t>Sunflower plant</w:t>
+            </w:r>
+          </w:p>
+          <w:p>
+            <w:pPr>
+              <w:pStyle w:val="ListParagraph"/>
+              <w:numPr>
+                <w:ilvl w:val="0"/>
+                <w:numId w:val="23"/>
+              </w:numPr>
+              <w:rPr>
+                <w:rFonts w:ascii="Times New Roman" w:hAnsi="Times New Roman"/>
+                <w:sz w:val="24"/>
+                <w:szCs w:val="24"/>
+              </w:rPr>
+            </w:pPr>
+            <w:r>
+              <w:rPr>
+                <w:rFonts w:ascii="Times New Roman" w:hAnsi="Times New Roman"/>
+                <w:sz w:val="24"/>
+                <w:szCs w:val="24"/>
+              </w:rPr>
+              <w:t>Sun</w:t>
+            </w:r>
+          </w:p>
+          <w:p>
+            <w:pPr>
+              <w:pStyle w:val="ListParagraph"/>
+              <w:numPr>
+                <w:ilvl w:val="0"/>
+                <w:numId w:val="23"/>
+              </w:numPr>
+              <w:rPr>
+                <w:rFonts w:ascii="Times New Roman" w:hAnsi="Times New Roman"/>
+                <w:sz w:val="24"/>
+                <w:szCs w:val="24"/>
+              </w:rPr>
+            </w:pPr>
+            <w:r>
+              <w:rPr>
+                <w:rFonts w:ascii="Times New Roman" w:hAnsi="Times New Roman"/>
+                <w:sz w:val="24"/>
+                <w:szCs w:val="24"/>
+              </w:rPr>
+              <w:t>Freeze plant</w:t>
+            </w:r>
+          </w:p>
+          <w:p>
+            <w:pPr>
+              <w:pStyle w:val="ListParagraph"/>
+              <w:numPr>
+                <w:ilvl w:val="0"/>
+                <w:numId w:val="23"/>
+              </w:numPr>
+              <w:rPr>
+                <w:rFonts w:ascii="Times New Roman" w:hAnsi="Times New Roman"/>
+                <w:sz w:val="24"/>
+                <w:szCs w:val="24"/>
+              </w:rPr>
+            </w:pPr>
+            <w:r>
+              <w:rPr>
+                <w:rFonts w:ascii="Times New Roman" w:hAnsi="Times New Roman"/>
+                <w:sz w:val="24"/>
+                <w:szCs w:val="24"/>
+              </w:rPr>
+              <w:t>Walnut</w:t>
+            </w:r>
+          </w:p>
+          <w:p>
+            <w:pPr>
+              <w:pStyle w:val="ListParagraph"/>
+              <w:numPr>
+                <w:ilvl w:val="0"/>
+                <w:numId w:val="23"/>
+              </w:numPr>
+              <w:rPr>
+                <w:rFonts w:ascii="Times New Roman" w:hAnsi="Times New Roman"/>
+                <w:sz w:val="24"/>
+                <w:szCs w:val="24"/>
+              </w:rPr>
+            </w:pPr>
+            <w:r>
+              <w:rPr>
+                <w:rFonts w:ascii="Times New Roman" w:hAnsi="Times New Roman"/>
+                <w:sz w:val="24"/>
+                <w:szCs w:val="24"/>
+              </w:rPr>
+              <w:t xml:space="preserve">20 </w:t>
+            </w:r>
+            <w:r>
+              <w:rPr>
+                <w:rFonts w:ascii="Times New Roman" w:hAnsi="Times New Roman"/>
+                <w:sz w:val="24"/>
+                <w:szCs w:val="24"/>
+              </w:rPr>
+              <w:t>Regular zombies</w:t>
+            </w:r>
+          </w:p>
+          <w:p>
+            <w:pPr>
+              <w:pStyle w:val="ListParagraph"/>
+              <w:numPr>
+                <w:ilvl w:val="0"/>
+                <w:numId w:val="23"/>
+              </w:numPr>
+              <w:rPr>
+                <w:rFonts w:ascii="Times New Roman" w:hAnsi="Times New Roman"/>
+                <w:sz w:val="24"/>
+                <w:szCs w:val="24"/>
+              </w:rPr>
+            </w:pPr>
+            <w:r>
+              <w:rPr>
+                <w:rFonts w:ascii="Times New Roman" w:hAnsi="Times New Roman"/>
+                <w:sz w:val="24"/>
+                <w:szCs w:val="24"/>
+              </w:rPr>
+              <w:t xml:space="preserve">5 </w:t>
+            </w:r>
+            <w:r>
+              <w:rPr>
+                <w:rFonts w:ascii="Times New Roman" w:hAnsi="Times New Roman"/>
+                <w:sz w:val="24"/>
+                <w:szCs w:val="24"/>
+              </w:rPr>
+              <w:t>Football zombies</w:t>
+            </w:r>
+          </w:p>
+          <w:p>
+            <w:pPr>
+              <w:rPr>
+                <w:rFonts w:ascii="Times New Roman" w:hAnsi="Times New Roman"/>
+                <w:sz w:val="24"/>
+                <w:szCs w:val="24"/>
+              </w:rPr>
+            </w:pPr>
+          </w:p>
+          <w:p>
+            <w:pPr>
+              <w:rPr>
+                <w:rFonts w:ascii="Times New Roman" w:hAnsi="Times New Roman"/>
+                <w:sz w:val="24"/>
+                <w:szCs w:val="24"/>
+              </w:rPr>
+            </w:pPr>
+            <w:r>
+              <w:rPr>
+                <w:rFonts w:ascii="Times New Roman" w:hAnsi="Times New Roman"/>
+                <w:sz w:val="24"/>
+                <w:szCs w:val="24"/>
+              </w:rPr>
+              <w:t xml:space="preserve">Win condition- Kill all </w:t>
+            </w:r>
+            <w:r>
+              <w:rPr>
+                <w:rFonts w:ascii="Times New Roman" w:hAnsi="Times New Roman"/>
+                <w:sz w:val="24"/>
+                <w:szCs w:val="24"/>
+              </w:rPr>
+              <w:t xml:space="preserve">25 </w:t>
+            </w:r>
+            <w:r>
+              <w:rPr>
+                <w:rFonts w:ascii="Times New Roman" w:hAnsi="Times New Roman"/>
+                <w:sz w:val="24"/>
+                <w:szCs w:val="24"/>
+              </w:rPr>
+              <w:t>zombies</w:t>
+            </w:r>
+            <w:r>
+              <w:rPr>
+                <w:rFonts w:ascii="Times New Roman" w:hAnsi="Times New Roman"/>
+                <w:sz w:val="24"/>
+                <w:szCs w:val="24"/>
+              </w:rPr>
+              <w:t xml:space="preserve"> </w:t>
+            </w:r>
+          </w:p>
+        </w:tc>
+        <w:tc>
+          <w:tcPr>
+            <w:tcW w:w="2155" w:type="dxa"/>
+          </w:tcPr>
+          <w:p>
+            <w:pPr>
+              <w:spacing w:before="240"/>
+              <w:jc w:val="center"/>
+              <w:rPr>
+                <w:rFonts w:ascii="Times New Roman" w:hAnsi="Times New Roman"/>
+                <w:sz w:val="24"/>
+                <w:szCs w:val="24"/>
+              </w:rPr>
+            </w:pPr>
+            <w:r>
+              <w:rPr>
+                <w:rFonts w:ascii="Times New Roman" w:hAnsi="Times New Roman"/>
+                <w:sz w:val="24"/>
+                <w:szCs w:val="24"/>
+              </w:rPr>
               <w:t>Desired</w:t>
             </w:r>
           </w:p>
@@ -4270,33 +5038,6 @@
         </w:tc>
       </w:tr>
     </w:tbl>
-    <w:p>
-      <w:pPr>
-        <w:rPr>
-          <w:rFonts w:ascii="Times New Roman" w:hAnsi="Times New Roman"/>
-          <w:sz w:val="24"/>
-          <w:szCs w:val="24"/>
-        </w:rPr>
-      </w:pPr>
-    </w:p>
-    <w:p>
-      <w:pPr>
-        <w:rPr>
-          <w:rFonts w:ascii="Times New Roman" w:hAnsi="Times New Roman"/>
-          <w:sz w:val="24"/>
-          <w:szCs w:val="24"/>
-        </w:rPr>
-      </w:pPr>
-    </w:p>
-    <w:p>
-      <w:pPr>
-        <w:rPr>
-          <w:rFonts w:ascii="Times New Roman" w:hAnsi="Times New Roman"/>
-          <w:sz w:val="24"/>
-          <w:szCs w:val="24"/>
-        </w:rPr>
-      </w:pPr>
-    </w:p>
     <w:p>
       <w:pPr>
         <w:rPr>
@@ -4784,6 +5525,36 @@
     </w:p>
     <w:p>
       <w:pPr>
+        <w:rPr>
+          <w:rFonts w:ascii="Times New Roman" w:hAnsi="Times New Roman"/>
+          <w:b/>
+          <w:sz w:val="28"/>
+          <w:szCs w:val="24"/>
+        </w:rPr>
+      </w:pPr>
+    </w:p>
+    <w:p>
+      <w:pPr>
+        <w:rPr>
+          <w:rFonts w:ascii="Times New Roman" w:hAnsi="Times New Roman"/>
+          <w:b/>
+          <w:sz w:val="28"/>
+          <w:szCs w:val="24"/>
+        </w:rPr>
+      </w:pPr>
+    </w:p>
+    <w:p>
+      <w:pPr>
+        <w:rPr>
+          <w:rFonts w:ascii="Times New Roman" w:hAnsi="Times New Roman"/>
+          <w:b/>
+          <w:sz w:val="28"/>
+          <w:szCs w:val="24"/>
+        </w:rPr>
+      </w:pPr>
+    </w:p>
+    <w:p>
+      <w:pPr>
         <w:pStyle w:val="ListParagraph"/>
         <w:numPr>
           <w:ilvl w:val="0"/>
@@ -4803,6 +5574,7 @@
           <w:sz w:val="32"/>
           <w:szCs w:val="24"/>
         </w:rPr>
+        <w:lastRenderedPageBreak/>
         <w:t>External Interface Specification</w:t>
       </w:r>
     </w:p>
@@ -4969,6 +5741,66 @@
           <w:szCs w:val="24"/>
         </w:rPr>
       </w:pPr>
+      <w:r>
+        <w:rPr>
+          <w:rFonts w:ascii="Times New Roman" w:hAnsi="Times New Roman"/>
+          <w:noProof/>
+          <w:sz w:val="24"/>
+          <w:szCs w:val="24"/>
+        </w:rPr>
+        <w:drawing>
+          <wp:inline distT="0" distB="0" distL="0" distR="0" wp14:anchorId="4D29B481" wp14:editId="77FDB413">
+            <wp:extent cx="4362450" cy="2317770"/>
+            <wp:effectExtent l="19050" t="19050" r="19050" b="25400"/>
+            <wp:docPr id="18" name="Picture 18"/>
+            <wp:cNvGraphicFramePr>
+              <a:graphicFrameLocks xmlns:a="http://schemas.openxmlformats.org/drawingml/2006/main" noChangeAspect="1"/>
+            </wp:cNvGraphicFramePr>
+            <a:graphic xmlns:a="http://schemas.openxmlformats.org/drawingml/2006/main">
+              <a:graphicData uri="http://schemas.openxmlformats.org/drawingml/2006/picture">
+                <pic:pic xmlns:pic="http://schemas.openxmlformats.org/drawingml/2006/picture">
+                  <pic:nvPicPr>
+                    <pic:cNvPr id="0" name="Picture 1"/>
+                    <pic:cNvPicPr>
+                      <a:picLocks noChangeAspect="1" noChangeArrowheads="1"/>
+                    </pic:cNvPicPr>
+                  </pic:nvPicPr>
+                  <pic:blipFill>
+                    <a:blip r:embed="rId13">
+                      <a:extLst>
+                        <a:ext uri="{28A0092B-C50C-407E-A947-70E740481C1C}">
+                          <a14:useLocalDpi xmlns:a14="http://schemas.microsoft.com/office/drawing/2010/main" val="0"/>
+                        </a:ext>
+                      </a:extLst>
+                    </a:blip>
+                    <a:srcRect/>
+                    <a:stretch>
+                      <a:fillRect/>
+                    </a:stretch>
+                  </pic:blipFill>
+                  <pic:spPr bwMode="auto">
+                    <a:xfrm>
+                      <a:off x="0" y="0"/>
+                      <a:ext cx="4384357" cy="2329409"/>
+                    </a:xfrm>
+                    <a:prstGeom prst="rect">
+                      <a:avLst/>
+                    </a:prstGeom>
+                    <a:noFill/>
+                    <a:ln>
+                      <a:solidFill>
+                        <a:schemeClr val="bg2">
+                          <a:lumMod val="75000"/>
+                        </a:schemeClr>
+                      </a:solidFill>
+                    </a:ln>
+                  </pic:spPr>
+                </pic:pic>
+              </a:graphicData>
+            </a:graphic>
+          </wp:inline>
+        </w:drawing>
+      </w:r>
     </w:p>
     <w:p>
       <w:pPr>
@@ -5033,84 +5865,76 @@
     </w:p>
     <w:p>
       <w:pPr>
+        <w:ind w:left="1440"/>
         <w:rPr>
           <w:rFonts w:ascii="Times New Roman" w:hAnsi="Times New Roman"/>
           <w:sz w:val="24"/>
           <w:szCs w:val="24"/>
         </w:rPr>
       </w:pPr>
-    </w:p>
-    <w:p>
-      <w:pPr>
-        <w:rPr>
-          <w:rFonts w:ascii="Times New Roman" w:hAnsi="Times New Roman"/>
+      <w:r>
+        <w:rPr>
+          <w:rFonts w:ascii="Times New Roman" w:hAnsi="Times New Roman"/>
+          <w:noProof/>
           <w:sz w:val="24"/>
           <w:szCs w:val="24"/>
         </w:rPr>
-      </w:pPr>
-    </w:p>
-    <w:p>
-      <w:pPr>
-        <w:rPr>
-          <w:rFonts w:ascii="Times New Roman" w:hAnsi="Times New Roman"/>
-          <w:sz w:val="24"/>
-          <w:szCs w:val="24"/>
-        </w:rPr>
-      </w:pPr>
-    </w:p>
-    <w:p>
-      <w:pPr>
-        <w:rPr>
-          <w:rFonts w:ascii="Times New Roman" w:hAnsi="Times New Roman"/>
-          <w:sz w:val="24"/>
-          <w:szCs w:val="24"/>
-        </w:rPr>
-      </w:pPr>
-    </w:p>
-    <w:p>
-      <w:pPr>
-        <w:rPr>
-          <w:rFonts w:ascii="Times New Roman" w:hAnsi="Times New Roman"/>
-          <w:sz w:val="24"/>
-          <w:szCs w:val="24"/>
-        </w:rPr>
-      </w:pPr>
-    </w:p>
-    <w:p>
-      <w:pPr>
-        <w:rPr>
-          <w:rFonts w:ascii="Times New Roman" w:hAnsi="Times New Roman"/>
-          <w:sz w:val="24"/>
-          <w:szCs w:val="24"/>
-        </w:rPr>
-      </w:pPr>
-    </w:p>
-    <w:p>
-      <w:pPr>
-        <w:rPr>
-          <w:rFonts w:ascii="Times New Roman" w:hAnsi="Times New Roman"/>
-          <w:sz w:val="24"/>
-          <w:szCs w:val="24"/>
-        </w:rPr>
-      </w:pPr>
-    </w:p>
-    <w:p>
-      <w:pPr>
-        <w:rPr>
-          <w:rFonts w:ascii="Times New Roman" w:hAnsi="Times New Roman"/>
-          <w:sz w:val="24"/>
-          <w:szCs w:val="24"/>
-        </w:rPr>
-      </w:pPr>
-    </w:p>
-    <w:p>
-      <w:pPr>
-        <w:rPr>
-          <w:rFonts w:ascii="Times New Roman" w:hAnsi="Times New Roman"/>
-          <w:sz w:val="24"/>
-          <w:szCs w:val="24"/>
-        </w:rPr>
-      </w:pPr>
+        <w:drawing>
+          <wp:inline distT="0" distB="0" distL="0" distR="0" wp14:anchorId="777A3436" wp14:editId="781B611B">
+            <wp:extent cx="4457530" cy="2952750"/>
+            <wp:effectExtent l="19050" t="19050" r="19685" b="19050"/>
+            <wp:docPr id="19" name="Picture 19"/>
+            <wp:cNvGraphicFramePr>
+              <a:graphicFrameLocks xmlns:a="http://schemas.openxmlformats.org/drawingml/2006/main" noChangeAspect="1"/>
+            </wp:cNvGraphicFramePr>
+            <a:graphic xmlns:a="http://schemas.openxmlformats.org/drawingml/2006/main">
+              <a:graphicData uri="http://schemas.openxmlformats.org/drawingml/2006/picture">
+                <pic:pic xmlns:pic="http://schemas.openxmlformats.org/drawingml/2006/picture">
+                  <pic:nvPicPr>
+                    <pic:cNvPr id="0" name="Picture 2"/>
+                    <pic:cNvPicPr>
+                      <a:picLocks noChangeAspect="1" noChangeArrowheads="1"/>
+                    </pic:cNvPicPr>
+                  </pic:nvPicPr>
+                  <pic:blipFill rotWithShape="1">
+                    <a:blip r:embed="rId14" cstate="print">
+                      <a:extLst>
+                        <a:ext uri="{28A0092B-C50C-407E-A947-70E740481C1C}">
+                          <a14:useLocalDpi xmlns:a14="http://schemas.microsoft.com/office/drawing/2010/main" val="0"/>
+                        </a:ext>
+                      </a:extLst>
+                    </a:blip>
+                    <a:srcRect l="662" b="3767"/>
+                    <a:stretch/>
+                  </pic:blipFill>
+                  <pic:spPr bwMode="auto">
+                    <a:xfrm>
+                      <a:off x="0" y="0"/>
+                      <a:ext cx="4463751" cy="2956871"/>
+                    </a:xfrm>
+                    <a:prstGeom prst="rect">
+                      <a:avLst/>
+                    </a:prstGeom>
+                    <a:noFill/>
+                    <a:ln>
+                      <a:solidFill>
+                        <a:schemeClr val="bg2">
+                          <a:lumMod val="75000"/>
+                        </a:schemeClr>
+                      </a:solidFill>
+                    </a:ln>
+                    <a:extLst>
+                      <a:ext uri="{53640926-AAD7-44D8-BBD7-CCE9431645EC}">
+                        <a14:shadowObscured xmlns:a14="http://schemas.microsoft.com/office/drawing/2010/main"/>
+                      </a:ext>
+                    </a:extLst>
+                  </pic:spPr>
+                </pic:pic>
+              </a:graphicData>
+            </a:graphic>
+          </wp:inline>
+        </w:drawing>
+      </w:r>
     </w:p>
     <w:p>
       <w:pPr>
@@ -5142,7 +5966,6 @@
           <w:sz w:val="32"/>
           <w:szCs w:val="24"/>
         </w:rPr>
-        <w:lastRenderedPageBreak/>
         <w:t>Technical Specification</w:t>
       </w:r>
     </w:p>
@@ -5276,6 +6099,9 @@
         </w:tc>
       </w:tr>
       <w:tr>
+        <w:trPr>
+          <w:trHeight w:val="458"/>
+        </w:trPr>
         <w:tc>
           <w:tcPr>
             <w:tcW w:w="1435" w:type="dxa"/>
@@ -5317,7 +6143,153 @@
                 <w:sz w:val="24"/>
                 <w:szCs w:val="24"/>
               </w:rPr>
-              <w:t>Efficient space utilization. Approximately 500mb HDD and 2GB RAM.</w:t>
+              <w:t xml:space="preserve">Efficient space utilization. Approximately 500mb HDD </w:t>
+            </w:r>
+          </w:p>
+        </w:tc>
+        <w:tc>
+          <w:tcPr>
+            <w:tcW w:w="1885" w:type="dxa"/>
+          </w:tcPr>
+          <w:p>
+            <w:pPr>
+              <w:jc w:val="center"/>
+              <w:rPr>
+                <w:rFonts w:ascii="Times New Roman" w:hAnsi="Times New Roman"/>
+                <w:sz w:val="24"/>
+                <w:szCs w:val="24"/>
+              </w:rPr>
+            </w:pPr>
+            <w:r>
+              <w:rPr>
+                <w:rFonts w:ascii="Times New Roman" w:hAnsi="Times New Roman"/>
+                <w:sz w:val="24"/>
+                <w:szCs w:val="24"/>
+              </w:rPr>
+              <w:t>Required</w:t>
+            </w:r>
+          </w:p>
+        </w:tc>
+      </w:tr>
+      <w:tr>
+        <w:trPr>
+          <w:trHeight w:val="440"/>
+        </w:trPr>
+        <w:tc>
+          <w:tcPr>
+            <w:tcW w:w="1435" w:type="dxa"/>
+          </w:tcPr>
+          <w:p>
+            <w:pPr>
+              <w:jc w:val="center"/>
+              <w:rPr>
+                <w:rFonts w:ascii="Times New Roman" w:hAnsi="Times New Roman"/>
+                <w:sz w:val="24"/>
+                <w:szCs w:val="24"/>
+              </w:rPr>
+            </w:pPr>
+            <w:r>
+              <w:rPr>
+                <w:rFonts w:ascii="Times New Roman" w:hAnsi="Times New Roman"/>
+                <w:sz w:val="24"/>
+                <w:szCs w:val="24"/>
+              </w:rPr>
+              <w:t>2</w:t>
+            </w:r>
+          </w:p>
+        </w:tc>
+        <w:tc>
+          <w:tcPr>
+            <w:tcW w:w="6030" w:type="dxa"/>
+          </w:tcPr>
+          <w:p>
+            <w:pPr>
+              <w:rPr>
+                <w:rFonts w:ascii="Times New Roman" w:hAnsi="Times New Roman"/>
+                <w:sz w:val="24"/>
+                <w:szCs w:val="24"/>
+              </w:rPr>
+            </w:pPr>
+            <w:r>
+              <w:rPr>
+                <w:rFonts w:ascii="Times New Roman" w:hAnsi="Times New Roman"/>
+                <w:sz w:val="24"/>
+                <w:szCs w:val="24"/>
+              </w:rPr>
+              <w:t>2GB RAM</w:t>
+            </w:r>
+          </w:p>
+        </w:tc>
+        <w:tc>
+          <w:tcPr>
+            <w:tcW w:w="1885" w:type="dxa"/>
+          </w:tcPr>
+          <w:p>
+            <w:pPr>
+              <w:jc w:val="center"/>
+              <w:rPr>
+                <w:rFonts w:ascii="Times New Roman" w:hAnsi="Times New Roman"/>
+                <w:sz w:val="24"/>
+                <w:szCs w:val="24"/>
+              </w:rPr>
+            </w:pPr>
+            <w:r>
+              <w:rPr>
+                <w:rFonts w:ascii="Times New Roman" w:hAnsi="Times New Roman"/>
+                <w:sz w:val="24"/>
+                <w:szCs w:val="24"/>
+              </w:rPr>
+              <w:t>Required</w:t>
+            </w:r>
+          </w:p>
+        </w:tc>
+      </w:tr>
+      <w:tr>
+        <w:trPr>
+          <w:trHeight w:val="440"/>
+        </w:trPr>
+        <w:tc>
+          <w:tcPr>
+            <w:tcW w:w="1435" w:type="dxa"/>
+          </w:tcPr>
+          <w:p>
+            <w:pPr>
+              <w:jc w:val="center"/>
+              <w:rPr>
+                <w:rFonts w:ascii="Times New Roman" w:hAnsi="Times New Roman"/>
+                <w:sz w:val="24"/>
+                <w:szCs w:val="24"/>
+              </w:rPr>
+            </w:pPr>
+            <w:r>
+              <w:rPr>
+                <w:rFonts w:ascii="Times New Roman" w:hAnsi="Times New Roman"/>
+                <w:sz w:val="24"/>
+                <w:szCs w:val="24"/>
+              </w:rPr>
+              <w:t>3</w:t>
+            </w:r>
+          </w:p>
+        </w:tc>
+        <w:tc>
+          <w:tcPr>
+            <w:tcW w:w="6030" w:type="dxa"/>
+          </w:tcPr>
+          <w:p>
+            <w:pPr>
+              <w:rPr>
+                <w:rFonts w:ascii="Times New Roman" w:hAnsi="Times New Roman"/>
+                <w:sz w:val="24"/>
+                <w:szCs w:val="24"/>
+              </w:rPr>
+            </w:pPr>
+            <w:r>
+              <w:rPr>
+                <w:rFonts w:ascii="Times New Roman" w:hAnsi="Times New Roman"/>
+                <w:sz w:val="24"/>
+                <w:szCs w:val="24"/>
+              </w:rPr>
+              <w:t>Graphics card with DX10 (shader model 4.0) capabilities</w:t>
             </w:r>
           </w:p>
         </w:tc>
@@ -5794,6 +6766,88 @@
     </w:p>
     <w:p>
       <w:pPr>
+        <w:rPr>
+          <w:rFonts w:ascii="Times New Roman" w:hAnsi="Times New Roman"/>
+          <w:b/>
+          <w:sz w:val="28"/>
+          <w:szCs w:val="24"/>
+        </w:rPr>
+      </w:pPr>
+    </w:p>
+    <w:p>
+      <w:pPr>
+        <w:rPr>
+          <w:rFonts w:ascii="Times New Roman" w:hAnsi="Times New Roman"/>
+          <w:b/>
+          <w:sz w:val="28"/>
+          <w:szCs w:val="24"/>
+        </w:rPr>
+      </w:pPr>
+    </w:p>
+    <w:p>
+      <w:pPr>
+        <w:rPr>
+          <w:rFonts w:ascii="Times New Roman" w:hAnsi="Times New Roman"/>
+          <w:b/>
+          <w:sz w:val="28"/>
+          <w:szCs w:val="24"/>
+        </w:rPr>
+      </w:pPr>
+    </w:p>
+    <w:p>
+      <w:pPr>
+        <w:rPr>
+          <w:rFonts w:ascii="Times New Roman" w:hAnsi="Times New Roman"/>
+          <w:b/>
+          <w:sz w:val="28"/>
+          <w:szCs w:val="24"/>
+        </w:rPr>
+      </w:pPr>
+    </w:p>
+    <w:p>
+      <w:pPr>
+        <w:rPr>
+          <w:rFonts w:ascii="Times New Roman" w:hAnsi="Times New Roman"/>
+          <w:b/>
+          <w:sz w:val="28"/>
+          <w:szCs w:val="24"/>
+        </w:rPr>
+      </w:pPr>
+    </w:p>
+    <w:p>
+      <w:pPr>
+        <w:rPr>
+          <w:rFonts w:ascii="Times New Roman" w:hAnsi="Times New Roman"/>
+          <w:b/>
+          <w:sz w:val="28"/>
+          <w:szCs w:val="24"/>
+        </w:rPr>
+      </w:pPr>
+      <w:bookmarkStart w:id="1" w:name="_GoBack"/>
+      <w:bookmarkEnd w:id="1"/>
+    </w:p>
+    <w:p>
+      <w:pPr>
+        <w:rPr>
+          <w:rFonts w:ascii="Times New Roman" w:hAnsi="Times New Roman"/>
+          <w:b/>
+          <w:sz w:val="28"/>
+          <w:szCs w:val="24"/>
+        </w:rPr>
+      </w:pPr>
+    </w:p>
+    <w:p>
+      <w:pPr>
+        <w:rPr>
+          <w:rFonts w:ascii="Times New Roman" w:hAnsi="Times New Roman"/>
+          <w:b/>
+          <w:sz w:val="28"/>
+          <w:szCs w:val="24"/>
+        </w:rPr>
+      </w:pPr>
+    </w:p>
+    <w:p>
+      <w:pPr>
         <w:pStyle w:val="ListParagraph"/>
         <w:numPr>
           <w:ilvl w:val="0"/>
@@ -5813,6 +6867,7 @@
           <w:sz w:val="32"/>
           <w:szCs w:val="24"/>
         </w:rPr>
+        <w:lastRenderedPageBreak/>
         <w:t>Use-Case Diagram</w:t>
       </w:r>
     </w:p>
@@ -5825,6 +6880,63 @@
           <w:szCs w:val="24"/>
         </w:rPr>
       </w:pPr>
+      <w:r>
+        <w:rPr>
+          <w:rFonts w:ascii="Times New Roman" w:hAnsi="Times New Roman"/>
+          <w:b/>
+          <w:noProof/>
+          <w:sz w:val="28"/>
+          <w:szCs w:val="24"/>
+        </w:rPr>
+        <w:drawing>
+          <wp:inline distT="0" distB="0" distL="0" distR="0" wp14:anchorId="2BC5F47E" wp14:editId="492911BC">
+            <wp:extent cx="5943600" cy="7458075"/>
+            <wp:effectExtent l="0" t="0" r="0" b="9525"/>
+            <wp:docPr id="20" name="Picture 20"/>
+            <wp:cNvGraphicFramePr>
+              <a:graphicFrameLocks xmlns:a="http://schemas.openxmlformats.org/drawingml/2006/main" noChangeAspect="1"/>
+            </wp:cNvGraphicFramePr>
+            <a:graphic xmlns:a="http://schemas.openxmlformats.org/drawingml/2006/main">
+              <a:graphicData uri="http://schemas.openxmlformats.org/drawingml/2006/picture">
+                <pic:pic xmlns:pic="http://schemas.openxmlformats.org/drawingml/2006/picture">
+                  <pic:nvPicPr>
+                    <pic:cNvPr id="0" name="Picture 3"/>
+                    <pic:cNvPicPr>
+                      <a:picLocks noChangeAspect="1" noChangeArrowheads="1"/>
+                    </pic:cNvPicPr>
+                  </pic:nvPicPr>
+                  <pic:blipFill>
+                    <a:blip r:embed="rId15">
+                      <a:extLst>
+                        <a:ext uri="{28A0092B-C50C-407E-A947-70E740481C1C}">
+                          <a14:useLocalDpi xmlns:a14="http://schemas.microsoft.com/office/drawing/2010/main" val="0"/>
+                        </a:ext>
+                      </a:extLst>
+                    </a:blip>
+                    <a:srcRect/>
+                    <a:stretch>
+                      <a:fillRect/>
+                    </a:stretch>
+                  </pic:blipFill>
+                  <pic:spPr bwMode="auto">
+                    <a:xfrm>
+                      <a:off x="0" y="0"/>
+                      <a:ext cx="5943600" cy="7458075"/>
+                    </a:xfrm>
+                    <a:prstGeom prst="rect">
+                      <a:avLst/>
+                    </a:prstGeom>
+                    <a:noFill/>
+                    <a:ln>
+                      <a:noFill/>
+                    </a:ln>
+                  </pic:spPr>
+                </pic:pic>
+              </a:graphicData>
+            </a:graphic>
+          </wp:inline>
+        </w:drawing>
+      </w:r>
     </w:p>
     <w:sectPr>
       <w:pgSz w:w="12240" w:h="15840"/>
@@ -7051,6 +8163,95 @@
     </w:lvl>
   </w:abstractNum>
   <w:abstractNum w:abstractNumId="11" w15:restartNumberingAfterBreak="0">
+    <w:nsid w:val="4F6B0573"/>
+    <w:multiLevelType w:val="hybridMultilevel"/>
+    <w:tmpl w:val="91FCDF94"/>
+    <w:lvl w:ilvl="0" w:tplc="0409000F">
+      <w:start w:val="1"/>
+      <w:numFmt w:val="decimal"/>
+      <w:lvlText w:val="%1."/>
+      <w:lvlJc w:val="left"/>
+      <w:pPr>
+        <w:ind w:left="720" w:hanging="360"/>
+      </w:pPr>
+      <w:rPr>
+        <w:rFonts w:hint="default"/>
+      </w:rPr>
+    </w:lvl>
+    <w:lvl w:ilvl="1" w:tplc="04090019" w:tentative="1">
+      <w:start w:val="1"/>
+      <w:numFmt w:val="lowerLetter"/>
+      <w:lvlText w:val="%2."/>
+      <w:lvlJc w:val="left"/>
+      <w:pPr>
+        <w:ind w:left="1440" w:hanging="360"/>
+      </w:pPr>
+    </w:lvl>
+    <w:lvl w:ilvl="2" w:tplc="0409001B" w:tentative="1">
+      <w:start w:val="1"/>
+      <w:numFmt w:val="lowerRoman"/>
+      <w:lvlText w:val="%3."/>
+      <w:lvlJc w:val="right"/>
+      <w:pPr>
+        <w:ind w:left="2160" w:hanging="180"/>
+      </w:pPr>
+    </w:lvl>
+    <w:lvl w:ilvl="3" w:tplc="0409000F" w:tentative="1">
+      <w:start w:val="1"/>
+      <w:numFmt w:val="decimal"/>
+      <w:lvlText w:val="%4."/>
+      <w:lvlJc w:val="left"/>
+      <w:pPr>
+        <w:ind w:left="2880" w:hanging="360"/>
+      </w:pPr>
+    </w:lvl>
+    <w:lvl w:ilvl="4" w:tplc="04090019" w:tentative="1">
+      <w:start w:val="1"/>
+      <w:numFmt w:val="lowerLetter"/>
+      <w:lvlText w:val="%5."/>
+      <w:lvlJc w:val="left"/>
+      <w:pPr>
+        <w:ind w:left="3600" w:hanging="360"/>
+      </w:pPr>
+    </w:lvl>
+    <w:lvl w:ilvl="5" w:tplc="0409001B" w:tentative="1">
+      <w:start w:val="1"/>
+      <w:numFmt w:val="lowerRoman"/>
+      <w:lvlText w:val="%6."/>
+      <w:lvlJc w:val="right"/>
+      <w:pPr>
+        <w:ind w:left="4320" w:hanging="180"/>
+      </w:pPr>
+    </w:lvl>
+    <w:lvl w:ilvl="6" w:tplc="0409000F" w:tentative="1">
+      <w:start w:val="1"/>
+      <w:numFmt w:val="decimal"/>
+      <w:lvlText w:val="%7."/>
+      <w:lvlJc w:val="left"/>
+      <w:pPr>
+        <w:ind w:left="5040" w:hanging="360"/>
+      </w:pPr>
+    </w:lvl>
+    <w:lvl w:ilvl="7" w:tplc="04090019" w:tentative="1">
+      <w:start w:val="1"/>
+      <w:numFmt w:val="lowerLetter"/>
+      <w:lvlText w:val="%8."/>
+      <w:lvlJc w:val="left"/>
+      <w:pPr>
+        <w:ind w:left="5760" w:hanging="360"/>
+      </w:pPr>
+    </w:lvl>
+    <w:lvl w:ilvl="8" w:tplc="0409001B" w:tentative="1">
+      <w:start w:val="1"/>
+      <w:numFmt w:val="lowerRoman"/>
+      <w:lvlText w:val="%9."/>
+      <w:lvlJc w:val="right"/>
+      <w:pPr>
+        <w:ind w:left="6480" w:hanging="180"/>
+      </w:pPr>
+    </w:lvl>
+  </w:abstractNum>
+  <w:abstractNum w:abstractNumId="12" w15:restartNumberingAfterBreak="0">
     <w:nsid w:val="4FD72E46"/>
     <w:multiLevelType w:val="multilevel"/>
     <w:tmpl w:val="C7C2E45E"/>
@@ -7172,7 +8373,7 @@
       </w:rPr>
     </w:lvl>
   </w:abstractNum>
-  <w:abstractNum w:abstractNumId="12" w15:restartNumberingAfterBreak="0">
+  <w:abstractNum w:abstractNumId="13" w15:restartNumberingAfterBreak="0">
     <w:nsid w:val="51A324ED"/>
     <w:multiLevelType w:val="multilevel"/>
     <w:tmpl w:val="B6185BF8"/>
@@ -7294,7 +8495,96 @@
       </w:rPr>
     </w:lvl>
   </w:abstractNum>
-  <w:abstractNum w:abstractNumId="13" w15:restartNumberingAfterBreak="0">
+  <w:abstractNum w:abstractNumId="14" w15:restartNumberingAfterBreak="0">
+    <w:nsid w:val="520E3691"/>
+    <w:multiLevelType w:val="hybridMultilevel"/>
+    <w:tmpl w:val="FB78B52A"/>
+    <w:lvl w:ilvl="0" w:tplc="0409000F">
+      <w:start w:val="1"/>
+      <w:numFmt w:val="decimal"/>
+      <w:lvlText w:val="%1."/>
+      <w:lvlJc w:val="left"/>
+      <w:pPr>
+        <w:ind w:left="720" w:hanging="360"/>
+      </w:pPr>
+      <w:rPr>
+        <w:rFonts w:hint="default"/>
+      </w:rPr>
+    </w:lvl>
+    <w:lvl w:ilvl="1" w:tplc="04090019" w:tentative="1">
+      <w:start w:val="1"/>
+      <w:numFmt w:val="lowerLetter"/>
+      <w:lvlText w:val="%2."/>
+      <w:lvlJc w:val="left"/>
+      <w:pPr>
+        <w:ind w:left="1440" w:hanging="360"/>
+      </w:pPr>
+    </w:lvl>
+    <w:lvl w:ilvl="2" w:tplc="0409001B" w:tentative="1">
+      <w:start w:val="1"/>
+      <w:numFmt w:val="lowerRoman"/>
+      <w:lvlText w:val="%3."/>
+      <w:lvlJc w:val="right"/>
+      <w:pPr>
+        <w:ind w:left="2160" w:hanging="180"/>
+      </w:pPr>
+    </w:lvl>
+    <w:lvl w:ilvl="3" w:tplc="0409000F" w:tentative="1">
+      <w:start w:val="1"/>
+      <w:numFmt w:val="decimal"/>
+      <w:lvlText w:val="%4."/>
+      <w:lvlJc w:val="left"/>
+      <w:pPr>
+        <w:ind w:left="2880" w:hanging="360"/>
+      </w:pPr>
+    </w:lvl>
+    <w:lvl w:ilvl="4" w:tplc="04090019" w:tentative="1">
+      <w:start w:val="1"/>
+      <w:numFmt w:val="lowerLetter"/>
+      <w:lvlText w:val="%5."/>
+      <w:lvlJc w:val="left"/>
+      <w:pPr>
+        <w:ind w:left="3600" w:hanging="360"/>
+      </w:pPr>
+    </w:lvl>
+    <w:lvl w:ilvl="5" w:tplc="0409001B" w:tentative="1">
+      <w:start w:val="1"/>
+      <w:numFmt w:val="lowerRoman"/>
+      <w:lvlText w:val="%6."/>
+      <w:lvlJc w:val="right"/>
+      <w:pPr>
+        <w:ind w:left="4320" w:hanging="180"/>
+      </w:pPr>
+    </w:lvl>
+    <w:lvl w:ilvl="6" w:tplc="0409000F" w:tentative="1">
+      <w:start w:val="1"/>
+      <w:numFmt w:val="decimal"/>
+      <w:lvlText w:val="%7."/>
+      <w:lvlJc w:val="left"/>
+      <w:pPr>
+        <w:ind w:left="5040" w:hanging="360"/>
+      </w:pPr>
+    </w:lvl>
+    <w:lvl w:ilvl="7" w:tplc="04090019" w:tentative="1">
+      <w:start w:val="1"/>
+      <w:numFmt w:val="lowerLetter"/>
+      <w:lvlText w:val="%8."/>
+      <w:lvlJc w:val="left"/>
+      <w:pPr>
+        <w:ind w:left="5760" w:hanging="360"/>
+      </w:pPr>
+    </w:lvl>
+    <w:lvl w:ilvl="8" w:tplc="0409001B" w:tentative="1">
+      <w:start w:val="1"/>
+      <w:numFmt w:val="lowerRoman"/>
+      <w:lvlText w:val="%9."/>
+      <w:lvlJc w:val="right"/>
+      <w:pPr>
+        <w:ind w:left="6480" w:hanging="180"/>
+      </w:pPr>
+    </w:lvl>
+  </w:abstractNum>
+  <w:abstractNum w:abstractNumId="15" w15:restartNumberingAfterBreak="0">
     <w:nsid w:val="5A6F2A09"/>
     <w:multiLevelType w:val="multilevel"/>
     <w:tmpl w:val="A4666688"/>
@@ -7407,7 +8697,7 @@
       </w:rPr>
     </w:lvl>
   </w:abstractNum>
-  <w:abstractNum w:abstractNumId="14" w15:restartNumberingAfterBreak="0">
+  <w:abstractNum w:abstractNumId="16" w15:restartNumberingAfterBreak="0">
     <w:nsid w:val="5B1A49C4"/>
     <w:multiLevelType w:val="multilevel"/>
     <w:tmpl w:val="3B5EF0B0"/>
@@ -7520,7 +8810,7 @@
       </w:rPr>
     </w:lvl>
   </w:abstractNum>
-  <w:abstractNum w:abstractNumId="15" w15:restartNumberingAfterBreak="0">
+  <w:abstractNum w:abstractNumId="17" w15:restartNumberingAfterBreak="0">
     <w:nsid w:val="65802862"/>
     <w:multiLevelType w:val="multilevel"/>
     <w:tmpl w:val="F4C49710"/>
@@ -7633,7 +8923,7 @@
       </w:rPr>
     </w:lvl>
   </w:abstractNum>
-  <w:abstractNum w:abstractNumId="16" w15:restartNumberingAfterBreak="0">
+  <w:abstractNum w:abstractNumId="18" w15:restartNumberingAfterBreak="0">
     <w:nsid w:val="6DAA5AA3"/>
     <w:multiLevelType w:val="hybridMultilevel"/>
     <w:tmpl w:val="E2C4048A"/>
@@ -7746,7 +9036,7 @@
       </w:rPr>
     </w:lvl>
   </w:abstractNum>
-  <w:abstractNum w:abstractNumId="17" w15:restartNumberingAfterBreak="0">
+  <w:abstractNum w:abstractNumId="19" w15:restartNumberingAfterBreak="0">
     <w:nsid w:val="7013671C"/>
     <w:multiLevelType w:val="multilevel"/>
     <w:tmpl w:val="A508C776"/>
@@ -7867,7 +9157,7 @@
       </w:rPr>
     </w:lvl>
   </w:abstractNum>
-  <w:abstractNum w:abstractNumId="18" w15:restartNumberingAfterBreak="0">
+  <w:abstractNum w:abstractNumId="20" w15:restartNumberingAfterBreak="0">
     <w:nsid w:val="77886420"/>
     <w:multiLevelType w:val="multilevel"/>
     <w:tmpl w:val="C56A20F2"/>
@@ -7980,7 +9270,7 @@
       </w:rPr>
     </w:lvl>
   </w:abstractNum>
-  <w:abstractNum w:abstractNumId="19" w15:restartNumberingAfterBreak="0">
+  <w:abstractNum w:abstractNumId="21" w15:restartNumberingAfterBreak="0">
     <w:nsid w:val="78440BD3"/>
     <w:multiLevelType w:val="multilevel"/>
     <w:tmpl w:val="BF662CD4"/>
@@ -8093,7 +9383,129 @@
       </w:rPr>
     </w:lvl>
   </w:abstractNum>
-  <w:abstractNum w:abstractNumId="20" w15:restartNumberingAfterBreak="0">
+  <w:abstractNum w:abstractNumId="22" w15:restartNumberingAfterBreak="0">
+    <w:nsid w:val="789D63A9"/>
+    <w:multiLevelType w:val="multilevel"/>
+    <w:tmpl w:val="30D8387C"/>
+    <w:lvl w:ilvl="0">
+      <w:start w:val="3"/>
+      <w:numFmt w:val="decimal"/>
+      <w:lvlText w:val="%1"/>
+      <w:lvlJc w:val="left"/>
+      <w:pPr>
+        <w:ind w:left="375" w:hanging="375"/>
+      </w:pPr>
+      <w:rPr>
+        <w:rFonts w:hint="default"/>
+        <w:sz w:val="28"/>
+      </w:rPr>
+    </w:lvl>
+    <w:lvl w:ilvl="1">
+      <w:start w:val="1"/>
+      <w:numFmt w:val="decimal"/>
+      <w:lvlText w:val="%1.%2"/>
+      <w:lvlJc w:val="left"/>
+      <w:pPr>
+        <w:ind w:left="1440" w:hanging="720"/>
+      </w:pPr>
+      <w:rPr>
+        <w:rFonts w:hint="default"/>
+        <w:sz w:val="28"/>
+      </w:rPr>
+    </w:lvl>
+    <w:lvl w:ilvl="2">
+      <w:start w:val="1"/>
+      <w:numFmt w:val="decimal"/>
+      <w:lvlText w:val="%1.%2.%3"/>
+      <w:lvlJc w:val="left"/>
+      <w:pPr>
+        <w:ind w:left="2160" w:hanging="720"/>
+      </w:pPr>
+      <w:rPr>
+        <w:rFonts w:hint="default"/>
+        <w:sz w:val="28"/>
+      </w:rPr>
+    </w:lvl>
+    <w:lvl w:ilvl="3">
+      <w:start w:val="1"/>
+      <w:numFmt w:val="decimal"/>
+      <w:lvlText w:val="%1.%2.%3.%4"/>
+      <w:lvlJc w:val="left"/>
+      <w:pPr>
+        <w:ind w:left="3240" w:hanging="1080"/>
+      </w:pPr>
+      <w:rPr>
+        <w:rFonts w:hint="default"/>
+        <w:sz w:val="28"/>
+      </w:rPr>
+    </w:lvl>
+    <w:lvl w:ilvl="4">
+      <w:start w:val="1"/>
+      <w:numFmt w:val="decimal"/>
+      <w:lvlText w:val="%1.%2.%3.%4.%5"/>
+      <w:lvlJc w:val="left"/>
+      <w:pPr>
+        <w:ind w:left="4320" w:hanging="1440"/>
+      </w:pPr>
+      <w:rPr>
+        <w:rFonts w:hint="default"/>
+        <w:sz w:val="28"/>
+      </w:rPr>
+    </w:lvl>
+    <w:lvl w:ilvl="5">
+      <w:start w:val="1"/>
+      <w:numFmt w:val="decimal"/>
+      <w:lvlText w:val="%1.%2.%3.%4.%5.%6"/>
+      <w:lvlJc w:val="left"/>
+      <w:pPr>
+        <w:ind w:left="5040" w:hanging="1440"/>
+      </w:pPr>
+      <w:rPr>
+        <w:rFonts w:hint="default"/>
+        <w:sz w:val="28"/>
+      </w:rPr>
+    </w:lvl>
+    <w:lvl w:ilvl="6">
+      <w:start w:val="1"/>
+      <w:numFmt w:val="decimal"/>
+      <w:lvlText w:val="%1.%2.%3.%4.%5.%6.%7"/>
+      <w:lvlJc w:val="left"/>
+      <w:pPr>
+        <w:ind w:left="6120" w:hanging="1800"/>
+      </w:pPr>
+      <w:rPr>
+        <w:rFonts w:hint="default"/>
+        <w:sz w:val="28"/>
+      </w:rPr>
+    </w:lvl>
+    <w:lvl w:ilvl="7">
+      <w:start w:val="1"/>
+      <w:numFmt w:val="decimal"/>
+      <w:lvlText w:val="%1.%2.%3.%4.%5.%6.%7.%8"/>
+      <w:lvlJc w:val="left"/>
+      <w:pPr>
+        <w:ind w:left="7200" w:hanging="2160"/>
+      </w:pPr>
+      <w:rPr>
+        <w:rFonts w:hint="default"/>
+        <w:sz w:val="28"/>
+      </w:rPr>
+    </w:lvl>
+    <w:lvl w:ilvl="8">
+      <w:start w:val="1"/>
+      <w:numFmt w:val="decimal"/>
+      <w:lvlText w:val="%1.%2.%3.%4.%5.%6.%7.%8.%9"/>
+      <w:lvlJc w:val="left"/>
+      <w:pPr>
+        <w:ind w:left="7920" w:hanging="2160"/>
+      </w:pPr>
+      <w:rPr>
+        <w:rFonts w:hint="default"/>
+        <w:sz w:val="28"/>
+      </w:rPr>
+    </w:lvl>
+  </w:abstractNum>
+  <w:abstractNum w:abstractNumId="23" w15:restartNumberingAfterBreak="0">
     <w:nsid w:val="7C65059C"/>
     <w:multiLevelType w:val="multilevel"/>
     <w:tmpl w:val="A6FE03EE"/>
@@ -8207,7 +9619,7 @@
     </w:lvl>
   </w:abstractNum>
   <w:num w:numId="1">
-    <w:abstractNumId w:val="16"/>
+    <w:abstractNumId w:val="18"/>
   </w:num>
   <w:num w:numId="2">
     <w:abstractNumId w:val="4"/>
@@ -8219,7 +9631,7 @@
     <w:abstractNumId w:val="6"/>
   </w:num>
   <w:num w:numId="5">
-    <w:abstractNumId w:val="17"/>
+    <w:abstractNumId w:val="19"/>
   </w:num>
   <w:num w:numId="6">
     <w:abstractNumId w:val="9"/>
@@ -8228,34 +9640,34 @@
     <w:abstractNumId w:val="1"/>
   </w:num>
   <w:num w:numId="8">
-    <w:abstractNumId w:val="13"/>
+    <w:abstractNumId w:val="15"/>
   </w:num>
   <w:num w:numId="9">
     <w:abstractNumId w:val="0"/>
   </w:num>
   <w:num w:numId="10">
-    <w:abstractNumId w:val="18"/>
+    <w:abstractNumId w:val="20"/>
   </w:num>
   <w:num w:numId="11">
     <w:abstractNumId w:val="2"/>
   </w:num>
   <w:num w:numId="12">
-    <w:abstractNumId w:val="20"/>
+    <w:abstractNumId w:val="23"/>
   </w:num>
   <w:num w:numId="13">
-    <w:abstractNumId w:val="15"/>
+    <w:abstractNumId w:val="17"/>
   </w:num>
   <w:num w:numId="14">
-    <w:abstractNumId w:val="19"/>
+    <w:abstractNumId w:val="21"/>
   </w:num>
   <w:num w:numId="15">
     <w:abstractNumId w:val="8"/>
   </w:num>
   <w:num w:numId="16">
-    <w:abstractNumId w:val="12"/>
+    <w:abstractNumId w:val="13"/>
   </w:num>
   <w:num w:numId="17">
-    <w:abstractNumId w:val="11"/>
+    <w:abstractNumId w:val="12"/>
   </w:num>
   <w:num w:numId="18">
     <w:abstractNumId w:val="3"/>
@@ -8267,7 +9679,16 @@
     <w:abstractNumId w:val="10"/>
   </w:num>
   <w:num w:numId="21">
+    <w:abstractNumId w:val="16"/>
+  </w:num>
+  <w:num w:numId="22">
+    <w:abstractNumId w:val="11"/>
+  </w:num>
+  <w:num w:numId="23">
     <w:abstractNumId w:val="14"/>
+  </w:num>
+  <w:num w:numId="24">
+    <w:abstractNumId w:val="22"/>
   </w:num>
 </w:numbering>
 </file>
@@ -8673,7 +10094,6 @@
   <w:style w:type="character" w:default="1" w:styleId="DefaultParagraphFont">
     <w:name w:val="Default Paragraph Font"/>
     <w:uiPriority w:val="1"/>
-    <w:semiHidden/>
     <w:unhideWhenUsed/>
   </w:style>
   <w:style w:type="table" w:default="1" w:styleId="TableNormal">
